--- a/RapportAndroid_GAB.docx
+++ b/RapportAndroid_GAB.docx
@@ -1,6 +1,6 @@
 
 <file path=word/document.xml><?xml version="1.0" encoding="utf-8"?>
-<w:document xmlns:wpc="http://schemas.microsoft.com/office/word/2010/wordprocessingCanvas" xmlns:cx="http://schemas.microsoft.com/office/drawing/2014/chartex" xmlns:cx1="http://schemas.microsoft.com/office/drawing/2015/9/8/chartex" xmlns:cx2="http://schemas.microsoft.com/office/drawing/2015/10/21/chartex" xmlns:cx3="http://schemas.microsoft.com/office/drawing/2016/5/9/chartex" xmlns:cx4="http://schemas.microsoft.com/office/drawing/2016/5/10/chartex" xmlns:cx5="http://schemas.microsoft.com/office/drawing/2016/5/11/chartex" xmlns:cx6="http://schemas.microsoft.com/office/drawing/2016/5/12/chartex" xmlns:cx7="http://schemas.microsoft.com/office/drawing/2016/5/13/chartex" xmlns:cx8="http://schemas.microsoft.com/office/drawing/2016/5/14/chartex" xmlns:mc="http://schemas.openxmlformats.org/markup-compatibility/2006" xmlns:aink="http://schemas.microsoft.com/office/drawing/2016/ink" xmlns:am3d="http://schemas.microsoft.com/office/drawing/2017/model3d" xmlns:o="urn:schemas-microsoft-com:office:office" xmlns:r="http://schemas.openxmlformats.org/officeDocument/2006/relationships" xmlns:m="http://schemas.openxmlformats.org/officeDocument/2006/math" xmlns:v="urn:schemas-microsoft-com:vml" xmlns:wp14="http://schemas.microsoft.com/office/word/2010/wordprocessingDrawing" xmlns:wp="http://schemas.openxmlformats.org/drawingml/2006/wordprocessingDrawing" xmlns:w10="urn:schemas-microsoft-com:office:word" xmlns:w="http://schemas.openxmlformats.org/wordprocessingml/2006/main" xmlns:w14="http://schemas.microsoft.com/office/word/2010/wordml" xmlns:w15="http://schemas.microsoft.com/office/word/2012/wordml" xmlns:w16cid="http://schemas.microsoft.com/office/word/2016/wordml/cid" xmlns:w16se="http://schemas.microsoft.com/office/word/2015/wordml/symex" xmlns:wpg="http://schemas.microsoft.com/office/word/2010/wordprocessingGroup" xmlns:wpi="http://schemas.microsoft.com/office/word/2010/wordprocessingInk" xmlns:wne="http://schemas.microsoft.com/office/word/2006/wordml" xmlns:wps="http://schemas.microsoft.com/office/word/2010/wordprocessingShape" mc:Ignorable="w14 w15 w16se w16cid wp14">
+<w:document xmlns:wpc="http://schemas.microsoft.com/office/word/2010/wordprocessingCanvas" xmlns:mc="http://schemas.openxmlformats.org/markup-compatibility/2006" xmlns:o="urn:schemas-microsoft-com:office:office" xmlns:r="http://schemas.openxmlformats.org/officeDocument/2006/relationships" xmlns:m="http://schemas.openxmlformats.org/officeDocument/2006/math" xmlns:v="urn:schemas-microsoft-com:vml" xmlns:wp14="http://schemas.microsoft.com/office/word/2010/wordprocessingDrawing" xmlns:wp="http://schemas.openxmlformats.org/drawingml/2006/wordprocessingDrawing" xmlns:w10="urn:schemas-microsoft-com:office:word" xmlns:w="http://schemas.openxmlformats.org/wordprocessingml/2006/main" xmlns:w14="http://schemas.microsoft.com/office/word/2010/wordml" xmlns:w15="http://schemas.microsoft.com/office/word/2012/wordml" xmlns:wpg="http://schemas.microsoft.com/office/word/2010/wordprocessingGroup" xmlns:wpi="http://schemas.microsoft.com/office/word/2010/wordprocessingInk" xmlns:wne="http://schemas.microsoft.com/office/word/2006/wordml" xmlns:wps="http://schemas.microsoft.com/office/word/2010/wordprocessingShape" mc:Ignorable="w14 w15 wp14">
   <w:body>
     <w:sdt>
       <w:sdtPr>
@@ -20,71 +20,6 @@
           <w:r>
             <w:rPr>
               <w:noProof/>
-              <w:lang w:eastAsia="fr-CH"/>
-            </w:rPr>
-            <w:drawing>
-              <wp:anchor distT="0" distB="0" distL="114300" distR="114300" simplePos="0" relativeHeight="251663360" behindDoc="0" locked="0" layoutInCell="1" allowOverlap="1">
-                <wp:simplePos x="0" y="0"/>
-                <wp:positionH relativeFrom="column">
-                  <wp:posOffset>-409575</wp:posOffset>
-                </wp:positionH>
-                <wp:positionV relativeFrom="paragraph">
-                  <wp:posOffset>-194310</wp:posOffset>
-                </wp:positionV>
-                <wp:extent cx="3206338" cy="456453"/>
-                <wp:effectExtent l="0" t="0" r="0" b="1270"/>
-                <wp:wrapNone/>
-                <wp:docPr id="27" name="Image 27"/>
-                <wp:cNvGraphicFramePr>
-                  <a:graphicFrameLocks xmlns:a="http://schemas.openxmlformats.org/drawingml/2006/main" noChangeAspect="1"/>
-                </wp:cNvGraphicFramePr>
-                <a:graphic xmlns:a="http://schemas.openxmlformats.org/drawingml/2006/main">
-                  <a:graphicData uri="http://schemas.openxmlformats.org/drawingml/2006/picture">
-                    <pic:pic xmlns:pic="http://schemas.openxmlformats.org/drawingml/2006/picture">
-                      <pic:nvPicPr>
-                        <pic:cNvPr id="0" name="Picture 2"/>
-                        <pic:cNvPicPr>
-                          <a:picLocks noChangeAspect="1" noChangeArrowheads="1"/>
-                        </pic:cNvPicPr>
-                      </pic:nvPicPr>
-                      <pic:blipFill>
-                        <a:blip r:embed="rId8" cstate="print">
-                          <a:extLst>
-                            <a:ext uri="{28A0092B-C50C-407E-A947-70E740481C1C}">
-                              <a14:useLocalDpi xmlns:a14="http://schemas.microsoft.com/office/drawing/2010/main" val="0"/>
-                            </a:ext>
-                          </a:extLst>
-                        </a:blip>
-                        <a:srcRect/>
-                        <a:stretch>
-                          <a:fillRect/>
-                        </a:stretch>
-                      </pic:blipFill>
-                      <pic:spPr bwMode="auto">
-                        <a:xfrm>
-                          <a:off x="0" y="0"/>
-                          <a:ext cx="3206338" cy="456453"/>
-                        </a:xfrm>
-                        <a:prstGeom prst="rect">
-                          <a:avLst/>
-                        </a:prstGeom>
-                        <a:noFill/>
-                      </pic:spPr>
-                    </pic:pic>
-                  </a:graphicData>
-                </a:graphic>
-                <wp14:sizeRelH relativeFrom="page">
-                  <wp14:pctWidth>0</wp14:pctWidth>
-                </wp14:sizeRelH>
-                <wp14:sizeRelV relativeFrom="page">
-                  <wp14:pctHeight>0</wp14:pctHeight>
-                </wp14:sizeRelV>
-              </wp:anchor>
-            </w:drawing>
-          </w:r>
-          <w:r>
-            <w:rPr>
-              <w:noProof/>
               <w:color w:val="FFFFFF" w:themeColor="background1"/>
               <w:lang w:eastAsia="fr-CH"/>
             </w:rPr>
@@ -94,13 +29,13 @@
                   <wp:anchor distT="0" distB="0" distL="114300" distR="114300" simplePos="0" relativeHeight="251661312" behindDoc="0" locked="0" layoutInCell="1" allowOverlap="1">
                     <wp:simplePos x="0" y="0"/>
                     <wp:positionH relativeFrom="page">
-                      <wp:posOffset>445273</wp:posOffset>
+                      <wp:align>center</wp:align>
                     </wp:positionH>
                     <wp:positionV relativeFrom="page">
-                      <wp:posOffset>707666</wp:posOffset>
+                      <wp:posOffset>866775</wp:posOffset>
                     </wp:positionV>
-                    <wp:extent cx="6858000" cy="9323316"/>
-                    <wp:effectExtent l="0" t="0" r="0" b="0"/>
+                    <wp:extent cx="7153275" cy="10399395"/>
+                    <wp:effectExtent l="0" t="0" r="9525" b="1905"/>
                     <wp:wrapNone/>
                     <wp:docPr id="12" name="Groupe 12"/>
                     <wp:cNvGraphicFramePr/>
@@ -111,7 +46,7 @@
                           <wpg:grpSpPr>
                             <a:xfrm>
                               <a:off x="0" y="0"/>
-                              <a:ext cx="6858000" cy="9323316"/>
+                              <a:ext cx="7153275" cy="10399395"/>
                               <a:chOff x="0" y="0"/>
                               <a:chExt cx="6858000" cy="9144000"/>
                             </a:xfrm>
@@ -257,8 +192,8 @@
                                     <w:tblLook w:val="04A0" w:firstRow="1" w:lastRow="0" w:firstColumn="1" w:lastColumn="0" w:noHBand="0" w:noVBand="1"/>
                                   </w:tblPr>
                                   <w:tblGrid>
-                                    <w:gridCol w:w="2508"/>
-                                    <w:gridCol w:w="5473"/>
+                                    <w:gridCol w:w="2612"/>
+                                    <w:gridCol w:w="6108"/>
                                   </w:tblGrid>
                                   <w:tr>
                                     <w:trPr>
@@ -352,29 +287,7 @@
                                             <w:sz w:val="28"/>
                                             <w:szCs w:val="18"/>
                                           </w:rPr>
-                                          <w:t xml:space="preserve">Projet développement </w:t>
-                                        </w:r>
-                                        <w:proofErr w:type="gramStart"/>
-                                        <w:r>
-                                          <w:rPr>
-                                            <w:rFonts w:asciiTheme="majorHAnsi" w:hAnsiTheme="majorHAnsi" w:cstheme="majorHAnsi"/>
-                                            <w:b/>
-                                            <w:color w:val="FFFFFF" w:themeColor="background1"/>
-                                            <w:sz w:val="28"/>
-                                            <w:szCs w:val="18"/>
-                                          </w:rPr>
-                                          <w:t>mobile  -</w:t>
-                                        </w:r>
-                                        <w:proofErr w:type="gramEnd"/>
-                                        <w:r>
-                                          <w:rPr>
-                                            <w:rFonts w:asciiTheme="majorHAnsi" w:hAnsiTheme="majorHAnsi" w:cstheme="majorHAnsi"/>
-                                            <w:b/>
-                                            <w:color w:val="FFFFFF" w:themeColor="background1"/>
-                                            <w:sz w:val="28"/>
-                                            <w:szCs w:val="18"/>
-                                          </w:rPr>
-                                          <w:t xml:space="preserve">  </w:t>
+                                          <w:t xml:space="preserve">Projet développement mobile  -  </w:t>
                                         </w:r>
                                         <w:proofErr w:type="spellStart"/>
                                         <w:r>
@@ -722,7 +635,7 @@
                       </a:graphicData>
                     </a:graphic>
                     <wp14:sizeRelH relativeFrom="page">
-                      <wp14:pctWidth>88200</wp14:pctWidth>
+                      <wp14:pctWidth>0</wp14:pctWidth>
                     </wp14:sizeRelH>
                     <wp14:sizeRelV relativeFrom="page">
                       <wp14:pctHeight>0</wp14:pctHeight>
@@ -732,8 +645,8 @@
               </mc:Choice>
               <mc:Fallback>
                 <w:pict>
-                  <v:group id="Groupe 12" o:spid="_x0000_s1026" style="position:absolute;margin-left:35.05pt;margin-top:55.7pt;width:540pt;height:734.1pt;z-index:251661312;mso-width-percent:882;mso-position-horizontal-relative:page;mso-position-vertical-relative:page;mso-width-percent:882" coordsize="68580,91440" o:gfxdata="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">
-                    <v:rect id="Rectangle 19" o:spid="_x0000_s1027" style="position:absolute;left:2286;width:66294;height:91440;visibility:visible;mso-wrap-style:square;v-text-anchor:bottom" o:gfxdata="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" fillcolor="black [3213]" stroked="f" strokeweight="1pt">
+                  <v:group id="Groupe 12" o:spid="_x0000_s1026" style="position:absolute;margin-left:0;margin-top:68.25pt;width:563.25pt;height:818.85pt;z-index:251661312;mso-position-horizontal:center;mso-position-horizontal-relative:page;mso-position-vertical-relative:page" coordsize="68580,91440" o:gfxdata="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">
+                    <v:rect id="Rectangle 19" o:spid="_x0000_s1027" style="position:absolute;left:2286;width:66294;height:91440;visibility:visible;mso-wrap-style:square;v-text-anchor:bottom" o:gfxdata="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" fillcolor="black [3213]" stroked="f" strokeweight="1pt">
                       <v:textbox inset="36pt,1in,1in,208.8pt">
                         <w:txbxContent>
                           <w:p>
@@ -751,12 +664,12 @@
                         </w:txbxContent>
                       </v:textbox>
                     </v:rect>
-                    <v:rect id="Rectangle 23" o:spid="_x0000_s1028" style="position:absolute;width:2286;height:91440;visibility:visible;mso-wrap-style:square;v-text-anchor:middle" o:gfxdata="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" fillcolor="gray [1629]" stroked="f" strokeweight="1pt"/>
+                    <v:rect id="Rectangle 23" o:spid="_x0000_s1028" style="position:absolute;width:2286;height:91440;visibility:visible;mso-wrap-style:square;v-text-anchor:middle" o:gfxdata="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" fillcolor="gray [1629]" stroked="f" strokeweight="1pt"/>
                     <v:shapetype id="_x0000_t202" coordsize="21600,21600" o:spt="202" path="m,l,21600r21600,l21600,xe">
                       <v:stroke joinstyle="miter"/>
                       <v:path gradientshapeok="t" o:connecttype="rect"/>
                     </v:shapetype>
-                    <v:shape id="Zone de texte 24" o:spid="_x0000_s1029" type="#_x0000_t202" style="position:absolute;left:1985;top:48661;width:66294;height:41717;visibility:visible;mso-wrap-style:square;v-text-anchor:bottom" o:gfxdata="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" filled="f" stroked="f" strokeweight=".5pt">
+                    <v:shape id="Zone de texte 24" o:spid="_x0000_s1029" type="#_x0000_t202" style="position:absolute;left:1985;top:48661;width:66294;height:41717;visibility:visible;mso-wrap-style:square;v-text-anchor:bottom" o:gfxdata="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" filled="f" stroked="f" strokeweight=".5pt">
                       <v:textbox inset="36pt,0,1in,0">
                         <w:txbxContent>
                           <w:tbl>
@@ -766,8 +679,8 @@
                               <w:tblLook w:val="04A0" w:firstRow="1" w:lastRow="0" w:firstColumn="1" w:lastColumn="0" w:noHBand="0" w:noVBand="1"/>
                             </w:tblPr>
                             <w:tblGrid>
-                              <w:gridCol w:w="2508"/>
-                              <w:gridCol w:w="5473"/>
+                              <w:gridCol w:w="2612"/>
+                              <w:gridCol w:w="6108"/>
                             </w:tblGrid>
                             <w:tr>
                               <w:trPr>
@@ -861,29 +774,7 @@
                                       <w:sz w:val="28"/>
                                       <w:szCs w:val="18"/>
                                     </w:rPr>
-                                    <w:t xml:space="preserve">Projet développement </w:t>
-                                  </w:r>
-                                  <w:proofErr w:type="gramStart"/>
-                                  <w:r>
-                                    <w:rPr>
-                                      <w:rFonts w:asciiTheme="majorHAnsi" w:hAnsiTheme="majorHAnsi" w:cstheme="majorHAnsi"/>
-                                      <w:b/>
-                                      <w:color w:val="FFFFFF" w:themeColor="background1"/>
-                                      <w:sz w:val="28"/>
-                                      <w:szCs w:val="18"/>
-                                    </w:rPr>
-                                    <w:t>mobile  -</w:t>
-                                  </w:r>
-                                  <w:proofErr w:type="gramEnd"/>
-                                  <w:r>
-                                    <w:rPr>
-                                      <w:rFonts w:asciiTheme="majorHAnsi" w:hAnsiTheme="majorHAnsi" w:cstheme="majorHAnsi"/>
-                                      <w:b/>
-                                      <w:color w:val="FFFFFF" w:themeColor="background1"/>
-                                      <w:sz w:val="28"/>
-                                      <w:szCs w:val="18"/>
-                                    </w:rPr>
-                                    <w:t xml:space="preserve">  </w:t>
+                                    <w:t xml:space="preserve">Projet développement mobile  -  </w:t>
                                   </w:r>
                                   <w:proofErr w:type="spellStart"/>
                                   <w:r>
@@ -1228,6 +1119,71 @@
             </mc:AlternateContent>
           </w:r>
           <w:r>
+            <w:rPr>
+              <w:noProof/>
+              <w:lang w:eastAsia="fr-CH"/>
+            </w:rPr>
+            <w:drawing>
+              <wp:anchor distT="0" distB="0" distL="114300" distR="114300" simplePos="0" relativeHeight="251663360" behindDoc="0" locked="0" layoutInCell="1" allowOverlap="1">
+                <wp:simplePos x="0" y="0"/>
+                <wp:positionH relativeFrom="column">
+                  <wp:posOffset>-409575</wp:posOffset>
+                </wp:positionH>
+                <wp:positionV relativeFrom="paragraph">
+                  <wp:posOffset>-194310</wp:posOffset>
+                </wp:positionV>
+                <wp:extent cx="3206338" cy="456453"/>
+                <wp:effectExtent l="0" t="0" r="0" b="1270"/>
+                <wp:wrapNone/>
+                <wp:docPr id="27" name="Image 27"/>
+                <wp:cNvGraphicFramePr>
+                  <a:graphicFrameLocks xmlns:a="http://schemas.openxmlformats.org/drawingml/2006/main" noChangeAspect="1"/>
+                </wp:cNvGraphicFramePr>
+                <a:graphic xmlns:a="http://schemas.openxmlformats.org/drawingml/2006/main">
+                  <a:graphicData uri="http://schemas.openxmlformats.org/drawingml/2006/picture">
+                    <pic:pic xmlns:pic="http://schemas.openxmlformats.org/drawingml/2006/picture">
+                      <pic:nvPicPr>
+                        <pic:cNvPr id="0" name="Picture 2"/>
+                        <pic:cNvPicPr>
+                          <a:picLocks noChangeAspect="1" noChangeArrowheads="1"/>
+                        </pic:cNvPicPr>
+                      </pic:nvPicPr>
+                      <pic:blipFill>
+                        <a:blip r:embed="rId8" cstate="print">
+                          <a:extLst>
+                            <a:ext uri="{28A0092B-C50C-407E-A947-70E740481C1C}">
+                              <a14:useLocalDpi xmlns:a14="http://schemas.microsoft.com/office/drawing/2010/main" val="0"/>
+                            </a:ext>
+                          </a:extLst>
+                        </a:blip>
+                        <a:srcRect/>
+                        <a:stretch>
+                          <a:fillRect/>
+                        </a:stretch>
+                      </pic:blipFill>
+                      <pic:spPr bwMode="auto">
+                        <a:xfrm>
+                          <a:off x="0" y="0"/>
+                          <a:ext cx="3206338" cy="456453"/>
+                        </a:xfrm>
+                        <a:prstGeom prst="rect">
+                          <a:avLst/>
+                        </a:prstGeom>
+                        <a:noFill/>
+                      </pic:spPr>
+                    </pic:pic>
+                  </a:graphicData>
+                </a:graphic>
+                <wp14:sizeRelH relativeFrom="page">
+                  <wp14:pctWidth>0</wp14:pctWidth>
+                </wp14:sizeRelH>
+                <wp14:sizeRelV relativeFrom="page">
+                  <wp14:pctHeight>0</wp14:pctHeight>
+                </wp14:sizeRelV>
+              </wp:anchor>
+            </w:drawing>
+          </w:r>
+          <w:r>
             <w:br w:type="page"/>
           </w:r>
         </w:p>
@@ -3457,15 +3413,7 @@
     </w:p>
     <w:p>
       <w:r>
-        <w:t xml:space="preserve">Ensuite, nous avons dessiné les différents schémas nécessaires pour une meilleure réussite du projet. Ces schémas sont le diagramme UML, </w:t>
-      </w:r>
-      <w:proofErr w:type="gramStart"/>
-      <w:r>
-        <w:t>le use</w:t>
-      </w:r>
-      <w:proofErr w:type="gramEnd"/>
-      <w:r>
-        <w:t xml:space="preserve"> case et le diagramme de séquence.</w:t>
+        <w:t>Ensuite, nous avons dessiné les différents schémas nécessaires pour une meilleure réussite du projet. Ces schémas sont le diagramme UML, le use case et le diagramme de séquence.</w:t>
       </w:r>
       <w:r>
         <w:t xml:space="preserve"> </w:t>
@@ -3604,6 +3552,7 @@
       <w:r>
         <w:rPr>
           <w:noProof/>
+          <w:lang w:eastAsia="fr-CH"/>
         </w:rPr>
         <w:drawing>
           <wp:inline distT="0" distB="0" distL="0" distR="0">
@@ -3689,6 +3638,7 @@
       <w:r>
         <w:rPr>
           <w:noProof/>
+          <w:lang w:eastAsia="fr-CH"/>
         </w:rPr>
         <w:drawing>
           <wp:inline distT="0" distB="0" distL="0" distR="0" wp14:anchorId="0976DE7E" wp14:editId="3042393A">
@@ -3735,14 +3685,27 @@
       <w:r>
         <w:t xml:space="preserve">Figure </w:t>
       </w:r>
-      <w:fldSimple w:instr=" SEQ Figure \* ARABIC ">
-        <w:r>
-          <w:rPr>
-            <w:noProof/>
-          </w:rPr>
-          <w:t>1</w:t>
-        </w:r>
-      </w:fldSimple>
+      <w:r>
+        <w:fldChar w:fldCharType="begin"/>
+      </w:r>
+      <w:r>
+        <w:instrText xml:space="preserve"> SEQ Figure \* ARABIC </w:instrText>
+      </w:r>
+      <w:r>
+        <w:fldChar w:fldCharType="separate"/>
+      </w:r>
+      <w:r>
+        <w:rPr>
+          <w:noProof/>
+        </w:rPr>
+        <w:t>1</w:t>
+      </w:r>
+      <w:r>
+        <w:rPr>
+          <w:noProof/>
+        </w:rPr>
+        <w:fldChar w:fldCharType="end"/>
+      </w:r>
       <w:r>
         <w:t>, fichier de scénario</w:t>
       </w:r>
@@ -3823,7 +3786,7 @@
           <v:shape id="_x0000_i1025" type="#_x0000_t75" style="width:489pt;height:263.25pt" o:ole="">
             <v:imagedata r:id="rId11" o:title=""/>
           </v:shape>
-          <o:OLEObject Type="Embed" ProgID="Visio.Drawing.15" ShapeID="_x0000_i1025" DrawAspect="Content" ObjectID="_1578310130" r:id="rId12"/>
+          <o:OLEObject Type="Embed" ProgID="Visio.Drawing.15" ShapeID="_x0000_i1025" DrawAspect="Content" ObjectID="_1578333143" r:id="rId12"/>
         </w:object>
       </w:r>
     </w:p>
@@ -3890,7 +3853,6 @@
       </w:pPr>
       <w:bookmarkStart w:id="8" w:name="_Toc504568263"/>
       <w:r>
-        <w:lastRenderedPageBreak/>
         <w:t>Modélisation</w:t>
       </w:r>
       <w:bookmarkEnd w:id="8"/>
@@ -3916,6 +3878,11 @@
       <w:bookmarkEnd w:id="10"/>
     </w:p>
     <w:p>
+      <w:pPr>
+        <w:rPr>
+          <w:lang w:eastAsia="fr-CH"/>
+        </w:rPr>
+      </w:pPr>
       <w:r>
         <w:rPr>
           <w:lang w:eastAsia="fr-CH"/>
@@ -3928,12 +3895,14 @@
         </w:rPr>
         <w:t xml:space="preserve">, bien que simple, nous permet d’avoir une vision globale du déroulement de l’application. </w:t>
       </w:r>
+    </w:p>
+    <w:p>
       <w:r>
         <w:object w:dxaOrig="8566" w:dyaOrig="4096">
           <v:shape id="_x0000_i1026" type="#_x0000_t75" style="width:429pt;height:205.5pt" o:ole="">
             <v:imagedata r:id="rId13" o:title=""/>
           </v:shape>
-          <o:OLEObject Type="Embed" ProgID="Visio.Drawing.15" ShapeID="_x0000_i1026" DrawAspect="Content" ObjectID="_1578310131" r:id="rId14"/>
+          <o:OLEObject Type="Embed" ProgID="Visio.Drawing.15" ShapeID="_x0000_i1026" DrawAspect="Content" ObjectID="_1578333144" r:id="rId14"/>
         </w:object>
       </w:r>
     </w:p>
@@ -4065,15 +4034,9 @@
         <w:rPr>
           <w:i/>
         </w:rPr>
-        <w:t>(</w:t>
+        <w:t>()</w:t>
       </w:r>
       <w:proofErr w:type="gramEnd"/>
-      <w:r>
-        <w:rPr>
-          <w:i/>
-        </w:rPr>
-        <w:t>)</w:t>
-      </w:r>
     </w:p>
     <w:p>
       <w:pPr>
@@ -4087,7 +4050,6 @@
       </w:pPr>
       <w:bookmarkStart w:id="12" w:name="_Toc504568266"/>
       <w:r>
-        <w:lastRenderedPageBreak/>
         <w:t>Use Case</w:t>
       </w:r>
       <w:bookmarkEnd w:id="12"/>
@@ -4114,6 +4076,7 @@
       <w:r>
         <w:rPr>
           <w:noProof/>
+          <w:lang w:eastAsia="fr-CH"/>
         </w:rPr>
         <w:drawing>
           <wp:anchor distT="0" distB="0" distL="114300" distR="114300" simplePos="0" relativeHeight="251670528" behindDoc="0" locked="0" layoutInCell="1" allowOverlap="1">
@@ -4173,6 +4136,7 @@
         <w:jc w:val="left"/>
       </w:pPr>
       <w:r>
+        <w:lastRenderedPageBreak/>
         <w:br w:type="page"/>
       </w:r>
     </w:p>
@@ -4186,7 +4150,7 @@
         <w:t>Implémentation</w:t>
       </w:r>
       <w:r>
-        <w:t xml:space="preserve"> //A COMPLETER</w:t>
+        <w:t xml:space="preserve"> </w:t>
       </w:r>
       <w:bookmarkEnd w:id="13"/>
     </w:p>
@@ -4242,140 +4206,16 @@
       <w:pPr>
         <w:pStyle w:val="Titre3"/>
       </w:pPr>
-      <w:bookmarkStart w:id="15" w:name="_Toc504568269"/>
-      <w:r>
-        <w:t>Eclipse Java</w:t>
-      </w:r>
-      <w:bookmarkEnd w:id="15"/>
-    </w:p>
-    <w:p>
-      <w:r>
-        <w:t>Eclipse Java est un logiciel réputé pour sa fiabilité. Son but est de développer un environnement de production de logiciels libre, utilisant principalement le langage Java. Il produit</w:t>
-      </w:r>
-      <w:r>
-        <w:t xml:space="preserve"> et fournit</w:t>
-      </w:r>
-      <w:r>
-        <w:t xml:space="preserve"> des outils </w:t>
-      </w:r>
-      <w:r>
-        <w:t>pour la réalisation de logiciels, intég</w:t>
-      </w:r>
-      <w:r>
-        <w:t xml:space="preserve">rant </w:t>
-      </w:r>
-      <w:r>
-        <w:t>Framework</w:t>
-      </w:r>
-      <w:r>
-        <w:t xml:space="preserve">, librairies, etc. et fournit également un atelier de génie logiciel, recouvrant modélisation, conception, test, etc. </w:t>
-      </w:r>
-      <w:r>
-        <w:t xml:space="preserve"> </w:t>
-      </w:r>
-    </w:p>
-    <w:p>
-      <w:pPr>
-        <w:pStyle w:val="Titre3"/>
-      </w:pPr>
-      <w:bookmarkStart w:id="16" w:name="_Toc504568270"/>
-      <w:r>
-        <w:t>Swing</w:t>
-      </w:r>
-      <w:bookmarkEnd w:id="16"/>
-    </w:p>
-    <w:p>
-      <w:r>
-        <w:t>Swing est une</w:t>
-      </w:r>
-      <w:r>
-        <w:t xml:space="preserve"> API faisant partie de la</w:t>
-      </w:r>
-      <w:r>
-        <w:t xml:space="preserve"> </w:t>
-      </w:r>
-      <w:r>
-        <w:t xml:space="preserve">bibliothèque </w:t>
-      </w:r>
-      <w:r>
-        <w:rPr>
-          <w:i/>
-        </w:rPr>
-        <w:t xml:space="preserve">Java </w:t>
-      </w:r>
-      <w:proofErr w:type="spellStart"/>
-      <w:r>
-        <w:rPr>
-          <w:i/>
-        </w:rPr>
-        <w:t>Foundation</w:t>
-      </w:r>
-      <w:proofErr w:type="spellEnd"/>
-      <w:r>
-        <w:rPr>
-          <w:i/>
-        </w:rPr>
-        <w:t xml:space="preserve"> Classes</w:t>
-      </w:r>
-      <w:r>
-        <w:t xml:space="preserve"> (JFC)</w:t>
-      </w:r>
-      <w:r>
-        <w:t xml:space="preserve">. </w:t>
-      </w:r>
-      <w:r>
-        <w:t xml:space="preserve">Elle permet de </w:t>
-      </w:r>
-      <w:r>
-        <w:t xml:space="preserve">créer des interfaces graphiques, jongler entre ces dernières, faires différentes animations sur les objets et utilise le principe MVC. </w:t>
-      </w:r>
-      <w:r>
-        <w:t xml:space="preserve">Swing supporte le graphisme 2D, </w:t>
-      </w:r>
-      <w:r>
-        <w:t>permet de faire des animations et affichages graphiques standard</w:t>
-      </w:r>
-      <w:r>
-        <w:t xml:space="preserve">. De plus, les composants de Swing sont </w:t>
-      </w:r>
-      <w:r>
-        <w:rPr>
-          <w:i/>
-        </w:rPr>
-        <w:t>légers</w:t>
-      </w:r>
-      <w:r>
-        <w:t>. Ils ne requièrent pas d’allocation de ressources.</w:t>
-      </w:r>
-      <w:r>
-        <w:t xml:space="preserve"> Nous avons utilisé Swing plutôt que </w:t>
-      </w:r>
-      <w:proofErr w:type="spellStart"/>
-      <w:r>
-        <w:rPr>
-          <w:i/>
-        </w:rPr>
-        <w:t>JavaFX</w:t>
-      </w:r>
-      <w:proofErr w:type="spellEnd"/>
-      <w:r>
-        <w:t xml:space="preserve"> car notre projet, qui est en 2D, ne demandait que peu d’animation</w:t>
-      </w:r>
-      <w:r>
-        <w:t xml:space="preserve"> et pouvait être </w:t>
-      </w:r>
-      <w:r>
-        <w:t>réalisé avec cette librairie</w:t>
-      </w:r>
-      <w:r>
-        <w:t>.</w:t>
-      </w:r>
-    </w:p>
+      <w:r>
+        <w:t>Logiciel</w:t>
+      </w:r>
+    </w:p>
+    <w:p/>
     <w:p>
       <w:pPr>
         <w:pStyle w:val="Titre2"/>
       </w:pPr>
-      <w:bookmarkStart w:id="17" w:name="_Toc504568271"/>
+      <w:bookmarkStart w:id="15" w:name="_Toc504568271"/>
       <w:r>
         <w:rPr>
           <w:color w:val="4472C4" w:themeColor="accent5"/>
@@ -4391,7 +4231,7 @@
       <w:r>
         <w:t>classes</w:t>
       </w:r>
-      <w:bookmarkEnd w:id="17"/>
+      <w:bookmarkEnd w:id="15"/>
     </w:p>
     <w:p>
       <w:r>
@@ -4557,56 +4397,102 @@
       <w:pPr>
         <w:pStyle w:val="Titre1"/>
       </w:pPr>
-      <w:bookmarkStart w:id="18" w:name="_Les_niveaux"/>
-      <w:bookmarkStart w:id="19" w:name="_Toc504568272"/>
+      <w:bookmarkStart w:id="16" w:name="_Les_niveaux"/>
+      <w:bookmarkStart w:id="17" w:name="_Toc504568272"/>
+      <w:bookmarkEnd w:id="16"/>
+      <w:r>
+        <w:t>Utilisation du jeu</w:t>
+      </w:r>
+      <w:r>
+        <w:t xml:space="preserve"> </w:t>
+      </w:r>
+      <w:bookmarkEnd w:id="17"/>
+    </w:p>
+    <w:p>
+      <w:r>
+        <w:t xml:space="preserve">Une fois le jeu lancer l’utilisateur arrive dans le menu </w:t>
+      </w:r>
+      <w:r>
+        <w:t>principal</w:t>
+      </w:r>
+      <w:r>
+        <w:t xml:space="preserve"> dans lequel il a le choix </w:t>
+      </w:r>
+      <w:r>
+        <w:t>entre lancer une nouvelle partie ou charger une partie précédente.</w:t>
+      </w:r>
+    </w:p>
+    <w:p>
+      <w:pPr>
+        <w:pStyle w:val="Titre2"/>
+      </w:pPr>
+      <w:r>
+        <w:t>Nouvelle partie</w:t>
+      </w:r>
+    </w:p>
+    <w:p>
+      <w:r>
+        <w:t>Pour lancer une nouvelle partie vous devez entrée un pseudo, qui servira de nom au fichier de sauvegarde, ce nom doit être unique et une fois entrée la partie se lance.</w:t>
+      </w:r>
+    </w:p>
+    <w:p>
+      <w:r>
+        <w:t>Une fois dans la partie vous devrez lire l’histoire qui vous est présenté et faire un choix dans les propositions données, ces choix détermineront la suite de l’histoire dans laquelle vous devrez continuez de faire des choix qui pourront vous amener à des combats ou des besoins de fuir</w:t>
+      </w:r>
+      <w:r>
+        <w:t xml:space="preserve"> et cela jusqu’à ce que votre personnage décède ou atteigne une fin d’histoire.</w:t>
+      </w:r>
+    </w:p>
+    <w:p>
+      <w:r>
+        <w:t>Dans quel cas vous pourrez alors relancer une partie pour tester les autres partie de l’histoire, ou de retourner au menu principale.</w:t>
+      </w:r>
+    </w:p>
+    <w:p>
+      <w:bookmarkStart w:id="18" w:name="_GoBack"/>
       <w:bookmarkEnd w:id="18"/>
-      <w:r>
-        <w:t>Utilisation du jeu</w:t>
-      </w:r>
-      <w:r>
-        <w:t xml:space="preserve"> //A COMPLETER</w:t>
+    </w:p>
+    <w:p>
+      <w:pPr>
+        <w:pStyle w:val="Titre2"/>
+      </w:pPr>
+      <w:r>
+        <w:lastRenderedPageBreak/>
+        <w:t>Charger une partie</w:t>
+      </w:r>
+    </w:p>
+    <w:p>
+      <w:pPr>
+        <w:pStyle w:val="Titre1"/>
+      </w:pPr>
+      <w:bookmarkStart w:id="19" w:name="_Toc504568273"/>
+      <w:r>
+        <w:t>Problèmes rencontrés</w:t>
+      </w:r>
+      <w:r>
+        <w:t xml:space="preserve"> //A COMPLET</w:t>
+      </w:r>
+      <w:r>
+        <w:t>ER ?</w:t>
       </w:r>
       <w:bookmarkEnd w:id="19"/>
     </w:p>
     <w:p>
-      <w:pPr>
-        <w:spacing w:line="259" w:lineRule="auto"/>
-        <w:jc w:val="left"/>
-      </w:pPr>
-    </w:p>
-    <w:p>
-      <w:pPr>
-        <w:pStyle w:val="Titre1"/>
-      </w:pPr>
-      <w:bookmarkStart w:id="20" w:name="_Toc504568273"/>
-      <w:r>
-        <w:lastRenderedPageBreak/>
-        <w:t>Problèmes rencontrés</w:t>
-      </w:r>
-      <w:r>
-        <w:t xml:space="preserve"> //A COMPLET</w:t>
-      </w:r>
-      <w:r>
-        <w:t>ER ?</w:t>
+      <w:r>
+        <w:t>Durant le déroulement du projet, nous avons rencontrés quelques problèmes, qui, pour la plupart, ont été résolus.</w:t>
+      </w:r>
+    </w:p>
+    <w:p>
+      <w:pPr>
+        <w:pStyle w:val="Titre2"/>
+      </w:pPr>
+      <w:bookmarkStart w:id="20" w:name="_Toc503527786"/>
+      <w:bookmarkStart w:id="21" w:name="_Toc504568274"/>
+      <w:r>
+        <w:t>Incompréhension du stockage de données</w:t>
       </w:r>
       <w:bookmarkEnd w:id="20"/>
-    </w:p>
-    <w:p>
-      <w:r>
-        <w:t>Durant le déroulement du projet, nous avons rencontrés quelques problèmes, qui, pour la plupart, ont été résolus.</w:t>
-      </w:r>
-    </w:p>
-    <w:p>
-      <w:pPr>
-        <w:pStyle w:val="Titre2"/>
-      </w:pPr>
-      <w:bookmarkStart w:id="21" w:name="_Toc503527786"/>
-      <w:bookmarkStart w:id="22" w:name="_Toc504568274"/>
-      <w:r>
-        <w:t>Incompréhension du stockage de données</w:t>
-      </w:r>
       <w:bookmarkEnd w:id="21"/>
-      <w:bookmarkEnd w:id="22"/>
     </w:p>
     <w:p>
       <w:r>
@@ -4659,13 +4545,13 @@
       <w:pPr>
         <w:pStyle w:val="Titre2"/>
       </w:pPr>
-      <w:bookmarkStart w:id="23" w:name="_Toc503527787"/>
-      <w:bookmarkStart w:id="24" w:name="_Toc504568275"/>
+      <w:bookmarkStart w:id="22" w:name="_Toc503527787"/>
+      <w:bookmarkStart w:id="23" w:name="_Toc504568275"/>
       <w:r>
         <w:t>Accès bloqué aux données</w:t>
       </w:r>
+      <w:bookmarkEnd w:id="22"/>
       <w:bookmarkEnd w:id="23"/>
-      <w:bookmarkEnd w:id="24"/>
       <w:r>
         <w:t xml:space="preserve"> </w:t>
       </w:r>
@@ -4728,13 +4614,13 @@
       <w:pPr>
         <w:pStyle w:val="Titre2"/>
       </w:pPr>
-      <w:bookmarkStart w:id="25" w:name="_Toc503527788"/>
-      <w:bookmarkStart w:id="26" w:name="_Toc504568276"/>
+      <w:bookmarkStart w:id="24" w:name="_Toc503527788"/>
+      <w:bookmarkStart w:id="25" w:name="_Toc504568276"/>
       <w:r>
         <w:t>Problème lié aux émulateurs</w:t>
       </w:r>
+      <w:bookmarkEnd w:id="24"/>
       <w:bookmarkEnd w:id="25"/>
-      <w:bookmarkEnd w:id="26"/>
     </w:p>
     <w:p>
       <w:r>
@@ -4756,16 +4642,14 @@
       <w:pPr>
         <w:pStyle w:val="Titre1"/>
       </w:pPr>
-      <w:bookmarkStart w:id="27" w:name="_Toc504568277"/>
+      <w:bookmarkStart w:id="26" w:name="_Toc504568277"/>
       <w:r>
         <w:t>Améliorations futures</w:t>
       </w:r>
-      <w:bookmarkEnd w:id="27"/>
+      <w:bookmarkEnd w:id="26"/>
       <w:r>
         <w:t xml:space="preserve"> //A COMPLETER</w:t>
       </w:r>
-      <w:bookmarkStart w:id="28" w:name="_GoBack"/>
-      <w:bookmarkEnd w:id="28"/>
     </w:p>
     <w:p/>
     <w:p/>
@@ -4773,31 +4657,31 @@
       <w:pPr>
         <w:pStyle w:val="Titre1"/>
       </w:pPr>
-      <w:bookmarkStart w:id="29" w:name="_Toc439769422"/>
-      <w:bookmarkStart w:id="30" w:name="_Toc440979664"/>
-      <w:bookmarkStart w:id="31" w:name="_Toc504568278"/>
-      <w:r>
+      <w:bookmarkStart w:id="27" w:name="_Toc439769422"/>
+      <w:bookmarkStart w:id="28" w:name="_Toc440979664"/>
+      <w:bookmarkStart w:id="29" w:name="_Toc504568278"/>
+      <w:r>
+        <w:lastRenderedPageBreak/>
         <w:t>Conclusion</w:t>
       </w:r>
+      <w:bookmarkEnd w:id="27"/>
+      <w:bookmarkEnd w:id="28"/>
       <w:bookmarkEnd w:id="29"/>
+    </w:p>
+    <w:p>
+      <w:r>
+        <w:t>…</w:t>
+      </w:r>
+    </w:p>
+    <w:p>
+      <w:pPr>
+        <w:pStyle w:val="Titre1"/>
+      </w:pPr>
+      <w:bookmarkStart w:id="30" w:name="_Toc504568279"/>
+      <w:r>
+        <w:t>Sources</w:t>
+      </w:r>
       <w:bookmarkEnd w:id="30"/>
-      <w:bookmarkEnd w:id="31"/>
-    </w:p>
-    <w:p>
-      <w:r>
-        <w:t>…</w:t>
-      </w:r>
-    </w:p>
-    <w:p>
-      <w:pPr>
-        <w:pStyle w:val="Titre1"/>
-      </w:pPr>
-      <w:bookmarkStart w:id="32" w:name="_Toc504568279"/>
-      <w:r>
-        <w:lastRenderedPageBreak/>
-        <w:t>Sources</w:t>
-      </w:r>
-      <w:bookmarkEnd w:id="32"/>
     </w:p>
     <w:p>
       <w:r>
@@ -4871,13 +4755,13 @@
       <w:pPr>
         <w:pStyle w:val="Titre1"/>
       </w:pPr>
-      <w:bookmarkStart w:id="33" w:name="_Toc440979665"/>
-      <w:bookmarkStart w:id="34" w:name="_Toc504568280"/>
+      <w:bookmarkStart w:id="31" w:name="_Toc440979665"/>
+      <w:bookmarkStart w:id="32" w:name="_Toc504568280"/>
       <w:r>
         <w:t>Annexes</w:t>
       </w:r>
-      <w:bookmarkEnd w:id="33"/>
-      <w:bookmarkEnd w:id="34"/>
+      <w:bookmarkEnd w:id="31"/>
+      <w:bookmarkEnd w:id="32"/>
     </w:p>
     <w:p>
       <w:r>
@@ -5008,7 +4892,7 @@
 </file>
 
 <file path=word/endnotes.xml><?xml version="1.0" encoding="utf-8"?>
-<w:endnotes xmlns:wpc="http://schemas.microsoft.com/office/word/2010/wordprocessingCanvas" xmlns:cx="http://schemas.microsoft.com/office/drawing/2014/chartex" xmlns:cx1="http://schemas.microsoft.com/office/drawing/2015/9/8/chartex" xmlns:cx2="http://schemas.microsoft.com/office/drawing/2015/10/21/chartex" xmlns:cx3="http://schemas.microsoft.com/office/drawing/2016/5/9/chartex" xmlns:cx4="http://schemas.microsoft.com/office/drawing/2016/5/10/chartex" xmlns:cx5="http://schemas.microsoft.com/office/drawing/2016/5/11/chartex" xmlns:cx6="http://schemas.microsoft.com/office/drawing/2016/5/12/chartex" xmlns:cx7="http://schemas.microsoft.com/office/drawing/2016/5/13/chartex" xmlns:cx8="http://schemas.microsoft.com/office/drawing/2016/5/14/chartex" xmlns:mc="http://schemas.openxmlformats.org/markup-compatibility/2006" xmlns:aink="http://schemas.microsoft.com/office/drawing/2016/ink" xmlns:am3d="http://schemas.microsoft.com/office/drawing/2017/model3d" xmlns:o="urn:schemas-microsoft-com:office:office" xmlns:r="http://schemas.openxmlformats.org/officeDocument/2006/relationships" xmlns:m="http://schemas.openxmlformats.org/officeDocument/2006/math" xmlns:v="urn:schemas-microsoft-com:vml" xmlns:wp14="http://schemas.microsoft.com/office/word/2010/wordprocessingDrawing" xmlns:wp="http://schemas.openxmlformats.org/drawingml/2006/wordprocessingDrawing" xmlns:w10="urn:schemas-microsoft-com:office:word" xmlns:w="http://schemas.openxmlformats.org/wordprocessingml/2006/main" xmlns:w14="http://schemas.microsoft.com/office/word/2010/wordml" xmlns:w15="http://schemas.microsoft.com/office/word/2012/wordml" xmlns:w16cid="http://schemas.microsoft.com/office/word/2016/wordml/cid" xmlns:w16se="http://schemas.microsoft.com/office/word/2015/wordml/symex" xmlns:wpg="http://schemas.microsoft.com/office/word/2010/wordprocessingGroup" xmlns:wpi="http://schemas.microsoft.com/office/word/2010/wordprocessingInk" xmlns:wne="http://schemas.microsoft.com/office/word/2006/wordml" xmlns:wps="http://schemas.microsoft.com/office/word/2010/wordprocessingShape" mc:Ignorable="w14 w15 w16se w16cid wp14">
+<w:endnotes xmlns:wpc="http://schemas.microsoft.com/office/word/2010/wordprocessingCanvas" xmlns:mc="http://schemas.openxmlformats.org/markup-compatibility/2006" xmlns:o="urn:schemas-microsoft-com:office:office" xmlns:r="http://schemas.openxmlformats.org/officeDocument/2006/relationships" xmlns:m="http://schemas.openxmlformats.org/officeDocument/2006/math" xmlns:v="urn:schemas-microsoft-com:vml" xmlns:wp14="http://schemas.microsoft.com/office/word/2010/wordprocessingDrawing" xmlns:wp="http://schemas.openxmlformats.org/drawingml/2006/wordprocessingDrawing" xmlns:w10="urn:schemas-microsoft-com:office:word" xmlns:w="http://schemas.openxmlformats.org/wordprocessingml/2006/main" xmlns:w14="http://schemas.microsoft.com/office/word/2010/wordml" xmlns:w15="http://schemas.microsoft.com/office/word/2012/wordml" xmlns:wpg="http://schemas.microsoft.com/office/word/2010/wordprocessingGroup" xmlns:wpi="http://schemas.microsoft.com/office/word/2010/wordprocessingInk" xmlns:wne="http://schemas.microsoft.com/office/word/2006/wordml" xmlns:wps="http://schemas.microsoft.com/office/word/2010/wordprocessingShape" mc:Ignorable="w14 w15 wp14">
   <w:endnote w:type="separator" w:id="-1">
     <w:p>
       <w:pPr>
@@ -5033,7 +4917,7 @@
 </file>
 
 <file path=word/footer1.xml><?xml version="1.0" encoding="utf-8"?>
-<w:ftr xmlns:wpc="http://schemas.microsoft.com/office/word/2010/wordprocessingCanvas" xmlns:cx="http://schemas.microsoft.com/office/drawing/2014/chartex" xmlns:cx1="http://schemas.microsoft.com/office/drawing/2015/9/8/chartex" xmlns:cx2="http://schemas.microsoft.com/office/drawing/2015/10/21/chartex" xmlns:cx3="http://schemas.microsoft.com/office/drawing/2016/5/9/chartex" xmlns:cx4="http://schemas.microsoft.com/office/drawing/2016/5/10/chartex" xmlns:cx5="http://schemas.microsoft.com/office/drawing/2016/5/11/chartex" xmlns:cx6="http://schemas.microsoft.com/office/drawing/2016/5/12/chartex" xmlns:cx7="http://schemas.microsoft.com/office/drawing/2016/5/13/chartex" xmlns:cx8="http://schemas.microsoft.com/office/drawing/2016/5/14/chartex" xmlns:mc="http://schemas.openxmlformats.org/markup-compatibility/2006" xmlns:aink="http://schemas.microsoft.com/office/drawing/2016/ink" xmlns:am3d="http://schemas.microsoft.com/office/drawing/2017/model3d" xmlns:o="urn:schemas-microsoft-com:office:office" xmlns:r="http://schemas.openxmlformats.org/officeDocument/2006/relationships" xmlns:m="http://schemas.openxmlformats.org/officeDocument/2006/math" xmlns:v="urn:schemas-microsoft-com:vml" xmlns:wp14="http://schemas.microsoft.com/office/word/2010/wordprocessingDrawing" xmlns:wp="http://schemas.openxmlformats.org/drawingml/2006/wordprocessingDrawing" xmlns:w10="urn:schemas-microsoft-com:office:word" xmlns:w="http://schemas.openxmlformats.org/wordprocessingml/2006/main" xmlns:w14="http://schemas.microsoft.com/office/word/2010/wordml" xmlns:w15="http://schemas.microsoft.com/office/word/2012/wordml" xmlns:w16cid="http://schemas.microsoft.com/office/word/2016/wordml/cid" xmlns:w16se="http://schemas.microsoft.com/office/word/2015/wordml/symex" xmlns:wpg="http://schemas.microsoft.com/office/word/2010/wordprocessingGroup" xmlns:wpi="http://schemas.microsoft.com/office/word/2010/wordprocessingInk" xmlns:wne="http://schemas.microsoft.com/office/word/2006/wordml" xmlns:wps="http://schemas.microsoft.com/office/word/2010/wordprocessingShape" mc:Ignorable="w14 w15 w16se w16cid wp14">
+<w:ftr xmlns:wpc="http://schemas.microsoft.com/office/word/2010/wordprocessingCanvas" xmlns:mc="http://schemas.openxmlformats.org/markup-compatibility/2006" xmlns:o="urn:schemas-microsoft-com:office:office" xmlns:r="http://schemas.openxmlformats.org/officeDocument/2006/relationships" xmlns:m="http://schemas.openxmlformats.org/officeDocument/2006/math" xmlns:v="urn:schemas-microsoft-com:vml" xmlns:wp14="http://schemas.microsoft.com/office/word/2010/wordprocessingDrawing" xmlns:wp="http://schemas.openxmlformats.org/drawingml/2006/wordprocessingDrawing" xmlns:w10="urn:schemas-microsoft-com:office:word" xmlns:w="http://schemas.openxmlformats.org/wordprocessingml/2006/main" xmlns:w14="http://schemas.microsoft.com/office/word/2010/wordml" xmlns:w15="http://schemas.microsoft.com/office/word/2012/wordml" xmlns:wpg="http://schemas.microsoft.com/office/word/2010/wordprocessingGroup" xmlns:wpi="http://schemas.microsoft.com/office/word/2010/wordprocessingInk" xmlns:wne="http://schemas.microsoft.com/office/word/2006/wordml" xmlns:wps="http://schemas.microsoft.com/office/word/2010/wordprocessingShape" mc:Ignorable="w14 w15 wp14">
   <w:p>
     <w:pPr>
       <w:pStyle w:val="Pieddepage"/>
@@ -5042,6 +4926,12 @@
       </w:rPr>
     </w:pPr>
     <w:proofErr w:type="spellStart"/>
+    <w:r>
+      <w:rPr>
+        <w:lang w:val="en-US"/>
+      </w:rPr>
+      <w:t>G.</w:t>
+    </w:r>
     <w:r>
       <w:rPr>
         <w:lang w:val="en-US"/>
@@ -5055,11 +4945,25 @@
       </w:rPr>
       <w:t xml:space="preserve">, </w:t>
     </w:r>
+    <w:proofErr w:type="spellStart"/>
     <w:r>
       <w:rPr>
         <w:lang w:val="en-US"/>
       </w:rPr>
-      <w:t>Bento da Silva</w:t>
+      <w:t>A.</w:t>
+    </w:r>
+    <w:r>
+      <w:rPr>
+        <w:lang w:val="en-US"/>
+      </w:rPr>
+      <w:t>Bento</w:t>
+    </w:r>
+    <w:proofErr w:type="spellEnd"/>
+    <w:r>
+      <w:rPr>
+        <w:lang w:val="en-US"/>
+      </w:rPr>
+      <w:t xml:space="preserve"> da Silva</w:t>
     </w:r>
     <w:r>
       <w:rPr>
@@ -5084,7 +4988,7 @@
 </file>
 
 <file path=word/footnotes.xml><?xml version="1.0" encoding="utf-8"?>
-<w:footnotes xmlns:wpc="http://schemas.microsoft.com/office/word/2010/wordprocessingCanvas" xmlns:cx="http://schemas.microsoft.com/office/drawing/2014/chartex" xmlns:cx1="http://schemas.microsoft.com/office/drawing/2015/9/8/chartex" xmlns:cx2="http://schemas.microsoft.com/office/drawing/2015/10/21/chartex" xmlns:cx3="http://schemas.microsoft.com/office/drawing/2016/5/9/chartex" xmlns:cx4="http://schemas.microsoft.com/office/drawing/2016/5/10/chartex" xmlns:cx5="http://schemas.microsoft.com/office/drawing/2016/5/11/chartex" xmlns:cx6="http://schemas.microsoft.com/office/drawing/2016/5/12/chartex" xmlns:cx7="http://schemas.microsoft.com/office/drawing/2016/5/13/chartex" xmlns:cx8="http://schemas.microsoft.com/office/drawing/2016/5/14/chartex" xmlns:mc="http://schemas.openxmlformats.org/markup-compatibility/2006" xmlns:aink="http://schemas.microsoft.com/office/drawing/2016/ink" xmlns:am3d="http://schemas.microsoft.com/office/drawing/2017/model3d" xmlns:o="urn:schemas-microsoft-com:office:office" xmlns:r="http://schemas.openxmlformats.org/officeDocument/2006/relationships" xmlns:m="http://schemas.openxmlformats.org/officeDocument/2006/math" xmlns:v="urn:schemas-microsoft-com:vml" xmlns:wp14="http://schemas.microsoft.com/office/word/2010/wordprocessingDrawing" xmlns:wp="http://schemas.openxmlformats.org/drawingml/2006/wordprocessingDrawing" xmlns:w10="urn:schemas-microsoft-com:office:word" xmlns:w="http://schemas.openxmlformats.org/wordprocessingml/2006/main" xmlns:w14="http://schemas.microsoft.com/office/word/2010/wordml" xmlns:w15="http://schemas.microsoft.com/office/word/2012/wordml" xmlns:w16cid="http://schemas.microsoft.com/office/word/2016/wordml/cid" xmlns:w16se="http://schemas.microsoft.com/office/word/2015/wordml/symex" xmlns:wpg="http://schemas.microsoft.com/office/word/2010/wordprocessingGroup" xmlns:wpi="http://schemas.microsoft.com/office/word/2010/wordprocessingInk" xmlns:wne="http://schemas.microsoft.com/office/word/2006/wordml" xmlns:wps="http://schemas.microsoft.com/office/word/2010/wordprocessingShape" mc:Ignorable="w14 w15 w16se w16cid wp14">
+<w:footnotes xmlns:wpc="http://schemas.microsoft.com/office/word/2010/wordprocessingCanvas" xmlns:mc="http://schemas.openxmlformats.org/markup-compatibility/2006" xmlns:o="urn:schemas-microsoft-com:office:office" xmlns:r="http://schemas.openxmlformats.org/officeDocument/2006/relationships" xmlns:m="http://schemas.openxmlformats.org/officeDocument/2006/math" xmlns:v="urn:schemas-microsoft-com:vml" xmlns:wp14="http://schemas.microsoft.com/office/word/2010/wordprocessingDrawing" xmlns:wp="http://schemas.openxmlformats.org/drawingml/2006/wordprocessingDrawing" xmlns:w10="urn:schemas-microsoft-com:office:word" xmlns:w="http://schemas.openxmlformats.org/wordprocessingml/2006/main" xmlns:w14="http://schemas.microsoft.com/office/word/2010/wordml" xmlns:w15="http://schemas.microsoft.com/office/word/2012/wordml" xmlns:wpg="http://schemas.microsoft.com/office/word/2010/wordprocessingGroup" xmlns:wpi="http://schemas.microsoft.com/office/word/2010/wordprocessingInk" xmlns:wne="http://schemas.microsoft.com/office/word/2006/wordml" xmlns:wps="http://schemas.microsoft.com/office/word/2010/wordprocessingShape" mc:Ignorable="w14 w15 wp14">
   <w:footnote w:type="separator" w:id="-1">
     <w:p>
       <w:pPr>
@@ -5109,7 +5013,7 @@
 </file>
 
 <file path=word/header1.xml><?xml version="1.0" encoding="utf-8"?>
-<w:hdr xmlns:wpc="http://schemas.microsoft.com/office/word/2010/wordprocessingCanvas" xmlns:cx="http://schemas.microsoft.com/office/drawing/2014/chartex" xmlns:cx1="http://schemas.microsoft.com/office/drawing/2015/9/8/chartex" xmlns:cx2="http://schemas.microsoft.com/office/drawing/2015/10/21/chartex" xmlns:cx3="http://schemas.microsoft.com/office/drawing/2016/5/9/chartex" xmlns:cx4="http://schemas.microsoft.com/office/drawing/2016/5/10/chartex" xmlns:cx5="http://schemas.microsoft.com/office/drawing/2016/5/11/chartex" xmlns:cx6="http://schemas.microsoft.com/office/drawing/2016/5/12/chartex" xmlns:cx7="http://schemas.microsoft.com/office/drawing/2016/5/13/chartex" xmlns:cx8="http://schemas.microsoft.com/office/drawing/2016/5/14/chartex" xmlns:mc="http://schemas.openxmlformats.org/markup-compatibility/2006" xmlns:aink="http://schemas.microsoft.com/office/drawing/2016/ink" xmlns:am3d="http://schemas.microsoft.com/office/drawing/2017/model3d" xmlns:o="urn:schemas-microsoft-com:office:office" xmlns:r="http://schemas.openxmlformats.org/officeDocument/2006/relationships" xmlns:m="http://schemas.openxmlformats.org/officeDocument/2006/math" xmlns:v="urn:schemas-microsoft-com:vml" xmlns:wp14="http://schemas.microsoft.com/office/word/2010/wordprocessingDrawing" xmlns:wp="http://schemas.openxmlformats.org/drawingml/2006/wordprocessingDrawing" xmlns:w10="urn:schemas-microsoft-com:office:word" xmlns:w="http://schemas.openxmlformats.org/wordprocessingml/2006/main" xmlns:w14="http://schemas.microsoft.com/office/word/2010/wordml" xmlns:w15="http://schemas.microsoft.com/office/word/2012/wordml" xmlns:w16cid="http://schemas.microsoft.com/office/word/2016/wordml/cid" xmlns:w16se="http://schemas.microsoft.com/office/word/2015/wordml/symex" xmlns:wpg="http://schemas.microsoft.com/office/word/2010/wordprocessingGroup" xmlns:wpi="http://schemas.microsoft.com/office/word/2010/wordprocessingInk" xmlns:wne="http://schemas.microsoft.com/office/word/2006/wordml" xmlns:wps="http://schemas.microsoft.com/office/word/2010/wordprocessingShape" mc:Ignorable="w14 w15 w16se w16cid wp14">
+<w:hdr xmlns:wpc="http://schemas.microsoft.com/office/word/2010/wordprocessingCanvas" xmlns:mc="http://schemas.openxmlformats.org/markup-compatibility/2006" xmlns:o="urn:schemas-microsoft-com:office:office" xmlns:r="http://schemas.openxmlformats.org/officeDocument/2006/relationships" xmlns:m="http://schemas.openxmlformats.org/officeDocument/2006/math" xmlns:v="urn:schemas-microsoft-com:vml" xmlns:wp14="http://schemas.microsoft.com/office/word/2010/wordprocessingDrawing" xmlns:wp="http://schemas.openxmlformats.org/drawingml/2006/wordprocessingDrawing" xmlns:w10="urn:schemas-microsoft-com:office:word" xmlns:w="http://schemas.openxmlformats.org/wordprocessingml/2006/main" xmlns:w14="http://schemas.microsoft.com/office/word/2010/wordml" xmlns:w15="http://schemas.microsoft.com/office/word/2012/wordml" xmlns:wpg="http://schemas.microsoft.com/office/word/2010/wordprocessingGroup" xmlns:wpi="http://schemas.microsoft.com/office/word/2010/wordprocessingInk" xmlns:wne="http://schemas.microsoft.com/office/word/2006/wordml" xmlns:wps="http://schemas.microsoft.com/office/word/2010/wordprocessingShape" mc:Ignorable="w14 w15 wp14">
   <w:tbl>
     <w:tblPr>
       <w:tblStyle w:val="Grilledutableau"/>
@@ -5245,7 +5149,7 @@
               <w:noProof/>
               <w:sz w:val="32"/>
             </w:rPr>
-            <w:t>11</w:t>
+            <w:t>10</w:t>
           </w:r>
           <w:r>
             <w:rPr>
@@ -5266,8 +5170,8 @@
 </file>
 
 <file path=word/numbering.xml><?xml version="1.0" encoding="utf-8"?>
-<w:numbering xmlns:wpc="http://schemas.microsoft.com/office/word/2010/wordprocessingCanvas" xmlns:cx="http://schemas.microsoft.com/office/drawing/2014/chartex" xmlns:cx1="http://schemas.microsoft.com/office/drawing/2015/9/8/chartex" xmlns:cx2="http://schemas.microsoft.com/office/drawing/2015/10/21/chartex" xmlns:cx3="http://schemas.microsoft.com/office/drawing/2016/5/9/chartex" xmlns:cx4="http://schemas.microsoft.com/office/drawing/2016/5/10/chartex" xmlns:cx5="http://schemas.microsoft.com/office/drawing/2016/5/11/chartex" xmlns:cx6="http://schemas.microsoft.com/office/drawing/2016/5/12/chartex" xmlns:cx7="http://schemas.microsoft.com/office/drawing/2016/5/13/chartex" xmlns:cx8="http://schemas.microsoft.com/office/drawing/2016/5/14/chartex" xmlns:mc="http://schemas.openxmlformats.org/markup-compatibility/2006" xmlns:aink="http://schemas.microsoft.com/office/drawing/2016/ink" xmlns:am3d="http://schemas.microsoft.com/office/drawing/2017/model3d" xmlns:o="urn:schemas-microsoft-com:office:office" xmlns:r="http://schemas.openxmlformats.org/officeDocument/2006/relationships" xmlns:m="http://schemas.openxmlformats.org/officeDocument/2006/math" xmlns:v="urn:schemas-microsoft-com:vml" xmlns:wp14="http://schemas.microsoft.com/office/word/2010/wordprocessingDrawing" xmlns:wp="http://schemas.openxmlformats.org/drawingml/2006/wordprocessingDrawing" xmlns:w10="urn:schemas-microsoft-com:office:word" xmlns:w="http://schemas.openxmlformats.org/wordprocessingml/2006/main" xmlns:w14="http://schemas.microsoft.com/office/word/2010/wordml" xmlns:w15="http://schemas.microsoft.com/office/word/2012/wordml" xmlns:w16cid="http://schemas.microsoft.com/office/word/2016/wordml/cid" xmlns:w16se="http://schemas.microsoft.com/office/word/2015/wordml/symex" xmlns:wpg="http://schemas.microsoft.com/office/word/2010/wordprocessingGroup" xmlns:wpi="http://schemas.microsoft.com/office/word/2010/wordprocessingInk" xmlns:wne="http://schemas.microsoft.com/office/word/2006/wordml" xmlns:wps="http://schemas.microsoft.com/office/word/2010/wordprocessingShape" mc:Ignorable="w14 w15 w16se w16cid wp14">
-  <w:abstractNum w:abstractNumId="0" w15:restartNumberingAfterBreak="0">
+<w:numbering xmlns:wpc="http://schemas.microsoft.com/office/word/2010/wordprocessingCanvas" xmlns:mc="http://schemas.openxmlformats.org/markup-compatibility/2006" xmlns:o="urn:schemas-microsoft-com:office:office" xmlns:r="http://schemas.openxmlformats.org/officeDocument/2006/relationships" xmlns:m="http://schemas.openxmlformats.org/officeDocument/2006/math" xmlns:v="urn:schemas-microsoft-com:vml" xmlns:wp14="http://schemas.microsoft.com/office/word/2010/wordprocessingDrawing" xmlns:wp="http://schemas.openxmlformats.org/drawingml/2006/wordprocessingDrawing" xmlns:w10="urn:schemas-microsoft-com:office:word" xmlns:w="http://schemas.openxmlformats.org/wordprocessingml/2006/main" xmlns:w14="http://schemas.microsoft.com/office/word/2010/wordml" xmlns:w15="http://schemas.microsoft.com/office/word/2012/wordml" xmlns:wpg="http://schemas.microsoft.com/office/word/2010/wordprocessingGroup" xmlns:wpi="http://schemas.microsoft.com/office/word/2010/wordprocessingInk" xmlns:wne="http://schemas.microsoft.com/office/word/2006/wordml" xmlns:wps="http://schemas.microsoft.com/office/word/2010/wordprocessingShape" mc:Ignorable="w14 w15 wp14">
+  <w:abstractNum w:abstractNumId="0">
     <w:nsid w:val="FFFFFF80"/>
     <w:multiLevelType w:val="singleLevel"/>
     <w:tmpl w:val="55EA7C86"/>
@@ -5287,7 +5191,7 @@
       </w:rPr>
     </w:lvl>
   </w:abstractNum>
-  <w:abstractNum w:abstractNumId="1" w15:restartNumberingAfterBreak="0">
+  <w:abstractNum w:abstractNumId="1">
     <w:nsid w:val="020F1F5D"/>
     <w:multiLevelType w:val="hybridMultilevel"/>
     <w:tmpl w:val="CAE8D144"/>
@@ -5399,7 +5303,7 @@
       </w:rPr>
     </w:lvl>
   </w:abstractNum>
-  <w:abstractNum w:abstractNumId="2" w15:restartNumberingAfterBreak="0">
+  <w:abstractNum w:abstractNumId="2">
     <w:nsid w:val="083052DF"/>
     <w:multiLevelType w:val="hybridMultilevel"/>
     <w:tmpl w:val="D928893A"/>
@@ -5485,7 +5389,7 @@
       </w:pPr>
     </w:lvl>
   </w:abstractNum>
-  <w:abstractNum w:abstractNumId="3" w15:restartNumberingAfterBreak="0">
+  <w:abstractNum w:abstractNumId="3">
     <w:nsid w:val="0EF87859"/>
     <w:multiLevelType w:val="hybridMultilevel"/>
     <w:tmpl w:val="A1D26CE2"/>
@@ -5597,7 +5501,7 @@
       </w:rPr>
     </w:lvl>
   </w:abstractNum>
-  <w:abstractNum w:abstractNumId="4" w15:restartNumberingAfterBreak="0">
+  <w:abstractNum w:abstractNumId="4">
     <w:nsid w:val="1CFE7DEE"/>
     <w:multiLevelType w:val="hybridMultilevel"/>
     <w:tmpl w:val="4774C35E"/>
@@ -5710,7 +5614,7 @@
       </w:rPr>
     </w:lvl>
   </w:abstractNum>
-  <w:abstractNum w:abstractNumId="5" w15:restartNumberingAfterBreak="0">
+  <w:abstractNum w:abstractNumId="5">
     <w:nsid w:val="208E1D27"/>
     <w:multiLevelType w:val="hybridMultilevel"/>
     <w:tmpl w:val="37C603EA"/>
@@ -5796,7 +5700,7 @@
       </w:pPr>
     </w:lvl>
   </w:abstractNum>
-  <w:abstractNum w:abstractNumId="6" w15:restartNumberingAfterBreak="0">
+  <w:abstractNum w:abstractNumId="6">
     <w:nsid w:val="2F2A0F37"/>
     <w:multiLevelType w:val="hybridMultilevel"/>
     <w:tmpl w:val="AAD4FB2C"/>
@@ -5909,7 +5813,7 @@
       </w:rPr>
     </w:lvl>
   </w:abstractNum>
-  <w:abstractNum w:abstractNumId="7" w15:restartNumberingAfterBreak="0">
+  <w:abstractNum w:abstractNumId="7">
     <w:nsid w:val="30365434"/>
     <w:multiLevelType w:val="hybridMultilevel"/>
     <w:tmpl w:val="448E902A"/>
@@ -6022,7 +5926,7 @@
       </w:rPr>
     </w:lvl>
   </w:abstractNum>
-  <w:abstractNum w:abstractNumId="8" w15:restartNumberingAfterBreak="0">
+  <w:abstractNum w:abstractNumId="8">
     <w:nsid w:val="30706E3A"/>
     <w:multiLevelType w:val="hybridMultilevel"/>
     <w:tmpl w:val="FD2E5D6A"/>
@@ -6135,7 +6039,7 @@
       </w:rPr>
     </w:lvl>
   </w:abstractNum>
-  <w:abstractNum w:abstractNumId="9" w15:restartNumberingAfterBreak="0">
+  <w:abstractNum w:abstractNumId="9">
     <w:nsid w:val="30F010FE"/>
     <w:multiLevelType w:val="hybridMultilevel"/>
     <w:tmpl w:val="6AA2464A"/>
@@ -6247,7 +6151,7 @@
       </w:rPr>
     </w:lvl>
   </w:abstractNum>
-  <w:abstractNum w:abstractNumId="10" w15:restartNumberingAfterBreak="0">
+  <w:abstractNum w:abstractNumId="10">
     <w:nsid w:val="34666D26"/>
     <w:multiLevelType w:val="hybridMultilevel"/>
     <w:tmpl w:val="1FA43B92"/>
@@ -6359,7 +6263,7 @@
       </w:rPr>
     </w:lvl>
   </w:abstractNum>
-  <w:abstractNum w:abstractNumId="11" w15:restartNumberingAfterBreak="0">
+  <w:abstractNum w:abstractNumId="11">
     <w:nsid w:val="35B35C21"/>
     <w:multiLevelType w:val="multilevel"/>
     <w:tmpl w:val="2764AC38"/>
@@ -6523,7 +6427,7 @@
       </w:rPr>
     </w:lvl>
   </w:abstractNum>
-  <w:abstractNum w:abstractNumId="12" w15:restartNumberingAfterBreak="0">
+  <w:abstractNum w:abstractNumId="12">
     <w:nsid w:val="3754515D"/>
     <w:multiLevelType w:val="hybridMultilevel"/>
     <w:tmpl w:val="6CE40048"/>
@@ -6636,7 +6540,7 @@
       </w:rPr>
     </w:lvl>
   </w:abstractNum>
-  <w:abstractNum w:abstractNumId="13" w15:restartNumberingAfterBreak="0">
+  <w:abstractNum w:abstractNumId="13">
     <w:nsid w:val="3967515A"/>
     <w:multiLevelType w:val="hybridMultilevel"/>
     <w:tmpl w:val="535A2430"/>
@@ -6749,7 +6653,7 @@
       </w:rPr>
     </w:lvl>
   </w:abstractNum>
-  <w:abstractNum w:abstractNumId="14" w15:restartNumberingAfterBreak="0">
+  <w:abstractNum w:abstractNumId="14">
     <w:nsid w:val="3F5B47DA"/>
     <w:multiLevelType w:val="hybridMultilevel"/>
     <w:tmpl w:val="764E0242"/>
@@ -6835,7 +6739,7 @@
       </w:pPr>
     </w:lvl>
   </w:abstractNum>
-  <w:abstractNum w:abstractNumId="15" w15:restartNumberingAfterBreak="0">
+  <w:abstractNum w:abstractNumId="15">
     <w:nsid w:val="40C751C5"/>
     <w:multiLevelType w:val="hybridMultilevel"/>
     <w:tmpl w:val="87740E6A"/>
@@ -6947,7 +6851,7 @@
       </w:rPr>
     </w:lvl>
   </w:abstractNum>
-  <w:abstractNum w:abstractNumId="16" w15:restartNumberingAfterBreak="0">
+  <w:abstractNum w:abstractNumId="16">
     <w:nsid w:val="45D23B3A"/>
     <w:multiLevelType w:val="hybridMultilevel"/>
     <w:tmpl w:val="BB9CCE54"/>
@@ -7060,7 +6964,7 @@
       </w:rPr>
     </w:lvl>
   </w:abstractNum>
-  <w:abstractNum w:abstractNumId="17" w15:restartNumberingAfterBreak="0">
+  <w:abstractNum w:abstractNumId="17">
     <w:nsid w:val="4A6E34C4"/>
     <w:multiLevelType w:val="hybridMultilevel"/>
     <w:tmpl w:val="0FDE18E2"/>
@@ -7146,7 +7050,7 @@
       </w:pPr>
     </w:lvl>
   </w:abstractNum>
-  <w:abstractNum w:abstractNumId="18" w15:restartNumberingAfterBreak="0">
+  <w:abstractNum w:abstractNumId="18">
     <w:nsid w:val="4CD84746"/>
     <w:multiLevelType w:val="multilevel"/>
     <w:tmpl w:val="D1E26BFC"/>
@@ -7232,7 +7136,7 @@
       </w:pPr>
     </w:lvl>
   </w:abstractNum>
-  <w:abstractNum w:abstractNumId="19" w15:restartNumberingAfterBreak="0">
+  <w:abstractNum w:abstractNumId="19">
     <w:nsid w:val="4E723A5B"/>
     <w:multiLevelType w:val="hybridMultilevel"/>
     <w:tmpl w:val="F36282A4"/>
@@ -7318,7 +7222,7 @@
       </w:pPr>
     </w:lvl>
   </w:abstractNum>
-  <w:abstractNum w:abstractNumId="20" w15:restartNumberingAfterBreak="0">
+  <w:abstractNum w:abstractNumId="20">
     <w:nsid w:val="52EF5AC1"/>
     <w:multiLevelType w:val="hybridMultilevel"/>
     <w:tmpl w:val="50068362"/>
@@ -7432,7 +7336,7 @@
       </w:rPr>
     </w:lvl>
   </w:abstractNum>
-  <w:abstractNum w:abstractNumId="21" w15:restartNumberingAfterBreak="0">
+  <w:abstractNum w:abstractNumId="21">
     <w:nsid w:val="530F3BB0"/>
     <w:multiLevelType w:val="hybridMultilevel"/>
     <w:tmpl w:val="1D6E4748"/>
@@ -7545,7 +7449,7 @@
       </w:rPr>
     </w:lvl>
   </w:abstractNum>
-  <w:abstractNum w:abstractNumId="22" w15:restartNumberingAfterBreak="0">
+  <w:abstractNum w:abstractNumId="22">
     <w:nsid w:val="56C22547"/>
     <w:multiLevelType w:val="hybridMultilevel"/>
     <w:tmpl w:val="8FA09022"/>
@@ -7657,7 +7561,7 @@
       </w:rPr>
     </w:lvl>
   </w:abstractNum>
-  <w:abstractNum w:abstractNumId="23" w15:restartNumberingAfterBreak="0">
+  <w:abstractNum w:abstractNumId="23">
     <w:nsid w:val="59C23E33"/>
     <w:multiLevelType w:val="hybridMultilevel"/>
     <w:tmpl w:val="E2DC9B4A"/>
@@ -7743,7 +7647,7 @@
       </w:pPr>
     </w:lvl>
   </w:abstractNum>
-  <w:abstractNum w:abstractNumId="24" w15:restartNumberingAfterBreak="0">
+  <w:abstractNum w:abstractNumId="24">
     <w:nsid w:val="5D2D5936"/>
     <w:multiLevelType w:val="hybridMultilevel"/>
     <w:tmpl w:val="61DA4B94"/>
@@ -7856,7 +7760,7 @@
       </w:rPr>
     </w:lvl>
   </w:abstractNum>
-  <w:abstractNum w:abstractNumId="25" w15:restartNumberingAfterBreak="0">
+  <w:abstractNum w:abstractNumId="25">
     <w:nsid w:val="5F96483F"/>
     <w:multiLevelType w:val="hybridMultilevel"/>
     <w:tmpl w:val="BB2AC760"/>
@@ -7968,7 +7872,7 @@
       </w:rPr>
     </w:lvl>
   </w:abstractNum>
-  <w:abstractNum w:abstractNumId="26" w15:restartNumberingAfterBreak="0">
+  <w:abstractNum w:abstractNumId="26">
     <w:nsid w:val="606D7F4A"/>
     <w:multiLevelType w:val="hybridMultilevel"/>
     <w:tmpl w:val="CF94F50E"/>
@@ -8081,7 +7985,7 @@
       </w:rPr>
     </w:lvl>
   </w:abstractNum>
-  <w:abstractNum w:abstractNumId="27" w15:restartNumberingAfterBreak="0">
+  <w:abstractNum w:abstractNumId="27">
     <w:nsid w:val="6346303A"/>
     <w:multiLevelType w:val="hybridMultilevel"/>
     <w:tmpl w:val="A5B0C614"/>
@@ -8167,7 +8071,7 @@
       </w:pPr>
     </w:lvl>
   </w:abstractNum>
-  <w:abstractNum w:abstractNumId="28" w15:restartNumberingAfterBreak="0">
+  <w:abstractNum w:abstractNumId="28">
     <w:nsid w:val="666B5613"/>
     <w:multiLevelType w:val="hybridMultilevel"/>
     <w:tmpl w:val="BB728B98"/>
@@ -8280,7 +8184,7 @@
       </w:rPr>
     </w:lvl>
   </w:abstractNum>
-  <w:abstractNum w:abstractNumId="29" w15:restartNumberingAfterBreak="0">
+  <w:abstractNum w:abstractNumId="29">
     <w:nsid w:val="68A145CE"/>
     <w:multiLevelType w:val="hybridMultilevel"/>
     <w:tmpl w:val="51662E48"/>
@@ -8393,7 +8297,7 @@
       </w:rPr>
     </w:lvl>
   </w:abstractNum>
-  <w:abstractNum w:abstractNumId="30" w15:restartNumberingAfterBreak="0">
+  <w:abstractNum w:abstractNumId="30">
     <w:nsid w:val="68F852F0"/>
     <w:multiLevelType w:val="hybridMultilevel"/>
     <w:tmpl w:val="20CA578C"/>
@@ -8482,7 +8386,7 @@
       </w:pPr>
     </w:lvl>
   </w:abstractNum>
-  <w:abstractNum w:abstractNumId="31" w15:restartNumberingAfterBreak="0">
+  <w:abstractNum w:abstractNumId="31">
     <w:nsid w:val="696349AF"/>
     <w:multiLevelType w:val="hybridMultilevel"/>
     <w:tmpl w:val="625CE7F2"/>
@@ -8594,7 +8498,7 @@
       </w:rPr>
     </w:lvl>
   </w:abstractNum>
-  <w:abstractNum w:abstractNumId="32" w15:restartNumberingAfterBreak="0">
+  <w:abstractNum w:abstractNumId="32">
     <w:nsid w:val="6C1E00C4"/>
     <w:multiLevelType w:val="hybridMultilevel"/>
     <w:tmpl w:val="F1A281F0"/>
@@ -8680,7 +8584,7 @@
       </w:pPr>
     </w:lvl>
   </w:abstractNum>
-  <w:abstractNum w:abstractNumId="33" w15:restartNumberingAfterBreak="0">
+  <w:abstractNum w:abstractNumId="33">
     <w:nsid w:val="76403406"/>
     <w:multiLevelType w:val="hybridMultilevel"/>
     <w:tmpl w:val="07E8D260"/>
@@ -8793,7 +8697,7 @@
       </w:rPr>
     </w:lvl>
   </w:abstractNum>
-  <w:abstractNum w:abstractNumId="34" w15:restartNumberingAfterBreak="0">
+  <w:abstractNum w:abstractNumId="34">
     <w:nsid w:val="764B6EC2"/>
     <w:multiLevelType w:val="hybridMultilevel"/>
     <w:tmpl w:val="90F0B9DA"/>
@@ -8879,7 +8783,7 @@
       </w:pPr>
     </w:lvl>
   </w:abstractNum>
-  <w:abstractNum w:abstractNumId="35" w15:restartNumberingAfterBreak="0">
+  <w:abstractNum w:abstractNumId="35">
     <w:nsid w:val="7ABC4E57"/>
     <w:multiLevelType w:val="hybridMultilevel"/>
     <w:tmpl w:val="26FE3288"/>
@@ -8992,7 +8896,7 @@
       </w:rPr>
     </w:lvl>
   </w:abstractNum>
-  <w:abstractNum w:abstractNumId="36" w15:restartNumberingAfterBreak="0">
+  <w:abstractNum w:abstractNumId="36">
     <w:nsid w:val="7CF05BAD"/>
     <w:multiLevelType w:val="hybridMultilevel"/>
     <w:tmpl w:val="9C609ED4"/>
@@ -9250,7 +9154,7 @@
 </file>
 
 <file path=word/styles.xml><?xml version="1.0" encoding="utf-8"?>
-<w:styles xmlns:mc="http://schemas.openxmlformats.org/markup-compatibility/2006" xmlns:r="http://schemas.openxmlformats.org/officeDocument/2006/relationships" xmlns:w="http://schemas.openxmlformats.org/wordprocessingml/2006/main" xmlns:w14="http://schemas.microsoft.com/office/word/2010/wordml" xmlns:w15="http://schemas.microsoft.com/office/word/2012/wordml" xmlns:w16cid="http://schemas.microsoft.com/office/word/2016/wordml/cid" xmlns:w16se="http://schemas.microsoft.com/office/word/2015/wordml/symex" mc:Ignorable="w14 w15 w16se w16cid">
+<w:styles xmlns:mc="http://schemas.openxmlformats.org/markup-compatibility/2006" xmlns:r="http://schemas.openxmlformats.org/officeDocument/2006/relationships" xmlns:w="http://schemas.openxmlformats.org/wordprocessingml/2006/main" xmlns:w14="http://schemas.microsoft.com/office/word/2010/wordml" xmlns:w15="http://schemas.microsoft.com/office/word/2012/wordml" mc:Ignorable="w14 w15">
   <w:docDefaults>
     <w:rPrDefault>
       <w:rPr>
@@ -9266,7 +9170,7 @@
       </w:pPr>
     </w:pPrDefault>
   </w:docDefaults>
-  <w:latentStyles w:defLockedState="0" w:defUIPriority="99" w:defSemiHidden="0" w:defUnhideWhenUsed="0" w:defQFormat="0" w:count="375">
+  <w:latentStyles w:defLockedState="0" w:defUIPriority="99" w:defSemiHidden="0" w:defUnhideWhenUsed="0" w:defQFormat="0" w:count="371">
     <w:lsdException w:name="Normal" w:uiPriority="0" w:qFormat="1"/>
     <w:lsdException w:name="heading 1" w:uiPriority="9" w:qFormat="1"/>
     <w:lsdException w:name="heading 2" w:semiHidden="1" w:uiPriority="9" w:unhideWhenUsed="1" w:qFormat="1"/>
@@ -9638,10 +9542,6 @@
     <w:lsdException w:name="List Table 5 Dark Accent 6" w:uiPriority="50"/>
     <w:lsdException w:name="List Table 6 Colorful Accent 6" w:uiPriority="51"/>
     <w:lsdException w:name="List Table 7 Colorful Accent 6" w:uiPriority="52"/>
-    <w:lsdException w:name="Mention" w:semiHidden="1" w:unhideWhenUsed="1"/>
-    <w:lsdException w:name="Smart Hyperlink" w:semiHidden="1" w:unhideWhenUsed="1"/>
-    <w:lsdException w:name="Hashtag" w:semiHidden="1" w:unhideWhenUsed="1"/>
-    <w:lsdException w:name="Unresolved Mention" w:semiHidden="1" w:unhideWhenUsed="1"/>
   </w:latentStyles>
   <w:style w:type="paragraph" w:default="1" w:styleId="Normal">
     <w:name w:val="Normal"/>
@@ -9795,6 +9695,7 @@
       <w:spacing w:after="0" w:line="240" w:lineRule="auto"/>
     </w:pPr>
     <w:tblPr>
+      <w:tblInd w:w="0" w:type="dxa"/>
       <w:tblBorders>
         <w:top w:val="single" w:sz="4" w:space="0" w:color="auto"/>
         <w:left w:val="single" w:sz="4" w:space="0" w:color="auto"/>
@@ -9803,6 +9704,12 @@
         <w:insideH w:val="single" w:sz="4" w:space="0" w:color="auto"/>
         <w:insideV w:val="single" w:sz="4" w:space="0" w:color="auto"/>
       </w:tblBorders>
+      <w:tblCellMar>
+        <w:top w:w="0" w:type="dxa"/>
+        <w:left w:w="108" w:type="dxa"/>
+        <w:bottom w:w="0" w:type="dxa"/>
+        <w:right w:w="108" w:type="dxa"/>
+      </w:tblCellMar>
     </w:tblPr>
   </w:style>
   <w:style w:type="paragraph" w:styleId="Titre">
@@ -10371,7 +10278,7 @@
       <w:shd w:val="clear" w:color="auto" w:fill="E6E6E6"/>
     </w:rPr>
   </w:style>
-  <w:style w:type="character" w:styleId="Mentionnonrsolue">
+  <w:style w:type="character" w:customStyle="1" w:styleId="UnresolvedMention">
     <w:name w:val="Unresolved Mention"/>
     <w:basedOn w:val="Policepardfaut"/>
     <w:uiPriority w:val="99"/>
@@ -10413,6 +10320,7 @@
       <w:lang w:eastAsia="fr-CH"/>
     </w:rPr>
     <w:tblPr>
+      <w:tblInd w:w="0" w:type="dxa"/>
       <w:tblBorders>
         <w:top w:val="single" w:sz="4" w:space="0" w:color="BFBFBF" w:themeColor="background1" w:themeShade="BF"/>
         <w:left w:val="single" w:sz="4" w:space="0" w:color="BFBFBF" w:themeColor="background1" w:themeShade="BF"/>
@@ -10421,6 +10329,12 @@
         <w:insideH w:val="single" w:sz="4" w:space="0" w:color="BFBFBF" w:themeColor="background1" w:themeShade="BF"/>
         <w:insideV w:val="single" w:sz="4" w:space="0" w:color="BFBFBF" w:themeColor="background1" w:themeShade="BF"/>
       </w:tblBorders>
+      <w:tblCellMar>
+        <w:top w:w="0" w:type="dxa"/>
+        <w:left w:w="108" w:type="dxa"/>
+        <w:bottom w:w="0" w:type="dxa"/>
+        <w:right w:w="108" w:type="dxa"/>
+      </w:tblCellMar>
     </w:tblPr>
   </w:style>
 </w:styles>
@@ -10692,7 +10606,7 @@
 </file>
 
 <file path=customXml/itemProps1.xml><?xml version="1.0" encoding="utf-8"?>
-<ds:datastoreItem xmlns:ds="http://schemas.openxmlformats.org/officeDocument/2006/customXml" ds:itemID="{BE197AC5-4FF5-4190-BEC4-9ACBBAB54C72}">
+<ds:datastoreItem xmlns:ds="http://schemas.openxmlformats.org/officeDocument/2006/customXml" ds:itemID="{C14D00B7-8BA9-43F1-96CD-7B6A0A13C64C}">
   <ds:schemaRefs>
     <ds:schemaRef ds:uri="http://schemas.openxmlformats.org/officeDocument/2006/bibliography"/>
   </ds:schemaRefs>

--- a/RapportAndroid_GAB.docx
+++ b/RapportAndroid_GAB.docx
@@ -287,20 +287,8 @@
                                             <w:sz w:val="28"/>
                                             <w:szCs w:val="18"/>
                                           </w:rPr>
-                                          <w:t xml:space="preserve">Projet développement mobile  -  </w:t>
+                                          <w:t>Projet développement mobile  -  Roleplay</w:t>
                                         </w:r>
-                                        <w:proofErr w:type="spellStart"/>
-                                        <w:r>
-                                          <w:rPr>
-                                            <w:rFonts w:asciiTheme="majorHAnsi" w:hAnsiTheme="majorHAnsi" w:cstheme="majorHAnsi"/>
-                                            <w:b/>
-                                            <w:color w:val="FFFFFF" w:themeColor="background1"/>
-                                            <w:sz w:val="28"/>
-                                            <w:szCs w:val="18"/>
-                                          </w:rPr>
-                                          <w:t>Roleplay</w:t>
-                                        </w:r>
-                                        <w:proofErr w:type="spellEnd"/>
                                       </w:p>
                                       <w:p>
                                         <w:pPr>
@@ -442,18 +430,8 @@
                                             <w:color w:val="FFFFFF" w:themeColor="background1"/>
                                             <w:szCs w:val="18"/>
                                           </w:rPr>
-                                          <w:t xml:space="preserve">Gabriel </w:t>
+                                          <w:t>Gabriel Griesser</w:t>
                                         </w:r>
-                                        <w:proofErr w:type="spellStart"/>
-                                        <w:r>
-                                          <w:rPr>
-                                            <w:rFonts w:asciiTheme="majorHAnsi" w:hAnsiTheme="majorHAnsi" w:cstheme="majorHAnsi"/>
-                                            <w:color w:val="FFFFFF" w:themeColor="background1"/>
-                                            <w:szCs w:val="18"/>
-                                          </w:rPr>
-                                          <w:t>Griesser</w:t>
-                                        </w:r>
-                                        <w:proofErr w:type="spellEnd"/>
                                       </w:p>
                                       <w:p>
                                         <w:pPr>
@@ -589,23 +567,13 @@
                                             <w:szCs w:val="18"/>
                                           </w:rPr>
                                         </w:pPr>
-                                        <w:proofErr w:type="spellStart"/>
                                         <w:r>
                                           <w:rPr>
                                             <w:rFonts w:asciiTheme="majorHAnsi" w:hAnsiTheme="majorHAnsi" w:cstheme="majorHAnsi"/>
                                             <w:color w:val="FFFFFF" w:themeColor="background1"/>
                                             <w:szCs w:val="18"/>
                                           </w:rPr>
-                                          <w:t>Rizzotti</w:t>
-                                        </w:r>
-                                        <w:proofErr w:type="spellEnd"/>
-                                        <w:r>
-                                          <w:rPr>
-                                            <w:rFonts w:asciiTheme="majorHAnsi" w:hAnsiTheme="majorHAnsi" w:cstheme="majorHAnsi"/>
-                                            <w:color w:val="FFFFFF" w:themeColor="background1"/>
-                                            <w:szCs w:val="18"/>
-                                          </w:rPr>
-                                          <w:t xml:space="preserve"> Aïcha</w:t>
+                                          <w:t>Rizzotti Aïcha</w:t>
                                         </w:r>
                                       </w:p>
                                     </w:tc>
@@ -774,20 +742,8 @@
                                       <w:sz w:val="28"/>
                                       <w:szCs w:val="18"/>
                                     </w:rPr>
-                                    <w:t xml:space="preserve">Projet développement mobile  -  </w:t>
+                                    <w:t>Projet développement mobile  -  Roleplay</w:t>
                                   </w:r>
-                                  <w:proofErr w:type="spellStart"/>
-                                  <w:r>
-                                    <w:rPr>
-                                      <w:rFonts w:asciiTheme="majorHAnsi" w:hAnsiTheme="majorHAnsi" w:cstheme="majorHAnsi"/>
-                                      <w:b/>
-                                      <w:color w:val="FFFFFF" w:themeColor="background1"/>
-                                      <w:sz w:val="28"/>
-                                      <w:szCs w:val="18"/>
-                                    </w:rPr>
-                                    <w:t>Roleplay</w:t>
-                                  </w:r>
-                                  <w:proofErr w:type="spellEnd"/>
                                 </w:p>
                                 <w:p>
                                   <w:pPr>
@@ -929,18 +885,8 @@
                                       <w:color w:val="FFFFFF" w:themeColor="background1"/>
                                       <w:szCs w:val="18"/>
                                     </w:rPr>
-                                    <w:t xml:space="preserve">Gabriel </w:t>
+                                    <w:t>Gabriel Griesser</w:t>
                                   </w:r>
-                                  <w:proofErr w:type="spellStart"/>
-                                  <w:r>
-                                    <w:rPr>
-                                      <w:rFonts w:asciiTheme="majorHAnsi" w:hAnsiTheme="majorHAnsi" w:cstheme="majorHAnsi"/>
-                                      <w:color w:val="FFFFFF" w:themeColor="background1"/>
-                                      <w:szCs w:val="18"/>
-                                    </w:rPr>
-                                    <w:t>Griesser</w:t>
-                                  </w:r>
-                                  <w:proofErr w:type="spellEnd"/>
                                 </w:p>
                                 <w:p>
                                   <w:pPr>
@@ -1076,23 +1022,13 @@
                                       <w:szCs w:val="18"/>
                                     </w:rPr>
                                   </w:pPr>
-                                  <w:proofErr w:type="spellStart"/>
                                   <w:r>
                                     <w:rPr>
                                       <w:rFonts w:asciiTheme="majorHAnsi" w:hAnsiTheme="majorHAnsi" w:cstheme="majorHAnsi"/>
                                       <w:color w:val="FFFFFF" w:themeColor="background1"/>
                                       <w:szCs w:val="18"/>
                                     </w:rPr>
-                                    <w:t>Rizzotti</w:t>
-                                  </w:r>
-                                  <w:proofErr w:type="spellEnd"/>
-                                  <w:r>
-                                    <w:rPr>
-                                      <w:rFonts w:asciiTheme="majorHAnsi" w:hAnsiTheme="majorHAnsi" w:cstheme="majorHAnsi"/>
-                                      <w:color w:val="FFFFFF" w:themeColor="background1"/>
-                                      <w:szCs w:val="18"/>
-                                    </w:rPr>
-                                    <w:t xml:space="preserve"> Aïcha</w:t>
+                                    <w:t>Rizzotti Aïcha</w:t>
                                   </w:r>
                                 </w:p>
                               </w:tc>
@@ -3685,27 +3621,14 @@
       <w:r>
         <w:t xml:space="preserve">Figure </w:t>
       </w:r>
-      <w:r>
-        <w:fldChar w:fldCharType="begin"/>
-      </w:r>
-      <w:r>
-        <w:instrText xml:space="preserve"> SEQ Figure \* ARABIC </w:instrText>
-      </w:r>
-      <w:r>
-        <w:fldChar w:fldCharType="separate"/>
-      </w:r>
-      <w:r>
-        <w:rPr>
-          <w:noProof/>
-        </w:rPr>
-        <w:t>1</w:t>
-      </w:r>
-      <w:r>
-        <w:rPr>
-          <w:noProof/>
-        </w:rPr>
-        <w:fldChar w:fldCharType="end"/>
-      </w:r>
+      <w:fldSimple w:instr=" SEQ Figure \* ARABIC ">
+        <w:r>
+          <w:rPr>
+            <w:noProof/>
+          </w:rPr>
+          <w:t>1</w:t>
+        </w:r>
+      </w:fldSimple>
       <w:r>
         <w:t>, fichier de scénario</w:t>
       </w:r>
@@ -3786,7 +3709,7 @@
           <v:shape id="_x0000_i1025" type="#_x0000_t75" style="width:489pt;height:263.25pt" o:ole="">
             <v:imagedata r:id="rId11" o:title=""/>
           </v:shape>
-          <o:OLEObject Type="Embed" ProgID="Visio.Drawing.15" ShapeID="_x0000_i1025" DrawAspect="Content" ObjectID="_1578333143" r:id="rId12"/>
+          <o:OLEObject Type="Embed" ProgID="Visio.Drawing.15" ShapeID="_x0000_i1025" DrawAspect="Content" ObjectID="_1578375640" r:id="rId12"/>
         </w:object>
       </w:r>
     </w:p>
@@ -3831,14 +3754,12 @@
       <w:r>
         <w:t>Les fichiers commençant par D (</w:t>
       </w:r>
-      <w:proofErr w:type="spellStart"/>
       <w:r>
         <w:rPr>
           <w:i/>
         </w:rPr>
         <w:t>death</w:t>
       </w:r>
-      <w:proofErr w:type="spellEnd"/>
       <w:r>
         <w:t xml:space="preserve">) indiquent que le personnage meurt </w:t>
       </w:r>
@@ -3902,7 +3823,7 @@
           <v:shape id="_x0000_i1026" type="#_x0000_t75" style="width:429pt;height:205.5pt" o:ole="">
             <v:imagedata r:id="rId13" o:title=""/>
           </v:shape>
-          <o:OLEObject Type="Embed" ProgID="Visio.Drawing.15" ShapeID="_x0000_i1026" DrawAspect="Content" ObjectID="_1578333144" r:id="rId14"/>
+          <o:OLEObject Type="Embed" ProgID="Visio.Drawing.15" ShapeID="_x0000_i1026" DrawAspect="Content" ObjectID="_1578375641" r:id="rId14"/>
         </w:object>
       </w:r>
     </w:p>
@@ -3951,14 +3872,12 @@
       <w:r>
         <w:t xml:space="preserve"> </w:t>
       </w:r>
-      <w:proofErr w:type="spellStart"/>
       <w:r>
         <w:rPr>
           <w:i/>
         </w:rPr>
         <w:t>FileHandler</w:t>
       </w:r>
-      <w:proofErr w:type="spellEnd"/>
       <w:r>
         <w:t xml:space="preserve"> </w:t>
       </w:r>
@@ -3983,14 +3902,12 @@
       <w:r>
         <w:t xml:space="preserve"> </w:t>
       </w:r>
-      <w:proofErr w:type="spellStart"/>
       <w:r>
         <w:rPr>
           <w:i/>
         </w:rPr>
         <w:t>attributeChanged</w:t>
       </w:r>
-      <w:proofErr w:type="spellEnd"/>
     </w:p>
     <w:p>
       <w:pPr>
@@ -4021,22 +3938,18 @@
       <w:r>
         <w:t xml:space="preserve"> </w:t>
       </w:r>
-      <w:proofErr w:type="spellStart"/>
-      <w:proofErr w:type="gramStart"/>
       <w:r>
         <w:rPr>
           <w:i/>
         </w:rPr>
         <w:t>savePlayer</w:t>
       </w:r>
-      <w:proofErr w:type="spellEnd"/>
       <w:r>
         <w:rPr>
           <w:i/>
         </w:rPr>
         <w:t>()</w:t>
       </w:r>
-      <w:proofErr w:type="gramEnd"/>
     </w:p>
     <w:p>
       <w:pPr>
@@ -4277,28 +4190,24 @@
       <w:r>
         <w:t xml:space="preserve">La partie </w:t>
       </w:r>
-      <w:proofErr w:type="spellStart"/>
       <w:r>
         <w:rPr>
           <w:i/>
         </w:rPr>
         <w:t>goldminercreator</w:t>
       </w:r>
-      <w:proofErr w:type="spellEnd"/>
       <w:r>
         <w:t xml:space="preserve"> contient le code pour l’éditeur de niveau.</w:t>
       </w:r>
       <w:r>
         <w:t xml:space="preserve"> C’est ici que l’utilisateur pourra créer, modifier et sauvegarder un niveau. Il pourra ensuite l’utiliser avec la partie </w:t>
       </w:r>
-      <w:proofErr w:type="spellStart"/>
       <w:r>
         <w:rPr>
           <w:i/>
         </w:rPr>
         <w:t>goldminergame</w:t>
       </w:r>
-      <w:proofErr w:type="spellEnd"/>
       <w:r>
         <w:t xml:space="preserve">. Ce bloc contient le code nécessaire au lancement et déroulement du jeu. </w:t>
       </w:r>
@@ -4317,33 +4226,11 @@
       <w:r>
         <w:t>s les éléments et leurs propriétés utilisés dans les 2 premières parties. Les objets (</w:t>
       </w:r>
-      <w:proofErr w:type="spellStart"/>
       <w:r>
         <w:rPr>
           <w:i/>
         </w:rPr>
-        <w:t>diamond</w:t>
-      </w:r>
-      <w:proofErr w:type="spellEnd"/>
-      <w:r>
-        <w:rPr>
-          <w:i/>
-        </w:rPr>
-        <w:t xml:space="preserve">, </w:t>
-      </w:r>
-      <w:proofErr w:type="spellStart"/>
-      <w:r>
-        <w:rPr>
-          <w:i/>
-        </w:rPr>
-        <w:t>bomb</w:t>
-      </w:r>
-      <w:proofErr w:type="spellEnd"/>
-      <w:r>
-        <w:rPr>
-          <w:i/>
-        </w:rPr>
-        <w:t>, etc.</w:t>
+        <w:t>diamond, bomb, etc.</w:t>
       </w:r>
       <w:r>
         <w:t>)</w:t>
@@ -4351,14 +4238,12 @@
       <w:r>
         <w:t xml:space="preserve">, les propriétés de ces objets et les parseurs XML pour les niveaux sont dans ce dernier projet. Il nous a semblé cohérent de regrouper ces éléments à part car ils sont tous utilisés par </w:t>
       </w:r>
-      <w:proofErr w:type="spellStart"/>
       <w:r>
         <w:rPr>
           <w:i/>
         </w:rPr>
         <w:t>goldminercreator</w:t>
       </w:r>
-      <w:proofErr w:type="spellEnd"/>
       <w:r>
         <w:t xml:space="preserve"> </w:t>
       </w:r>
@@ -4380,14 +4265,12 @@
       <w:r>
         <w:t xml:space="preserve"> </w:t>
       </w:r>
-      <w:proofErr w:type="spellStart"/>
       <w:r>
         <w:rPr>
           <w:i/>
         </w:rPr>
         <w:t>goldminergame</w:t>
       </w:r>
-      <w:proofErr w:type="spellEnd"/>
       <w:r>
         <w:t>.</w:t>
       </w:r>
@@ -4448,18 +4331,22 @@
         <w:t>Dans quel cas vous pourrez alors relancer une partie pour tester les autres partie de l’histoire, ou de retourner au menu principale.</w:t>
       </w:r>
     </w:p>
-    <w:p>
+    <w:p/>
+    <w:p>
+      <w:pPr>
+        <w:pStyle w:val="Titre2"/>
+      </w:pPr>
+      <w:r>
+        <w:lastRenderedPageBreak/>
+        <w:t>Charger une partie</w:t>
+      </w:r>
+    </w:p>
+    <w:p>
+      <w:r>
+        <w:t>Lorsque vous décidez de charger une nouvelle partie, vous aurez accès à une liste représentants les différentes partie sauvegardé, il suffit de cliquer sur la sauvegarde choisis et elle se chargera.</w:t>
+      </w:r>
       <w:bookmarkStart w:id="18" w:name="_GoBack"/>
       <w:bookmarkEnd w:id="18"/>
-    </w:p>
-    <w:p>
-      <w:pPr>
-        <w:pStyle w:val="Titre2"/>
-      </w:pPr>
-      <w:r>
-        <w:lastRenderedPageBreak/>
-        <w:t>Charger une partie</w:t>
-      </w:r>
     </w:p>
     <w:p>
       <w:pPr>
@@ -4502,41 +4389,17 @@
         <w:rPr>
           <w:i/>
         </w:rPr>
-        <w:t>l’</w:t>
-      </w:r>
-      <w:proofErr w:type="spellStart"/>
-      <w:r>
-        <w:rPr>
-          <w:i/>
-        </w:rPr>
-        <w:t>internal</w:t>
-      </w:r>
-      <w:proofErr w:type="spellEnd"/>
-      <w:r>
-        <w:rPr>
-          <w:i/>
-        </w:rPr>
-        <w:t xml:space="preserve"> </w:t>
-      </w:r>
-      <w:proofErr w:type="spellStart"/>
-      <w:r>
-        <w:rPr>
-          <w:i/>
-        </w:rPr>
-        <w:t>storage</w:t>
-      </w:r>
-      <w:proofErr w:type="spellEnd"/>
+        <w:t>l’internal storage</w:t>
+      </w:r>
       <w:r>
         <w:t xml:space="preserve"> et l’autre pensais que l’objectif demandé était de stocker les données sur un support externe (</w:t>
       </w:r>
-      <w:proofErr w:type="spellStart"/>
       <w:r>
         <w:rPr>
           <w:i/>
         </w:rPr>
         <w:t>sdCard</w:t>
       </w:r>
-      <w:proofErr w:type="spellEnd"/>
       <w:r>
         <w:t>), après avoir rencontré le problème, nous nous sommes mis d’accord sur l’utilisation de fichier interne.</w:t>
       </w:r>
@@ -4560,14 +4423,12 @@
       <w:r>
         <w:t xml:space="preserve">Un problème rencontré durant la création du </w:t>
       </w:r>
-      <w:proofErr w:type="spellStart"/>
       <w:r>
         <w:rPr>
           <w:i/>
         </w:rPr>
         <w:t>FileHandler</w:t>
       </w:r>
-      <w:proofErr w:type="spellEnd"/>
       <w:r>
         <w:t xml:space="preserve"> (gestionnaire de sauvegarde et de lecture des fichiers), est que nous n’avions pas accès au dossier data de l’émulateur à travers « </w:t>
       </w:r>
@@ -4575,21 +4436,7 @@
         <w:rPr>
           <w:i/>
         </w:rPr>
-        <w:t xml:space="preserve">Android </w:t>
-      </w:r>
-      <w:proofErr w:type="spellStart"/>
-      <w:r>
-        <w:rPr>
-          <w:i/>
-        </w:rPr>
-        <w:t>Device</w:t>
-      </w:r>
-      <w:proofErr w:type="spellEnd"/>
-      <w:r>
-        <w:rPr>
-          <w:i/>
-        </w:rPr>
-        <w:t xml:space="preserve"> Monitor</w:t>
+        <w:t>Android Device Monitor</w:t>
       </w:r>
       <w:r>
         <w:t> », ce qui nous posait des problèmes de débogages, notamment pour savoir si les fichiers de sauvegardes étaient créés.</w:t>
@@ -4626,14 +4473,12 @@
       <w:r>
         <w:t xml:space="preserve">Nous avons eu de nombreux problèmes liés aux émulateurs, crash au démarrage, freeze alors que l’application n’est même pas lancée, les </w:t>
       </w:r>
-      <w:proofErr w:type="spellStart"/>
       <w:r>
         <w:rPr>
           <w:i/>
         </w:rPr>
         <w:t>error</w:t>
       </w:r>
-      <w:proofErr w:type="spellEnd"/>
       <w:r>
         <w:t xml:space="preserve"> 0x502 que nous n’avons pas pu corriger. Tous ces problèmes ont passablement ralenti, la partie sauvegarde et chargement de fichier.</w:t>
       </w:r>
@@ -4925,7 +4770,6 @@
         <w:lang w:val="en-US"/>
       </w:rPr>
     </w:pPr>
-    <w:proofErr w:type="spellStart"/>
     <w:r>
       <w:rPr>
         <w:lang w:val="en-US"/>
@@ -4936,16 +4780,8 @@
       <w:rPr>
         <w:lang w:val="en-US"/>
       </w:rPr>
-      <w:t>Griesser</w:t>
+      <w:t xml:space="preserve">Griesser, </w:t>
     </w:r>
-    <w:proofErr w:type="spellEnd"/>
-    <w:r>
-      <w:rPr>
-        <w:lang w:val="en-US"/>
-      </w:rPr>
-      <w:t xml:space="preserve">, </w:t>
-    </w:r>
-    <w:proofErr w:type="spellStart"/>
     <w:r>
       <w:rPr>
         <w:lang w:val="en-US"/>
@@ -4956,14 +4792,7 @@
       <w:rPr>
         <w:lang w:val="en-US"/>
       </w:rPr>
-      <w:t>Bento</w:t>
-    </w:r>
-    <w:proofErr w:type="spellEnd"/>
-    <w:r>
-      <w:rPr>
-        <w:lang w:val="en-US"/>
-      </w:rPr>
-      <w:t xml:space="preserve"> da Silva</w:t>
+      <w:t>Bento da Silva</w:t>
     </w:r>
     <w:r>
       <w:rPr>
@@ -5149,7 +4978,7 @@
               <w:noProof/>
               <w:sz w:val="32"/>
             </w:rPr>
-            <w:t>10</w:t>
+            <w:t>11</w:t>
           </w:r>
           <w:r>
             <w:rPr>
@@ -10606,7 +10435,7 @@
 </file>
 
 <file path=customXml/itemProps1.xml><?xml version="1.0" encoding="utf-8"?>
-<ds:datastoreItem xmlns:ds="http://schemas.openxmlformats.org/officeDocument/2006/customXml" ds:itemID="{C14D00B7-8BA9-43F1-96CD-7B6A0A13C64C}">
+<ds:datastoreItem xmlns:ds="http://schemas.openxmlformats.org/officeDocument/2006/customXml" ds:itemID="{F26EC0EC-77A8-4024-8C18-7DFF82EFDB8E}">
   <ds:schemaRefs>
     <ds:schemaRef ds:uri="http://schemas.openxmlformats.org/officeDocument/2006/bibliography"/>
   </ds:schemaRefs>

--- a/RapportAndroid_GAB.docx
+++ b/RapportAndroid_GAB.docx
@@ -1,6 +1,6 @@
 
 <file path=word/document.xml><?xml version="1.0" encoding="utf-8"?>
-<w:document xmlns:wpc="http://schemas.microsoft.com/office/word/2010/wordprocessingCanvas" xmlns:mc="http://schemas.openxmlformats.org/markup-compatibility/2006" xmlns:o="urn:schemas-microsoft-com:office:office" xmlns:r="http://schemas.openxmlformats.org/officeDocument/2006/relationships" xmlns:m="http://schemas.openxmlformats.org/officeDocument/2006/math" xmlns:v="urn:schemas-microsoft-com:vml" xmlns:wp14="http://schemas.microsoft.com/office/word/2010/wordprocessingDrawing" xmlns:wp="http://schemas.openxmlformats.org/drawingml/2006/wordprocessingDrawing" xmlns:w10="urn:schemas-microsoft-com:office:word" xmlns:w="http://schemas.openxmlformats.org/wordprocessingml/2006/main" xmlns:w14="http://schemas.microsoft.com/office/word/2010/wordml" xmlns:w15="http://schemas.microsoft.com/office/word/2012/wordml" xmlns:wpg="http://schemas.microsoft.com/office/word/2010/wordprocessingGroup" xmlns:wpi="http://schemas.microsoft.com/office/word/2010/wordprocessingInk" xmlns:wne="http://schemas.microsoft.com/office/word/2006/wordml" xmlns:wps="http://schemas.microsoft.com/office/word/2010/wordprocessingShape" mc:Ignorable="w14 w15 wp14">
+<w:document xmlns:wpc="http://schemas.microsoft.com/office/word/2010/wordprocessingCanvas" xmlns:cx="http://schemas.microsoft.com/office/drawing/2014/chartex" xmlns:cx1="http://schemas.microsoft.com/office/drawing/2015/9/8/chartex" xmlns:cx2="http://schemas.microsoft.com/office/drawing/2015/10/21/chartex" xmlns:cx3="http://schemas.microsoft.com/office/drawing/2016/5/9/chartex" xmlns:cx4="http://schemas.microsoft.com/office/drawing/2016/5/10/chartex" xmlns:cx5="http://schemas.microsoft.com/office/drawing/2016/5/11/chartex" xmlns:cx6="http://schemas.microsoft.com/office/drawing/2016/5/12/chartex" xmlns:cx7="http://schemas.microsoft.com/office/drawing/2016/5/13/chartex" xmlns:cx8="http://schemas.microsoft.com/office/drawing/2016/5/14/chartex" xmlns:mc="http://schemas.openxmlformats.org/markup-compatibility/2006" xmlns:aink="http://schemas.microsoft.com/office/drawing/2016/ink" xmlns:am3d="http://schemas.microsoft.com/office/drawing/2017/model3d" xmlns:o="urn:schemas-microsoft-com:office:office" xmlns:r="http://schemas.openxmlformats.org/officeDocument/2006/relationships" xmlns:m="http://schemas.openxmlformats.org/officeDocument/2006/math" xmlns:v="urn:schemas-microsoft-com:vml" xmlns:wp14="http://schemas.microsoft.com/office/word/2010/wordprocessingDrawing" xmlns:wp="http://schemas.openxmlformats.org/drawingml/2006/wordprocessingDrawing" xmlns:w10="urn:schemas-microsoft-com:office:word" xmlns:w="http://schemas.openxmlformats.org/wordprocessingml/2006/main" xmlns:w14="http://schemas.microsoft.com/office/word/2010/wordml" xmlns:w15="http://schemas.microsoft.com/office/word/2012/wordml" xmlns:w16cid="http://schemas.microsoft.com/office/word/2016/wordml/cid" xmlns:w16se="http://schemas.microsoft.com/office/word/2015/wordml/symex" xmlns:wpg="http://schemas.microsoft.com/office/word/2010/wordprocessingGroup" xmlns:wpi="http://schemas.microsoft.com/office/word/2010/wordprocessingInk" xmlns:wne="http://schemas.microsoft.com/office/word/2006/wordml" xmlns:wps="http://schemas.microsoft.com/office/word/2010/wordprocessingShape" mc:Ignorable="w14 w15 w16se w16cid wp14">
   <w:body>
     <w:sdt>
       <w:sdtPr>
@@ -10,7 +10,6 @@
           <w:docPartUnique/>
         </w:docPartObj>
       </w:sdtPr>
-      <w:sdtEndPr/>
       <w:sdtContent>
         <w:p>
           <w:pPr>
@@ -287,8 +286,42 @@
                                             <w:sz w:val="28"/>
                                             <w:szCs w:val="18"/>
                                           </w:rPr>
-                                          <w:t>Projet développement mobile  -  Roleplay</w:t>
+                                          <w:t xml:space="preserve">Projet développement </w:t>
                                         </w:r>
+                                        <w:proofErr w:type="gramStart"/>
+                                        <w:r>
+                                          <w:rPr>
+                                            <w:rFonts w:asciiTheme="majorHAnsi" w:hAnsiTheme="majorHAnsi" w:cstheme="majorHAnsi"/>
+                                            <w:b/>
+                                            <w:color w:val="FFFFFF" w:themeColor="background1"/>
+                                            <w:sz w:val="28"/>
+                                            <w:szCs w:val="18"/>
+                                          </w:rPr>
+                                          <w:t>mobile  -</w:t>
+                                        </w:r>
+                                        <w:proofErr w:type="gramEnd"/>
+                                        <w:r>
+                                          <w:rPr>
+                                            <w:rFonts w:asciiTheme="majorHAnsi" w:hAnsiTheme="majorHAnsi" w:cstheme="majorHAnsi"/>
+                                            <w:b/>
+                                            <w:color w:val="FFFFFF" w:themeColor="background1"/>
+                                            <w:sz w:val="28"/>
+                                            <w:szCs w:val="18"/>
+                                          </w:rPr>
+                                          <w:t xml:space="preserve">  </w:t>
+                                        </w:r>
+                                        <w:proofErr w:type="spellStart"/>
+                                        <w:r>
+                                          <w:rPr>
+                                            <w:rFonts w:asciiTheme="majorHAnsi" w:hAnsiTheme="majorHAnsi" w:cstheme="majorHAnsi"/>
+                                            <w:b/>
+                                            <w:color w:val="FFFFFF" w:themeColor="background1"/>
+                                            <w:sz w:val="28"/>
+                                            <w:szCs w:val="18"/>
+                                          </w:rPr>
+                                          <w:t>Roleplay</w:t>
+                                        </w:r>
+                                        <w:proofErr w:type="spellEnd"/>
                                       </w:p>
                                       <w:p>
                                         <w:pPr>
@@ -430,8 +463,18 @@
                                             <w:color w:val="FFFFFF" w:themeColor="background1"/>
                                             <w:szCs w:val="18"/>
                                           </w:rPr>
-                                          <w:t>Gabriel Griesser</w:t>
+                                          <w:t xml:space="preserve">Gabriel </w:t>
                                         </w:r>
+                                        <w:proofErr w:type="spellStart"/>
+                                        <w:r>
+                                          <w:rPr>
+                                            <w:rFonts w:asciiTheme="majorHAnsi" w:hAnsiTheme="majorHAnsi" w:cstheme="majorHAnsi"/>
+                                            <w:color w:val="FFFFFF" w:themeColor="background1"/>
+                                            <w:szCs w:val="18"/>
+                                          </w:rPr>
+                                          <w:t>Griesser</w:t>
+                                        </w:r>
+                                        <w:proofErr w:type="spellEnd"/>
                                       </w:p>
                                       <w:p>
                                         <w:pPr>
@@ -567,13 +610,23 @@
                                             <w:szCs w:val="18"/>
                                           </w:rPr>
                                         </w:pPr>
+                                        <w:proofErr w:type="spellStart"/>
                                         <w:r>
                                           <w:rPr>
                                             <w:rFonts w:asciiTheme="majorHAnsi" w:hAnsiTheme="majorHAnsi" w:cstheme="majorHAnsi"/>
                                             <w:color w:val="FFFFFF" w:themeColor="background1"/>
                                             <w:szCs w:val="18"/>
                                           </w:rPr>
-                                          <w:t>Rizzotti Aïcha</w:t>
+                                          <w:t>Rizzotti</w:t>
+                                        </w:r>
+                                        <w:proofErr w:type="spellEnd"/>
+                                        <w:r>
+                                          <w:rPr>
+                                            <w:rFonts w:asciiTheme="majorHAnsi" w:hAnsiTheme="majorHAnsi" w:cstheme="majorHAnsi"/>
+                                            <w:color w:val="FFFFFF" w:themeColor="background1"/>
+                                            <w:szCs w:val="18"/>
+                                          </w:rPr>
+                                          <w:t xml:space="preserve"> Aïcha</w:t>
                                         </w:r>
                                       </w:p>
                                     </w:tc>
@@ -614,7 +667,7 @@
               <mc:Fallback>
                 <w:pict>
                   <v:group id="Groupe 12" o:spid="_x0000_s1026" style="position:absolute;margin-left:0;margin-top:68.25pt;width:563.25pt;height:818.85pt;z-index:251661312;mso-position-horizontal:center;mso-position-horizontal-relative:page;mso-position-vertical-relative:page" coordsize="68580,91440" o:gfxdata="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">
-                    <v:rect id="Rectangle 19" o:spid="_x0000_s1027" style="position:absolute;left:2286;width:66294;height:91440;visibility:visible;mso-wrap-style:square;v-text-anchor:bottom" o:gfxdata="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" fillcolor="black [3213]" stroked="f" strokeweight="1pt">
+                    <v:rect id="Rectangle 19" o:spid="_x0000_s1027" style="position:absolute;left:2286;width:66294;height:91440;visibility:visible;mso-wrap-style:square;v-text-anchor:bottom" o:gfxdata="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" fillcolor="black [3213]" stroked="f" strokeweight="1pt">
                       <v:textbox inset="36pt,1in,1in,208.8pt">
                         <w:txbxContent>
                           <w:p>
@@ -632,12 +685,12 @@
                         </w:txbxContent>
                       </v:textbox>
                     </v:rect>
-                    <v:rect id="Rectangle 23" o:spid="_x0000_s1028" style="position:absolute;width:2286;height:91440;visibility:visible;mso-wrap-style:square;v-text-anchor:middle" o:gfxdata="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" fillcolor="gray [1629]" stroked="f" strokeweight="1pt"/>
+                    <v:rect id="Rectangle 23" o:spid="_x0000_s1028" style="position:absolute;width:2286;height:91440;visibility:visible;mso-wrap-style:square;v-text-anchor:middle" o:gfxdata="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" fillcolor="gray [1629]" stroked="f" strokeweight="1pt"/>
                     <v:shapetype id="_x0000_t202" coordsize="21600,21600" o:spt="202" path="m,l,21600r21600,l21600,xe">
                       <v:stroke joinstyle="miter"/>
                       <v:path gradientshapeok="t" o:connecttype="rect"/>
                     </v:shapetype>
-                    <v:shape id="Zone de texte 24" o:spid="_x0000_s1029" type="#_x0000_t202" style="position:absolute;left:1985;top:48661;width:66294;height:41717;visibility:visible;mso-wrap-style:square;v-text-anchor:bottom" o:gfxdata="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" filled="f" stroked="f" strokeweight=".5pt">
+                    <v:shape id="Zone de texte 24" o:spid="_x0000_s1029" type="#_x0000_t202" style="position:absolute;left:1985;top:48661;width:66294;height:41717;visibility:visible;mso-wrap-style:square;v-text-anchor:bottom" o:gfxdata="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" filled="f" stroked="f" strokeweight=".5pt">
                       <v:textbox inset="36pt,0,1in,0">
                         <w:txbxContent>
                           <w:tbl>
@@ -742,8 +795,42 @@
                                       <w:sz w:val="28"/>
                                       <w:szCs w:val="18"/>
                                     </w:rPr>
-                                    <w:t>Projet développement mobile  -  Roleplay</w:t>
+                                    <w:t xml:space="preserve">Projet développement </w:t>
                                   </w:r>
+                                  <w:proofErr w:type="gramStart"/>
+                                  <w:r>
+                                    <w:rPr>
+                                      <w:rFonts w:asciiTheme="majorHAnsi" w:hAnsiTheme="majorHAnsi" w:cstheme="majorHAnsi"/>
+                                      <w:b/>
+                                      <w:color w:val="FFFFFF" w:themeColor="background1"/>
+                                      <w:sz w:val="28"/>
+                                      <w:szCs w:val="18"/>
+                                    </w:rPr>
+                                    <w:t>mobile  -</w:t>
+                                  </w:r>
+                                  <w:proofErr w:type="gramEnd"/>
+                                  <w:r>
+                                    <w:rPr>
+                                      <w:rFonts w:asciiTheme="majorHAnsi" w:hAnsiTheme="majorHAnsi" w:cstheme="majorHAnsi"/>
+                                      <w:b/>
+                                      <w:color w:val="FFFFFF" w:themeColor="background1"/>
+                                      <w:sz w:val="28"/>
+                                      <w:szCs w:val="18"/>
+                                    </w:rPr>
+                                    <w:t xml:space="preserve">  </w:t>
+                                  </w:r>
+                                  <w:proofErr w:type="spellStart"/>
+                                  <w:r>
+                                    <w:rPr>
+                                      <w:rFonts w:asciiTheme="majorHAnsi" w:hAnsiTheme="majorHAnsi" w:cstheme="majorHAnsi"/>
+                                      <w:b/>
+                                      <w:color w:val="FFFFFF" w:themeColor="background1"/>
+                                      <w:sz w:val="28"/>
+                                      <w:szCs w:val="18"/>
+                                    </w:rPr>
+                                    <w:t>Roleplay</w:t>
+                                  </w:r>
+                                  <w:proofErr w:type="spellEnd"/>
                                 </w:p>
                                 <w:p>
                                   <w:pPr>
@@ -885,8 +972,18 @@
                                       <w:color w:val="FFFFFF" w:themeColor="background1"/>
                                       <w:szCs w:val="18"/>
                                     </w:rPr>
-                                    <w:t>Gabriel Griesser</w:t>
+                                    <w:t xml:space="preserve">Gabriel </w:t>
                                   </w:r>
+                                  <w:proofErr w:type="spellStart"/>
+                                  <w:r>
+                                    <w:rPr>
+                                      <w:rFonts w:asciiTheme="majorHAnsi" w:hAnsiTheme="majorHAnsi" w:cstheme="majorHAnsi"/>
+                                      <w:color w:val="FFFFFF" w:themeColor="background1"/>
+                                      <w:szCs w:val="18"/>
+                                    </w:rPr>
+                                    <w:t>Griesser</w:t>
+                                  </w:r>
+                                  <w:proofErr w:type="spellEnd"/>
                                 </w:p>
                                 <w:p>
                                   <w:pPr>
@@ -1022,13 +1119,23 @@
                                       <w:szCs w:val="18"/>
                                     </w:rPr>
                                   </w:pPr>
+                                  <w:proofErr w:type="spellStart"/>
                                   <w:r>
                                     <w:rPr>
                                       <w:rFonts w:asciiTheme="majorHAnsi" w:hAnsiTheme="majorHAnsi" w:cstheme="majorHAnsi"/>
                                       <w:color w:val="FFFFFF" w:themeColor="background1"/>
                                       <w:szCs w:val="18"/>
                                     </w:rPr>
-                                    <w:t>Rizzotti Aïcha</w:t>
+                                    <w:t>Rizzotti</w:t>
+                                  </w:r>
+                                  <w:proofErr w:type="spellEnd"/>
+                                  <w:r>
+                                    <w:rPr>
+                                      <w:rFonts w:asciiTheme="majorHAnsi" w:hAnsiTheme="majorHAnsi" w:cstheme="majorHAnsi"/>
+                                      <w:color w:val="FFFFFF" w:themeColor="background1"/>
+                                      <w:szCs w:val="18"/>
+                                    </w:rPr>
+                                    <w:t xml:space="preserve"> Aïcha</w:t>
                                   </w:r>
                                 </w:p>
                               </w:tc>
@@ -3234,12 +3341,14 @@
       <w:r>
         <w:t xml:space="preserve"> </w:t>
       </w:r>
+      <w:proofErr w:type="gramStart"/>
       <w:r>
         <w:t>choisi</w:t>
       </w:r>
       <w:r>
         <w:t>s</w:t>
       </w:r>
+      <w:proofErr w:type="gramEnd"/>
       <w:r>
         <w:t>, le proje</w:t>
       </w:r>
@@ -3287,49 +3396,73 @@
       <w:r>
         <w:t>Analyse</w:t>
       </w:r>
-      <w:r>
-        <w:t xml:space="preserve"> //A COMPLETER</w:t>
-      </w:r>
       <w:bookmarkEnd w:id="3"/>
     </w:p>
     <w:p>
       <w:r>
-        <w:t xml:space="preserve">Parmi les nombreuses possibilités offertes par Java pour la réalisation d’un projet en 2D, </w:t>
-      </w:r>
-      <w:r>
-        <w:t xml:space="preserve">nous avons choisi d’utiliser la librairie </w:t>
+        <w:t>Pour ce projet Android, nous nous sommes penchés sur une utilisation simple mais efficace de ce que nous propose Android Studio et Java.</w:t>
+      </w:r>
+      <w:r>
+        <w:t xml:space="preserve"> </w:t>
+      </w:r>
+    </w:p>
+    <w:p>
+      <w:r>
+        <w:t xml:space="preserve">Avant de se lancer dans le projet, nous avons réfléchi à l’implémentation. </w:t>
+      </w:r>
+      <w:r>
+        <w:t>Définir les objectifs était la priorité afin de pouvoir avancer sans se perdre en chemin. Nous avons donc fait le cahier des charges pour avoir une idée optimale du déroulement de notre jeu. Ce document décrit la façon dont notre projet verra le jour, les objectifs principaux et secondaires accompagnés de quelques détails.</w:t>
+      </w:r>
+      <w:r>
+        <w:t xml:space="preserve"> Nous nous sommes mis d’accord, avant d’attaquer le projet, sur</w:t>
+      </w:r>
+      <w:r>
+        <w:t xml:space="preserve"> une répartition des tâches, une convention de codage ainsi que certaines méthodes et manières d’aborder notre projet.</w:t>
+      </w:r>
+    </w:p>
+    <w:p>
+      <w:r>
+        <w:t>Ensuite, nous avons dessiné les différents schémas</w:t>
+      </w:r>
+      <w:r>
+        <w:t xml:space="preserve"> et diagramme</w:t>
+      </w:r>
+      <w:r>
+        <w:t xml:space="preserve"> nécessaires pour une meilleure réussite </w:t>
+      </w:r>
+      <w:bookmarkStart w:id="4" w:name="_GoBack"/>
+      <w:bookmarkEnd w:id="4"/>
+      <w:r>
+        <w:t xml:space="preserve">du projet. Ces schémas sont le diagramme </w:t>
+      </w:r>
+      <w:r>
+        <w:t>de déroulement de l’application</w:t>
+      </w:r>
+      <w:r>
+        <w:t xml:space="preserve">, </w:t>
+      </w:r>
+      <w:proofErr w:type="gramStart"/>
+      <w:r>
+        <w:t xml:space="preserve">le </w:t>
       </w:r>
       <w:r>
         <w:rPr>
           <w:i/>
         </w:rPr>
-        <w:t>Swing</w:t>
-      </w:r>
-      <w:r>
-        <w:t xml:space="preserve">. </w:t>
-      </w:r>
-    </w:p>
-    <w:p>
-      <w:r>
-        <w:t xml:space="preserve">Avant de se lancer dans le projet, nous avons réfléchi à l’implémentation. </w:t>
-      </w:r>
-      <w:r>
-        <w:t xml:space="preserve">Comment atteindre l’objectif sans se perdre en chemin. Nous avons donc fait le cahier des charges et les spécifications du projet pour avoir une idée optimale du déroulement de notre jeu. </w:t>
-      </w:r>
-      <w:r>
-        <w:t xml:space="preserve">Ces derniers </w:t>
-      </w:r>
-      <w:r>
-        <w:t>expliquent</w:t>
-      </w:r>
-      <w:r>
-        <w:t xml:space="preserve"> la façon dont notre projet </w:t>
-      </w:r>
-      <w:r>
-        <w:t xml:space="preserve">verra le jour, les objectifs principaux et secondaire, et les détails de ces </w:t>
-      </w:r>
-      <w:r>
-        <w:t>derniers</w:t>
+        <w:t>use</w:t>
+      </w:r>
+      <w:proofErr w:type="gramEnd"/>
+      <w:r>
+        <w:rPr>
+          <w:i/>
+        </w:rPr>
+        <w:t xml:space="preserve"> case</w:t>
+      </w:r>
+      <w:r>
+        <w:t xml:space="preserve"> </w:t>
+      </w:r>
+      <w:r>
+        <w:t>et le diagramme de Gantt</w:t>
       </w:r>
       <w:r>
         <w:t>.</w:t>
@@ -3337,33 +3470,16 @@
       <w:r>
         <w:t xml:space="preserve"> </w:t>
       </w:r>
-      <w:r>
-        <w:t>Avant d’attaquer</w:t>
-      </w:r>
-      <w:r>
-        <w:t xml:space="preserve"> l</w:t>
-      </w:r>
-      <w:r>
-        <w:t xml:space="preserve">e projet, nous nous sommes mis d’accord sur une convention de codage, sur l’utilisation de certaines méthodes et manières d’aborder notre projet. </w:t>
-      </w:r>
-    </w:p>
-    <w:p>
-      <w:r>
-        <w:t>Ensuite, nous avons dessiné les différents schémas nécessaires pour une meilleure réussite du projet. Ces schémas sont le diagramme UML, le use case et le diagramme de séquence.</w:t>
-      </w:r>
-      <w:r>
-        <w:t xml:space="preserve"> </w:t>
-      </w:r>
     </w:p>
     <w:p>
       <w:pPr>
         <w:pStyle w:val="Titre1"/>
       </w:pPr>
-      <w:bookmarkStart w:id="4" w:name="_Toc504568259"/>
+      <w:bookmarkStart w:id="5" w:name="_Toc504568259"/>
       <w:r>
         <w:t>Conception</w:t>
       </w:r>
-      <w:bookmarkEnd w:id="4"/>
+      <w:bookmarkEnd w:id="5"/>
     </w:p>
     <w:p>
       <w:r>
@@ -3392,12 +3508,12 @@
       <w:pPr>
         <w:pStyle w:val="Titre2"/>
       </w:pPr>
-      <w:bookmarkStart w:id="5" w:name="_Toc504568260"/>
+      <w:bookmarkStart w:id="6" w:name="_Toc504568260"/>
       <w:r>
         <w:lastRenderedPageBreak/>
         <w:t>Cahier des charges</w:t>
       </w:r>
-      <w:bookmarkEnd w:id="5"/>
+      <w:bookmarkEnd w:id="6"/>
     </w:p>
     <w:p>
       <w:r>
@@ -3458,31 +3574,11 @@
       <w:pPr>
         <w:pStyle w:val="Titre2"/>
       </w:pPr>
-      <w:bookmarkStart w:id="6" w:name="_Toc504568261"/>
+      <w:bookmarkStart w:id="7" w:name="_Toc504568261"/>
       <w:r>
         <w:t>Diagramme de Gantt</w:t>
       </w:r>
-      <w:bookmarkEnd w:id="6"/>
-    </w:p>
-    <w:p>
-      <w:r>
-        <w:t>Le diagramme de Gantt est une manière de décrire</w:t>
-      </w:r>
-      <w:r>
-        <w:t>, d’attribuer</w:t>
-      </w:r>
-      <w:r>
-        <w:t xml:space="preserve"> et</w:t>
-      </w:r>
-      <w:r>
-        <w:t xml:space="preserve"> de visualiser les différentes tâches nécessaires au bon déroulement au projet</w:t>
-      </w:r>
-      <w:r>
-        <w:t>.</w:t>
-      </w:r>
-      <w:r>
-        <w:t xml:space="preserve"> Ce diagramme est à prendre avec des pincettes car les limites de temps données n’ont pas toujours été respectées.</w:t>
-      </w:r>
+      <w:bookmarkEnd w:id="7"/>
     </w:p>
     <w:p>
       <w:r>
@@ -3491,9 +3587,25 @@
           <w:lang w:eastAsia="fr-CH"/>
         </w:rPr>
         <w:drawing>
-          <wp:inline distT="0" distB="0" distL="0" distR="0">
-            <wp:extent cx="5760085" cy="1370965"/>
-            <wp:effectExtent l="0" t="0" r="0" b="635"/>
+          <wp:anchor distT="0" distB="0" distL="114300" distR="114300" simplePos="0" relativeHeight="251671552" behindDoc="1" locked="0" layoutInCell="1" allowOverlap="1">
+            <wp:simplePos x="0" y="0"/>
+            <wp:positionH relativeFrom="page">
+              <wp:align>center</wp:align>
+            </wp:positionH>
+            <wp:positionV relativeFrom="paragraph">
+              <wp:posOffset>775335</wp:posOffset>
+            </wp:positionV>
+            <wp:extent cx="6722745" cy="1600200"/>
+            <wp:effectExtent l="0" t="0" r="1905" b="0"/>
+            <wp:wrapTight wrapText="bothSides">
+              <wp:wrapPolygon edited="0">
+                <wp:start x="0" y="0"/>
+                <wp:lineTo x="0" y="21343"/>
+                <wp:lineTo x="21545" y="21343"/>
+                <wp:lineTo x="21545" y="0"/>
+                <wp:lineTo x="0" y="0"/>
+              </wp:wrapPolygon>
+            </wp:wrapTight>
             <wp:docPr id="13" name="Image 13"/>
             <wp:cNvGraphicFramePr>
               <a:graphicFrameLocks xmlns:a="http://schemas.openxmlformats.org/drawingml/2006/main" noChangeAspect="1"/>
@@ -3520,7 +3632,7 @@
                   <pic:spPr>
                     <a:xfrm>
                       <a:off x="0" y="0"/>
-                      <a:ext cx="5760085" cy="1370965"/>
+                      <a:ext cx="6722745" cy="1600200"/>
                     </a:xfrm>
                     <a:prstGeom prst="rect">
                       <a:avLst/>
@@ -3529,19 +3641,172 @@
                 </pic:pic>
               </a:graphicData>
             </a:graphic>
-          </wp:inline>
+            <wp14:sizeRelH relativeFrom="page">
+              <wp14:pctWidth>0</wp14:pctWidth>
+            </wp14:sizeRelH>
+            <wp14:sizeRelV relativeFrom="page">
+              <wp14:pctHeight>0</wp14:pctHeight>
+            </wp14:sizeRelV>
+          </wp:anchor>
         </w:drawing>
       </w:r>
+      <w:r>
+        <w:t>Le diagramme de Gantt est une manière de décrire</w:t>
+      </w:r>
+      <w:r>
+        <w:t>, d’attribuer</w:t>
+      </w:r>
+      <w:r>
+        <w:t xml:space="preserve"> et</w:t>
+      </w:r>
+      <w:r>
+        <w:t xml:space="preserve"> de visualiser les différentes tâches nécessaires au bon déroulement au projet</w:t>
+      </w:r>
+      <w:r>
+        <w:t>.</w:t>
+      </w:r>
+      <w:r>
+        <w:t xml:space="preserve"> Ce diagramme est à prendre avec des pincettes car les limites de temps données n’ont pas toujours été respectées.</w:t>
+      </w:r>
+    </w:p>
+    <w:p>
+      <w:r>
+        <w:rPr>
+          <w:noProof/>
+        </w:rPr>
+        <mc:AlternateContent>
+          <mc:Choice Requires="wps">
+            <w:drawing>
+              <wp:anchor distT="0" distB="0" distL="114300" distR="114300" simplePos="0" relativeHeight="251673600" behindDoc="1" locked="0" layoutInCell="1" allowOverlap="1" wp14:anchorId="3D678515" wp14:editId="47695D35">
+                <wp:simplePos x="0" y="0"/>
+                <wp:positionH relativeFrom="page">
+                  <wp:align>center</wp:align>
+                </wp:positionH>
+                <wp:positionV relativeFrom="paragraph">
+                  <wp:posOffset>1680210</wp:posOffset>
+                </wp:positionV>
+                <wp:extent cx="1819275" cy="635"/>
+                <wp:effectExtent l="0" t="0" r="9525" b="0"/>
+                <wp:wrapTight wrapText="bothSides">
+                  <wp:wrapPolygon edited="0">
+                    <wp:start x="0" y="0"/>
+                    <wp:lineTo x="0" y="20057"/>
+                    <wp:lineTo x="21487" y="20057"/>
+                    <wp:lineTo x="21487" y="0"/>
+                    <wp:lineTo x="0" y="0"/>
+                  </wp:wrapPolygon>
+                </wp:wrapTight>
+                <wp:docPr id="2" name="Zone de texte 2"/>
+                <wp:cNvGraphicFramePr/>
+                <a:graphic xmlns:a="http://schemas.openxmlformats.org/drawingml/2006/main">
+                  <a:graphicData uri="http://schemas.microsoft.com/office/word/2010/wordprocessingShape">
+                    <wps:wsp>
+                      <wps:cNvSpPr txBox="1"/>
+                      <wps:spPr>
+                        <a:xfrm>
+                          <a:off x="0" y="0"/>
+                          <a:ext cx="1819275" cy="635"/>
+                        </a:xfrm>
+                        <a:prstGeom prst="rect">
+                          <a:avLst/>
+                        </a:prstGeom>
+                        <a:solidFill>
+                          <a:prstClr val="white"/>
+                        </a:solidFill>
+                        <a:ln>
+                          <a:noFill/>
+                        </a:ln>
+                      </wps:spPr>
+                      <wps:txbx>
+                        <w:txbxContent>
+                          <w:p>
+                            <w:pPr>
+                              <w:pStyle w:val="Lgende"/>
+                              <w:jc w:val="center"/>
+                              <w:rPr>
+                                <w:noProof/>
+                                <w:sz w:val="24"/>
+                              </w:rPr>
+                            </w:pPr>
+                            <w:r>
+                              <w:t xml:space="preserve">Figure </w:t>
+                            </w:r>
+                            <w:fldSimple w:instr=" SEQ Figure \* ARABIC ">
+                              <w:r>
+                                <w:rPr>
+                                  <w:noProof/>
+                                </w:rPr>
+                                <w:t>1</w:t>
+                              </w:r>
+                            </w:fldSimple>
+                            <w:r>
+                              <w:t xml:space="preserve"> Diagramme de Gantt</w:t>
+                            </w:r>
+                          </w:p>
+                        </w:txbxContent>
+                      </wps:txbx>
+                      <wps:bodyPr rot="0" spcFirstLastPara="0" vertOverflow="overflow" horzOverflow="overflow" vert="horz" wrap="square" lIns="0" tIns="0" rIns="0" bIns="0" numCol="1" spcCol="0" rtlCol="0" fromWordArt="0" anchor="t" anchorCtr="0" forceAA="0" compatLnSpc="1">
+                        <a:prstTxWarp prst="textNoShape">
+                          <a:avLst/>
+                        </a:prstTxWarp>
+                        <a:spAutoFit/>
+                      </wps:bodyPr>
+                    </wps:wsp>
+                  </a:graphicData>
+                </a:graphic>
+                <wp14:sizeRelH relativeFrom="margin">
+                  <wp14:pctWidth>0</wp14:pctWidth>
+                </wp14:sizeRelH>
+              </wp:anchor>
+            </w:drawing>
+          </mc:Choice>
+          <mc:Fallback>
+            <w:pict>
+              <v:shape w14:anchorId="3D678515" id="Zone de texte 2" o:spid="_x0000_s1030" type="#_x0000_t202" style="position:absolute;left:0;text-align:left;margin-left:0;margin-top:132.3pt;width:143.25pt;height:.05pt;z-index:-251642880;visibility:visible;mso-wrap-style:square;mso-width-percent:0;mso-wrap-distance-left:9pt;mso-wrap-distance-top:0;mso-wrap-distance-right:9pt;mso-wrap-distance-bottom:0;mso-position-horizontal:center;mso-position-horizontal-relative:page;mso-position-vertical:absolute;mso-position-vertical-relative:text;mso-width-percent:0;mso-width-relative:margin;v-text-anchor:top" o:gfxdata="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" stroked="f">
+                <v:textbox style="mso-fit-shape-to-text:t" inset="0,0,0,0">
+                  <w:txbxContent>
+                    <w:p>
+                      <w:pPr>
+                        <w:pStyle w:val="Lgende"/>
+                        <w:jc w:val="center"/>
+                        <w:rPr>
+                          <w:noProof/>
+                          <w:sz w:val="24"/>
+                        </w:rPr>
+                      </w:pPr>
+                      <w:r>
+                        <w:t xml:space="preserve">Figure </w:t>
+                      </w:r>
+                      <w:fldSimple w:instr=" SEQ Figure \* ARABIC ">
+                        <w:r>
+                          <w:rPr>
+                            <w:noProof/>
+                          </w:rPr>
+                          <w:t>1</w:t>
+                        </w:r>
+                      </w:fldSimple>
+                      <w:r>
+                        <w:t xml:space="preserve"> Diagramme de Gantt</w:t>
+                      </w:r>
+                    </w:p>
+                  </w:txbxContent>
+                </v:textbox>
+                <w10:wrap type="tight" anchorx="page"/>
+              </v:shape>
+            </w:pict>
+          </mc:Fallback>
+        </mc:AlternateContent>
+      </w:r>
     </w:p>
     <w:p>
       <w:pPr>
         <w:pStyle w:val="Titre2"/>
       </w:pPr>
-      <w:bookmarkStart w:id="7" w:name="_Toc504568262"/>
+      <w:bookmarkStart w:id="8" w:name="_Toc504568262"/>
       <w:r>
         <w:t>Scénario</w:t>
       </w:r>
-      <w:bookmarkEnd w:id="7"/>
+      <w:bookmarkEnd w:id="8"/>
     </w:p>
     <w:p>
       <w:r>
@@ -3626,7 +3891,7 @@
           <w:rPr>
             <w:noProof/>
           </w:rPr>
-          <w:t>1</w:t>
+          <w:t>2</w:t>
         </w:r>
       </w:fldSimple>
       <w:r>
@@ -3669,6 +3934,7 @@
     </w:p>
     <w:p>
       <w:r>
+        <w:lastRenderedPageBreak/>
         <w:t>Il existe un dernier type de fichier qui ne possède pas de nœuds vers lesquels se dirigé, puisqu’il s’agit des nœuds dans lesquels le héros meurt ou termine son histoire.</w:t>
       </w:r>
     </w:p>
@@ -3680,11 +3946,13 @@
     </w:p>
     <w:p>
       <w:r>
-        <w:lastRenderedPageBreak/>
         <w:t>L’ensemble des fichiers de scénario représente le premier chapitre de l’histoire et est représenté par cet arbre :</w:t>
       </w:r>
     </w:p>
     <w:p>
+      <w:pPr>
+        <w:keepNext/>
+      </w:pPr>
       <w:r>
         <w:object w:dxaOrig="14611" w:dyaOrig="7291">
           <v:shapetype id="_x0000_t75" coordsize="21600,21600" o:spt="75" o:preferrelative="t" path="m@4@5l@4@11@9@11@9@5xe" filled="f" stroked="f">
@@ -3706,11 +3974,31 @@
             <v:path o:extrusionok="f" gradientshapeok="t" o:connecttype="rect"/>
             <o:lock v:ext="edit" aspectratio="t"/>
           </v:shapetype>
-          <v:shape id="_x0000_i1025" type="#_x0000_t75" style="width:489pt;height:263.25pt" o:ole="">
+          <v:shape id="_x0000_i1025" type="#_x0000_t75" style="width:508.4pt;height:273.6pt" o:ole="">
             <v:imagedata r:id="rId11" o:title=""/>
           </v:shape>
-          <o:OLEObject Type="Embed" ProgID="Visio.Drawing.15" ShapeID="_x0000_i1025" DrawAspect="Content" ObjectID="_1578375640" r:id="rId12"/>
+          <o:OLEObject Type="Embed" ProgID="Visio.Drawing.15" ShapeID="_x0000_i1025" DrawAspect="Content" ObjectID="_1578398147" r:id="rId12"/>
         </w:object>
+      </w:r>
+    </w:p>
+    <w:p>
+      <w:pPr>
+        <w:pStyle w:val="Lgende"/>
+        <w:jc w:val="center"/>
+      </w:pPr>
+      <w:r>
+        <w:t xml:space="preserve">Figure </w:t>
+      </w:r>
+      <w:fldSimple w:instr=" SEQ Figure \* ARABIC ">
+        <w:r>
+          <w:rPr>
+            <w:noProof/>
+          </w:rPr>
+          <w:t>3</w:t>
+        </w:r>
+      </w:fldSimple>
+      <w:r>
+        <w:t xml:space="preserve"> Arbre de scénario</w:t>
       </w:r>
     </w:p>
     <w:p>
@@ -3754,12 +4042,14 @@
       <w:r>
         <w:t>Les fichiers commençant par D (</w:t>
       </w:r>
+      <w:proofErr w:type="spellStart"/>
       <w:r>
         <w:rPr>
           <w:i/>
         </w:rPr>
         <w:t>death</w:t>
       </w:r>
+      <w:proofErr w:type="spellEnd"/>
       <w:r>
         <w:t xml:space="preserve">) indiquent que le personnage meurt </w:t>
       </w:r>
@@ -3772,11 +4062,11 @@
       <w:pPr>
         <w:pStyle w:val="Titre2"/>
       </w:pPr>
-      <w:bookmarkStart w:id="8" w:name="_Toc504568263"/>
+      <w:bookmarkStart w:id="9" w:name="_Toc504568263"/>
       <w:r>
         <w:t>Modélisation</w:t>
       </w:r>
-      <w:bookmarkEnd w:id="8"/>
+      <w:bookmarkEnd w:id="9"/>
     </w:p>
     <w:p>
       <w:pPr>
@@ -3786,17 +4076,15 @@
           <w:lang w:eastAsia="fr-CH"/>
         </w:rPr>
       </w:pPr>
-      <w:bookmarkStart w:id="9" w:name="_Diagramme_UML"/>
-      <w:bookmarkStart w:id="10" w:name="_Toc504568264"/>
-      <w:bookmarkEnd w:id="9"/>
+      <w:bookmarkStart w:id="10" w:name="_Diagramme_UML"/>
+      <w:bookmarkEnd w:id="10"/>
       <w:r>
         <w:rPr>
           <w:noProof/>
           <w:lang w:eastAsia="fr-CH"/>
         </w:rPr>
-        <w:t>Diagramme UML</w:t>
-      </w:r>
-      <w:bookmarkEnd w:id="10"/>
+        <w:t>Déroulement de l’application</w:t>
+      </w:r>
     </w:p>
     <w:p>
       <w:pPr>
@@ -3808,7 +4096,13 @@
         <w:rPr>
           <w:lang w:eastAsia="fr-CH"/>
         </w:rPr>
-        <w:t>Le diagramme UML</w:t>
+        <w:t>Ce</w:t>
+      </w:r>
+      <w:r>
+        <w:rPr>
+          <w:lang w:eastAsia="fr-CH"/>
+        </w:rPr>
+        <w:t xml:space="preserve"> diagramme</w:t>
       </w:r>
       <w:r>
         <w:rPr>
@@ -3818,13 +4112,39 @@
       </w:r>
     </w:p>
     <w:p>
+      <w:pPr>
+        <w:keepNext/>
+      </w:pPr>
       <w:r>
         <w:object w:dxaOrig="8566" w:dyaOrig="4096">
-          <v:shape id="_x0000_i1026" type="#_x0000_t75" style="width:429pt;height:205.5pt" o:ole="">
+          <v:shape id="_x0000_i1026" type="#_x0000_t75" style="width:428.85pt;height:205.35pt" o:ole="">
             <v:imagedata r:id="rId13" o:title=""/>
           </v:shape>
-          <o:OLEObject Type="Embed" ProgID="Visio.Drawing.15" ShapeID="_x0000_i1026" DrawAspect="Content" ObjectID="_1578375641" r:id="rId14"/>
+          <o:OLEObject Type="Embed" ProgID="Visio.Drawing.15" ShapeID="_x0000_i1026" DrawAspect="Content" ObjectID="_1578398148" r:id="rId14"/>
         </w:object>
+      </w:r>
+    </w:p>
+    <w:p>
+      <w:pPr>
+        <w:pStyle w:val="Lgende"/>
+        <w:jc w:val="center"/>
+      </w:pPr>
+      <w:r>
+        <w:t xml:space="preserve">Figure </w:t>
+      </w:r>
+      <w:fldSimple w:instr=" SEQ Figure \* ARABIC ">
+        <w:r>
+          <w:rPr>
+            <w:noProof/>
+          </w:rPr>
+          <w:t>4</w:t>
+        </w:r>
+      </w:fldSimple>
+      <w:r>
+        <w:t xml:space="preserve"> Diagramme </w:t>
+      </w:r>
+      <w:r>
+        <w:t>déroulement application</w:t>
       </w:r>
     </w:p>
     <w:p>
@@ -3872,12 +4192,14 @@
       <w:r>
         <w:t xml:space="preserve"> </w:t>
       </w:r>
+      <w:proofErr w:type="spellStart"/>
       <w:r>
         <w:rPr>
           <w:i/>
         </w:rPr>
         <w:t>FileHandler</w:t>
       </w:r>
+      <w:proofErr w:type="spellEnd"/>
       <w:r>
         <w:t xml:space="preserve"> </w:t>
       </w:r>
@@ -3902,12 +4224,14 @@
       <w:r>
         <w:t xml:space="preserve"> </w:t>
       </w:r>
+      <w:proofErr w:type="spellStart"/>
       <w:r>
         <w:rPr>
           <w:i/>
         </w:rPr>
         <w:t>attributeChanged</w:t>
       </w:r>
+      <w:proofErr w:type="spellEnd"/>
     </w:p>
     <w:p>
       <w:pPr>
@@ -3938,53 +4262,165 @@
       <w:r>
         <w:t xml:space="preserve"> </w:t>
       </w:r>
+      <w:proofErr w:type="spellStart"/>
+      <w:proofErr w:type="gramStart"/>
       <w:r>
         <w:rPr>
           <w:i/>
         </w:rPr>
         <w:t>savePlayer</w:t>
       </w:r>
+      <w:proofErr w:type="spellEnd"/>
       <w:r>
         <w:rPr>
           <w:i/>
         </w:rPr>
-        <w:t>()</w:t>
-      </w:r>
-    </w:p>
-    <w:p>
-      <w:pPr>
-        <w:spacing w:line="259" w:lineRule="auto"/>
-        <w:jc w:val="left"/>
-      </w:pPr>
-    </w:p>
-    <w:p>
-      <w:pPr>
-        <w:pStyle w:val="Titre3"/>
-      </w:pPr>
-      <w:bookmarkStart w:id="12" w:name="_Toc504568266"/>
-      <w:r>
-        <w:t>Use Case</w:t>
-      </w:r>
-      <w:bookmarkEnd w:id="12"/>
-    </w:p>
-    <w:p>
-      <w:r>
-        <w:t xml:space="preserve">Le </w:t>
-      </w:r>
+        <w:t>(</w:t>
+      </w:r>
+      <w:proofErr w:type="gramEnd"/>
       <w:r>
         <w:rPr>
           <w:i/>
         </w:rPr>
-        <w:t>use case</w:t>
-      </w:r>
-      <w:r>
-        <w:t xml:space="preserve">, ou </w:t>
-      </w:r>
-      <w:r>
-        <w:t xml:space="preserve">diagramme de </w:t>
-      </w:r>
-      <w:r>
-        <w:t>cas d’utilisation, défini la manière d’utiliser le programme et les différentes actions possibles.</w:t>
+        <w:t>)</w:t>
+      </w:r>
+    </w:p>
+    <w:p>
+      <w:pPr>
+        <w:spacing w:line="259" w:lineRule="auto"/>
+        <w:jc w:val="left"/>
+      </w:pPr>
+    </w:p>
+    <w:p>
+      <w:pPr>
+        <w:pStyle w:val="Titre3"/>
+      </w:pPr>
+      <w:bookmarkStart w:id="12" w:name="_Toc504568266"/>
+      <w:r>
+        <w:t>Use Case</w:t>
+      </w:r>
+      <w:bookmarkEnd w:id="12"/>
+    </w:p>
+    <w:p>
+      <w:r>
+        <w:rPr>
+          <w:noProof/>
+        </w:rPr>
+        <mc:AlternateContent>
+          <mc:Choice Requires="wps">
+            <w:drawing>
+              <wp:anchor distT="0" distB="0" distL="114300" distR="114300" simplePos="0" relativeHeight="251675648" behindDoc="0" locked="0" layoutInCell="1" allowOverlap="1" wp14:anchorId="600ABBAE" wp14:editId="16CEF35B">
+                <wp:simplePos x="0" y="0"/>
+                <wp:positionH relativeFrom="margin">
+                  <wp:posOffset>2060575</wp:posOffset>
+                </wp:positionH>
+                <wp:positionV relativeFrom="paragraph">
+                  <wp:posOffset>3505200</wp:posOffset>
+                </wp:positionV>
+                <wp:extent cx="1207135" cy="194945"/>
+                <wp:effectExtent l="0" t="0" r="0" b="0"/>
+                <wp:wrapSquare wrapText="bothSides"/>
+                <wp:docPr id="3" name="Zone de texte 3"/>
+                <wp:cNvGraphicFramePr/>
+                <a:graphic xmlns:a="http://schemas.openxmlformats.org/drawingml/2006/main">
+                  <a:graphicData uri="http://schemas.microsoft.com/office/word/2010/wordprocessingShape">
+                    <wps:wsp>
+                      <wps:cNvSpPr txBox="1"/>
+                      <wps:spPr>
+                        <a:xfrm>
+                          <a:off x="0" y="0"/>
+                          <a:ext cx="1207135" cy="194945"/>
+                        </a:xfrm>
+                        <a:prstGeom prst="rect">
+                          <a:avLst/>
+                        </a:prstGeom>
+                        <a:solidFill>
+                          <a:prstClr val="white"/>
+                        </a:solidFill>
+                        <a:ln>
+                          <a:noFill/>
+                        </a:ln>
+                      </wps:spPr>
+                      <wps:txbx>
+                        <w:txbxContent>
+                          <w:p>
+                            <w:pPr>
+                              <w:pStyle w:val="Lgende"/>
+                              <w:jc w:val="center"/>
+                              <w:rPr>
+                                <w:sz w:val="24"/>
+                              </w:rPr>
+                            </w:pPr>
+                            <w:r>
+                              <w:t xml:space="preserve">Figure </w:t>
+                            </w:r>
+                            <w:fldSimple w:instr=" SEQ Figure \* ARABIC ">
+                              <w:r>
+                                <w:rPr>
+                                  <w:noProof/>
+                                </w:rPr>
+                                <w:t>5</w:t>
+                              </w:r>
+                            </w:fldSimple>
+                            <w:r>
+                              <w:t xml:space="preserve"> Use case</w:t>
+                            </w:r>
+                          </w:p>
+                        </w:txbxContent>
+                      </wps:txbx>
+                      <wps:bodyPr rot="0" spcFirstLastPara="0" vertOverflow="overflow" horzOverflow="overflow" vert="horz" wrap="square" lIns="0" tIns="0" rIns="0" bIns="0" numCol="1" spcCol="0" rtlCol="0" fromWordArt="0" anchor="t" anchorCtr="0" forceAA="0" compatLnSpc="1">
+                        <a:prstTxWarp prst="textNoShape">
+                          <a:avLst/>
+                        </a:prstTxWarp>
+                        <a:noAutofit/>
+                      </wps:bodyPr>
+                    </wps:wsp>
+                  </a:graphicData>
+                </a:graphic>
+                <wp14:sizeRelH relativeFrom="margin">
+                  <wp14:pctWidth>0</wp14:pctWidth>
+                </wp14:sizeRelH>
+                <wp14:sizeRelV relativeFrom="margin">
+                  <wp14:pctHeight>0</wp14:pctHeight>
+                </wp14:sizeRelV>
+              </wp:anchor>
+            </w:drawing>
+          </mc:Choice>
+          <mc:Fallback>
+            <w:pict>
+              <v:shape w14:anchorId="600ABBAE" id="Zone de texte 3" o:spid="_x0000_s1031" type="#_x0000_t202" style="position:absolute;left:0;text-align:left;margin-left:162.25pt;margin-top:276pt;width:95.05pt;height:15.35pt;z-index:251675648;visibility:visible;mso-wrap-style:square;mso-width-percent:0;mso-height-percent:0;mso-wrap-distance-left:9pt;mso-wrap-distance-top:0;mso-wrap-distance-right:9pt;mso-wrap-distance-bottom:0;mso-position-horizontal:absolute;mso-position-horizontal-relative:margin;mso-position-vertical:absolute;mso-position-vertical-relative:text;mso-width-percent:0;mso-height-percent:0;mso-width-relative:margin;mso-height-relative:margin;v-text-anchor:top" o:gfxdata="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" stroked="f">
+                <v:textbox inset="0,0,0,0">
+                  <w:txbxContent>
+                    <w:p>
+                      <w:pPr>
+                        <w:pStyle w:val="Lgende"/>
+                        <w:jc w:val="center"/>
+                        <w:rPr>
+                          <w:sz w:val="24"/>
+                        </w:rPr>
+                      </w:pPr>
+                      <w:r>
+                        <w:t xml:space="preserve">Figure </w:t>
+                      </w:r>
+                      <w:fldSimple w:instr=" SEQ Figure \* ARABIC ">
+                        <w:r>
+                          <w:rPr>
+                            <w:noProof/>
+                          </w:rPr>
+                          <w:t>5</w:t>
+                        </w:r>
+                      </w:fldSimple>
+                      <w:r>
+                        <w:t xml:space="preserve"> Use case</w:t>
+                      </w:r>
+                    </w:p>
+                  </w:txbxContent>
+                </v:textbox>
+                <w10:wrap type="square" anchorx="margin"/>
+              </v:shape>
+            </w:pict>
+          </mc:Fallback>
+        </mc:AlternateContent>
       </w:r>
       <w:r>
         <w:rPr>
@@ -4000,8 +4436,8 @@
             <wp:positionV relativeFrom="paragraph">
               <wp:posOffset>555625</wp:posOffset>
             </wp:positionV>
-            <wp:extent cx="6455410" cy="3344772"/>
-            <wp:effectExtent l="0" t="0" r="2540" b="8255"/>
+            <wp:extent cx="6454775" cy="3220085"/>
+            <wp:effectExtent l="0" t="0" r="3175" b="0"/>
             <wp:wrapSquare wrapText="bothSides"/>
             <wp:docPr id="10" name="Image 10"/>
             <wp:cNvGraphicFramePr>
@@ -4029,7 +4465,7 @@
                   <pic:spPr>
                     <a:xfrm>
                       <a:off x="0" y="0"/>
-                      <a:ext cx="6455410" cy="3344772"/>
+                      <a:ext cx="6460837" cy="3223205"/>
                     </a:xfrm>
                     <a:prstGeom prst="rect">
                       <a:avLst/>
@@ -4038,19 +4474,37 @@
                 </pic:pic>
               </a:graphicData>
             </a:graphic>
+            <wp14:sizeRelV relativeFrom="margin">
+              <wp14:pctHeight>0</wp14:pctHeight>
+            </wp14:sizeRelV>
           </wp:anchor>
         </w:drawing>
       </w:r>
-    </w:p>
-    <w:p/>
-    <w:p>
-      <w:pPr>
-        <w:spacing w:line="259" w:lineRule="auto"/>
-        <w:jc w:val="left"/>
-      </w:pPr>
-      <w:r>
-        <w:lastRenderedPageBreak/>
-        <w:br w:type="page"/>
+      <w:proofErr w:type="gramStart"/>
+      <w:r>
+        <w:t xml:space="preserve">Le </w:t>
+      </w:r>
+      <w:r>
+        <w:rPr>
+          <w:i/>
+        </w:rPr>
+        <w:t>use</w:t>
+      </w:r>
+      <w:proofErr w:type="gramEnd"/>
+      <w:r>
+        <w:rPr>
+          <w:i/>
+        </w:rPr>
+        <w:t xml:space="preserve"> case</w:t>
+      </w:r>
+      <w:r>
+        <w:t xml:space="preserve">, ou </w:t>
+      </w:r>
+      <w:r>
+        <w:t xml:space="preserve">diagramme de </w:t>
+      </w:r>
+      <w:r>
+        <w:t>cas d’utilisation, défini la manière d’utiliser le programme et les différentes actions possibles.</w:t>
       </w:r>
     </w:p>
     <w:p>
@@ -4087,7 +4541,10 @@
         <w:t>bibliothèque</w:t>
       </w:r>
       <w:r>
-        <w:t xml:space="preserve"> principaux u</w:t>
+        <w:t>s</w:t>
+      </w:r>
+      <w:r>
+        <w:t xml:space="preserve"> u</w:t>
       </w:r>
       <w:r>
         <w:t>tilisé</w:t>
@@ -4146,41 +4603,74 @@
       </w:r>
       <w:bookmarkEnd w:id="15"/>
     </w:p>
-    <w:p>
-      <w:r>
-        <w:t xml:space="preserve">Comme décrit dans la partie </w:t>
-      </w:r>
-      <w:hyperlink w:anchor="_Diagramme_UML" w:history="1">
-        <w:r>
-          <w:rPr>
-            <w:rStyle w:val="Lienhypertexte"/>
-          </w:rPr>
-          <w:t>3.3</w:t>
-        </w:r>
-        <w:r>
-          <w:rPr>
-            <w:rStyle w:val="Lienhypertexte"/>
-          </w:rPr>
-          <w:t>.1</w:t>
-        </w:r>
-      </w:hyperlink>
-      <w:r>
-        <w:t>,</w:t>
-      </w:r>
-      <w:r>
-        <w:t xml:space="preserve"> notre programme est divisé en 3 parties. Ces dernières</w:t>
-      </w:r>
-      <w:r>
-        <w:t xml:space="preserve"> ont </w:t>
-      </w:r>
-      <w:r>
-        <w:t>chacune</w:t>
-      </w:r>
-      <w:r>
-        <w:t xml:space="preserve"> leur </w:t>
-      </w:r>
-      <w:r>
-        <w:t>rôle</w:t>
+    <w:p/>
+    <w:p>
+      <w:pPr>
+        <w:pStyle w:val="Titre1"/>
+      </w:pPr>
+      <w:bookmarkStart w:id="16" w:name="_Les_niveaux"/>
+      <w:bookmarkStart w:id="17" w:name="_Toc504568272"/>
+      <w:bookmarkEnd w:id="16"/>
+      <w:r>
+        <w:t>Utilisation du jeu</w:t>
+      </w:r>
+      <w:r>
+        <w:t xml:space="preserve"> </w:t>
+      </w:r>
+      <w:bookmarkEnd w:id="17"/>
+    </w:p>
+    <w:p>
+      <w:r>
+        <w:t>Une fois le jeu lanc</w:t>
+      </w:r>
+      <w:r>
+        <w:t>é,</w:t>
+      </w:r>
+      <w:r>
+        <w:t xml:space="preserve"> l’utilisateur arrive dans le menu </w:t>
+      </w:r>
+      <w:r>
+        <w:t>principal</w:t>
+      </w:r>
+      <w:r>
+        <w:t xml:space="preserve"> dans lequel </w:t>
+      </w:r>
+      <w:r>
+        <w:t>plusieurs choix se présentent à lui. Nouvelle partie, charger partie, quitter.</w:t>
+      </w:r>
+    </w:p>
+    <w:p>
+      <w:pPr>
+        <w:pStyle w:val="Titre2"/>
+      </w:pPr>
+      <w:r>
+        <w:t>Nouvelle partie</w:t>
+      </w:r>
+    </w:p>
+    <w:p>
+      <w:r>
+        <w:t>Pour lancer une nouvelle partie vous devez entr</w:t>
+      </w:r>
+      <w:r>
+        <w:t>er</w:t>
+      </w:r>
+      <w:r>
+        <w:t xml:space="preserve"> un pseudo, qui servira de nom au fichier de sauvegarde</w:t>
+      </w:r>
+      <w:r>
+        <w:t>. C</w:t>
+      </w:r>
+      <w:r>
+        <w:t xml:space="preserve">e nom doit </w:t>
+      </w:r>
+      <w:r>
+        <w:t xml:space="preserve">donc </w:t>
+      </w:r>
+      <w:r>
+        <w:t xml:space="preserve">être </w:t>
+      </w:r>
+      <w:r>
+        <w:t>unique et permettra au joueur de commencer une nouvelle partie</w:t>
       </w:r>
       <w:r>
         <w:t>.</w:t>
@@ -4188,218 +4678,173 @@
     </w:p>
     <w:p>
       <w:r>
-        <w:t xml:space="preserve">La partie </w:t>
+        <w:t>Une fois</w:t>
+      </w:r>
+      <w:r>
+        <w:t xml:space="preserve"> la partie lancée, le principe est le suivant :</w:t>
+      </w:r>
+      <w:r>
+        <w:t xml:space="preserve"> vous </w:t>
+      </w:r>
+      <w:r>
+        <w:t>devrez</w:t>
+      </w:r>
+      <w:r>
+        <w:t xml:space="preserve"> lire l’histoire qui vous est présenté</w:t>
+      </w:r>
+      <w:r>
+        <w:t>e</w:t>
+      </w:r>
+      <w:r>
+        <w:t xml:space="preserve"> et</w:t>
+      </w:r>
+      <w:r>
+        <w:t>, à chaque « partie » d’histoire, faire</w:t>
+      </w:r>
+      <w:r>
+        <w:t xml:space="preserve"> un choix </w:t>
+      </w:r>
+      <w:r>
+        <w:t>parmi</w:t>
+      </w:r>
+      <w:r>
+        <w:t xml:space="preserve"> les propositions données</w:t>
+      </w:r>
+      <w:r>
+        <w:t xml:space="preserve">. </w:t>
+      </w:r>
+      <w:r>
+        <w:t>Chaque choix sera déterminant quant à la suite de l’histoire.</w:t>
+      </w:r>
+      <w:r>
+        <w:t xml:space="preserve"> </w:t>
+      </w:r>
+      <w:r>
+        <w:t>Vous</w:t>
+      </w:r>
+      <w:r>
+        <w:t xml:space="preserve"> devrez </w:t>
+      </w:r>
+      <w:r>
+        <w:t>donc faire une suite de choix</w:t>
+      </w:r>
+      <w:r>
+        <w:t xml:space="preserve"> qui pourront vous amener à des combats ou des besoins de fuir</w:t>
+      </w:r>
+      <w:r>
+        <w:t xml:space="preserve"> et cela jusqu’à ce que votre personnage décède ou atteigne une fin d’histoire.</w:t>
+      </w:r>
+    </w:p>
+    <w:p>
+      <w:r>
+        <w:t>Une fois le jeu finie (ce dernier ne comporte qu’un seul chapitre), il est possible de relancer une partie pour essayer de découvrir les autres parties de l’histoire.</w:t>
+      </w:r>
+    </w:p>
+    <w:p>
+      <w:pPr>
+        <w:pStyle w:val="Titre2"/>
+      </w:pPr>
+      <w:r>
+        <w:t>Charger une partie</w:t>
+      </w:r>
+    </w:p>
+    <w:p>
+      <w:r>
+        <w:t xml:space="preserve">Lorsque vous décidez de charger une nouvelle partie, </w:t>
+      </w:r>
+      <w:r>
+        <w:t>une liste comportant les différentes sauvegardes, avec le nom du pseudo, sera affichée. I</w:t>
+      </w:r>
+      <w:r>
+        <w:t xml:space="preserve">l </w:t>
+      </w:r>
+      <w:r>
+        <w:t>suffira</w:t>
+      </w:r>
+      <w:r>
+        <w:t xml:space="preserve"> de cliquer sur la sauvegarde </w:t>
+      </w:r>
+      <w:r>
+        <w:t>voulue</w:t>
+      </w:r>
+      <w:r>
+        <w:t xml:space="preserve"> </w:t>
+      </w:r>
+      <w:r>
+        <w:t>pour la charger.</w:t>
+      </w:r>
+    </w:p>
+    <w:p>
+      <w:pPr>
+        <w:pStyle w:val="Titre1"/>
+      </w:pPr>
+      <w:bookmarkStart w:id="18" w:name="_Toc504568273"/>
+      <w:r>
+        <w:lastRenderedPageBreak/>
+        <w:t>Problèmes rencontrés</w:t>
+      </w:r>
+      <w:bookmarkEnd w:id="18"/>
+    </w:p>
+    <w:p>
+      <w:r>
+        <w:t>Durant le déroulement du projet, nous avons rencontrés quelques problèmes, qui, pour la plupart, ont été résolus.</w:t>
+      </w:r>
+    </w:p>
+    <w:p>
+      <w:pPr>
+        <w:pStyle w:val="Titre2"/>
+      </w:pPr>
+      <w:bookmarkStart w:id="19" w:name="_Toc503527786"/>
+      <w:bookmarkStart w:id="20" w:name="_Toc504568274"/>
+      <w:r>
+        <w:t>Incompréhension du stockage de données</w:t>
+      </w:r>
+      <w:bookmarkEnd w:id="19"/>
+      <w:bookmarkEnd w:id="20"/>
+    </w:p>
+    <w:p>
+      <w:r>
+        <w:t xml:space="preserve">Une erreur que nous avons fait lors de la conception, a été de ne pas spécifié le type de stockage de données, un membre du groupe voulais utiliser </w:t>
       </w:r>
       <w:r>
         <w:rPr>
           <w:i/>
         </w:rPr>
-        <w:t>goldminercreator</w:t>
-      </w:r>
-      <w:r>
-        <w:t xml:space="preserve"> contient le code pour l’éditeur de niveau.</w:t>
-      </w:r>
-      <w:r>
-        <w:t xml:space="preserve"> C’est ici que l’utilisateur pourra créer, modifier et sauvegarder un niveau. Il pourra ensuite l’utiliser avec la partie </w:t>
-      </w:r>
+        <w:t>l’</w:t>
+      </w:r>
+      <w:proofErr w:type="spellStart"/>
       <w:r>
         <w:rPr>
           <w:i/>
         </w:rPr>
-        <w:t>goldminergame</w:t>
-      </w:r>
-      <w:r>
-        <w:t xml:space="preserve">. Ce bloc contient le code nécessaire au lancement et déroulement du jeu. </w:t>
-      </w:r>
-      <w:r>
-        <w:t xml:space="preserve">La dernière partie du projet, </w:t>
-      </w:r>
+        <w:t>internal</w:t>
+      </w:r>
+      <w:proofErr w:type="spellEnd"/>
       <w:r>
         <w:rPr>
           <w:i/>
         </w:rPr>
-        <w:t>goldminercommon</w:t>
-      </w:r>
-      <w:r>
-        <w:t xml:space="preserve"> contient tou</w:t>
-      </w:r>
-      <w:r>
-        <w:t>s les éléments et leurs propriétés utilisés dans les 2 premières parties. Les objets (</w:t>
-      </w:r>
+        <w:t xml:space="preserve"> </w:t>
+      </w:r>
+      <w:proofErr w:type="spellStart"/>
       <w:r>
         <w:rPr>
           <w:i/>
         </w:rPr>
-        <w:t>diamond, bomb, etc.</w:t>
-      </w:r>
-      <w:r>
-        <w:t>)</w:t>
-      </w:r>
-      <w:r>
-        <w:t xml:space="preserve">, les propriétés de ces objets et les parseurs XML pour les niveaux sont dans ce dernier projet. Il nous a semblé cohérent de regrouper ces éléments à part car ils sont tous utilisés par </w:t>
-      </w:r>
-      <w:r>
-        <w:rPr>
-          <w:i/>
-        </w:rPr>
-        <w:t>goldminercreator</w:t>
-      </w:r>
-      <w:r>
-        <w:t xml:space="preserve"> </w:t>
-      </w:r>
-      <w:r>
-        <w:rPr>
-          <w:b/>
-        </w:rPr>
-        <w:t>et</w:t>
-      </w:r>
-      <w:r>
-        <w:rPr>
-          <w:b/>
-        </w:rPr>
-        <w:t xml:space="preserve"> </w:t>
-      </w:r>
-      <w:r>
-        <w:t>par</w:t>
-      </w:r>
-      <w:r>
-        <w:t xml:space="preserve"> </w:t>
-      </w:r>
-      <w:r>
-        <w:rPr>
-          <w:i/>
-        </w:rPr>
-        <w:t>goldminergame</w:t>
-      </w:r>
-      <w:r>
-        <w:t>.</w:t>
-      </w:r>
-    </w:p>
-    <w:p/>
-    <w:p>
-      <w:pPr>
-        <w:pStyle w:val="Titre1"/>
-      </w:pPr>
-      <w:bookmarkStart w:id="16" w:name="_Les_niveaux"/>
-      <w:bookmarkStart w:id="17" w:name="_Toc504568272"/>
-      <w:bookmarkEnd w:id="16"/>
-      <w:r>
-        <w:t>Utilisation du jeu</w:t>
-      </w:r>
-      <w:r>
-        <w:t xml:space="preserve"> </w:t>
-      </w:r>
-      <w:bookmarkEnd w:id="17"/>
-    </w:p>
-    <w:p>
-      <w:r>
-        <w:t xml:space="preserve">Une fois le jeu lancer l’utilisateur arrive dans le menu </w:t>
-      </w:r>
-      <w:r>
-        <w:t>principal</w:t>
-      </w:r>
-      <w:r>
-        <w:t xml:space="preserve"> dans lequel il a le choix </w:t>
-      </w:r>
-      <w:r>
-        <w:t>entre lancer une nouvelle partie ou charger une partie précédente.</w:t>
-      </w:r>
-    </w:p>
-    <w:p>
-      <w:pPr>
-        <w:pStyle w:val="Titre2"/>
-      </w:pPr>
-      <w:r>
-        <w:t>Nouvelle partie</w:t>
-      </w:r>
-    </w:p>
-    <w:p>
-      <w:r>
-        <w:t>Pour lancer une nouvelle partie vous devez entrée un pseudo, qui servira de nom au fichier de sauvegarde, ce nom doit être unique et une fois entrée la partie se lance.</w:t>
-      </w:r>
-    </w:p>
-    <w:p>
-      <w:r>
-        <w:t>Une fois dans la partie vous devrez lire l’histoire qui vous est présenté et faire un choix dans les propositions données, ces choix détermineront la suite de l’histoire dans laquelle vous devrez continuez de faire des choix qui pourront vous amener à des combats ou des besoins de fuir</w:t>
-      </w:r>
-      <w:r>
-        <w:t xml:space="preserve"> et cela jusqu’à ce que votre personnage décède ou atteigne une fin d’histoire.</w:t>
-      </w:r>
-    </w:p>
-    <w:p>
-      <w:r>
-        <w:t>Dans quel cas vous pourrez alors relancer une partie pour tester les autres partie de l’histoire, ou de retourner au menu principale.</w:t>
-      </w:r>
-    </w:p>
-    <w:p/>
-    <w:p>
-      <w:pPr>
-        <w:pStyle w:val="Titre2"/>
-      </w:pPr>
-      <w:r>
-        <w:lastRenderedPageBreak/>
-        <w:t>Charger une partie</w:t>
-      </w:r>
-    </w:p>
-    <w:p>
-      <w:r>
-        <w:t>Lorsque vous décidez de charger une nouvelle partie, vous aurez accès à une liste représentants les différentes partie sauvegardé, il suffit de cliquer sur la sauvegarde choisis et elle se chargera.</w:t>
-      </w:r>
-      <w:bookmarkStart w:id="18" w:name="_GoBack"/>
-      <w:bookmarkEnd w:id="18"/>
-    </w:p>
-    <w:p>
-      <w:pPr>
-        <w:pStyle w:val="Titre1"/>
-      </w:pPr>
-      <w:bookmarkStart w:id="19" w:name="_Toc504568273"/>
-      <w:r>
-        <w:t>Problèmes rencontrés</w:t>
-      </w:r>
-      <w:r>
-        <w:t xml:space="preserve"> //A COMPLET</w:t>
-      </w:r>
-      <w:r>
-        <w:t>ER ?</w:t>
-      </w:r>
-      <w:bookmarkEnd w:id="19"/>
-    </w:p>
-    <w:p>
-      <w:r>
-        <w:t>Durant le déroulement du projet, nous avons rencontrés quelques problèmes, qui, pour la plupart, ont été résolus.</w:t>
-      </w:r>
-    </w:p>
-    <w:p>
-      <w:pPr>
-        <w:pStyle w:val="Titre2"/>
-      </w:pPr>
-      <w:bookmarkStart w:id="20" w:name="_Toc503527786"/>
-      <w:bookmarkStart w:id="21" w:name="_Toc504568274"/>
-      <w:r>
-        <w:t>Incompréhension du stockage de données</w:t>
-      </w:r>
-      <w:bookmarkEnd w:id="20"/>
-      <w:bookmarkEnd w:id="21"/>
-    </w:p>
-    <w:p>
-      <w:r>
-        <w:t xml:space="preserve">Une erreur que nous avons fait lors de la conception, a été de ne pas spécifié le type de stockage de données, un membre du groupe voulais utiliser </w:t>
-      </w:r>
-      <w:r>
-        <w:rPr>
-          <w:i/>
-        </w:rPr>
-        <w:t>l’internal storage</w:t>
-      </w:r>
+        <w:t>storage</w:t>
+      </w:r>
+      <w:proofErr w:type="spellEnd"/>
       <w:r>
         <w:t xml:space="preserve"> et l’autre pensais que l’objectif demandé était de stocker les données sur un support externe (</w:t>
       </w:r>
+      <w:proofErr w:type="spellStart"/>
       <w:r>
         <w:rPr>
           <w:i/>
         </w:rPr>
         <w:t>sdCard</w:t>
       </w:r>
+      <w:proofErr w:type="spellEnd"/>
       <w:r>
         <w:t>), après avoir rencontré le problème, nous nous sommes mis d’accord sur l’utilisation de fichier interne.</w:t>
       </w:r>
@@ -4408,13 +4853,13 @@
       <w:pPr>
         <w:pStyle w:val="Titre2"/>
       </w:pPr>
-      <w:bookmarkStart w:id="22" w:name="_Toc503527787"/>
-      <w:bookmarkStart w:id="23" w:name="_Toc504568275"/>
+      <w:bookmarkStart w:id="21" w:name="_Toc503527787"/>
+      <w:bookmarkStart w:id="22" w:name="_Toc504568275"/>
       <w:r>
         <w:t>Accès bloqué aux données</w:t>
       </w:r>
+      <w:bookmarkEnd w:id="21"/>
       <w:bookmarkEnd w:id="22"/>
-      <w:bookmarkEnd w:id="23"/>
       <w:r>
         <w:t xml:space="preserve"> </w:t>
       </w:r>
@@ -4423,12 +4868,14 @@
       <w:r>
         <w:t xml:space="preserve">Un problème rencontré durant la création du </w:t>
       </w:r>
+      <w:proofErr w:type="spellStart"/>
       <w:r>
         <w:rPr>
           <w:i/>
         </w:rPr>
         <w:t>FileHandler</w:t>
       </w:r>
+      <w:proofErr w:type="spellEnd"/>
       <w:r>
         <w:t xml:space="preserve"> (gestionnaire de sauvegarde et de lecture des fichiers), est que nous n’avions pas accès au dossier data de l’émulateur à travers « </w:t>
       </w:r>
@@ -4436,7 +4883,21 @@
         <w:rPr>
           <w:i/>
         </w:rPr>
-        <w:t>Android Device Monitor</w:t>
+        <w:t xml:space="preserve">Android </w:t>
+      </w:r>
+      <w:proofErr w:type="spellStart"/>
+      <w:r>
+        <w:rPr>
+          <w:i/>
+        </w:rPr>
+        <w:t>Device</w:t>
+      </w:r>
+      <w:proofErr w:type="spellEnd"/>
+      <w:r>
+        <w:rPr>
+          <w:i/>
+        </w:rPr>
+        <w:t xml:space="preserve"> Monitor</w:t>
       </w:r>
       <w:r>
         <w:t> », ce qui nous posait des problèmes de débogages, notamment pour savoir si les fichiers de sauvegardes étaient créés.</w:t>
@@ -4461,24 +4922,26 @@
       <w:pPr>
         <w:pStyle w:val="Titre2"/>
       </w:pPr>
-      <w:bookmarkStart w:id="24" w:name="_Toc503527788"/>
-      <w:bookmarkStart w:id="25" w:name="_Toc504568276"/>
+      <w:bookmarkStart w:id="23" w:name="_Toc503527788"/>
+      <w:bookmarkStart w:id="24" w:name="_Toc504568276"/>
       <w:r>
         <w:t>Problème lié aux émulateurs</w:t>
       </w:r>
+      <w:bookmarkEnd w:id="23"/>
       <w:bookmarkEnd w:id="24"/>
-      <w:bookmarkEnd w:id="25"/>
     </w:p>
     <w:p>
       <w:r>
         <w:t xml:space="preserve">Nous avons eu de nombreux problèmes liés aux émulateurs, crash au démarrage, freeze alors que l’application n’est même pas lancée, les </w:t>
       </w:r>
+      <w:proofErr w:type="spellStart"/>
       <w:r>
         <w:rPr>
           <w:i/>
         </w:rPr>
         <w:t>error</w:t>
       </w:r>
+      <w:proofErr w:type="spellEnd"/>
       <w:r>
         <w:t xml:space="preserve"> 0x502 que nous n’avons pas pu corriger. Tous ces problèmes ont passablement ralenti, la partie sauvegarde et chargement de fichier.</w:t>
       </w:r>
@@ -4487,11 +4950,11 @@
       <w:pPr>
         <w:pStyle w:val="Titre1"/>
       </w:pPr>
-      <w:bookmarkStart w:id="26" w:name="_Toc504568277"/>
+      <w:bookmarkStart w:id="25" w:name="_Toc504568277"/>
       <w:r>
         <w:t>Améliorations futures</w:t>
       </w:r>
-      <w:bookmarkEnd w:id="26"/>
+      <w:bookmarkEnd w:id="25"/>
       <w:r>
         <w:t xml:space="preserve"> //A COMPLETER</w:t>
       </w:r>
@@ -4502,31 +4965,31 @@
       <w:pPr>
         <w:pStyle w:val="Titre1"/>
       </w:pPr>
-      <w:bookmarkStart w:id="27" w:name="_Toc439769422"/>
-      <w:bookmarkStart w:id="28" w:name="_Toc440979664"/>
-      <w:bookmarkStart w:id="29" w:name="_Toc504568278"/>
-      <w:r>
-        <w:lastRenderedPageBreak/>
+      <w:bookmarkStart w:id="26" w:name="_Toc439769422"/>
+      <w:bookmarkStart w:id="27" w:name="_Toc440979664"/>
+      <w:bookmarkStart w:id="28" w:name="_Toc504568278"/>
+      <w:r>
         <w:t>Conclusion</w:t>
       </w:r>
+      <w:bookmarkEnd w:id="26"/>
       <w:bookmarkEnd w:id="27"/>
       <w:bookmarkEnd w:id="28"/>
+    </w:p>
+    <w:p>
+      <w:r>
+        <w:t>…</w:t>
+      </w:r>
+    </w:p>
+    <w:p>
+      <w:pPr>
+        <w:pStyle w:val="Titre1"/>
+      </w:pPr>
+      <w:bookmarkStart w:id="29" w:name="_Toc504568279"/>
+      <w:r>
+        <w:lastRenderedPageBreak/>
+        <w:t>Sources</w:t>
+      </w:r>
       <w:bookmarkEnd w:id="29"/>
-    </w:p>
-    <w:p>
-      <w:r>
-        <w:t>…</w:t>
-      </w:r>
-    </w:p>
-    <w:p>
-      <w:pPr>
-        <w:pStyle w:val="Titre1"/>
-      </w:pPr>
-      <w:bookmarkStart w:id="30" w:name="_Toc504568279"/>
-      <w:r>
-        <w:t>Sources</w:t>
-      </w:r>
-      <w:bookmarkEnd w:id="30"/>
     </w:p>
     <w:p>
       <w:r>
@@ -4600,13 +5063,13 @@
       <w:pPr>
         <w:pStyle w:val="Titre1"/>
       </w:pPr>
-      <w:bookmarkStart w:id="31" w:name="_Toc440979665"/>
-      <w:bookmarkStart w:id="32" w:name="_Toc504568280"/>
+      <w:bookmarkStart w:id="30" w:name="_Toc440979665"/>
+      <w:bookmarkStart w:id="31" w:name="_Toc504568280"/>
       <w:r>
         <w:t>Annexes</w:t>
       </w:r>
+      <w:bookmarkEnd w:id="30"/>
       <w:bookmarkEnd w:id="31"/>
-      <w:bookmarkEnd w:id="32"/>
     </w:p>
     <w:p>
       <w:r>
@@ -4728,7 +5191,7 @@
       <w:headerReference w:type="default" r:id="rId19"/>
       <w:footerReference w:type="default" r:id="rId20"/>
       <w:pgSz w:w="11906" w:h="16838"/>
-      <w:pgMar w:top="1418" w:right="1134" w:bottom="993" w:left="1701" w:header="709" w:footer="709" w:gutter="0"/>
+      <w:pgMar w:top="1843" w:right="1134" w:bottom="1276" w:left="1701" w:header="709" w:footer="709" w:gutter="0"/>
       <w:cols w:space="708"/>
       <w:docGrid w:linePitch="360"/>
     </w:sectPr>
@@ -4737,7 +5200,7 @@
 </file>
 
 <file path=word/endnotes.xml><?xml version="1.0" encoding="utf-8"?>
-<w:endnotes xmlns:wpc="http://schemas.microsoft.com/office/word/2010/wordprocessingCanvas" xmlns:mc="http://schemas.openxmlformats.org/markup-compatibility/2006" xmlns:o="urn:schemas-microsoft-com:office:office" xmlns:r="http://schemas.openxmlformats.org/officeDocument/2006/relationships" xmlns:m="http://schemas.openxmlformats.org/officeDocument/2006/math" xmlns:v="urn:schemas-microsoft-com:vml" xmlns:wp14="http://schemas.microsoft.com/office/word/2010/wordprocessingDrawing" xmlns:wp="http://schemas.openxmlformats.org/drawingml/2006/wordprocessingDrawing" xmlns:w10="urn:schemas-microsoft-com:office:word" xmlns:w="http://schemas.openxmlformats.org/wordprocessingml/2006/main" xmlns:w14="http://schemas.microsoft.com/office/word/2010/wordml" xmlns:w15="http://schemas.microsoft.com/office/word/2012/wordml" xmlns:wpg="http://schemas.microsoft.com/office/word/2010/wordprocessingGroup" xmlns:wpi="http://schemas.microsoft.com/office/word/2010/wordprocessingInk" xmlns:wne="http://schemas.microsoft.com/office/word/2006/wordml" xmlns:wps="http://schemas.microsoft.com/office/word/2010/wordprocessingShape" mc:Ignorable="w14 w15 wp14">
+<w:endnotes xmlns:wpc="http://schemas.microsoft.com/office/word/2010/wordprocessingCanvas" xmlns:cx="http://schemas.microsoft.com/office/drawing/2014/chartex" xmlns:cx1="http://schemas.microsoft.com/office/drawing/2015/9/8/chartex" xmlns:cx2="http://schemas.microsoft.com/office/drawing/2015/10/21/chartex" xmlns:cx3="http://schemas.microsoft.com/office/drawing/2016/5/9/chartex" xmlns:cx4="http://schemas.microsoft.com/office/drawing/2016/5/10/chartex" xmlns:cx5="http://schemas.microsoft.com/office/drawing/2016/5/11/chartex" xmlns:cx6="http://schemas.microsoft.com/office/drawing/2016/5/12/chartex" xmlns:cx7="http://schemas.microsoft.com/office/drawing/2016/5/13/chartex" xmlns:cx8="http://schemas.microsoft.com/office/drawing/2016/5/14/chartex" xmlns:mc="http://schemas.openxmlformats.org/markup-compatibility/2006" xmlns:aink="http://schemas.microsoft.com/office/drawing/2016/ink" xmlns:am3d="http://schemas.microsoft.com/office/drawing/2017/model3d" xmlns:o="urn:schemas-microsoft-com:office:office" xmlns:r="http://schemas.openxmlformats.org/officeDocument/2006/relationships" xmlns:m="http://schemas.openxmlformats.org/officeDocument/2006/math" xmlns:v="urn:schemas-microsoft-com:vml" xmlns:wp14="http://schemas.microsoft.com/office/word/2010/wordprocessingDrawing" xmlns:wp="http://schemas.openxmlformats.org/drawingml/2006/wordprocessingDrawing" xmlns:w10="urn:schemas-microsoft-com:office:word" xmlns:w="http://schemas.openxmlformats.org/wordprocessingml/2006/main" xmlns:w14="http://schemas.microsoft.com/office/word/2010/wordml" xmlns:w15="http://schemas.microsoft.com/office/word/2012/wordml" xmlns:w16cid="http://schemas.microsoft.com/office/word/2016/wordml/cid" xmlns:w16se="http://schemas.microsoft.com/office/word/2015/wordml/symex" xmlns:wpg="http://schemas.microsoft.com/office/word/2010/wordprocessingGroup" xmlns:wpi="http://schemas.microsoft.com/office/word/2010/wordprocessingInk" xmlns:wne="http://schemas.microsoft.com/office/word/2006/wordml" xmlns:wps="http://schemas.microsoft.com/office/word/2010/wordprocessingShape" mc:Ignorable="w14 w15 w16se w16cid wp14">
   <w:endnote w:type="separator" w:id="-1">
     <w:p>
       <w:pPr>
@@ -4762,7 +5225,7 @@
 </file>
 
 <file path=word/footer1.xml><?xml version="1.0" encoding="utf-8"?>
-<w:ftr xmlns:wpc="http://schemas.microsoft.com/office/word/2010/wordprocessingCanvas" xmlns:mc="http://schemas.openxmlformats.org/markup-compatibility/2006" xmlns:o="urn:schemas-microsoft-com:office:office" xmlns:r="http://schemas.openxmlformats.org/officeDocument/2006/relationships" xmlns:m="http://schemas.openxmlformats.org/officeDocument/2006/math" xmlns:v="urn:schemas-microsoft-com:vml" xmlns:wp14="http://schemas.microsoft.com/office/word/2010/wordprocessingDrawing" xmlns:wp="http://schemas.openxmlformats.org/drawingml/2006/wordprocessingDrawing" xmlns:w10="urn:schemas-microsoft-com:office:word" xmlns:w="http://schemas.openxmlformats.org/wordprocessingml/2006/main" xmlns:w14="http://schemas.microsoft.com/office/word/2010/wordml" xmlns:w15="http://schemas.microsoft.com/office/word/2012/wordml" xmlns:wpg="http://schemas.microsoft.com/office/word/2010/wordprocessingGroup" xmlns:wpi="http://schemas.microsoft.com/office/word/2010/wordprocessingInk" xmlns:wne="http://schemas.microsoft.com/office/word/2006/wordml" xmlns:wps="http://schemas.microsoft.com/office/word/2010/wordprocessingShape" mc:Ignorable="w14 w15 wp14">
+<w:ftr xmlns:wpc="http://schemas.microsoft.com/office/word/2010/wordprocessingCanvas" xmlns:cx="http://schemas.microsoft.com/office/drawing/2014/chartex" xmlns:cx1="http://schemas.microsoft.com/office/drawing/2015/9/8/chartex" xmlns:cx2="http://schemas.microsoft.com/office/drawing/2015/10/21/chartex" xmlns:cx3="http://schemas.microsoft.com/office/drawing/2016/5/9/chartex" xmlns:cx4="http://schemas.microsoft.com/office/drawing/2016/5/10/chartex" xmlns:cx5="http://schemas.microsoft.com/office/drawing/2016/5/11/chartex" xmlns:cx6="http://schemas.microsoft.com/office/drawing/2016/5/12/chartex" xmlns:cx7="http://schemas.microsoft.com/office/drawing/2016/5/13/chartex" xmlns:cx8="http://schemas.microsoft.com/office/drawing/2016/5/14/chartex" xmlns:mc="http://schemas.openxmlformats.org/markup-compatibility/2006" xmlns:aink="http://schemas.microsoft.com/office/drawing/2016/ink" xmlns:am3d="http://schemas.microsoft.com/office/drawing/2017/model3d" xmlns:o="urn:schemas-microsoft-com:office:office" xmlns:r="http://schemas.openxmlformats.org/officeDocument/2006/relationships" xmlns:m="http://schemas.openxmlformats.org/officeDocument/2006/math" xmlns:v="urn:schemas-microsoft-com:vml" xmlns:wp14="http://schemas.microsoft.com/office/word/2010/wordprocessingDrawing" xmlns:wp="http://schemas.openxmlformats.org/drawingml/2006/wordprocessingDrawing" xmlns:w10="urn:schemas-microsoft-com:office:word" xmlns:w="http://schemas.openxmlformats.org/wordprocessingml/2006/main" xmlns:w14="http://schemas.microsoft.com/office/word/2010/wordml" xmlns:w15="http://schemas.microsoft.com/office/word/2012/wordml" xmlns:w16cid="http://schemas.microsoft.com/office/word/2016/wordml/cid" xmlns:w16se="http://schemas.microsoft.com/office/word/2015/wordml/symex" xmlns:wpg="http://schemas.microsoft.com/office/word/2010/wordprocessingGroup" xmlns:wpi="http://schemas.microsoft.com/office/word/2010/wordprocessingInk" xmlns:wne="http://schemas.microsoft.com/office/word/2006/wordml" xmlns:wps="http://schemas.microsoft.com/office/word/2010/wordprocessingShape" mc:Ignorable="w14 w15 w16se w16cid wp14">
   <w:p>
     <w:pPr>
       <w:pStyle w:val="Pieddepage"/>
@@ -4770,6 +5233,8 @@
         <w:lang w:val="en-US"/>
       </w:rPr>
     </w:pPr>
+    <w:proofErr w:type="spellStart"/>
+    <w:proofErr w:type="gramStart"/>
     <w:r>
       <w:rPr>
         <w:lang w:val="en-US"/>
@@ -4780,19 +5245,29 @@
       <w:rPr>
         <w:lang w:val="en-US"/>
       </w:rPr>
-      <w:t xml:space="preserve">Griesser, </w:t>
+      <w:t>Griesser</w:t>
     </w:r>
+    <w:proofErr w:type="spellEnd"/>
+    <w:proofErr w:type="gramEnd"/>
     <w:r>
       <w:rPr>
         <w:lang w:val="en-US"/>
       </w:rPr>
-      <w:t>A.</w:t>
+      <w:t xml:space="preserve">, </w:t>
     </w:r>
+    <w:proofErr w:type="spellStart"/>
     <w:r>
       <w:rPr>
         <w:lang w:val="en-US"/>
       </w:rPr>
-      <w:t>Bento da Silva</w:t>
+      <w:t>A.Bento</w:t>
+    </w:r>
+    <w:proofErr w:type="spellEnd"/>
+    <w:r>
+      <w:rPr>
+        <w:lang w:val="en-US"/>
+      </w:rPr>
+      <w:t xml:space="preserve"> da Silva</w:t>
     </w:r>
     <w:r>
       <w:rPr>
@@ -4817,7 +5292,7 @@
 </file>
 
 <file path=word/footnotes.xml><?xml version="1.0" encoding="utf-8"?>
-<w:footnotes xmlns:wpc="http://schemas.microsoft.com/office/word/2010/wordprocessingCanvas" xmlns:mc="http://schemas.openxmlformats.org/markup-compatibility/2006" xmlns:o="urn:schemas-microsoft-com:office:office" xmlns:r="http://schemas.openxmlformats.org/officeDocument/2006/relationships" xmlns:m="http://schemas.openxmlformats.org/officeDocument/2006/math" xmlns:v="urn:schemas-microsoft-com:vml" xmlns:wp14="http://schemas.microsoft.com/office/word/2010/wordprocessingDrawing" xmlns:wp="http://schemas.openxmlformats.org/drawingml/2006/wordprocessingDrawing" xmlns:w10="urn:schemas-microsoft-com:office:word" xmlns:w="http://schemas.openxmlformats.org/wordprocessingml/2006/main" xmlns:w14="http://schemas.microsoft.com/office/word/2010/wordml" xmlns:w15="http://schemas.microsoft.com/office/word/2012/wordml" xmlns:wpg="http://schemas.microsoft.com/office/word/2010/wordprocessingGroup" xmlns:wpi="http://schemas.microsoft.com/office/word/2010/wordprocessingInk" xmlns:wne="http://schemas.microsoft.com/office/word/2006/wordml" xmlns:wps="http://schemas.microsoft.com/office/word/2010/wordprocessingShape" mc:Ignorable="w14 w15 wp14">
+<w:footnotes xmlns:wpc="http://schemas.microsoft.com/office/word/2010/wordprocessingCanvas" xmlns:cx="http://schemas.microsoft.com/office/drawing/2014/chartex" xmlns:cx1="http://schemas.microsoft.com/office/drawing/2015/9/8/chartex" xmlns:cx2="http://schemas.microsoft.com/office/drawing/2015/10/21/chartex" xmlns:cx3="http://schemas.microsoft.com/office/drawing/2016/5/9/chartex" xmlns:cx4="http://schemas.microsoft.com/office/drawing/2016/5/10/chartex" xmlns:cx5="http://schemas.microsoft.com/office/drawing/2016/5/11/chartex" xmlns:cx6="http://schemas.microsoft.com/office/drawing/2016/5/12/chartex" xmlns:cx7="http://schemas.microsoft.com/office/drawing/2016/5/13/chartex" xmlns:cx8="http://schemas.microsoft.com/office/drawing/2016/5/14/chartex" xmlns:mc="http://schemas.openxmlformats.org/markup-compatibility/2006" xmlns:aink="http://schemas.microsoft.com/office/drawing/2016/ink" xmlns:am3d="http://schemas.microsoft.com/office/drawing/2017/model3d" xmlns:o="urn:schemas-microsoft-com:office:office" xmlns:r="http://schemas.openxmlformats.org/officeDocument/2006/relationships" xmlns:m="http://schemas.openxmlformats.org/officeDocument/2006/math" xmlns:v="urn:schemas-microsoft-com:vml" xmlns:wp14="http://schemas.microsoft.com/office/word/2010/wordprocessingDrawing" xmlns:wp="http://schemas.openxmlformats.org/drawingml/2006/wordprocessingDrawing" xmlns:w10="urn:schemas-microsoft-com:office:word" xmlns:w="http://schemas.openxmlformats.org/wordprocessingml/2006/main" xmlns:w14="http://schemas.microsoft.com/office/word/2010/wordml" xmlns:w15="http://schemas.microsoft.com/office/word/2012/wordml" xmlns:w16cid="http://schemas.microsoft.com/office/word/2016/wordml/cid" xmlns:w16se="http://schemas.microsoft.com/office/word/2015/wordml/symex" xmlns:wpg="http://schemas.microsoft.com/office/word/2010/wordprocessingGroup" xmlns:wpi="http://schemas.microsoft.com/office/word/2010/wordprocessingInk" xmlns:wne="http://schemas.microsoft.com/office/word/2006/wordml" xmlns:wps="http://schemas.microsoft.com/office/word/2010/wordprocessingShape" mc:Ignorable="w14 w15 w16se w16cid wp14">
   <w:footnote w:type="separator" w:id="-1">
     <w:p>
       <w:pPr>
@@ -4842,7 +5317,7 @@
 </file>
 
 <file path=word/header1.xml><?xml version="1.0" encoding="utf-8"?>
-<w:hdr xmlns:wpc="http://schemas.microsoft.com/office/word/2010/wordprocessingCanvas" xmlns:mc="http://schemas.openxmlformats.org/markup-compatibility/2006" xmlns:o="urn:schemas-microsoft-com:office:office" xmlns:r="http://schemas.openxmlformats.org/officeDocument/2006/relationships" xmlns:m="http://schemas.openxmlformats.org/officeDocument/2006/math" xmlns:v="urn:schemas-microsoft-com:vml" xmlns:wp14="http://schemas.microsoft.com/office/word/2010/wordprocessingDrawing" xmlns:wp="http://schemas.openxmlformats.org/drawingml/2006/wordprocessingDrawing" xmlns:w10="urn:schemas-microsoft-com:office:word" xmlns:w="http://schemas.openxmlformats.org/wordprocessingml/2006/main" xmlns:w14="http://schemas.microsoft.com/office/word/2010/wordml" xmlns:w15="http://schemas.microsoft.com/office/word/2012/wordml" xmlns:wpg="http://schemas.microsoft.com/office/word/2010/wordprocessingGroup" xmlns:wpi="http://schemas.microsoft.com/office/word/2010/wordprocessingInk" xmlns:wne="http://schemas.microsoft.com/office/word/2006/wordml" xmlns:wps="http://schemas.microsoft.com/office/word/2010/wordprocessingShape" mc:Ignorable="w14 w15 wp14">
+<w:hdr xmlns:wpc="http://schemas.microsoft.com/office/word/2010/wordprocessingCanvas" xmlns:cx="http://schemas.microsoft.com/office/drawing/2014/chartex" xmlns:cx1="http://schemas.microsoft.com/office/drawing/2015/9/8/chartex" xmlns:cx2="http://schemas.microsoft.com/office/drawing/2015/10/21/chartex" xmlns:cx3="http://schemas.microsoft.com/office/drawing/2016/5/9/chartex" xmlns:cx4="http://schemas.microsoft.com/office/drawing/2016/5/10/chartex" xmlns:cx5="http://schemas.microsoft.com/office/drawing/2016/5/11/chartex" xmlns:cx6="http://schemas.microsoft.com/office/drawing/2016/5/12/chartex" xmlns:cx7="http://schemas.microsoft.com/office/drawing/2016/5/13/chartex" xmlns:cx8="http://schemas.microsoft.com/office/drawing/2016/5/14/chartex" xmlns:mc="http://schemas.openxmlformats.org/markup-compatibility/2006" xmlns:aink="http://schemas.microsoft.com/office/drawing/2016/ink" xmlns:am3d="http://schemas.microsoft.com/office/drawing/2017/model3d" xmlns:o="urn:schemas-microsoft-com:office:office" xmlns:r="http://schemas.openxmlformats.org/officeDocument/2006/relationships" xmlns:m="http://schemas.openxmlformats.org/officeDocument/2006/math" xmlns:v="urn:schemas-microsoft-com:vml" xmlns:wp14="http://schemas.microsoft.com/office/word/2010/wordprocessingDrawing" xmlns:wp="http://schemas.openxmlformats.org/drawingml/2006/wordprocessingDrawing" xmlns:w10="urn:schemas-microsoft-com:office:word" xmlns:w="http://schemas.openxmlformats.org/wordprocessingml/2006/main" xmlns:w14="http://schemas.microsoft.com/office/word/2010/wordml" xmlns:w15="http://schemas.microsoft.com/office/word/2012/wordml" xmlns:w16cid="http://schemas.microsoft.com/office/word/2016/wordml/cid" xmlns:w16se="http://schemas.microsoft.com/office/word/2015/wordml/symex" xmlns:wpg="http://schemas.microsoft.com/office/word/2010/wordprocessingGroup" xmlns:wpi="http://schemas.microsoft.com/office/word/2010/wordprocessingInk" xmlns:wne="http://schemas.microsoft.com/office/word/2006/wordml" xmlns:wps="http://schemas.microsoft.com/office/word/2010/wordprocessingShape" mc:Ignorable="w14 w15 w16se w16cid wp14">
   <w:tbl>
     <w:tblPr>
       <w:tblStyle w:val="Grilledutableau"/>
@@ -4978,7 +5453,7 @@
               <w:noProof/>
               <w:sz w:val="32"/>
             </w:rPr>
-            <w:t>11</w:t>
+            <w:t>10</w:t>
           </w:r>
           <w:r>
             <w:rPr>
@@ -4999,8 +5474,8 @@
 </file>
 
 <file path=word/numbering.xml><?xml version="1.0" encoding="utf-8"?>
-<w:numbering xmlns:wpc="http://schemas.microsoft.com/office/word/2010/wordprocessingCanvas" xmlns:mc="http://schemas.openxmlformats.org/markup-compatibility/2006" xmlns:o="urn:schemas-microsoft-com:office:office" xmlns:r="http://schemas.openxmlformats.org/officeDocument/2006/relationships" xmlns:m="http://schemas.openxmlformats.org/officeDocument/2006/math" xmlns:v="urn:schemas-microsoft-com:vml" xmlns:wp14="http://schemas.microsoft.com/office/word/2010/wordprocessingDrawing" xmlns:wp="http://schemas.openxmlformats.org/drawingml/2006/wordprocessingDrawing" xmlns:w10="urn:schemas-microsoft-com:office:word" xmlns:w="http://schemas.openxmlformats.org/wordprocessingml/2006/main" xmlns:w14="http://schemas.microsoft.com/office/word/2010/wordml" xmlns:w15="http://schemas.microsoft.com/office/word/2012/wordml" xmlns:wpg="http://schemas.microsoft.com/office/word/2010/wordprocessingGroup" xmlns:wpi="http://schemas.microsoft.com/office/word/2010/wordprocessingInk" xmlns:wne="http://schemas.microsoft.com/office/word/2006/wordml" xmlns:wps="http://schemas.microsoft.com/office/word/2010/wordprocessingShape" mc:Ignorable="w14 w15 wp14">
-  <w:abstractNum w:abstractNumId="0">
+<w:numbering xmlns:wpc="http://schemas.microsoft.com/office/word/2010/wordprocessingCanvas" xmlns:cx="http://schemas.microsoft.com/office/drawing/2014/chartex" xmlns:cx1="http://schemas.microsoft.com/office/drawing/2015/9/8/chartex" xmlns:cx2="http://schemas.microsoft.com/office/drawing/2015/10/21/chartex" xmlns:cx3="http://schemas.microsoft.com/office/drawing/2016/5/9/chartex" xmlns:cx4="http://schemas.microsoft.com/office/drawing/2016/5/10/chartex" xmlns:cx5="http://schemas.microsoft.com/office/drawing/2016/5/11/chartex" xmlns:cx6="http://schemas.microsoft.com/office/drawing/2016/5/12/chartex" xmlns:cx7="http://schemas.microsoft.com/office/drawing/2016/5/13/chartex" xmlns:cx8="http://schemas.microsoft.com/office/drawing/2016/5/14/chartex" xmlns:mc="http://schemas.openxmlformats.org/markup-compatibility/2006" xmlns:aink="http://schemas.microsoft.com/office/drawing/2016/ink" xmlns:am3d="http://schemas.microsoft.com/office/drawing/2017/model3d" xmlns:o="urn:schemas-microsoft-com:office:office" xmlns:r="http://schemas.openxmlformats.org/officeDocument/2006/relationships" xmlns:m="http://schemas.openxmlformats.org/officeDocument/2006/math" xmlns:v="urn:schemas-microsoft-com:vml" xmlns:wp14="http://schemas.microsoft.com/office/word/2010/wordprocessingDrawing" xmlns:wp="http://schemas.openxmlformats.org/drawingml/2006/wordprocessingDrawing" xmlns:w10="urn:schemas-microsoft-com:office:word" xmlns:w="http://schemas.openxmlformats.org/wordprocessingml/2006/main" xmlns:w14="http://schemas.microsoft.com/office/word/2010/wordml" xmlns:w15="http://schemas.microsoft.com/office/word/2012/wordml" xmlns:w16cid="http://schemas.microsoft.com/office/word/2016/wordml/cid" xmlns:w16se="http://schemas.microsoft.com/office/word/2015/wordml/symex" xmlns:wpg="http://schemas.microsoft.com/office/word/2010/wordprocessingGroup" xmlns:wpi="http://schemas.microsoft.com/office/word/2010/wordprocessingInk" xmlns:wne="http://schemas.microsoft.com/office/word/2006/wordml" xmlns:wps="http://schemas.microsoft.com/office/word/2010/wordprocessingShape" mc:Ignorable="w14 w15 w16se w16cid wp14">
+  <w:abstractNum w:abstractNumId="0" w15:restartNumberingAfterBreak="0">
     <w:nsid w:val="FFFFFF80"/>
     <w:multiLevelType w:val="singleLevel"/>
     <w:tmpl w:val="55EA7C86"/>
@@ -5020,7 +5495,7 @@
       </w:rPr>
     </w:lvl>
   </w:abstractNum>
-  <w:abstractNum w:abstractNumId="1">
+  <w:abstractNum w:abstractNumId="1" w15:restartNumberingAfterBreak="0">
     <w:nsid w:val="020F1F5D"/>
     <w:multiLevelType w:val="hybridMultilevel"/>
     <w:tmpl w:val="CAE8D144"/>
@@ -5132,7 +5607,7 @@
       </w:rPr>
     </w:lvl>
   </w:abstractNum>
-  <w:abstractNum w:abstractNumId="2">
+  <w:abstractNum w:abstractNumId="2" w15:restartNumberingAfterBreak="0">
     <w:nsid w:val="083052DF"/>
     <w:multiLevelType w:val="hybridMultilevel"/>
     <w:tmpl w:val="D928893A"/>
@@ -5218,7 +5693,7 @@
       </w:pPr>
     </w:lvl>
   </w:abstractNum>
-  <w:abstractNum w:abstractNumId="3">
+  <w:abstractNum w:abstractNumId="3" w15:restartNumberingAfterBreak="0">
     <w:nsid w:val="0EF87859"/>
     <w:multiLevelType w:val="hybridMultilevel"/>
     <w:tmpl w:val="A1D26CE2"/>
@@ -5330,7 +5805,7 @@
       </w:rPr>
     </w:lvl>
   </w:abstractNum>
-  <w:abstractNum w:abstractNumId="4">
+  <w:abstractNum w:abstractNumId="4" w15:restartNumberingAfterBreak="0">
     <w:nsid w:val="1CFE7DEE"/>
     <w:multiLevelType w:val="hybridMultilevel"/>
     <w:tmpl w:val="4774C35E"/>
@@ -5443,7 +5918,7 @@
       </w:rPr>
     </w:lvl>
   </w:abstractNum>
-  <w:abstractNum w:abstractNumId="5">
+  <w:abstractNum w:abstractNumId="5" w15:restartNumberingAfterBreak="0">
     <w:nsid w:val="208E1D27"/>
     <w:multiLevelType w:val="hybridMultilevel"/>
     <w:tmpl w:val="37C603EA"/>
@@ -5529,7 +6004,7 @@
       </w:pPr>
     </w:lvl>
   </w:abstractNum>
-  <w:abstractNum w:abstractNumId="6">
+  <w:abstractNum w:abstractNumId="6" w15:restartNumberingAfterBreak="0">
     <w:nsid w:val="2F2A0F37"/>
     <w:multiLevelType w:val="hybridMultilevel"/>
     <w:tmpl w:val="AAD4FB2C"/>
@@ -5642,7 +6117,7 @@
       </w:rPr>
     </w:lvl>
   </w:abstractNum>
-  <w:abstractNum w:abstractNumId="7">
+  <w:abstractNum w:abstractNumId="7" w15:restartNumberingAfterBreak="0">
     <w:nsid w:val="30365434"/>
     <w:multiLevelType w:val="hybridMultilevel"/>
     <w:tmpl w:val="448E902A"/>
@@ -5755,7 +6230,7 @@
       </w:rPr>
     </w:lvl>
   </w:abstractNum>
-  <w:abstractNum w:abstractNumId="8">
+  <w:abstractNum w:abstractNumId="8" w15:restartNumberingAfterBreak="0">
     <w:nsid w:val="30706E3A"/>
     <w:multiLevelType w:val="hybridMultilevel"/>
     <w:tmpl w:val="FD2E5D6A"/>
@@ -5868,7 +6343,7 @@
       </w:rPr>
     </w:lvl>
   </w:abstractNum>
-  <w:abstractNum w:abstractNumId="9">
+  <w:abstractNum w:abstractNumId="9" w15:restartNumberingAfterBreak="0">
     <w:nsid w:val="30F010FE"/>
     <w:multiLevelType w:val="hybridMultilevel"/>
     <w:tmpl w:val="6AA2464A"/>
@@ -5980,7 +6455,7 @@
       </w:rPr>
     </w:lvl>
   </w:abstractNum>
-  <w:abstractNum w:abstractNumId="10">
+  <w:abstractNum w:abstractNumId="10" w15:restartNumberingAfterBreak="0">
     <w:nsid w:val="34666D26"/>
     <w:multiLevelType w:val="hybridMultilevel"/>
     <w:tmpl w:val="1FA43B92"/>
@@ -6092,7 +6567,7 @@
       </w:rPr>
     </w:lvl>
   </w:abstractNum>
-  <w:abstractNum w:abstractNumId="11">
+  <w:abstractNum w:abstractNumId="11" w15:restartNumberingAfterBreak="0">
     <w:nsid w:val="35B35C21"/>
     <w:multiLevelType w:val="multilevel"/>
     <w:tmpl w:val="2764AC38"/>
@@ -6256,7 +6731,7 @@
       </w:rPr>
     </w:lvl>
   </w:abstractNum>
-  <w:abstractNum w:abstractNumId="12">
+  <w:abstractNum w:abstractNumId="12" w15:restartNumberingAfterBreak="0">
     <w:nsid w:val="3754515D"/>
     <w:multiLevelType w:val="hybridMultilevel"/>
     <w:tmpl w:val="6CE40048"/>
@@ -6369,7 +6844,7 @@
       </w:rPr>
     </w:lvl>
   </w:abstractNum>
-  <w:abstractNum w:abstractNumId="13">
+  <w:abstractNum w:abstractNumId="13" w15:restartNumberingAfterBreak="0">
     <w:nsid w:val="3967515A"/>
     <w:multiLevelType w:val="hybridMultilevel"/>
     <w:tmpl w:val="535A2430"/>
@@ -6482,7 +6957,7 @@
       </w:rPr>
     </w:lvl>
   </w:abstractNum>
-  <w:abstractNum w:abstractNumId="14">
+  <w:abstractNum w:abstractNumId="14" w15:restartNumberingAfterBreak="0">
     <w:nsid w:val="3F5B47DA"/>
     <w:multiLevelType w:val="hybridMultilevel"/>
     <w:tmpl w:val="764E0242"/>
@@ -6568,7 +7043,7 @@
       </w:pPr>
     </w:lvl>
   </w:abstractNum>
-  <w:abstractNum w:abstractNumId="15">
+  <w:abstractNum w:abstractNumId="15" w15:restartNumberingAfterBreak="0">
     <w:nsid w:val="40C751C5"/>
     <w:multiLevelType w:val="hybridMultilevel"/>
     <w:tmpl w:val="87740E6A"/>
@@ -6680,7 +7155,7 @@
       </w:rPr>
     </w:lvl>
   </w:abstractNum>
-  <w:abstractNum w:abstractNumId="16">
+  <w:abstractNum w:abstractNumId="16" w15:restartNumberingAfterBreak="0">
     <w:nsid w:val="45D23B3A"/>
     <w:multiLevelType w:val="hybridMultilevel"/>
     <w:tmpl w:val="BB9CCE54"/>
@@ -6793,7 +7268,7 @@
       </w:rPr>
     </w:lvl>
   </w:abstractNum>
-  <w:abstractNum w:abstractNumId="17">
+  <w:abstractNum w:abstractNumId="17" w15:restartNumberingAfterBreak="0">
     <w:nsid w:val="4A6E34C4"/>
     <w:multiLevelType w:val="hybridMultilevel"/>
     <w:tmpl w:val="0FDE18E2"/>
@@ -6879,7 +7354,7 @@
       </w:pPr>
     </w:lvl>
   </w:abstractNum>
-  <w:abstractNum w:abstractNumId="18">
+  <w:abstractNum w:abstractNumId="18" w15:restartNumberingAfterBreak="0">
     <w:nsid w:val="4CD84746"/>
     <w:multiLevelType w:val="multilevel"/>
     <w:tmpl w:val="D1E26BFC"/>
@@ -6965,7 +7440,7 @@
       </w:pPr>
     </w:lvl>
   </w:abstractNum>
-  <w:abstractNum w:abstractNumId="19">
+  <w:abstractNum w:abstractNumId="19" w15:restartNumberingAfterBreak="0">
     <w:nsid w:val="4E723A5B"/>
     <w:multiLevelType w:val="hybridMultilevel"/>
     <w:tmpl w:val="F36282A4"/>
@@ -7051,7 +7526,7 @@
       </w:pPr>
     </w:lvl>
   </w:abstractNum>
-  <w:abstractNum w:abstractNumId="20">
+  <w:abstractNum w:abstractNumId="20" w15:restartNumberingAfterBreak="0">
     <w:nsid w:val="52EF5AC1"/>
     <w:multiLevelType w:val="hybridMultilevel"/>
     <w:tmpl w:val="50068362"/>
@@ -7165,7 +7640,7 @@
       </w:rPr>
     </w:lvl>
   </w:abstractNum>
-  <w:abstractNum w:abstractNumId="21">
+  <w:abstractNum w:abstractNumId="21" w15:restartNumberingAfterBreak="0">
     <w:nsid w:val="530F3BB0"/>
     <w:multiLevelType w:val="hybridMultilevel"/>
     <w:tmpl w:val="1D6E4748"/>
@@ -7278,7 +7753,7 @@
       </w:rPr>
     </w:lvl>
   </w:abstractNum>
-  <w:abstractNum w:abstractNumId="22">
+  <w:abstractNum w:abstractNumId="22" w15:restartNumberingAfterBreak="0">
     <w:nsid w:val="56C22547"/>
     <w:multiLevelType w:val="hybridMultilevel"/>
     <w:tmpl w:val="8FA09022"/>
@@ -7390,7 +7865,7 @@
       </w:rPr>
     </w:lvl>
   </w:abstractNum>
-  <w:abstractNum w:abstractNumId="23">
+  <w:abstractNum w:abstractNumId="23" w15:restartNumberingAfterBreak="0">
     <w:nsid w:val="59C23E33"/>
     <w:multiLevelType w:val="hybridMultilevel"/>
     <w:tmpl w:val="E2DC9B4A"/>
@@ -7476,7 +7951,7 @@
       </w:pPr>
     </w:lvl>
   </w:abstractNum>
-  <w:abstractNum w:abstractNumId="24">
+  <w:abstractNum w:abstractNumId="24" w15:restartNumberingAfterBreak="0">
     <w:nsid w:val="5D2D5936"/>
     <w:multiLevelType w:val="hybridMultilevel"/>
     <w:tmpl w:val="61DA4B94"/>
@@ -7589,7 +8064,7 @@
       </w:rPr>
     </w:lvl>
   </w:abstractNum>
-  <w:abstractNum w:abstractNumId="25">
+  <w:abstractNum w:abstractNumId="25" w15:restartNumberingAfterBreak="0">
     <w:nsid w:val="5F96483F"/>
     <w:multiLevelType w:val="hybridMultilevel"/>
     <w:tmpl w:val="BB2AC760"/>
@@ -7701,7 +8176,7 @@
       </w:rPr>
     </w:lvl>
   </w:abstractNum>
-  <w:abstractNum w:abstractNumId="26">
+  <w:abstractNum w:abstractNumId="26" w15:restartNumberingAfterBreak="0">
     <w:nsid w:val="606D7F4A"/>
     <w:multiLevelType w:val="hybridMultilevel"/>
     <w:tmpl w:val="CF94F50E"/>
@@ -7814,7 +8289,7 @@
       </w:rPr>
     </w:lvl>
   </w:abstractNum>
-  <w:abstractNum w:abstractNumId="27">
+  <w:abstractNum w:abstractNumId="27" w15:restartNumberingAfterBreak="0">
     <w:nsid w:val="6346303A"/>
     <w:multiLevelType w:val="hybridMultilevel"/>
     <w:tmpl w:val="A5B0C614"/>
@@ -7900,7 +8375,7 @@
       </w:pPr>
     </w:lvl>
   </w:abstractNum>
-  <w:abstractNum w:abstractNumId="28">
+  <w:abstractNum w:abstractNumId="28" w15:restartNumberingAfterBreak="0">
     <w:nsid w:val="666B5613"/>
     <w:multiLevelType w:val="hybridMultilevel"/>
     <w:tmpl w:val="BB728B98"/>
@@ -8013,7 +8488,7 @@
       </w:rPr>
     </w:lvl>
   </w:abstractNum>
-  <w:abstractNum w:abstractNumId="29">
+  <w:abstractNum w:abstractNumId="29" w15:restartNumberingAfterBreak="0">
     <w:nsid w:val="68A145CE"/>
     <w:multiLevelType w:val="hybridMultilevel"/>
     <w:tmpl w:val="51662E48"/>
@@ -8126,7 +8601,7 @@
       </w:rPr>
     </w:lvl>
   </w:abstractNum>
-  <w:abstractNum w:abstractNumId="30">
+  <w:abstractNum w:abstractNumId="30" w15:restartNumberingAfterBreak="0">
     <w:nsid w:val="68F852F0"/>
     <w:multiLevelType w:val="hybridMultilevel"/>
     <w:tmpl w:val="20CA578C"/>
@@ -8215,7 +8690,7 @@
       </w:pPr>
     </w:lvl>
   </w:abstractNum>
-  <w:abstractNum w:abstractNumId="31">
+  <w:abstractNum w:abstractNumId="31" w15:restartNumberingAfterBreak="0">
     <w:nsid w:val="696349AF"/>
     <w:multiLevelType w:val="hybridMultilevel"/>
     <w:tmpl w:val="625CE7F2"/>
@@ -8327,7 +8802,7 @@
       </w:rPr>
     </w:lvl>
   </w:abstractNum>
-  <w:abstractNum w:abstractNumId="32">
+  <w:abstractNum w:abstractNumId="32" w15:restartNumberingAfterBreak="0">
     <w:nsid w:val="6C1E00C4"/>
     <w:multiLevelType w:val="hybridMultilevel"/>
     <w:tmpl w:val="F1A281F0"/>
@@ -8413,7 +8888,7 @@
       </w:pPr>
     </w:lvl>
   </w:abstractNum>
-  <w:abstractNum w:abstractNumId="33">
+  <w:abstractNum w:abstractNumId="33" w15:restartNumberingAfterBreak="0">
     <w:nsid w:val="76403406"/>
     <w:multiLevelType w:val="hybridMultilevel"/>
     <w:tmpl w:val="07E8D260"/>
@@ -8526,7 +9001,7 @@
       </w:rPr>
     </w:lvl>
   </w:abstractNum>
-  <w:abstractNum w:abstractNumId="34">
+  <w:abstractNum w:abstractNumId="34" w15:restartNumberingAfterBreak="0">
     <w:nsid w:val="764B6EC2"/>
     <w:multiLevelType w:val="hybridMultilevel"/>
     <w:tmpl w:val="90F0B9DA"/>
@@ -8612,7 +9087,7 @@
       </w:pPr>
     </w:lvl>
   </w:abstractNum>
-  <w:abstractNum w:abstractNumId="35">
+  <w:abstractNum w:abstractNumId="35" w15:restartNumberingAfterBreak="0">
     <w:nsid w:val="7ABC4E57"/>
     <w:multiLevelType w:val="hybridMultilevel"/>
     <w:tmpl w:val="26FE3288"/>
@@ -8725,7 +9200,7 @@
       </w:rPr>
     </w:lvl>
   </w:abstractNum>
-  <w:abstractNum w:abstractNumId="36">
+  <w:abstractNum w:abstractNumId="36" w15:restartNumberingAfterBreak="0">
     <w:nsid w:val="7CF05BAD"/>
     <w:multiLevelType w:val="hybridMultilevel"/>
     <w:tmpl w:val="9C609ED4"/>
@@ -8983,7 +9458,7 @@
 </file>
 
 <file path=word/styles.xml><?xml version="1.0" encoding="utf-8"?>
-<w:styles xmlns:mc="http://schemas.openxmlformats.org/markup-compatibility/2006" xmlns:r="http://schemas.openxmlformats.org/officeDocument/2006/relationships" xmlns:w="http://schemas.openxmlformats.org/wordprocessingml/2006/main" xmlns:w14="http://schemas.microsoft.com/office/word/2010/wordml" xmlns:w15="http://schemas.microsoft.com/office/word/2012/wordml" mc:Ignorable="w14 w15">
+<w:styles xmlns:mc="http://schemas.openxmlformats.org/markup-compatibility/2006" xmlns:r="http://schemas.openxmlformats.org/officeDocument/2006/relationships" xmlns:w="http://schemas.openxmlformats.org/wordprocessingml/2006/main" xmlns:w14="http://schemas.microsoft.com/office/word/2010/wordml" xmlns:w15="http://schemas.microsoft.com/office/word/2012/wordml" xmlns:w16cid="http://schemas.microsoft.com/office/word/2016/wordml/cid" xmlns:w16se="http://schemas.microsoft.com/office/word/2015/wordml/symex" mc:Ignorable="w14 w15 w16se w16cid">
   <w:docDefaults>
     <w:rPrDefault>
       <w:rPr>
@@ -8999,7 +9474,7 @@
       </w:pPr>
     </w:pPrDefault>
   </w:docDefaults>
-  <w:latentStyles w:defLockedState="0" w:defUIPriority="99" w:defSemiHidden="0" w:defUnhideWhenUsed="0" w:defQFormat="0" w:count="371">
+  <w:latentStyles w:defLockedState="0" w:defUIPriority="99" w:defSemiHidden="0" w:defUnhideWhenUsed="0" w:defQFormat="0" w:count="375">
     <w:lsdException w:name="Normal" w:uiPriority="0" w:qFormat="1"/>
     <w:lsdException w:name="heading 1" w:uiPriority="9" w:qFormat="1"/>
     <w:lsdException w:name="heading 2" w:semiHidden="1" w:uiPriority="9" w:unhideWhenUsed="1" w:qFormat="1"/>
@@ -9105,7 +9580,6 @@
     <w:lsdException w:name="HTML Sample" w:semiHidden="1" w:unhideWhenUsed="1"/>
     <w:lsdException w:name="HTML Typewriter" w:semiHidden="1" w:unhideWhenUsed="1"/>
     <w:lsdException w:name="HTML Variable" w:semiHidden="1" w:unhideWhenUsed="1"/>
-    <w:lsdException w:name="Normal Table" w:semiHidden="1" w:unhideWhenUsed="1"/>
     <w:lsdException w:name="annotation subject" w:semiHidden="1" w:unhideWhenUsed="1"/>
     <w:lsdException w:name="No List" w:semiHidden="1" w:unhideWhenUsed="1"/>
     <w:lsdException w:name="Outline List 1" w:semiHidden="1" w:unhideWhenUsed="1"/>
@@ -9149,10 +9623,8 @@
     <w:lsdException w:name="Table Elegant" w:semiHidden="1" w:unhideWhenUsed="1"/>
     <w:lsdException w:name="Table Professional" w:semiHidden="1" w:unhideWhenUsed="1"/>
     <w:lsdException w:name="Table Subtle 1" w:semiHidden="1" w:unhideWhenUsed="1"/>
-    <w:lsdException w:name="Table Subtle 2" w:semiHidden="1" w:unhideWhenUsed="1"/>
     <w:lsdException w:name="Table Web 1" w:semiHidden="1" w:unhideWhenUsed="1"/>
     <w:lsdException w:name="Table Web 2" w:semiHidden="1" w:unhideWhenUsed="1"/>
-    <w:lsdException w:name="Table Web 3" w:semiHidden="1" w:unhideWhenUsed="1"/>
     <w:lsdException w:name="Balloon Text" w:semiHidden="1" w:unhideWhenUsed="1"/>
     <w:lsdException w:name="Table Grid" w:uiPriority="39"/>
     <w:lsdException w:name="Table Theme" w:semiHidden="1" w:unhideWhenUsed="1"/>
@@ -9371,6 +9843,10 @@
     <w:lsdException w:name="List Table 5 Dark Accent 6" w:uiPriority="50"/>
     <w:lsdException w:name="List Table 6 Colorful Accent 6" w:uiPriority="51"/>
     <w:lsdException w:name="List Table 7 Colorful Accent 6" w:uiPriority="52"/>
+    <w:lsdException w:name="Mention" w:semiHidden="1" w:unhideWhenUsed="1"/>
+    <w:lsdException w:name="Smart Hyperlink" w:semiHidden="1" w:unhideWhenUsed="1"/>
+    <w:lsdException w:name="Hashtag" w:semiHidden="1" w:unhideWhenUsed="1"/>
+    <w:lsdException w:name="Unresolved Mention" w:semiHidden="1" w:unhideWhenUsed="1"/>
   </w:latentStyles>
   <w:style w:type="paragraph" w:default="1" w:styleId="Normal">
     <w:name w:val="Normal"/>
@@ -9524,7 +10000,6 @@
       <w:spacing w:after="0" w:line="240" w:lineRule="auto"/>
     </w:pPr>
     <w:tblPr>
-      <w:tblInd w:w="0" w:type="dxa"/>
       <w:tblBorders>
         <w:top w:val="single" w:sz="4" w:space="0" w:color="auto"/>
         <w:left w:val="single" w:sz="4" w:space="0" w:color="auto"/>
@@ -9533,12 +10008,6 @@
         <w:insideH w:val="single" w:sz="4" w:space="0" w:color="auto"/>
         <w:insideV w:val="single" w:sz="4" w:space="0" w:color="auto"/>
       </w:tblBorders>
-      <w:tblCellMar>
-        <w:top w:w="0" w:type="dxa"/>
-        <w:left w:w="108" w:type="dxa"/>
-        <w:bottom w:w="0" w:type="dxa"/>
-        <w:right w:w="108" w:type="dxa"/>
-      </w:tblCellMar>
     </w:tblPr>
   </w:style>
   <w:style w:type="paragraph" w:styleId="Titre">
@@ -10107,8 +10576,8 @@
       <w:shd w:val="clear" w:color="auto" w:fill="E6E6E6"/>
     </w:rPr>
   </w:style>
-  <w:style w:type="character" w:customStyle="1" w:styleId="UnresolvedMention">
-    <w:name w:val="Unresolved Mention"/>
+  <w:style w:type="character" w:customStyle="1" w:styleId="Mentionnonrsolue1">
+    <w:name w:val="Mention non résolue1"/>
     <w:basedOn w:val="Policepardfaut"/>
     <w:uiPriority w:val="99"/>
     <w:semiHidden/>
@@ -10149,7 +10618,6 @@
       <w:lang w:eastAsia="fr-CH"/>
     </w:rPr>
     <w:tblPr>
-      <w:tblInd w:w="0" w:type="dxa"/>
       <w:tblBorders>
         <w:top w:val="single" w:sz="4" w:space="0" w:color="BFBFBF" w:themeColor="background1" w:themeShade="BF"/>
         <w:left w:val="single" w:sz="4" w:space="0" w:color="BFBFBF" w:themeColor="background1" w:themeShade="BF"/>
@@ -10158,12 +10626,6 @@
         <w:insideH w:val="single" w:sz="4" w:space="0" w:color="BFBFBF" w:themeColor="background1" w:themeShade="BF"/>
         <w:insideV w:val="single" w:sz="4" w:space="0" w:color="BFBFBF" w:themeColor="background1" w:themeShade="BF"/>
       </w:tblBorders>
-      <w:tblCellMar>
-        <w:top w:w="0" w:type="dxa"/>
-        <w:left w:w="108" w:type="dxa"/>
-        <w:bottom w:w="0" w:type="dxa"/>
-        <w:right w:w="108" w:type="dxa"/>
-      </w:tblCellMar>
     </w:tblPr>
   </w:style>
 </w:styles>
@@ -10435,7 +10897,7 @@
 </file>
 
 <file path=customXml/itemProps1.xml><?xml version="1.0" encoding="utf-8"?>
-<ds:datastoreItem xmlns:ds="http://schemas.openxmlformats.org/officeDocument/2006/customXml" ds:itemID="{F26EC0EC-77A8-4024-8C18-7DFF82EFDB8E}">
+<ds:datastoreItem xmlns:ds="http://schemas.openxmlformats.org/officeDocument/2006/customXml" ds:itemID="{8A02BF5E-6AC5-45AB-96EF-73776366FB7C}">
   <ds:schemaRefs>
     <ds:schemaRef ds:uri="http://schemas.openxmlformats.org/officeDocument/2006/bibliography"/>
   </ds:schemaRefs>

--- a/RapportAndroid_GAB.docx
+++ b/RapportAndroid_GAB.docx
@@ -1,6 +1,6 @@
 
 <file path=word/document.xml><?xml version="1.0" encoding="utf-8"?>
-<w:document xmlns:wpc="http://schemas.microsoft.com/office/word/2010/wordprocessingCanvas" xmlns:cx="http://schemas.microsoft.com/office/drawing/2014/chartex" xmlns:cx1="http://schemas.microsoft.com/office/drawing/2015/9/8/chartex" xmlns:cx2="http://schemas.microsoft.com/office/drawing/2015/10/21/chartex" xmlns:cx3="http://schemas.microsoft.com/office/drawing/2016/5/9/chartex" xmlns:cx4="http://schemas.microsoft.com/office/drawing/2016/5/10/chartex" xmlns:cx5="http://schemas.microsoft.com/office/drawing/2016/5/11/chartex" xmlns:cx6="http://schemas.microsoft.com/office/drawing/2016/5/12/chartex" xmlns:cx7="http://schemas.microsoft.com/office/drawing/2016/5/13/chartex" xmlns:cx8="http://schemas.microsoft.com/office/drawing/2016/5/14/chartex" xmlns:mc="http://schemas.openxmlformats.org/markup-compatibility/2006" xmlns:aink="http://schemas.microsoft.com/office/drawing/2016/ink" xmlns:am3d="http://schemas.microsoft.com/office/drawing/2017/model3d" xmlns:o="urn:schemas-microsoft-com:office:office" xmlns:r="http://schemas.openxmlformats.org/officeDocument/2006/relationships" xmlns:m="http://schemas.openxmlformats.org/officeDocument/2006/math" xmlns:v="urn:schemas-microsoft-com:vml" xmlns:wp14="http://schemas.microsoft.com/office/word/2010/wordprocessingDrawing" xmlns:wp="http://schemas.openxmlformats.org/drawingml/2006/wordprocessingDrawing" xmlns:w10="urn:schemas-microsoft-com:office:word" xmlns:w="http://schemas.openxmlformats.org/wordprocessingml/2006/main" xmlns:w14="http://schemas.microsoft.com/office/word/2010/wordml" xmlns:w15="http://schemas.microsoft.com/office/word/2012/wordml" xmlns:w16cid="http://schemas.microsoft.com/office/word/2016/wordml/cid" xmlns:w16se="http://schemas.microsoft.com/office/word/2015/wordml/symex" xmlns:wpg="http://schemas.microsoft.com/office/word/2010/wordprocessingGroup" xmlns:wpi="http://schemas.microsoft.com/office/word/2010/wordprocessingInk" xmlns:wne="http://schemas.microsoft.com/office/word/2006/wordml" xmlns:wps="http://schemas.microsoft.com/office/word/2010/wordprocessingShape" mc:Ignorable="w14 w15 w16se w16cid wp14">
+<w:document xmlns:wpc="http://schemas.microsoft.com/office/word/2010/wordprocessingCanvas" xmlns:mc="http://schemas.openxmlformats.org/markup-compatibility/2006" xmlns:o="urn:schemas-microsoft-com:office:office" xmlns:r="http://schemas.openxmlformats.org/officeDocument/2006/relationships" xmlns:m="http://schemas.openxmlformats.org/officeDocument/2006/math" xmlns:v="urn:schemas-microsoft-com:vml" xmlns:wp14="http://schemas.microsoft.com/office/word/2010/wordprocessingDrawing" xmlns:wp="http://schemas.openxmlformats.org/drawingml/2006/wordprocessingDrawing" xmlns:w10="urn:schemas-microsoft-com:office:word" xmlns:w="http://schemas.openxmlformats.org/wordprocessingml/2006/main" xmlns:w14="http://schemas.microsoft.com/office/word/2010/wordml" xmlns:w15="http://schemas.microsoft.com/office/word/2012/wordml" xmlns:wpg="http://schemas.microsoft.com/office/word/2010/wordprocessingGroup" xmlns:wpi="http://schemas.microsoft.com/office/word/2010/wordprocessingInk" xmlns:wne="http://schemas.microsoft.com/office/word/2006/wordml" xmlns:wps="http://schemas.microsoft.com/office/word/2010/wordprocessingShape" mc:Ignorable="w14 w15 wp14">
   <w:body>
     <w:sdt>
       <w:sdtPr>
@@ -10,6 +10,7 @@
           <w:docPartUnique/>
         </w:docPartObj>
       </w:sdtPr>
+      <w:sdtEndPr/>
       <w:sdtContent>
         <w:p>
           <w:pPr>
@@ -286,29 +287,7 @@
                                             <w:sz w:val="28"/>
                                             <w:szCs w:val="18"/>
                                           </w:rPr>
-                                          <w:t xml:space="preserve">Projet développement </w:t>
-                                        </w:r>
-                                        <w:proofErr w:type="gramStart"/>
-                                        <w:r>
-                                          <w:rPr>
-                                            <w:rFonts w:asciiTheme="majorHAnsi" w:hAnsiTheme="majorHAnsi" w:cstheme="majorHAnsi"/>
-                                            <w:b/>
-                                            <w:color w:val="FFFFFF" w:themeColor="background1"/>
-                                            <w:sz w:val="28"/>
-                                            <w:szCs w:val="18"/>
-                                          </w:rPr>
-                                          <w:t>mobile  -</w:t>
-                                        </w:r>
-                                        <w:proofErr w:type="gramEnd"/>
-                                        <w:r>
-                                          <w:rPr>
-                                            <w:rFonts w:asciiTheme="majorHAnsi" w:hAnsiTheme="majorHAnsi" w:cstheme="majorHAnsi"/>
-                                            <w:b/>
-                                            <w:color w:val="FFFFFF" w:themeColor="background1"/>
-                                            <w:sz w:val="28"/>
-                                            <w:szCs w:val="18"/>
-                                          </w:rPr>
-                                          <w:t xml:space="preserve">  </w:t>
+                                          <w:t xml:space="preserve">Projet développement mobile  -  </w:t>
                                         </w:r>
                                         <w:proofErr w:type="spellStart"/>
                                         <w:r>
@@ -667,7 +646,7 @@
               <mc:Fallback>
                 <w:pict>
                   <v:group id="Groupe 12" o:spid="_x0000_s1026" style="position:absolute;margin-left:0;margin-top:68.25pt;width:563.25pt;height:818.85pt;z-index:251661312;mso-position-horizontal:center;mso-position-horizontal-relative:page;mso-position-vertical-relative:page" coordsize="68580,91440" o:gfxdata="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">
-                    <v:rect id="Rectangle 19" o:spid="_x0000_s1027" style="position:absolute;left:2286;width:66294;height:91440;visibility:visible;mso-wrap-style:square;v-text-anchor:bottom" o:gfxdata="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" fillcolor="black [3213]" stroked="f" strokeweight="1pt">
+                    <v:rect id="Rectangle 19" o:spid="_x0000_s1027" style="position:absolute;left:2286;width:66294;height:91440;visibility:visible;mso-wrap-style:square;v-text-anchor:bottom" o:gfxdata="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" fillcolor="black [3213]" stroked="f" strokeweight="1pt">
                       <v:textbox inset="36pt,1in,1in,208.8pt">
                         <w:txbxContent>
                           <w:p>
@@ -685,12 +664,12 @@
                         </w:txbxContent>
                       </v:textbox>
                     </v:rect>
-                    <v:rect id="Rectangle 23" o:spid="_x0000_s1028" style="position:absolute;width:2286;height:91440;visibility:visible;mso-wrap-style:square;v-text-anchor:middle" o:gfxdata="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" fillcolor="gray [1629]" stroked="f" strokeweight="1pt"/>
+                    <v:rect id="Rectangle 23" o:spid="_x0000_s1028" style="position:absolute;width:2286;height:91440;visibility:visible;mso-wrap-style:square;v-text-anchor:middle" o:gfxdata="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" fillcolor="gray [1629]" stroked="f" strokeweight="1pt"/>
                     <v:shapetype id="_x0000_t202" coordsize="21600,21600" o:spt="202" path="m,l,21600r21600,l21600,xe">
                       <v:stroke joinstyle="miter"/>
                       <v:path gradientshapeok="t" o:connecttype="rect"/>
                     </v:shapetype>
-                    <v:shape id="Zone de texte 24" o:spid="_x0000_s1029" type="#_x0000_t202" style="position:absolute;left:1985;top:48661;width:66294;height:41717;visibility:visible;mso-wrap-style:square;v-text-anchor:bottom" o:gfxdata="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" filled="f" stroked="f" strokeweight=".5pt">
+                    <v:shape id="Zone de texte 24" o:spid="_x0000_s1029" type="#_x0000_t202" style="position:absolute;left:1985;top:48661;width:66294;height:41717;visibility:visible;mso-wrap-style:square;v-text-anchor:bottom" o:gfxdata="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" filled="f" stroked="f" strokeweight=".5pt">
                       <v:textbox inset="36pt,0,1in,0">
                         <w:txbxContent>
                           <w:tbl>
@@ -795,29 +774,7 @@
                                       <w:sz w:val="28"/>
                                       <w:szCs w:val="18"/>
                                     </w:rPr>
-                                    <w:t xml:space="preserve">Projet développement </w:t>
-                                  </w:r>
-                                  <w:proofErr w:type="gramStart"/>
-                                  <w:r>
-                                    <w:rPr>
-                                      <w:rFonts w:asciiTheme="majorHAnsi" w:hAnsiTheme="majorHAnsi" w:cstheme="majorHAnsi"/>
-                                      <w:b/>
-                                      <w:color w:val="FFFFFF" w:themeColor="background1"/>
-                                      <w:sz w:val="28"/>
-                                      <w:szCs w:val="18"/>
-                                    </w:rPr>
-                                    <w:t>mobile  -</w:t>
-                                  </w:r>
-                                  <w:proofErr w:type="gramEnd"/>
-                                  <w:r>
-                                    <w:rPr>
-                                      <w:rFonts w:asciiTheme="majorHAnsi" w:hAnsiTheme="majorHAnsi" w:cstheme="majorHAnsi"/>
-                                      <w:b/>
-                                      <w:color w:val="FFFFFF" w:themeColor="background1"/>
-                                      <w:sz w:val="28"/>
-                                      <w:szCs w:val="18"/>
-                                    </w:rPr>
-                                    <w:t xml:space="preserve">  </w:t>
+                                    <w:t xml:space="preserve">Projet développement mobile  -  </w:t>
                                   </w:r>
                                   <w:proofErr w:type="spellStart"/>
                                   <w:r>
@@ -3324,7 +3281,12 @@
         <w:t>, les étudiants de la HE-ARC</w:t>
       </w:r>
       <w:r>
-        <w:t xml:space="preserve">. Si </w:t>
+        <w:t xml:space="preserve"> ont du faire un projet, en Technologie d’intéraction.</w:t>
+      </w:r>
+      <w:bookmarkStart w:id="3" w:name="_GoBack"/>
+      <w:bookmarkEnd w:id="3"/>
+      <w:r>
+        <w:t xml:space="preserve"> Si </w:t>
       </w:r>
       <w:r>
         <w:t>la création d’un nouveau programme</w:t>
@@ -3341,14 +3303,12 @@
       <w:r>
         <w:t xml:space="preserve"> </w:t>
       </w:r>
-      <w:proofErr w:type="gramStart"/>
       <w:r>
         <w:t>choisi</w:t>
       </w:r>
       <w:r>
         <w:t>s</w:t>
       </w:r>
-      <w:proofErr w:type="gramEnd"/>
       <w:r>
         <w:t>, le proje</w:t>
       </w:r>
@@ -3392,11 +3352,11 @@
       <w:pPr>
         <w:pStyle w:val="Titre1"/>
       </w:pPr>
-      <w:bookmarkStart w:id="3" w:name="_Toc504568258"/>
+      <w:bookmarkStart w:id="4" w:name="_Toc504568258"/>
       <w:r>
         <w:t>Analyse</w:t>
       </w:r>
-      <w:bookmarkEnd w:id="3"/>
+      <w:bookmarkEnd w:id="4"/>
     </w:p>
     <w:p>
       <w:r>
@@ -3428,35 +3388,19 @@
         <w:t xml:space="preserve"> et diagramme</w:t>
       </w:r>
       <w:r>
-        <w:t xml:space="preserve"> nécessaires pour une meilleure réussite </w:t>
-      </w:r>
-      <w:bookmarkStart w:id="4" w:name="_GoBack"/>
-      <w:bookmarkEnd w:id="4"/>
-      <w:r>
-        <w:t xml:space="preserve">du projet. Ces schémas sont le diagramme </w:t>
+        <w:t xml:space="preserve"> nécessaires pour une meilleure réussite du projet. Ces schémas sont le diagramme </w:t>
       </w:r>
       <w:r>
         <w:t>de déroulement de l’application</w:t>
       </w:r>
       <w:r>
-        <w:t xml:space="preserve">, </w:t>
-      </w:r>
-      <w:proofErr w:type="gramStart"/>
-      <w:r>
-        <w:t xml:space="preserve">le </w:t>
+        <w:t xml:space="preserve">, le </w:t>
       </w:r>
       <w:r>
         <w:rPr>
           <w:i/>
         </w:rPr>
-        <w:t>use</w:t>
-      </w:r>
-      <w:proofErr w:type="gramEnd"/>
-      <w:r>
-        <w:rPr>
-          <w:i/>
-        </w:rPr>
-        <w:t xml:space="preserve"> case</w:t>
+        <w:t>use case</w:t>
       </w:r>
       <w:r>
         <w:t xml:space="preserve"> </w:t>
@@ -3673,6 +3617,7 @@
       <w:r>
         <w:rPr>
           <w:noProof/>
+          <w:lang w:eastAsia="fr-CH"/>
         </w:rPr>
         <mc:AlternateContent>
           <mc:Choice Requires="wps">
@@ -3731,14 +3676,27 @@
                             <w:r>
                               <w:t xml:space="preserve">Figure </w:t>
                             </w:r>
-                            <w:fldSimple w:instr=" SEQ Figure \* ARABIC ">
-                              <w:r>
-                                <w:rPr>
-                                  <w:noProof/>
-                                </w:rPr>
-                                <w:t>1</w:t>
-                              </w:r>
-                            </w:fldSimple>
+                            <w:r>
+                              <w:fldChar w:fldCharType="begin"/>
+                            </w:r>
+                            <w:r>
+                              <w:instrText xml:space="preserve"> SEQ Figure \* ARABIC </w:instrText>
+                            </w:r>
+                            <w:r>
+                              <w:fldChar w:fldCharType="separate"/>
+                            </w:r>
+                            <w:r>
+                              <w:rPr>
+                                <w:noProof/>
+                              </w:rPr>
+                              <w:t>1</w:t>
+                            </w:r>
+                            <w:r>
+                              <w:rPr>
+                                <w:noProof/>
+                              </w:rPr>
+                              <w:fldChar w:fldCharType="end"/>
+                            </w:r>
                             <w:r>
                               <w:t xml:space="preserve"> Diagramme de Gantt</w:t>
                             </w:r>
@@ -3760,7 +3718,7 @@
               </wp:anchor>
             </w:drawing>
           </mc:Choice>
-          <mc:Fallback>
+          <mc:Fallback xmlns:w16se="http://schemas.microsoft.com/office/word/2015/wordml/symex" xmlns:w16cid="http://schemas.microsoft.com/office/word/2016/wordml/cid" xmlns:am3d="http://schemas.microsoft.com/office/drawing/2017/model3d" xmlns:aink="http://schemas.microsoft.com/office/drawing/2016/ink" xmlns:cx8="http://schemas.microsoft.com/office/drawing/2016/5/14/chartex" xmlns:cx7="http://schemas.microsoft.com/office/drawing/2016/5/13/chartex" xmlns:cx6="http://schemas.microsoft.com/office/drawing/2016/5/12/chartex" xmlns:cx5="http://schemas.microsoft.com/office/drawing/2016/5/11/chartex" xmlns:cx4="http://schemas.microsoft.com/office/drawing/2016/5/10/chartex" xmlns:cx3="http://schemas.microsoft.com/office/drawing/2016/5/9/chartex" xmlns:cx2="http://schemas.microsoft.com/office/drawing/2015/10/21/chartex" xmlns:cx1="http://schemas.microsoft.com/office/drawing/2015/9/8/chartex" xmlns:cx="http://schemas.microsoft.com/office/drawing/2014/chartex">
             <w:pict>
               <v:shape w14:anchorId="3D678515" id="Zone de texte 2" o:spid="_x0000_s1030" type="#_x0000_t202" style="position:absolute;left:0;text-align:left;margin-left:0;margin-top:132.3pt;width:143.25pt;height:.05pt;z-index:-251642880;visibility:visible;mso-wrap-style:square;mso-width-percent:0;mso-wrap-distance-left:9pt;mso-wrap-distance-top:0;mso-wrap-distance-right:9pt;mso-wrap-distance-bottom:0;mso-position-horizontal:center;mso-position-horizontal-relative:page;mso-position-vertical:absolute;mso-position-vertical-relative:text;mso-width-percent:0;mso-width-relative:margin;v-text-anchor:top" o:gfxdata="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" stroked="f">
                 <v:textbox style="mso-fit-shape-to-text:t" inset="0,0,0,0">
@@ -3886,14 +3844,27 @@
       <w:r>
         <w:t xml:space="preserve">Figure </w:t>
       </w:r>
-      <w:fldSimple w:instr=" SEQ Figure \* ARABIC ">
-        <w:r>
-          <w:rPr>
-            <w:noProof/>
-          </w:rPr>
-          <w:t>2</w:t>
-        </w:r>
-      </w:fldSimple>
+      <w:r>
+        <w:fldChar w:fldCharType="begin"/>
+      </w:r>
+      <w:r>
+        <w:instrText xml:space="preserve"> SEQ Figure \* ARABIC </w:instrText>
+      </w:r>
+      <w:r>
+        <w:fldChar w:fldCharType="separate"/>
+      </w:r>
+      <w:r>
+        <w:rPr>
+          <w:noProof/>
+        </w:rPr>
+        <w:t>2</w:t>
+      </w:r>
+      <w:r>
+        <w:rPr>
+          <w:noProof/>
+        </w:rPr>
+        <w:fldChar w:fldCharType="end"/>
+      </w:r>
       <w:r>
         <w:t>, fichier de scénario</w:t>
       </w:r>
@@ -3974,10 +3945,10 @@
             <v:path o:extrusionok="f" gradientshapeok="t" o:connecttype="rect"/>
             <o:lock v:ext="edit" aspectratio="t"/>
           </v:shapetype>
-          <v:shape id="_x0000_i1025" type="#_x0000_t75" style="width:508.4pt;height:273.6pt" o:ole="">
+          <v:shape id="_x0000_i1025" type="#_x0000_t75" style="width:508.5pt;height:273.75pt" o:ole="">
             <v:imagedata r:id="rId11" o:title=""/>
           </v:shape>
-          <o:OLEObject Type="Embed" ProgID="Visio.Drawing.15" ShapeID="_x0000_i1025" DrawAspect="Content" ObjectID="_1578398147" r:id="rId12"/>
+          <o:OLEObject Type="Embed" ProgID="Visio.Drawing.15" ShapeID="_x0000_i1025" DrawAspect="Content" ObjectID="_1578735916" r:id="rId12"/>
         </w:object>
       </w:r>
     </w:p>
@@ -3989,14 +3960,27 @@
       <w:r>
         <w:t xml:space="preserve">Figure </w:t>
       </w:r>
-      <w:fldSimple w:instr=" SEQ Figure \* ARABIC ">
-        <w:r>
-          <w:rPr>
-            <w:noProof/>
-          </w:rPr>
-          <w:t>3</w:t>
-        </w:r>
-      </w:fldSimple>
+      <w:r>
+        <w:fldChar w:fldCharType="begin"/>
+      </w:r>
+      <w:r>
+        <w:instrText xml:space="preserve"> SEQ Figure \* ARABIC </w:instrText>
+      </w:r>
+      <w:r>
+        <w:fldChar w:fldCharType="separate"/>
+      </w:r>
+      <w:r>
+        <w:rPr>
+          <w:noProof/>
+        </w:rPr>
+        <w:t>3</w:t>
+      </w:r>
+      <w:r>
+        <w:rPr>
+          <w:noProof/>
+        </w:rPr>
+        <w:fldChar w:fldCharType="end"/>
+      </w:r>
       <w:r>
         <w:t xml:space="preserve"> Arbre de scénario</w:t>
       </w:r>
@@ -4117,10 +4101,10 @@
       </w:pPr>
       <w:r>
         <w:object w:dxaOrig="8566" w:dyaOrig="4096">
-          <v:shape id="_x0000_i1026" type="#_x0000_t75" style="width:428.85pt;height:205.35pt" o:ole="">
+          <v:shape id="_x0000_i1026" type="#_x0000_t75" style="width:429pt;height:205.5pt" o:ole="">
             <v:imagedata r:id="rId13" o:title=""/>
           </v:shape>
-          <o:OLEObject Type="Embed" ProgID="Visio.Drawing.15" ShapeID="_x0000_i1026" DrawAspect="Content" ObjectID="_1578398148" r:id="rId14"/>
+          <o:OLEObject Type="Embed" ProgID="Visio.Drawing.15" ShapeID="_x0000_i1026" DrawAspect="Content" ObjectID="_1578735917" r:id="rId14"/>
         </w:object>
       </w:r>
     </w:p>
@@ -4132,14 +4116,27 @@
       <w:r>
         <w:t xml:space="preserve">Figure </w:t>
       </w:r>
-      <w:fldSimple w:instr=" SEQ Figure \* ARABIC ">
-        <w:r>
-          <w:rPr>
-            <w:noProof/>
-          </w:rPr>
-          <w:t>4</w:t>
-        </w:r>
-      </w:fldSimple>
+      <w:r>
+        <w:fldChar w:fldCharType="begin"/>
+      </w:r>
+      <w:r>
+        <w:instrText xml:space="preserve"> SEQ Figure \* ARABIC </w:instrText>
+      </w:r>
+      <w:r>
+        <w:fldChar w:fldCharType="separate"/>
+      </w:r>
+      <w:r>
+        <w:rPr>
+          <w:noProof/>
+        </w:rPr>
+        <w:t>4</w:t>
+      </w:r>
+      <w:r>
+        <w:rPr>
+          <w:noProof/>
+        </w:rPr>
+        <w:fldChar w:fldCharType="end"/>
+      </w:r>
       <w:r>
         <w:t xml:space="preserve"> Diagramme </w:t>
       </w:r>
@@ -4275,15 +4272,9 @@
         <w:rPr>
           <w:i/>
         </w:rPr>
-        <w:t>(</w:t>
+        <w:t>()</w:t>
       </w:r>
       <w:proofErr w:type="gramEnd"/>
-      <w:r>
-        <w:rPr>
-          <w:i/>
-        </w:rPr>
-        <w:t>)</w:t>
-      </w:r>
     </w:p>
     <w:p>
       <w:pPr>
@@ -4305,6 +4296,7 @@
       <w:r>
         <w:rPr>
           <w:noProof/>
+          <w:lang w:eastAsia="fr-CH"/>
         </w:rPr>
         <mc:AlternateContent>
           <mc:Choice Requires="wps">
@@ -4354,14 +4346,27 @@
                             <w:r>
                               <w:t xml:space="preserve">Figure </w:t>
                             </w:r>
-                            <w:fldSimple w:instr=" SEQ Figure \* ARABIC ">
-                              <w:r>
-                                <w:rPr>
-                                  <w:noProof/>
-                                </w:rPr>
-                                <w:t>5</w:t>
-                              </w:r>
-                            </w:fldSimple>
+                            <w:r>
+                              <w:fldChar w:fldCharType="begin"/>
+                            </w:r>
+                            <w:r>
+                              <w:instrText xml:space="preserve"> SEQ Figure \* ARABIC </w:instrText>
+                            </w:r>
+                            <w:r>
+                              <w:fldChar w:fldCharType="separate"/>
+                            </w:r>
+                            <w:r>
+                              <w:rPr>
+                                <w:noProof/>
+                              </w:rPr>
+                              <w:t>5</w:t>
+                            </w:r>
+                            <w:r>
+                              <w:rPr>
+                                <w:noProof/>
+                              </w:rPr>
+                              <w:fldChar w:fldCharType="end"/>
+                            </w:r>
                             <w:r>
                               <w:t xml:space="preserve"> Use case</w:t>
                             </w:r>
@@ -4386,7 +4391,7 @@
               </wp:anchor>
             </w:drawing>
           </mc:Choice>
-          <mc:Fallback>
+          <mc:Fallback xmlns:w16se="http://schemas.microsoft.com/office/word/2015/wordml/symex" xmlns:w16cid="http://schemas.microsoft.com/office/word/2016/wordml/cid" xmlns:am3d="http://schemas.microsoft.com/office/drawing/2017/model3d" xmlns:aink="http://schemas.microsoft.com/office/drawing/2016/ink" xmlns:cx8="http://schemas.microsoft.com/office/drawing/2016/5/14/chartex" xmlns:cx7="http://schemas.microsoft.com/office/drawing/2016/5/13/chartex" xmlns:cx6="http://schemas.microsoft.com/office/drawing/2016/5/12/chartex" xmlns:cx5="http://schemas.microsoft.com/office/drawing/2016/5/11/chartex" xmlns:cx4="http://schemas.microsoft.com/office/drawing/2016/5/10/chartex" xmlns:cx3="http://schemas.microsoft.com/office/drawing/2016/5/9/chartex" xmlns:cx2="http://schemas.microsoft.com/office/drawing/2015/10/21/chartex" xmlns:cx1="http://schemas.microsoft.com/office/drawing/2015/9/8/chartex" xmlns:cx="http://schemas.microsoft.com/office/drawing/2014/chartex">
             <w:pict>
               <v:shape w14:anchorId="600ABBAE" id="Zone de texte 3" o:spid="_x0000_s1031" type="#_x0000_t202" style="position:absolute;left:0;text-align:left;margin-left:162.25pt;margin-top:276pt;width:95.05pt;height:15.35pt;z-index:251675648;visibility:visible;mso-wrap-style:square;mso-width-percent:0;mso-height-percent:0;mso-wrap-distance-left:9pt;mso-wrap-distance-top:0;mso-wrap-distance-right:9pt;mso-wrap-distance-bottom:0;mso-position-horizontal:absolute;mso-position-horizontal-relative:margin;mso-position-vertical:absolute;mso-position-vertical-relative:text;mso-width-percent:0;mso-height-percent:0;mso-width-relative:margin;mso-height-relative:margin;v-text-anchor:top" o:gfxdata="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" stroked="f">
                 <v:textbox inset="0,0,0,0">
@@ -4480,7 +4485,6 @@
           </wp:anchor>
         </w:drawing>
       </w:r>
-      <w:proofErr w:type="gramStart"/>
       <w:r>
         <w:t xml:space="preserve">Le </w:t>
       </w:r>
@@ -4488,14 +4492,7 @@
         <w:rPr>
           <w:i/>
         </w:rPr>
-        <w:t>use</w:t>
-      </w:r>
-      <w:proofErr w:type="gramEnd"/>
-      <w:r>
-        <w:rPr>
-          <w:i/>
-        </w:rPr>
-        <w:t xml:space="preserve"> case</w:t>
+        <w:t>use case</w:t>
       </w:r>
       <w:r>
         <w:t xml:space="preserve">, ou </w:t>
@@ -5200,7 +5197,7 @@
 </file>
 
 <file path=word/endnotes.xml><?xml version="1.0" encoding="utf-8"?>
-<w:endnotes xmlns:wpc="http://schemas.microsoft.com/office/word/2010/wordprocessingCanvas" xmlns:cx="http://schemas.microsoft.com/office/drawing/2014/chartex" xmlns:cx1="http://schemas.microsoft.com/office/drawing/2015/9/8/chartex" xmlns:cx2="http://schemas.microsoft.com/office/drawing/2015/10/21/chartex" xmlns:cx3="http://schemas.microsoft.com/office/drawing/2016/5/9/chartex" xmlns:cx4="http://schemas.microsoft.com/office/drawing/2016/5/10/chartex" xmlns:cx5="http://schemas.microsoft.com/office/drawing/2016/5/11/chartex" xmlns:cx6="http://schemas.microsoft.com/office/drawing/2016/5/12/chartex" xmlns:cx7="http://schemas.microsoft.com/office/drawing/2016/5/13/chartex" xmlns:cx8="http://schemas.microsoft.com/office/drawing/2016/5/14/chartex" xmlns:mc="http://schemas.openxmlformats.org/markup-compatibility/2006" xmlns:aink="http://schemas.microsoft.com/office/drawing/2016/ink" xmlns:am3d="http://schemas.microsoft.com/office/drawing/2017/model3d" xmlns:o="urn:schemas-microsoft-com:office:office" xmlns:r="http://schemas.openxmlformats.org/officeDocument/2006/relationships" xmlns:m="http://schemas.openxmlformats.org/officeDocument/2006/math" xmlns:v="urn:schemas-microsoft-com:vml" xmlns:wp14="http://schemas.microsoft.com/office/word/2010/wordprocessingDrawing" xmlns:wp="http://schemas.openxmlformats.org/drawingml/2006/wordprocessingDrawing" xmlns:w10="urn:schemas-microsoft-com:office:word" xmlns:w="http://schemas.openxmlformats.org/wordprocessingml/2006/main" xmlns:w14="http://schemas.microsoft.com/office/word/2010/wordml" xmlns:w15="http://schemas.microsoft.com/office/word/2012/wordml" xmlns:w16cid="http://schemas.microsoft.com/office/word/2016/wordml/cid" xmlns:w16se="http://schemas.microsoft.com/office/word/2015/wordml/symex" xmlns:wpg="http://schemas.microsoft.com/office/word/2010/wordprocessingGroup" xmlns:wpi="http://schemas.microsoft.com/office/word/2010/wordprocessingInk" xmlns:wne="http://schemas.microsoft.com/office/word/2006/wordml" xmlns:wps="http://schemas.microsoft.com/office/word/2010/wordprocessingShape" mc:Ignorable="w14 w15 w16se w16cid wp14">
+<w:endnotes xmlns:wpc="http://schemas.microsoft.com/office/word/2010/wordprocessingCanvas" xmlns:mc="http://schemas.openxmlformats.org/markup-compatibility/2006" xmlns:o="urn:schemas-microsoft-com:office:office" xmlns:r="http://schemas.openxmlformats.org/officeDocument/2006/relationships" xmlns:m="http://schemas.openxmlformats.org/officeDocument/2006/math" xmlns:v="urn:schemas-microsoft-com:vml" xmlns:wp14="http://schemas.microsoft.com/office/word/2010/wordprocessingDrawing" xmlns:wp="http://schemas.openxmlformats.org/drawingml/2006/wordprocessingDrawing" xmlns:w10="urn:schemas-microsoft-com:office:word" xmlns:w="http://schemas.openxmlformats.org/wordprocessingml/2006/main" xmlns:w14="http://schemas.microsoft.com/office/word/2010/wordml" xmlns:w15="http://schemas.microsoft.com/office/word/2012/wordml" xmlns:wpg="http://schemas.microsoft.com/office/word/2010/wordprocessingGroup" xmlns:wpi="http://schemas.microsoft.com/office/word/2010/wordprocessingInk" xmlns:wne="http://schemas.microsoft.com/office/word/2006/wordml" xmlns:wps="http://schemas.microsoft.com/office/word/2010/wordprocessingShape" mc:Ignorable="w14 w15 wp14">
   <w:endnote w:type="separator" w:id="-1">
     <w:p>
       <w:pPr>
@@ -5225,7 +5222,7 @@
 </file>
 
 <file path=word/footer1.xml><?xml version="1.0" encoding="utf-8"?>
-<w:ftr xmlns:wpc="http://schemas.microsoft.com/office/word/2010/wordprocessingCanvas" xmlns:cx="http://schemas.microsoft.com/office/drawing/2014/chartex" xmlns:cx1="http://schemas.microsoft.com/office/drawing/2015/9/8/chartex" xmlns:cx2="http://schemas.microsoft.com/office/drawing/2015/10/21/chartex" xmlns:cx3="http://schemas.microsoft.com/office/drawing/2016/5/9/chartex" xmlns:cx4="http://schemas.microsoft.com/office/drawing/2016/5/10/chartex" xmlns:cx5="http://schemas.microsoft.com/office/drawing/2016/5/11/chartex" xmlns:cx6="http://schemas.microsoft.com/office/drawing/2016/5/12/chartex" xmlns:cx7="http://schemas.microsoft.com/office/drawing/2016/5/13/chartex" xmlns:cx8="http://schemas.microsoft.com/office/drawing/2016/5/14/chartex" xmlns:mc="http://schemas.openxmlformats.org/markup-compatibility/2006" xmlns:aink="http://schemas.microsoft.com/office/drawing/2016/ink" xmlns:am3d="http://schemas.microsoft.com/office/drawing/2017/model3d" xmlns:o="urn:schemas-microsoft-com:office:office" xmlns:r="http://schemas.openxmlformats.org/officeDocument/2006/relationships" xmlns:m="http://schemas.openxmlformats.org/officeDocument/2006/math" xmlns:v="urn:schemas-microsoft-com:vml" xmlns:wp14="http://schemas.microsoft.com/office/word/2010/wordprocessingDrawing" xmlns:wp="http://schemas.openxmlformats.org/drawingml/2006/wordprocessingDrawing" xmlns:w10="urn:schemas-microsoft-com:office:word" xmlns:w="http://schemas.openxmlformats.org/wordprocessingml/2006/main" xmlns:w14="http://schemas.microsoft.com/office/word/2010/wordml" xmlns:w15="http://schemas.microsoft.com/office/word/2012/wordml" xmlns:w16cid="http://schemas.microsoft.com/office/word/2016/wordml/cid" xmlns:w16se="http://schemas.microsoft.com/office/word/2015/wordml/symex" xmlns:wpg="http://schemas.microsoft.com/office/word/2010/wordprocessingGroup" xmlns:wpi="http://schemas.microsoft.com/office/word/2010/wordprocessingInk" xmlns:wne="http://schemas.microsoft.com/office/word/2006/wordml" xmlns:wps="http://schemas.microsoft.com/office/word/2010/wordprocessingShape" mc:Ignorable="w14 w15 w16se w16cid wp14">
+<w:ftr xmlns:wpc="http://schemas.microsoft.com/office/word/2010/wordprocessingCanvas" xmlns:mc="http://schemas.openxmlformats.org/markup-compatibility/2006" xmlns:o="urn:schemas-microsoft-com:office:office" xmlns:r="http://schemas.openxmlformats.org/officeDocument/2006/relationships" xmlns:m="http://schemas.openxmlformats.org/officeDocument/2006/math" xmlns:v="urn:schemas-microsoft-com:vml" xmlns:wp14="http://schemas.microsoft.com/office/word/2010/wordprocessingDrawing" xmlns:wp="http://schemas.openxmlformats.org/drawingml/2006/wordprocessingDrawing" xmlns:w10="urn:schemas-microsoft-com:office:word" xmlns:w="http://schemas.openxmlformats.org/wordprocessingml/2006/main" xmlns:w14="http://schemas.microsoft.com/office/word/2010/wordml" xmlns:w15="http://schemas.microsoft.com/office/word/2012/wordml" xmlns:wpg="http://schemas.microsoft.com/office/word/2010/wordprocessingGroup" xmlns:wpi="http://schemas.microsoft.com/office/word/2010/wordprocessingInk" xmlns:wne="http://schemas.microsoft.com/office/word/2006/wordml" xmlns:wps="http://schemas.microsoft.com/office/word/2010/wordprocessingShape" mc:Ignorable="w14 w15 wp14">
   <w:p>
     <w:pPr>
       <w:pStyle w:val="Pieddepage"/>
@@ -5234,7 +5231,6 @@
       </w:rPr>
     </w:pPr>
     <w:proofErr w:type="spellStart"/>
-    <w:proofErr w:type="gramStart"/>
     <w:r>
       <w:rPr>
         <w:lang w:val="en-US"/>
@@ -5248,7 +5244,6 @@
       <w:t>Griesser</w:t>
     </w:r>
     <w:proofErr w:type="spellEnd"/>
-    <w:proofErr w:type="gramEnd"/>
     <w:r>
       <w:rPr>
         <w:lang w:val="en-US"/>
@@ -5292,7 +5287,7 @@
 </file>
 
 <file path=word/footnotes.xml><?xml version="1.0" encoding="utf-8"?>
-<w:footnotes xmlns:wpc="http://schemas.microsoft.com/office/word/2010/wordprocessingCanvas" xmlns:cx="http://schemas.microsoft.com/office/drawing/2014/chartex" xmlns:cx1="http://schemas.microsoft.com/office/drawing/2015/9/8/chartex" xmlns:cx2="http://schemas.microsoft.com/office/drawing/2015/10/21/chartex" xmlns:cx3="http://schemas.microsoft.com/office/drawing/2016/5/9/chartex" xmlns:cx4="http://schemas.microsoft.com/office/drawing/2016/5/10/chartex" xmlns:cx5="http://schemas.microsoft.com/office/drawing/2016/5/11/chartex" xmlns:cx6="http://schemas.microsoft.com/office/drawing/2016/5/12/chartex" xmlns:cx7="http://schemas.microsoft.com/office/drawing/2016/5/13/chartex" xmlns:cx8="http://schemas.microsoft.com/office/drawing/2016/5/14/chartex" xmlns:mc="http://schemas.openxmlformats.org/markup-compatibility/2006" xmlns:aink="http://schemas.microsoft.com/office/drawing/2016/ink" xmlns:am3d="http://schemas.microsoft.com/office/drawing/2017/model3d" xmlns:o="urn:schemas-microsoft-com:office:office" xmlns:r="http://schemas.openxmlformats.org/officeDocument/2006/relationships" xmlns:m="http://schemas.openxmlformats.org/officeDocument/2006/math" xmlns:v="urn:schemas-microsoft-com:vml" xmlns:wp14="http://schemas.microsoft.com/office/word/2010/wordprocessingDrawing" xmlns:wp="http://schemas.openxmlformats.org/drawingml/2006/wordprocessingDrawing" xmlns:w10="urn:schemas-microsoft-com:office:word" xmlns:w="http://schemas.openxmlformats.org/wordprocessingml/2006/main" xmlns:w14="http://schemas.microsoft.com/office/word/2010/wordml" xmlns:w15="http://schemas.microsoft.com/office/word/2012/wordml" xmlns:w16cid="http://schemas.microsoft.com/office/word/2016/wordml/cid" xmlns:w16se="http://schemas.microsoft.com/office/word/2015/wordml/symex" xmlns:wpg="http://schemas.microsoft.com/office/word/2010/wordprocessingGroup" xmlns:wpi="http://schemas.microsoft.com/office/word/2010/wordprocessingInk" xmlns:wne="http://schemas.microsoft.com/office/word/2006/wordml" xmlns:wps="http://schemas.microsoft.com/office/word/2010/wordprocessingShape" mc:Ignorable="w14 w15 w16se w16cid wp14">
+<w:footnotes xmlns:wpc="http://schemas.microsoft.com/office/word/2010/wordprocessingCanvas" xmlns:mc="http://schemas.openxmlformats.org/markup-compatibility/2006" xmlns:o="urn:schemas-microsoft-com:office:office" xmlns:r="http://schemas.openxmlformats.org/officeDocument/2006/relationships" xmlns:m="http://schemas.openxmlformats.org/officeDocument/2006/math" xmlns:v="urn:schemas-microsoft-com:vml" xmlns:wp14="http://schemas.microsoft.com/office/word/2010/wordprocessingDrawing" xmlns:wp="http://schemas.openxmlformats.org/drawingml/2006/wordprocessingDrawing" xmlns:w10="urn:schemas-microsoft-com:office:word" xmlns:w="http://schemas.openxmlformats.org/wordprocessingml/2006/main" xmlns:w14="http://schemas.microsoft.com/office/word/2010/wordml" xmlns:w15="http://schemas.microsoft.com/office/word/2012/wordml" xmlns:wpg="http://schemas.microsoft.com/office/word/2010/wordprocessingGroup" xmlns:wpi="http://schemas.microsoft.com/office/word/2010/wordprocessingInk" xmlns:wne="http://schemas.microsoft.com/office/word/2006/wordml" xmlns:wps="http://schemas.microsoft.com/office/word/2010/wordprocessingShape" mc:Ignorable="w14 w15 wp14">
   <w:footnote w:type="separator" w:id="-1">
     <w:p>
       <w:pPr>
@@ -5317,7 +5312,7 @@
 </file>
 
 <file path=word/header1.xml><?xml version="1.0" encoding="utf-8"?>
-<w:hdr xmlns:wpc="http://schemas.microsoft.com/office/word/2010/wordprocessingCanvas" xmlns:cx="http://schemas.microsoft.com/office/drawing/2014/chartex" xmlns:cx1="http://schemas.microsoft.com/office/drawing/2015/9/8/chartex" xmlns:cx2="http://schemas.microsoft.com/office/drawing/2015/10/21/chartex" xmlns:cx3="http://schemas.microsoft.com/office/drawing/2016/5/9/chartex" xmlns:cx4="http://schemas.microsoft.com/office/drawing/2016/5/10/chartex" xmlns:cx5="http://schemas.microsoft.com/office/drawing/2016/5/11/chartex" xmlns:cx6="http://schemas.microsoft.com/office/drawing/2016/5/12/chartex" xmlns:cx7="http://schemas.microsoft.com/office/drawing/2016/5/13/chartex" xmlns:cx8="http://schemas.microsoft.com/office/drawing/2016/5/14/chartex" xmlns:mc="http://schemas.openxmlformats.org/markup-compatibility/2006" xmlns:aink="http://schemas.microsoft.com/office/drawing/2016/ink" xmlns:am3d="http://schemas.microsoft.com/office/drawing/2017/model3d" xmlns:o="urn:schemas-microsoft-com:office:office" xmlns:r="http://schemas.openxmlformats.org/officeDocument/2006/relationships" xmlns:m="http://schemas.openxmlformats.org/officeDocument/2006/math" xmlns:v="urn:schemas-microsoft-com:vml" xmlns:wp14="http://schemas.microsoft.com/office/word/2010/wordprocessingDrawing" xmlns:wp="http://schemas.openxmlformats.org/drawingml/2006/wordprocessingDrawing" xmlns:w10="urn:schemas-microsoft-com:office:word" xmlns:w="http://schemas.openxmlformats.org/wordprocessingml/2006/main" xmlns:w14="http://schemas.microsoft.com/office/word/2010/wordml" xmlns:w15="http://schemas.microsoft.com/office/word/2012/wordml" xmlns:w16cid="http://schemas.microsoft.com/office/word/2016/wordml/cid" xmlns:w16se="http://schemas.microsoft.com/office/word/2015/wordml/symex" xmlns:wpg="http://schemas.microsoft.com/office/word/2010/wordprocessingGroup" xmlns:wpi="http://schemas.microsoft.com/office/word/2010/wordprocessingInk" xmlns:wne="http://schemas.microsoft.com/office/word/2006/wordml" xmlns:wps="http://schemas.microsoft.com/office/word/2010/wordprocessingShape" mc:Ignorable="w14 w15 w16se w16cid wp14">
+<w:hdr xmlns:wpc="http://schemas.microsoft.com/office/word/2010/wordprocessingCanvas" xmlns:mc="http://schemas.openxmlformats.org/markup-compatibility/2006" xmlns:o="urn:schemas-microsoft-com:office:office" xmlns:r="http://schemas.openxmlformats.org/officeDocument/2006/relationships" xmlns:m="http://schemas.openxmlformats.org/officeDocument/2006/math" xmlns:v="urn:schemas-microsoft-com:vml" xmlns:wp14="http://schemas.microsoft.com/office/word/2010/wordprocessingDrawing" xmlns:wp="http://schemas.openxmlformats.org/drawingml/2006/wordprocessingDrawing" xmlns:w10="urn:schemas-microsoft-com:office:word" xmlns:w="http://schemas.openxmlformats.org/wordprocessingml/2006/main" xmlns:w14="http://schemas.microsoft.com/office/word/2010/wordml" xmlns:w15="http://schemas.microsoft.com/office/word/2012/wordml" xmlns:wpg="http://schemas.microsoft.com/office/word/2010/wordprocessingGroup" xmlns:wpi="http://schemas.microsoft.com/office/word/2010/wordprocessingInk" xmlns:wne="http://schemas.microsoft.com/office/word/2006/wordml" xmlns:wps="http://schemas.microsoft.com/office/word/2010/wordprocessingShape" mc:Ignorable="w14 w15 wp14">
   <w:tbl>
     <w:tblPr>
       <w:tblStyle w:val="Grilledutableau"/>
@@ -5474,8 +5469,8 @@
 </file>
 
 <file path=word/numbering.xml><?xml version="1.0" encoding="utf-8"?>
-<w:numbering xmlns:wpc="http://schemas.microsoft.com/office/word/2010/wordprocessingCanvas" xmlns:cx="http://schemas.microsoft.com/office/drawing/2014/chartex" xmlns:cx1="http://schemas.microsoft.com/office/drawing/2015/9/8/chartex" xmlns:cx2="http://schemas.microsoft.com/office/drawing/2015/10/21/chartex" xmlns:cx3="http://schemas.microsoft.com/office/drawing/2016/5/9/chartex" xmlns:cx4="http://schemas.microsoft.com/office/drawing/2016/5/10/chartex" xmlns:cx5="http://schemas.microsoft.com/office/drawing/2016/5/11/chartex" xmlns:cx6="http://schemas.microsoft.com/office/drawing/2016/5/12/chartex" xmlns:cx7="http://schemas.microsoft.com/office/drawing/2016/5/13/chartex" xmlns:cx8="http://schemas.microsoft.com/office/drawing/2016/5/14/chartex" xmlns:mc="http://schemas.openxmlformats.org/markup-compatibility/2006" xmlns:aink="http://schemas.microsoft.com/office/drawing/2016/ink" xmlns:am3d="http://schemas.microsoft.com/office/drawing/2017/model3d" xmlns:o="urn:schemas-microsoft-com:office:office" xmlns:r="http://schemas.openxmlformats.org/officeDocument/2006/relationships" xmlns:m="http://schemas.openxmlformats.org/officeDocument/2006/math" xmlns:v="urn:schemas-microsoft-com:vml" xmlns:wp14="http://schemas.microsoft.com/office/word/2010/wordprocessingDrawing" xmlns:wp="http://schemas.openxmlformats.org/drawingml/2006/wordprocessingDrawing" xmlns:w10="urn:schemas-microsoft-com:office:word" xmlns:w="http://schemas.openxmlformats.org/wordprocessingml/2006/main" xmlns:w14="http://schemas.microsoft.com/office/word/2010/wordml" xmlns:w15="http://schemas.microsoft.com/office/word/2012/wordml" xmlns:w16cid="http://schemas.microsoft.com/office/word/2016/wordml/cid" xmlns:w16se="http://schemas.microsoft.com/office/word/2015/wordml/symex" xmlns:wpg="http://schemas.microsoft.com/office/word/2010/wordprocessingGroup" xmlns:wpi="http://schemas.microsoft.com/office/word/2010/wordprocessingInk" xmlns:wne="http://schemas.microsoft.com/office/word/2006/wordml" xmlns:wps="http://schemas.microsoft.com/office/word/2010/wordprocessingShape" mc:Ignorable="w14 w15 w16se w16cid wp14">
-  <w:abstractNum w:abstractNumId="0" w15:restartNumberingAfterBreak="0">
+<w:numbering xmlns:wpc="http://schemas.microsoft.com/office/word/2010/wordprocessingCanvas" xmlns:mc="http://schemas.openxmlformats.org/markup-compatibility/2006" xmlns:o="urn:schemas-microsoft-com:office:office" xmlns:r="http://schemas.openxmlformats.org/officeDocument/2006/relationships" xmlns:m="http://schemas.openxmlformats.org/officeDocument/2006/math" xmlns:v="urn:schemas-microsoft-com:vml" xmlns:wp14="http://schemas.microsoft.com/office/word/2010/wordprocessingDrawing" xmlns:wp="http://schemas.openxmlformats.org/drawingml/2006/wordprocessingDrawing" xmlns:w10="urn:schemas-microsoft-com:office:word" xmlns:w="http://schemas.openxmlformats.org/wordprocessingml/2006/main" xmlns:w14="http://schemas.microsoft.com/office/word/2010/wordml" xmlns:w15="http://schemas.microsoft.com/office/word/2012/wordml" xmlns:wpg="http://schemas.microsoft.com/office/word/2010/wordprocessingGroup" xmlns:wpi="http://schemas.microsoft.com/office/word/2010/wordprocessingInk" xmlns:wne="http://schemas.microsoft.com/office/word/2006/wordml" xmlns:wps="http://schemas.microsoft.com/office/word/2010/wordprocessingShape" mc:Ignorable="w14 w15 wp14">
+  <w:abstractNum w:abstractNumId="0">
     <w:nsid w:val="FFFFFF80"/>
     <w:multiLevelType w:val="singleLevel"/>
     <w:tmpl w:val="55EA7C86"/>
@@ -5495,7 +5490,7 @@
       </w:rPr>
     </w:lvl>
   </w:abstractNum>
-  <w:abstractNum w:abstractNumId="1" w15:restartNumberingAfterBreak="0">
+  <w:abstractNum w:abstractNumId="1">
     <w:nsid w:val="020F1F5D"/>
     <w:multiLevelType w:val="hybridMultilevel"/>
     <w:tmpl w:val="CAE8D144"/>
@@ -5607,7 +5602,7 @@
       </w:rPr>
     </w:lvl>
   </w:abstractNum>
-  <w:abstractNum w:abstractNumId="2" w15:restartNumberingAfterBreak="0">
+  <w:abstractNum w:abstractNumId="2">
     <w:nsid w:val="083052DF"/>
     <w:multiLevelType w:val="hybridMultilevel"/>
     <w:tmpl w:val="D928893A"/>
@@ -5693,7 +5688,7 @@
       </w:pPr>
     </w:lvl>
   </w:abstractNum>
-  <w:abstractNum w:abstractNumId="3" w15:restartNumberingAfterBreak="0">
+  <w:abstractNum w:abstractNumId="3">
     <w:nsid w:val="0EF87859"/>
     <w:multiLevelType w:val="hybridMultilevel"/>
     <w:tmpl w:val="A1D26CE2"/>
@@ -5805,7 +5800,7 @@
       </w:rPr>
     </w:lvl>
   </w:abstractNum>
-  <w:abstractNum w:abstractNumId="4" w15:restartNumberingAfterBreak="0">
+  <w:abstractNum w:abstractNumId="4">
     <w:nsid w:val="1CFE7DEE"/>
     <w:multiLevelType w:val="hybridMultilevel"/>
     <w:tmpl w:val="4774C35E"/>
@@ -5918,7 +5913,7 @@
       </w:rPr>
     </w:lvl>
   </w:abstractNum>
-  <w:abstractNum w:abstractNumId="5" w15:restartNumberingAfterBreak="0">
+  <w:abstractNum w:abstractNumId="5">
     <w:nsid w:val="208E1D27"/>
     <w:multiLevelType w:val="hybridMultilevel"/>
     <w:tmpl w:val="37C603EA"/>
@@ -6004,7 +5999,7 @@
       </w:pPr>
     </w:lvl>
   </w:abstractNum>
-  <w:abstractNum w:abstractNumId="6" w15:restartNumberingAfterBreak="0">
+  <w:abstractNum w:abstractNumId="6">
     <w:nsid w:val="2F2A0F37"/>
     <w:multiLevelType w:val="hybridMultilevel"/>
     <w:tmpl w:val="AAD4FB2C"/>
@@ -6117,7 +6112,7 @@
       </w:rPr>
     </w:lvl>
   </w:abstractNum>
-  <w:abstractNum w:abstractNumId="7" w15:restartNumberingAfterBreak="0">
+  <w:abstractNum w:abstractNumId="7">
     <w:nsid w:val="30365434"/>
     <w:multiLevelType w:val="hybridMultilevel"/>
     <w:tmpl w:val="448E902A"/>
@@ -6230,7 +6225,7 @@
       </w:rPr>
     </w:lvl>
   </w:abstractNum>
-  <w:abstractNum w:abstractNumId="8" w15:restartNumberingAfterBreak="0">
+  <w:abstractNum w:abstractNumId="8">
     <w:nsid w:val="30706E3A"/>
     <w:multiLevelType w:val="hybridMultilevel"/>
     <w:tmpl w:val="FD2E5D6A"/>
@@ -6343,7 +6338,7 @@
       </w:rPr>
     </w:lvl>
   </w:abstractNum>
-  <w:abstractNum w:abstractNumId="9" w15:restartNumberingAfterBreak="0">
+  <w:abstractNum w:abstractNumId="9">
     <w:nsid w:val="30F010FE"/>
     <w:multiLevelType w:val="hybridMultilevel"/>
     <w:tmpl w:val="6AA2464A"/>
@@ -6455,7 +6450,7 @@
       </w:rPr>
     </w:lvl>
   </w:abstractNum>
-  <w:abstractNum w:abstractNumId="10" w15:restartNumberingAfterBreak="0">
+  <w:abstractNum w:abstractNumId="10">
     <w:nsid w:val="34666D26"/>
     <w:multiLevelType w:val="hybridMultilevel"/>
     <w:tmpl w:val="1FA43B92"/>
@@ -6567,7 +6562,7 @@
       </w:rPr>
     </w:lvl>
   </w:abstractNum>
-  <w:abstractNum w:abstractNumId="11" w15:restartNumberingAfterBreak="0">
+  <w:abstractNum w:abstractNumId="11">
     <w:nsid w:val="35B35C21"/>
     <w:multiLevelType w:val="multilevel"/>
     <w:tmpl w:val="2764AC38"/>
@@ -6731,7 +6726,7 @@
       </w:rPr>
     </w:lvl>
   </w:abstractNum>
-  <w:abstractNum w:abstractNumId="12" w15:restartNumberingAfterBreak="0">
+  <w:abstractNum w:abstractNumId="12">
     <w:nsid w:val="3754515D"/>
     <w:multiLevelType w:val="hybridMultilevel"/>
     <w:tmpl w:val="6CE40048"/>
@@ -6844,7 +6839,7 @@
       </w:rPr>
     </w:lvl>
   </w:abstractNum>
-  <w:abstractNum w:abstractNumId="13" w15:restartNumberingAfterBreak="0">
+  <w:abstractNum w:abstractNumId="13">
     <w:nsid w:val="3967515A"/>
     <w:multiLevelType w:val="hybridMultilevel"/>
     <w:tmpl w:val="535A2430"/>
@@ -6957,7 +6952,7 @@
       </w:rPr>
     </w:lvl>
   </w:abstractNum>
-  <w:abstractNum w:abstractNumId="14" w15:restartNumberingAfterBreak="0">
+  <w:abstractNum w:abstractNumId="14">
     <w:nsid w:val="3F5B47DA"/>
     <w:multiLevelType w:val="hybridMultilevel"/>
     <w:tmpl w:val="764E0242"/>
@@ -7043,7 +7038,7 @@
       </w:pPr>
     </w:lvl>
   </w:abstractNum>
-  <w:abstractNum w:abstractNumId="15" w15:restartNumberingAfterBreak="0">
+  <w:abstractNum w:abstractNumId="15">
     <w:nsid w:val="40C751C5"/>
     <w:multiLevelType w:val="hybridMultilevel"/>
     <w:tmpl w:val="87740E6A"/>
@@ -7155,7 +7150,7 @@
       </w:rPr>
     </w:lvl>
   </w:abstractNum>
-  <w:abstractNum w:abstractNumId="16" w15:restartNumberingAfterBreak="0">
+  <w:abstractNum w:abstractNumId="16">
     <w:nsid w:val="45D23B3A"/>
     <w:multiLevelType w:val="hybridMultilevel"/>
     <w:tmpl w:val="BB9CCE54"/>
@@ -7268,7 +7263,7 @@
       </w:rPr>
     </w:lvl>
   </w:abstractNum>
-  <w:abstractNum w:abstractNumId="17" w15:restartNumberingAfterBreak="0">
+  <w:abstractNum w:abstractNumId="17">
     <w:nsid w:val="4A6E34C4"/>
     <w:multiLevelType w:val="hybridMultilevel"/>
     <w:tmpl w:val="0FDE18E2"/>
@@ -7354,7 +7349,7 @@
       </w:pPr>
     </w:lvl>
   </w:abstractNum>
-  <w:abstractNum w:abstractNumId="18" w15:restartNumberingAfterBreak="0">
+  <w:abstractNum w:abstractNumId="18">
     <w:nsid w:val="4CD84746"/>
     <w:multiLevelType w:val="multilevel"/>
     <w:tmpl w:val="D1E26BFC"/>
@@ -7440,7 +7435,7 @@
       </w:pPr>
     </w:lvl>
   </w:abstractNum>
-  <w:abstractNum w:abstractNumId="19" w15:restartNumberingAfterBreak="0">
+  <w:abstractNum w:abstractNumId="19">
     <w:nsid w:val="4E723A5B"/>
     <w:multiLevelType w:val="hybridMultilevel"/>
     <w:tmpl w:val="F36282A4"/>
@@ -7526,7 +7521,7 @@
       </w:pPr>
     </w:lvl>
   </w:abstractNum>
-  <w:abstractNum w:abstractNumId="20" w15:restartNumberingAfterBreak="0">
+  <w:abstractNum w:abstractNumId="20">
     <w:nsid w:val="52EF5AC1"/>
     <w:multiLevelType w:val="hybridMultilevel"/>
     <w:tmpl w:val="50068362"/>
@@ -7640,7 +7635,7 @@
       </w:rPr>
     </w:lvl>
   </w:abstractNum>
-  <w:abstractNum w:abstractNumId="21" w15:restartNumberingAfterBreak="0">
+  <w:abstractNum w:abstractNumId="21">
     <w:nsid w:val="530F3BB0"/>
     <w:multiLevelType w:val="hybridMultilevel"/>
     <w:tmpl w:val="1D6E4748"/>
@@ -7753,7 +7748,7 @@
       </w:rPr>
     </w:lvl>
   </w:abstractNum>
-  <w:abstractNum w:abstractNumId="22" w15:restartNumberingAfterBreak="0">
+  <w:abstractNum w:abstractNumId="22">
     <w:nsid w:val="56C22547"/>
     <w:multiLevelType w:val="hybridMultilevel"/>
     <w:tmpl w:val="8FA09022"/>
@@ -7865,7 +7860,7 @@
       </w:rPr>
     </w:lvl>
   </w:abstractNum>
-  <w:abstractNum w:abstractNumId="23" w15:restartNumberingAfterBreak="0">
+  <w:abstractNum w:abstractNumId="23">
     <w:nsid w:val="59C23E33"/>
     <w:multiLevelType w:val="hybridMultilevel"/>
     <w:tmpl w:val="E2DC9B4A"/>
@@ -7951,7 +7946,7 @@
       </w:pPr>
     </w:lvl>
   </w:abstractNum>
-  <w:abstractNum w:abstractNumId="24" w15:restartNumberingAfterBreak="0">
+  <w:abstractNum w:abstractNumId="24">
     <w:nsid w:val="5D2D5936"/>
     <w:multiLevelType w:val="hybridMultilevel"/>
     <w:tmpl w:val="61DA4B94"/>
@@ -8064,7 +8059,7 @@
       </w:rPr>
     </w:lvl>
   </w:abstractNum>
-  <w:abstractNum w:abstractNumId="25" w15:restartNumberingAfterBreak="0">
+  <w:abstractNum w:abstractNumId="25">
     <w:nsid w:val="5F96483F"/>
     <w:multiLevelType w:val="hybridMultilevel"/>
     <w:tmpl w:val="BB2AC760"/>
@@ -8176,7 +8171,7 @@
       </w:rPr>
     </w:lvl>
   </w:abstractNum>
-  <w:abstractNum w:abstractNumId="26" w15:restartNumberingAfterBreak="0">
+  <w:abstractNum w:abstractNumId="26">
     <w:nsid w:val="606D7F4A"/>
     <w:multiLevelType w:val="hybridMultilevel"/>
     <w:tmpl w:val="CF94F50E"/>
@@ -8289,7 +8284,7 @@
       </w:rPr>
     </w:lvl>
   </w:abstractNum>
-  <w:abstractNum w:abstractNumId="27" w15:restartNumberingAfterBreak="0">
+  <w:abstractNum w:abstractNumId="27">
     <w:nsid w:val="6346303A"/>
     <w:multiLevelType w:val="hybridMultilevel"/>
     <w:tmpl w:val="A5B0C614"/>
@@ -8375,7 +8370,7 @@
       </w:pPr>
     </w:lvl>
   </w:abstractNum>
-  <w:abstractNum w:abstractNumId="28" w15:restartNumberingAfterBreak="0">
+  <w:abstractNum w:abstractNumId="28">
     <w:nsid w:val="666B5613"/>
     <w:multiLevelType w:val="hybridMultilevel"/>
     <w:tmpl w:val="BB728B98"/>
@@ -8488,7 +8483,7 @@
       </w:rPr>
     </w:lvl>
   </w:abstractNum>
-  <w:abstractNum w:abstractNumId="29" w15:restartNumberingAfterBreak="0">
+  <w:abstractNum w:abstractNumId="29">
     <w:nsid w:val="68A145CE"/>
     <w:multiLevelType w:val="hybridMultilevel"/>
     <w:tmpl w:val="51662E48"/>
@@ -8601,7 +8596,7 @@
       </w:rPr>
     </w:lvl>
   </w:abstractNum>
-  <w:abstractNum w:abstractNumId="30" w15:restartNumberingAfterBreak="0">
+  <w:abstractNum w:abstractNumId="30">
     <w:nsid w:val="68F852F0"/>
     <w:multiLevelType w:val="hybridMultilevel"/>
     <w:tmpl w:val="20CA578C"/>
@@ -8690,7 +8685,7 @@
       </w:pPr>
     </w:lvl>
   </w:abstractNum>
-  <w:abstractNum w:abstractNumId="31" w15:restartNumberingAfterBreak="0">
+  <w:abstractNum w:abstractNumId="31">
     <w:nsid w:val="696349AF"/>
     <w:multiLevelType w:val="hybridMultilevel"/>
     <w:tmpl w:val="625CE7F2"/>
@@ -8802,7 +8797,7 @@
       </w:rPr>
     </w:lvl>
   </w:abstractNum>
-  <w:abstractNum w:abstractNumId="32" w15:restartNumberingAfterBreak="0">
+  <w:abstractNum w:abstractNumId="32">
     <w:nsid w:val="6C1E00C4"/>
     <w:multiLevelType w:val="hybridMultilevel"/>
     <w:tmpl w:val="F1A281F0"/>
@@ -8888,7 +8883,7 @@
       </w:pPr>
     </w:lvl>
   </w:abstractNum>
-  <w:abstractNum w:abstractNumId="33" w15:restartNumberingAfterBreak="0">
+  <w:abstractNum w:abstractNumId="33">
     <w:nsid w:val="76403406"/>
     <w:multiLevelType w:val="hybridMultilevel"/>
     <w:tmpl w:val="07E8D260"/>
@@ -9001,7 +8996,7 @@
       </w:rPr>
     </w:lvl>
   </w:abstractNum>
-  <w:abstractNum w:abstractNumId="34" w15:restartNumberingAfterBreak="0">
+  <w:abstractNum w:abstractNumId="34">
     <w:nsid w:val="764B6EC2"/>
     <w:multiLevelType w:val="hybridMultilevel"/>
     <w:tmpl w:val="90F0B9DA"/>
@@ -9087,7 +9082,7 @@
       </w:pPr>
     </w:lvl>
   </w:abstractNum>
-  <w:abstractNum w:abstractNumId="35" w15:restartNumberingAfterBreak="0">
+  <w:abstractNum w:abstractNumId="35">
     <w:nsid w:val="7ABC4E57"/>
     <w:multiLevelType w:val="hybridMultilevel"/>
     <w:tmpl w:val="26FE3288"/>
@@ -9200,7 +9195,7 @@
       </w:rPr>
     </w:lvl>
   </w:abstractNum>
-  <w:abstractNum w:abstractNumId="36" w15:restartNumberingAfterBreak="0">
+  <w:abstractNum w:abstractNumId="36">
     <w:nsid w:val="7CF05BAD"/>
     <w:multiLevelType w:val="hybridMultilevel"/>
     <w:tmpl w:val="9C609ED4"/>
@@ -9458,7 +9453,7 @@
 </file>
 
 <file path=word/styles.xml><?xml version="1.0" encoding="utf-8"?>
-<w:styles xmlns:mc="http://schemas.openxmlformats.org/markup-compatibility/2006" xmlns:r="http://schemas.openxmlformats.org/officeDocument/2006/relationships" xmlns:w="http://schemas.openxmlformats.org/wordprocessingml/2006/main" xmlns:w14="http://schemas.microsoft.com/office/word/2010/wordml" xmlns:w15="http://schemas.microsoft.com/office/word/2012/wordml" xmlns:w16cid="http://schemas.microsoft.com/office/word/2016/wordml/cid" xmlns:w16se="http://schemas.microsoft.com/office/word/2015/wordml/symex" mc:Ignorable="w14 w15 w16se w16cid">
+<w:styles xmlns:mc="http://schemas.openxmlformats.org/markup-compatibility/2006" xmlns:r="http://schemas.openxmlformats.org/officeDocument/2006/relationships" xmlns:w="http://schemas.openxmlformats.org/wordprocessingml/2006/main" xmlns:w14="http://schemas.microsoft.com/office/word/2010/wordml" xmlns:w15="http://schemas.microsoft.com/office/word/2012/wordml" mc:Ignorable="w14 w15">
   <w:docDefaults>
     <w:rPrDefault>
       <w:rPr>
@@ -9474,7 +9469,7 @@
       </w:pPr>
     </w:pPrDefault>
   </w:docDefaults>
-  <w:latentStyles w:defLockedState="0" w:defUIPriority="99" w:defSemiHidden="0" w:defUnhideWhenUsed="0" w:defQFormat="0" w:count="375">
+  <w:latentStyles w:defLockedState="0" w:defUIPriority="99" w:defSemiHidden="0" w:defUnhideWhenUsed="0" w:defQFormat="0" w:count="371">
     <w:lsdException w:name="Normal" w:uiPriority="0" w:qFormat="1"/>
     <w:lsdException w:name="heading 1" w:uiPriority="9" w:qFormat="1"/>
     <w:lsdException w:name="heading 2" w:semiHidden="1" w:uiPriority="9" w:unhideWhenUsed="1" w:qFormat="1"/>
@@ -9580,6 +9575,7 @@
     <w:lsdException w:name="HTML Sample" w:semiHidden="1" w:unhideWhenUsed="1"/>
     <w:lsdException w:name="HTML Typewriter" w:semiHidden="1" w:unhideWhenUsed="1"/>
     <w:lsdException w:name="HTML Variable" w:semiHidden="1" w:unhideWhenUsed="1"/>
+    <w:lsdException w:name="Normal Table" w:semiHidden="1" w:unhideWhenUsed="1"/>
     <w:lsdException w:name="annotation subject" w:semiHidden="1" w:unhideWhenUsed="1"/>
     <w:lsdException w:name="No List" w:semiHidden="1" w:unhideWhenUsed="1"/>
     <w:lsdException w:name="Outline List 1" w:semiHidden="1" w:unhideWhenUsed="1"/>
@@ -9623,8 +9619,10 @@
     <w:lsdException w:name="Table Elegant" w:semiHidden="1" w:unhideWhenUsed="1"/>
     <w:lsdException w:name="Table Professional" w:semiHidden="1" w:unhideWhenUsed="1"/>
     <w:lsdException w:name="Table Subtle 1" w:semiHidden="1" w:unhideWhenUsed="1"/>
+    <w:lsdException w:name="Table Subtle 2" w:semiHidden="1" w:unhideWhenUsed="1"/>
     <w:lsdException w:name="Table Web 1" w:semiHidden="1" w:unhideWhenUsed="1"/>
     <w:lsdException w:name="Table Web 2" w:semiHidden="1" w:unhideWhenUsed="1"/>
+    <w:lsdException w:name="Table Web 3" w:semiHidden="1" w:unhideWhenUsed="1"/>
     <w:lsdException w:name="Balloon Text" w:semiHidden="1" w:unhideWhenUsed="1"/>
     <w:lsdException w:name="Table Grid" w:uiPriority="39"/>
     <w:lsdException w:name="Table Theme" w:semiHidden="1" w:unhideWhenUsed="1"/>
@@ -9843,10 +9841,6 @@
     <w:lsdException w:name="List Table 5 Dark Accent 6" w:uiPriority="50"/>
     <w:lsdException w:name="List Table 6 Colorful Accent 6" w:uiPriority="51"/>
     <w:lsdException w:name="List Table 7 Colorful Accent 6" w:uiPriority="52"/>
-    <w:lsdException w:name="Mention" w:semiHidden="1" w:unhideWhenUsed="1"/>
-    <w:lsdException w:name="Smart Hyperlink" w:semiHidden="1" w:unhideWhenUsed="1"/>
-    <w:lsdException w:name="Hashtag" w:semiHidden="1" w:unhideWhenUsed="1"/>
-    <w:lsdException w:name="Unresolved Mention" w:semiHidden="1" w:unhideWhenUsed="1"/>
   </w:latentStyles>
   <w:style w:type="paragraph" w:default="1" w:styleId="Normal">
     <w:name w:val="Normal"/>
@@ -10000,6 +9994,7 @@
       <w:spacing w:after="0" w:line="240" w:lineRule="auto"/>
     </w:pPr>
     <w:tblPr>
+      <w:tblInd w:w="0" w:type="dxa"/>
       <w:tblBorders>
         <w:top w:val="single" w:sz="4" w:space="0" w:color="auto"/>
         <w:left w:val="single" w:sz="4" w:space="0" w:color="auto"/>
@@ -10008,6 +10003,12 @@
         <w:insideH w:val="single" w:sz="4" w:space="0" w:color="auto"/>
         <w:insideV w:val="single" w:sz="4" w:space="0" w:color="auto"/>
       </w:tblBorders>
+      <w:tblCellMar>
+        <w:top w:w="0" w:type="dxa"/>
+        <w:left w:w="108" w:type="dxa"/>
+        <w:bottom w:w="0" w:type="dxa"/>
+        <w:right w:w="108" w:type="dxa"/>
+      </w:tblCellMar>
     </w:tblPr>
   </w:style>
   <w:style w:type="paragraph" w:styleId="Titre">
@@ -10618,6 +10619,7 @@
       <w:lang w:eastAsia="fr-CH"/>
     </w:rPr>
     <w:tblPr>
+      <w:tblInd w:w="0" w:type="dxa"/>
       <w:tblBorders>
         <w:top w:val="single" w:sz="4" w:space="0" w:color="BFBFBF" w:themeColor="background1" w:themeShade="BF"/>
         <w:left w:val="single" w:sz="4" w:space="0" w:color="BFBFBF" w:themeColor="background1" w:themeShade="BF"/>
@@ -10626,6 +10628,12 @@
         <w:insideH w:val="single" w:sz="4" w:space="0" w:color="BFBFBF" w:themeColor="background1" w:themeShade="BF"/>
         <w:insideV w:val="single" w:sz="4" w:space="0" w:color="BFBFBF" w:themeColor="background1" w:themeShade="BF"/>
       </w:tblBorders>
+      <w:tblCellMar>
+        <w:top w:w="0" w:type="dxa"/>
+        <w:left w:w="108" w:type="dxa"/>
+        <w:bottom w:w="0" w:type="dxa"/>
+        <w:right w:w="108" w:type="dxa"/>
+      </w:tblCellMar>
     </w:tblPr>
   </w:style>
 </w:styles>
@@ -10897,7 +10905,7 @@
 </file>
 
 <file path=customXml/itemProps1.xml><?xml version="1.0" encoding="utf-8"?>
-<ds:datastoreItem xmlns:ds="http://schemas.openxmlformats.org/officeDocument/2006/customXml" ds:itemID="{8A02BF5E-6AC5-45AB-96EF-73776366FB7C}">
+<ds:datastoreItem xmlns:ds="http://schemas.openxmlformats.org/officeDocument/2006/customXml" ds:itemID="{8CFE6D58-C53B-4ACB-BD8E-039496AE971A}">
   <ds:schemaRefs>
     <ds:schemaRef ds:uri="http://schemas.openxmlformats.org/officeDocument/2006/bibliography"/>
   </ds:schemaRefs>

--- a/RapportAndroid_GAB.docx
+++ b/RapportAndroid_GAB.docx
@@ -156,7 +156,7 @@
                             <wps:cNvSpPr txBox="1"/>
                             <wps:spPr>
                               <a:xfrm>
-                                <a:off x="198586" y="4866187"/>
+                                <a:off x="206209" y="4453692"/>
                                 <a:ext cx="6629400" cy="4171655"/>
                               </a:xfrm>
                               <a:prstGeom prst="rect">
@@ -191,7 +191,7 @@
                                     <w:tblLook w:val="04A0" w:firstRow="1" w:lastRow="0" w:firstColumn="1" w:lastColumn="0" w:noHBand="0" w:noVBand="1"/>
                                   </w:tblPr>
                                   <w:tblGrid>
-                                    <w:gridCol w:w="2612"/>
+                                    <w:gridCol w:w="2611"/>
                                     <w:gridCol w:w="6108"/>
                                   </w:tblGrid>
                                   <w:tr>
@@ -463,18 +463,8 @@
                                             <w:color w:val="FFFFFF" w:themeColor="background1"/>
                                             <w:szCs w:val="18"/>
                                           </w:rPr>
-                                          <w:t xml:space="preserve">Gabriel </w:t>
+                                          <w:t>Gabriel Griesser</w:t>
                                         </w:r>
-                                        <w:proofErr w:type="spellStart"/>
-                                        <w:r>
-                                          <w:rPr>
-                                            <w:rFonts w:asciiTheme="majorHAnsi" w:hAnsiTheme="majorHAnsi" w:cstheme="majorHAnsi"/>
-                                            <w:color w:val="FFFFFF" w:themeColor="background1"/>
-                                            <w:szCs w:val="18"/>
-                                          </w:rPr>
-                                          <w:t>Griesser</w:t>
-                                        </w:r>
-                                        <w:proofErr w:type="spellEnd"/>
                                       </w:p>
                                       <w:p>
                                         <w:pPr>
@@ -666,7 +656,7 @@
               </mc:Choice>
               <mc:Fallback>
                 <w:pict>
-                  <v:group id="Groupe 12" o:spid="_x0000_s1026" style="position:absolute;margin-left:0;margin-top:68.25pt;width:563.25pt;height:818.85pt;z-index:251661312;mso-position-horizontal:center;mso-position-horizontal-relative:page;mso-position-vertical-relative:page" coordsize="68580,91440" o:gfxdata="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">
+                  <v:group id="Groupe 12" o:spid="_x0000_s1026" style="position:absolute;margin-left:0;margin-top:68.25pt;width:563.25pt;height:818.85pt;z-index:251661312;mso-position-horizontal:center;mso-position-horizontal-relative:page;mso-position-vertical-relative:page" coordsize="68580,91440" o:gfxdata="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">
                     <v:rect id="Rectangle 19" o:spid="_x0000_s1027" style="position:absolute;left:2286;width:66294;height:91440;visibility:visible;mso-wrap-style:square;v-text-anchor:bottom" o:gfxdata="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" fillcolor="black [3213]" stroked="f" strokeweight="1pt">
                       <v:textbox inset="36pt,1in,1in,208.8pt">
                         <w:txbxContent>
@@ -690,7 +680,7 @@
                       <v:stroke joinstyle="miter"/>
                       <v:path gradientshapeok="t" o:connecttype="rect"/>
                     </v:shapetype>
-                    <v:shape id="Zone de texte 24" o:spid="_x0000_s1029" type="#_x0000_t202" style="position:absolute;left:1985;top:48661;width:66294;height:41717;visibility:visible;mso-wrap-style:square;v-text-anchor:bottom" o:gfxdata="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" filled="f" stroked="f" strokeweight=".5pt">
+                    <v:shape id="Zone de texte 24" o:spid="_x0000_s1029" type="#_x0000_t202" style="position:absolute;left:2062;top:44536;width:66294;height:41717;visibility:visible;mso-wrap-style:square;v-text-anchor:bottom" o:gfxdata="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" filled="f" stroked="f" strokeweight=".5pt">
                       <v:textbox inset="36pt,0,1in,0">
                         <w:txbxContent>
                           <w:tbl>
@@ -700,7 +690,7 @@
                               <w:tblLook w:val="04A0" w:firstRow="1" w:lastRow="0" w:firstColumn="1" w:lastColumn="0" w:noHBand="0" w:noVBand="1"/>
                             </w:tblPr>
                             <w:tblGrid>
-                              <w:gridCol w:w="2612"/>
+                              <w:gridCol w:w="2611"/>
                               <w:gridCol w:w="6108"/>
                             </w:tblGrid>
                             <w:tr>
@@ -972,18 +962,8 @@
                                       <w:color w:val="FFFFFF" w:themeColor="background1"/>
                                       <w:szCs w:val="18"/>
                                     </w:rPr>
-                                    <w:t xml:space="preserve">Gabriel </w:t>
+                                    <w:t>Gabriel Griesser</w:t>
                                   </w:r>
-                                  <w:proofErr w:type="spellStart"/>
-                                  <w:r>
-                                    <w:rPr>
-                                      <w:rFonts w:asciiTheme="majorHAnsi" w:hAnsiTheme="majorHAnsi" w:cstheme="majorHAnsi"/>
-                                      <w:color w:val="FFFFFF" w:themeColor="background1"/>
-                                      <w:szCs w:val="18"/>
-                                    </w:rPr>
-                                    <w:t>Griesser</w:t>
-                                  </w:r>
-                                  <w:proofErr w:type="spellEnd"/>
                                 </w:p>
                                 <w:p>
                                   <w:pPr>
@@ -1391,7 +1371,7 @@
       <w:r>
         <w:fldChar w:fldCharType="separate"/>
       </w:r>
-      <w:hyperlink w:anchor="_Toc504568257" w:history="1">
+      <w:hyperlink w:anchor="_Toc504992678" w:history="1">
         <w:r>
           <w:rPr>
             <w:rStyle w:val="Lienhypertexte"/>
@@ -1418,7 +1398,7 @@
             <w:noProof/>
             <w:webHidden/>
           </w:rPr>
-          <w:instrText xml:space="preserve"> PAGEREF _Toc504568257 \h </w:instrText>
+          <w:instrText xml:space="preserve"> PAGEREF _Toc504992678 \h </w:instrText>
         </w:r>
         <w:r>
           <w:rPr>
@@ -1466,13 +1446,13 @@
           <w:lang w:eastAsia="fr-CH"/>
         </w:rPr>
       </w:pPr>
-      <w:hyperlink w:anchor="_Toc504568258" w:history="1">
+      <w:hyperlink w:anchor="_Toc504992679" w:history="1">
         <w:r>
           <w:rPr>
             <w:rStyle w:val="Lienhypertexte"/>
             <w:noProof/>
           </w:rPr>
-          <w:t>2. Analyse //A COMPLETER</w:t>
+          <w:t>2. Analyse</w:t>
         </w:r>
         <w:r>
           <w:rPr>
@@ -1493,7 +1473,7 @@
             <w:noProof/>
             <w:webHidden/>
           </w:rPr>
-          <w:instrText xml:space="preserve"> PAGEREF _Toc504568258 \h </w:instrText>
+          <w:instrText xml:space="preserve"> PAGEREF _Toc504992679 \h </w:instrText>
         </w:r>
         <w:r>
           <w:rPr>
@@ -1541,7 +1521,7 @@
           <w:lang w:eastAsia="fr-CH"/>
         </w:rPr>
       </w:pPr>
-      <w:hyperlink w:anchor="_Toc504568259" w:history="1">
+      <w:hyperlink w:anchor="_Toc504992680" w:history="1">
         <w:r>
           <w:rPr>
             <w:rStyle w:val="Lienhypertexte"/>
@@ -1568,7 +1548,7 @@
             <w:noProof/>
             <w:webHidden/>
           </w:rPr>
-          <w:instrText xml:space="preserve"> PAGEREF _Toc504568259 \h </w:instrText>
+          <w:instrText xml:space="preserve"> PAGEREF _Toc504992680 \h </w:instrText>
         </w:r>
         <w:r>
           <w:rPr>
@@ -1614,7 +1594,7 @@
           <w:lang w:eastAsia="fr-CH"/>
         </w:rPr>
       </w:pPr>
-      <w:hyperlink w:anchor="_Toc504568260" w:history="1">
+      <w:hyperlink w:anchor="_Toc504992681" w:history="1">
         <w:r>
           <w:rPr>
             <w:rStyle w:val="Lienhypertexte"/>
@@ -1654,7 +1634,7 @@
             <w:noProof/>
             <w:webHidden/>
           </w:rPr>
-          <w:instrText xml:space="preserve"> PAGEREF _Toc504568260 \h </w:instrText>
+          <w:instrText xml:space="preserve"> PAGEREF _Toc504992681 \h </w:instrText>
         </w:r>
         <w:r>
           <w:rPr>
@@ -1700,7 +1680,7 @@
           <w:lang w:eastAsia="fr-CH"/>
         </w:rPr>
       </w:pPr>
-      <w:hyperlink w:anchor="_Toc504568261" w:history="1">
+      <w:hyperlink w:anchor="_Toc504992682" w:history="1">
         <w:r>
           <w:rPr>
             <w:rStyle w:val="Lienhypertexte"/>
@@ -1740,7 +1720,7 @@
             <w:noProof/>
             <w:webHidden/>
           </w:rPr>
-          <w:instrText xml:space="preserve"> PAGEREF _Toc504568261 \h </w:instrText>
+          <w:instrText xml:space="preserve"> PAGEREF _Toc504992682 \h </w:instrText>
         </w:r>
         <w:r>
           <w:rPr>
@@ -1786,7 +1766,7 @@
           <w:lang w:eastAsia="fr-CH"/>
         </w:rPr>
       </w:pPr>
-      <w:hyperlink w:anchor="_Toc504568262" w:history="1">
+      <w:hyperlink w:anchor="_Toc504992683" w:history="1">
         <w:r>
           <w:rPr>
             <w:rStyle w:val="Lienhypertexte"/>
@@ -1826,7 +1806,7 @@
             <w:noProof/>
             <w:webHidden/>
           </w:rPr>
-          <w:instrText xml:space="preserve"> PAGEREF _Toc504568262 \h </w:instrText>
+          <w:instrText xml:space="preserve"> PAGEREF _Toc504992683 \h </w:instrText>
         </w:r>
         <w:r>
           <w:rPr>
@@ -1846,7 +1826,7 @@
             <w:noProof/>
             <w:webHidden/>
           </w:rPr>
-          <w:t>5</w:t>
+          <w:t>6</w:t>
         </w:r>
         <w:r>
           <w:rPr>
@@ -1872,7 +1852,7 @@
           <w:lang w:eastAsia="fr-CH"/>
         </w:rPr>
       </w:pPr>
-      <w:hyperlink w:anchor="_Toc504568263" w:history="1">
+      <w:hyperlink w:anchor="_Toc504992684" w:history="1">
         <w:r>
           <w:rPr>
             <w:rStyle w:val="Lienhypertexte"/>
@@ -1912,7 +1892,7 @@
             <w:noProof/>
             <w:webHidden/>
           </w:rPr>
-          <w:instrText xml:space="preserve"> PAGEREF _Toc504568263 \h </w:instrText>
+          <w:instrText xml:space="preserve"> PAGEREF _Toc504992684 \h </w:instrText>
         </w:r>
         <w:r>
           <w:rPr>
@@ -1959,14 +1939,14 @@
           <w:lang w:eastAsia="fr-CH"/>
         </w:rPr>
       </w:pPr>
-      <w:hyperlink w:anchor="_Toc504568264" w:history="1">
+      <w:hyperlink w:anchor="_Toc504992685" w:history="1">
         <w:r>
           <w:rPr>
             <w:rStyle w:val="Lienhypertexte"/>
             <w:noProof/>
             <w:lang w:eastAsia="fr-CH"/>
           </w:rPr>
-          <w:t>3.4.1. Diagramme UML</w:t>
+          <w:t>3.4.1. Déroulement de l’application</w:t>
         </w:r>
         <w:r>
           <w:rPr>
@@ -1987,7 +1967,7 @@
             <w:noProof/>
             <w:webHidden/>
           </w:rPr>
-          <w:instrText xml:space="preserve"> PAGEREF _Toc504568264 \h </w:instrText>
+          <w:instrText xml:space="preserve"> PAGEREF _Toc504992685 \h </w:instrText>
         </w:r>
         <w:r>
           <w:rPr>
@@ -2034,7 +2014,7 @@
           <w:lang w:eastAsia="fr-CH"/>
         </w:rPr>
       </w:pPr>
-      <w:hyperlink w:anchor="_Toc504568265" w:history="1">
+      <w:hyperlink w:anchor="_Toc504992686" w:history="1">
         <w:r>
           <w:rPr>
             <w:rStyle w:val="Lienhypertexte"/>
@@ -2061,7 +2041,7 @@
             <w:noProof/>
             <w:webHidden/>
           </w:rPr>
-          <w:instrText xml:space="preserve"> PAGEREF _Toc504568265 \h </w:instrText>
+          <w:instrText xml:space="preserve"> PAGEREF _Toc504992686 \h </w:instrText>
         </w:r>
         <w:r>
           <w:rPr>
@@ -2081,7 +2061,7 @@
             <w:noProof/>
             <w:webHidden/>
           </w:rPr>
-          <w:t>7</w:t>
+          <w:t>8</w:t>
         </w:r>
         <w:r>
           <w:rPr>
@@ -2108,7 +2088,7 @@
           <w:lang w:eastAsia="fr-CH"/>
         </w:rPr>
       </w:pPr>
-      <w:hyperlink w:anchor="_Toc504568266" w:history="1">
+      <w:hyperlink w:anchor="_Toc504992687" w:history="1">
         <w:r>
           <w:rPr>
             <w:rStyle w:val="Lienhypertexte"/>
@@ -2135,7 +2115,7 @@
             <w:noProof/>
             <w:webHidden/>
           </w:rPr>
-          <w:instrText xml:space="preserve"> PAGEREF _Toc504568266 \h </w:instrText>
+          <w:instrText xml:space="preserve"> PAGEREF _Toc504992687 \h </w:instrText>
         </w:r>
         <w:r>
           <w:rPr>
@@ -2183,13 +2163,13 @@
           <w:lang w:eastAsia="fr-CH"/>
         </w:rPr>
       </w:pPr>
-      <w:hyperlink w:anchor="_Toc504568267" w:history="1">
+      <w:hyperlink w:anchor="_Toc504992688" w:history="1">
         <w:r>
           <w:rPr>
             <w:rStyle w:val="Lienhypertexte"/>
             <w:noProof/>
           </w:rPr>
-          <w:t>4. Implémentation //A COMPLETER</w:t>
+          <w:t>4. Implémentation</w:t>
         </w:r>
         <w:r>
           <w:rPr>
@@ -2210,7 +2190,7 @@
             <w:noProof/>
             <w:webHidden/>
           </w:rPr>
-          <w:instrText xml:space="preserve"> PAGEREF _Toc504568267 \h </w:instrText>
+          <w:instrText xml:space="preserve"> PAGEREF _Toc504992688 \h </w:instrText>
         </w:r>
         <w:r>
           <w:rPr>
@@ -2256,7 +2236,7 @@
           <w:lang w:eastAsia="fr-CH"/>
         </w:rPr>
       </w:pPr>
-      <w:hyperlink w:anchor="_Toc504568268" w:history="1">
+      <w:hyperlink w:anchor="_Toc504992689" w:history="1">
         <w:r>
           <w:rPr>
             <w:rStyle w:val="Lienhypertexte"/>
@@ -2296,7 +2276,7 @@
             <w:noProof/>
             <w:webHidden/>
           </w:rPr>
-          <w:instrText xml:space="preserve"> PAGEREF _Toc504568268 \h </w:instrText>
+          <w:instrText xml:space="preserve"> PAGEREF _Toc504992689 \h </w:instrText>
         </w:r>
         <w:r>
           <w:rPr>
@@ -2343,13 +2323,13 @@
           <w:lang w:eastAsia="fr-CH"/>
         </w:rPr>
       </w:pPr>
-      <w:hyperlink w:anchor="_Toc504568269" w:history="1">
+      <w:hyperlink w:anchor="_Toc504992690" w:history="1">
         <w:r>
           <w:rPr>
             <w:rStyle w:val="Lienhypertexte"/>
             <w:noProof/>
           </w:rPr>
-          <w:t>4.1.1. Eclipse Java</w:t>
+          <w:t>4.1.1. Logiciel</w:t>
         </w:r>
         <w:r>
           <w:rPr>
@@ -2370,81 +2350,7 @@
             <w:noProof/>
             <w:webHidden/>
           </w:rPr>
-          <w:instrText xml:space="preserve"> PAGEREF _Toc504568269 \h </w:instrText>
-        </w:r>
-        <w:r>
-          <w:rPr>
-            <w:noProof/>
-            <w:webHidden/>
-          </w:rPr>
-        </w:r>
-        <w:r>
-          <w:rPr>
-            <w:noProof/>
-            <w:webHidden/>
-          </w:rPr>
-          <w:fldChar w:fldCharType="separate"/>
-        </w:r>
-        <w:r>
-          <w:rPr>
-            <w:noProof/>
-            <w:webHidden/>
-          </w:rPr>
-          <w:t>9</w:t>
-        </w:r>
-        <w:r>
-          <w:rPr>
-            <w:noProof/>
-            <w:webHidden/>
-          </w:rPr>
-          <w:fldChar w:fldCharType="end"/>
-        </w:r>
-      </w:hyperlink>
-    </w:p>
-    <w:p>
-      <w:pPr>
-        <w:pStyle w:val="TM3"/>
-        <w:tabs>
-          <w:tab w:val="right" w:leader="dot" w:pos="9061"/>
-        </w:tabs>
-        <w:rPr>
-          <w:rFonts w:eastAsiaTheme="minorEastAsia" w:cstheme="minorBidi"/>
-          <w:i w:val="0"/>
-          <w:iCs w:val="0"/>
-          <w:noProof/>
-          <w:sz w:val="22"/>
-          <w:szCs w:val="22"/>
-          <w:lang w:eastAsia="fr-CH"/>
-        </w:rPr>
-      </w:pPr>
-      <w:hyperlink w:anchor="_Toc504568270" w:history="1">
-        <w:r>
-          <w:rPr>
-            <w:rStyle w:val="Lienhypertexte"/>
-            <w:noProof/>
-          </w:rPr>
-          <w:t>4.1.2. Swing</w:t>
-        </w:r>
-        <w:r>
-          <w:rPr>
-            <w:noProof/>
-            <w:webHidden/>
-          </w:rPr>
-          <w:tab/>
-        </w:r>
-        <w:r>
-          <w:rPr>
-            <w:noProof/>
-            <w:webHidden/>
-          </w:rPr>
-          <w:fldChar w:fldCharType="begin"/>
-        </w:r>
-        <w:r>
-          <w:rPr>
-            <w:noProof/>
-            <w:webHidden/>
-          </w:rPr>
-          <w:instrText xml:space="preserve"> PAGEREF _Toc504568270 \h </w:instrText>
+          <w:instrText xml:space="preserve"> PAGEREF _Toc504992690 \h </w:instrText>
         </w:r>
         <w:r>
           <w:rPr>
@@ -2490,7 +2396,7 @@
           <w:lang w:eastAsia="fr-CH"/>
         </w:rPr>
       </w:pPr>
-      <w:hyperlink w:anchor="_Toc504568271" w:history="1">
+      <w:hyperlink w:anchor="_Toc504992691" w:history="1">
         <w:r>
           <w:rPr>
             <w:rStyle w:val="Lienhypertexte"/>
@@ -2530,7 +2436,7 @@
             <w:noProof/>
             <w:webHidden/>
           </w:rPr>
-          <w:instrText xml:space="preserve"> PAGEREF _Toc504568271 \h </w:instrText>
+          <w:instrText xml:space="preserve"> PAGEREF _Toc504992691 \h </w:instrText>
         </w:r>
         <w:r>
           <w:rPr>
@@ -2578,13 +2484,27 @@
           <w:lang w:eastAsia="fr-CH"/>
         </w:rPr>
       </w:pPr>
-      <w:hyperlink w:anchor="_Toc504568272" w:history="1">
+      <w:hyperlink w:anchor="_Toc504992692" w:history="1">
         <w:r>
           <w:rPr>
             <w:rStyle w:val="Lienhypertexte"/>
             <w:noProof/>
           </w:rPr>
-          <w:t>5. Utilisation du jeu //A COMPLETER</w:t>
+          <w:t>5. Utilisation d</w:t>
+        </w:r>
+        <w:r>
+          <w:rPr>
+            <w:rStyle w:val="Lienhypertexte"/>
+            <w:noProof/>
+          </w:rPr>
+          <w:t>u</w:t>
+        </w:r>
+        <w:r>
+          <w:rPr>
+            <w:rStyle w:val="Lienhypertexte"/>
+            <w:noProof/>
+          </w:rPr>
+          <w:t xml:space="preserve"> jeu</w:t>
         </w:r>
         <w:r>
           <w:rPr>
@@ -2605,7 +2525,179 @@
             <w:noProof/>
             <w:webHidden/>
           </w:rPr>
-          <w:instrText xml:space="preserve"> PAGEREF _Toc504568272 \h </w:instrText>
+          <w:instrText xml:space="preserve"> PAGEREF _Toc504992692 \h </w:instrText>
+        </w:r>
+        <w:r>
+          <w:rPr>
+            <w:noProof/>
+            <w:webHidden/>
+          </w:rPr>
+        </w:r>
+        <w:r>
+          <w:rPr>
+            <w:noProof/>
+            <w:webHidden/>
+          </w:rPr>
+          <w:fldChar w:fldCharType="separate"/>
+        </w:r>
+        <w:r>
+          <w:rPr>
+            <w:noProof/>
+            <w:webHidden/>
+          </w:rPr>
+          <w:t>9</w:t>
+        </w:r>
+        <w:r>
+          <w:rPr>
+            <w:noProof/>
+            <w:webHidden/>
+          </w:rPr>
+          <w:fldChar w:fldCharType="end"/>
+        </w:r>
+      </w:hyperlink>
+    </w:p>
+    <w:p>
+      <w:pPr>
+        <w:pStyle w:val="TM2"/>
+        <w:tabs>
+          <w:tab w:val="right" w:leader="dot" w:pos="9061"/>
+        </w:tabs>
+        <w:rPr>
+          <w:rFonts w:eastAsiaTheme="minorEastAsia" w:cstheme="minorBidi"/>
+          <w:smallCaps w:val="0"/>
+          <w:noProof/>
+          <w:sz w:val="22"/>
+          <w:szCs w:val="22"/>
+          <w:lang w:eastAsia="fr-CH"/>
+        </w:rPr>
+      </w:pPr>
+      <w:hyperlink w:anchor="_Toc504992693" w:history="1">
+        <w:r>
+          <w:rPr>
+            <w:rStyle w:val="Lienhypertexte"/>
+            <w:noProof/>
+            <w14:scene3d>
+              <w14:camera w14:prst="orthographicFront"/>
+              <w14:lightRig w14:rig="threePt" w14:dir="t">
+                <w14:rot w14:lat="0" w14:lon="0" w14:rev="0"/>
+              </w14:lightRig>
+            </w14:scene3d>
+          </w:rPr>
+          <w:t>5.1.</w:t>
+        </w:r>
+        <w:r>
+          <w:rPr>
+            <w:rStyle w:val="Lienhypertexte"/>
+            <w:noProof/>
+          </w:rPr>
+          <w:t xml:space="preserve"> Nouvelle partie</w:t>
+        </w:r>
+        <w:r>
+          <w:rPr>
+            <w:noProof/>
+            <w:webHidden/>
+          </w:rPr>
+          <w:tab/>
+        </w:r>
+        <w:r>
+          <w:rPr>
+            <w:noProof/>
+            <w:webHidden/>
+          </w:rPr>
+          <w:fldChar w:fldCharType="begin"/>
+        </w:r>
+        <w:r>
+          <w:rPr>
+            <w:noProof/>
+            <w:webHidden/>
+          </w:rPr>
+          <w:instrText xml:space="preserve"> PAGEREF _Toc504992693 \h </w:instrText>
+        </w:r>
+        <w:r>
+          <w:rPr>
+            <w:noProof/>
+            <w:webHidden/>
+          </w:rPr>
+        </w:r>
+        <w:r>
+          <w:rPr>
+            <w:noProof/>
+            <w:webHidden/>
+          </w:rPr>
+          <w:fldChar w:fldCharType="separate"/>
+        </w:r>
+        <w:r>
+          <w:rPr>
+            <w:noProof/>
+            <w:webHidden/>
+          </w:rPr>
+          <w:t>9</w:t>
+        </w:r>
+        <w:r>
+          <w:rPr>
+            <w:noProof/>
+            <w:webHidden/>
+          </w:rPr>
+          <w:fldChar w:fldCharType="end"/>
+        </w:r>
+      </w:hyperlink>
+    </w:p>
+    <w:p>
+      <w:pPr>
+        <w:pStyle w:val="TM2"/>
+        <w:tabs>
+          <w:tab w:val="right" w:leader="dot" w:pos="9061"/>
+        </w:tabs>
+        <w:rPr>
+          <w:rFonts w:eastAsiaTheme="minorEastAsia" w:cstheme="minorBidi"/>
+          <w:smallCaps w:val="0"/>
+          <w:noProof/>
+          <w:sz w:val="22"/>
+          <w:szCs w:val="22"/>
+          <w:lang w:eastAsia="fr-CH"/>
+        </w:rPr>
+      </w:pPr>
+      <w:hyperlink w:anchor="_Toc504992694" w:history="1">
+        <w:r>
+          <w:rPr>
+            <w:rStyle w:val="Lienhypertexte"/>
+            <w:noProof/>
+            <w14:scene3d>
+              <w14:camera w14:prst="orthographicFront"/>
+              <w14:lightRig w14:rig="threePt" w14:dir="t">
+                <w14:rot w14:lat="0" w14:lon="0" w14:rev="0"/>
+              </w14:lightRig>
+            </w14:scene3d>
+          </w:rPr>
+          <w:t>5.2.</w:t>
+        </w:r>
+        <w:r>
+          <w:rPr>
+            <w:rStyle w:val="Lienhypertexte"/>
+            <w:noProof/>
+          </w:rPr>
+          <w:t xml:space="preserve"> Charger une partie</w:t>
+        </w:r>
+        <w:r>
+          <w:rPr>
+            <w:noProof/>
+            <w:webHidden/>
+          </w:rPr>
+          <w:tab/>
+        </w:r>
+        <w:r>
+          <w:rPr>
+            <w:noProof/>
+            <w:webHidden/>
+          </w:rPr>
+          <w:fldChar w:fldCharType="begin"/>
+        </w:r>
+        <w:r>
+          <w:rPr>
+            <w:noProof/>
+            <w:webHidden/>
+          </w:rPr>
+          <w:instrText xml:space="preserve"> PAGEREF _Toc504992694 \h </w:instrText>
         </w:r>
         <w:r>
           <w:rPr>
@@ -2653,13 +2745,13 @@
           <w:lang w:eastAsia="fr-CH"/>
         </w:rPr>
       </w:pPr>
-      <w:hyperlink w:anchor="_Toc504568273" w:history="1">
+      <w:hyperlink w:anchor="_Toc504992695" w:history="1">
         <w:r>
           <w:rPr>
             <w:rStyle w:val="Lienhypertexte"/>
             <w:noProof/>
           </w:rPr>
-          <w:t>6. Problèmes rencontrés //A COMPLETER ?</w:t>
+          <w:t>6. Problèmes rencontrés</w:t>
         </w:r>
         <w:r>
           <w:rPr>
@@ -2680,7 +2772,7 @@
             <w:noProof/>
             <w:webHidden/>
           </w:rPr>
-          <w:instrText xml:space="preserve"> PAGEREF _Toc504568273 \h </w:instrText>
+          <w:instrText xml:space="preserve"> PAGEREF _Toc504992695 \h </w:instrText>
         </w:r>
         <w:r>
           <w:rPr>
@@ -2726,7 +2818,7 @@
           <w:lang w:eastAsia="fr-CH"/>
         </w:rPr>
       </w:pPr>
-      <w:hyperlink w:anchor="_Toc504568274" w:history="1">
+      <w:hyperlink w:anchor="_Toc504992696" w:history="1">
         <w:r>
           <w:rPr>
             <w:rStyle w:val="Lienhypertexte"/>
@@ -2766,7 +2858,7 @@
             <w:noProof/>
             <w:webHidden/>
           </w:rPr>
-          <w:instrText xml:space="preserve"> PAGEREF _Toc504568274 \h </w:instrText>
+          <w:instrText xml:space="preserve"> PAGEREF _Toc504992696 \h </w:instrText>
         </w:r>
         <w:r>
           <w:rPr>
@@ -2812,7 +2904,7 @@
           <w:lang w:eastAsia="fr-CH"/>
         </w:rPr>
       </w:pPr>
-      <w:hyperlink w:anchor="_Toc504568275" w:history="1">
+      <w:hyperlink w:anchor="_Toc504992697" w:history="1">
         <w:r>
           <w:rPr>
             <w:rStyle w:val="Lienhypertexte"/>
@@ -2852,7 +2944,7 @@
             <w:noProof/>
             <w:webHidden/>
           </w:rPr>
-          <w:instrText xml:space="preserve"> PAGEREF _Toc504568275 \h </w:instrText>
+          <w:instrText xml:space="preserve"> PAGEREF _Toc504992697 \h </w:instrText>
         </w:r>
         <w:r>
           <w:rPr>
@@ -2898,7 +2990,7 @@
           <w:lang w:eastAsia="fr-CH"/>
         </w:rPr>
       </w:pPr>
-      <w:hyperlink w:anchor="_Toc504568276" w:history="1">
+      <w:hyperlink w:anchor="_Toc504992698" w:history="1">
         <w:r>
           <w:rPr>
             <w:rStyle w:val="Lienhypertexte"/>
@@ -2938,7 +3030,7 @@
             <w:noProof/>
             <w:webHidden/>
           </w:rPr>
-          <w:instrText xml:space="preserve"> PAGEREF _Toc504568276 \h </w:instrText>
+          <w:instrText xml:space="preserve"> PAGEREF _Toc504992698 \h </w:instrText>
         </w:r>
         <w:r>
           <w:rPr>
@@ -2986,7 +3078,7 @@
           <w:lang w:eastAsia="fr-CH"/>
         </w:rPr>
       </w:pPr>
-      <w:hyperlink w:anchor="_Toc504568277" w:history="1">
+      <w:hyperlink w:anchor="_Toc504992699" w:history="1">
         <w:r>
           <w:rPr>
             <w:rStyle w:val="Lienhypertexte"/>
@@ -3013,7 +3105,7 @@
             <w:noProof/>
             <w:webHidden/>
           </w:rPr>
-          <w:instrText xml:space="preserve"> PAGEREF _Toc504568277 \h </w:instrText>
+          <w:instrText xml:space="preserve"> PAGEREF _Toc504992699 \h </w:instrText>
         </w:r>
         <w:r>
           <w:rPr>
@@ -3061,7 +3153,7 @@
           <w:lang w:eastAsia="fr-CH"/>
         </w:rPr>
       </w:pPr>
-      <w:hyperlink w:anchor="_Toc504568278" w:history="1">
+      <w:hyperlink w:anchor="_Toc504992700" w:history="1">
         <w:r>
           <w:rPr>
             <w:rStyle w:val="Lienhypertexte"/>
@@ -3088,7 +3180,7 @@
             <w:noProof/>
             <w:webHidden/>
           </w:rPr>
-          <w:instrText xml:space="preserve"> PAGEREF _Toc504568278 \h </w:instrText>
+          <w:instrText xml:space="preserve"> PAGEREF _Toc504992700 \h </w:instrText>
         </w:r>
         <w:r>
           <w:rPr>
@@ -3136,7 +3228,7 @@
           <w:lang w:eastAsia="fr-CH"/>
         </w:rPr>
       </w:pPr>
-      <w:hyperlink w:anchor="_Toc504568279" w:history="1">
+      <w:hyperlink w:anchor="_Toc504992701" w:history="1">
         <w:r>
           <w:rPr>
             <w:rStyle w:val="Lienhypertexte"/>
@@ -3163,7 +3255,7 @@
             <w:noProof/>
             <w:webHidden/>
           </w:rPr>
-          <w:instrText xml:space="preserve"> PAGEREF _Toc504568279 \h </w:instrText>
+          <w:instrText xml:space="preserve"> PAGEREF _Toc504992701 \h </w:instrText>
         </w:r>
         <w:r>
           <w:rPr>
@@ -3183,7 +3275,7 @@
             <w:noProof/>
             <w:webHidden/>
           </w:rPr>
-          <w:t>11</w:t>
+          <w:t>12</w:t>
         </w:r>
         <w:r>
           <w:rPr>
@@ -3211,7 +3303,7 @@
           <w:lang w:eastAsia="fr-CH"/>
         </w:rPr>
       </w:pPr>
-      <w:hyperlink w:anchor="_Toc504568280" w:history="1">
+      <w:hyperlink w:anchor="_Toc504992702" w:history="1">
         <w:r>
           <w:rPr>
             <w:rStyle w:val="Lienhypertexte"/>
@@ -3238,7 +3330,7 @@
             <w:noProof/>
             <w:webHidden/>
           </w:rPr>
-          <w:instrText xml:space="preserve"> PAGEREF _Toc504568280 \h </w:instrText>
+          <w:instrText xml:space="preserve"> PAGEREF _Toc504992702 \h </w:instrText>
         </w:r>
         <w:r>
           <w:rPr>
@@ -3258,7 +3350,7 @@
             <w:noProof/>
             <w:webHidden/>
           </w:rPr>
-          <w:t>11</w:t>
+          <w:t>12</w:t>
         </w:r>
         <w:r>
           <w:rPr>
@@ -3292,7 +3384,7 @@
         <w:pStyle w:val="Titre1"/>
       </w:pPr>
       <w:bookmarkStart w:id="1" w:name="_Toc440979650"/>
-      <w:bookmarkStart w:id="2" w:name="_Toc504568257"/>
+      <w:bookmarkStart w:id="2" w:name="_Toc504992678"/>
       <w:r>
         <w:lastRenderedPageBreak/>
         <w:t>Introductio</w:t>
@@ -3356,7 +3448,13 @@
         <w:t>t, lui,</w:t>
       </w:r>
       <w:r>
-        <w:t xml:space="preserve"> n’est imposé.</w:t>
+        <w:t xml:space="preserve"> n’est</w:t>
+      </w:r>
+      <w:r>
+        <w:t xml:space="preserve"> pas</w:t>
+      </w:r>
+      <w:r>
+        <w:t xml:space="preserve"> imposé.</w:t>
       </w:r>
     </w:p>
     <w:p>
@@ -3372,7 +3470,7 @@
     </w:p>
     <w:p>
       <w:r>
-        <w:t>Ces différents choix permettent d’aborder l’histoire du héro sous un autre angle et permet donc d’augmenter la durée de vie de l’application.</w:t>
+        <w:t>Ces différents choix permettent d’aborder l’histoire du héro sous un autre angle et donc d’augmenter la durée de vie de l’application.</w:t>
       </w:r>
     </w:p>
     <w:p>
@@ -3392,7 +3490,7 @@
       <w:pPr>
         <w:pStyle w:val="Titre1"/>
       </w:pPr>
-      <w:bookmarkStart w:id="3" w:name="_Toc504568258"/>
+      <w:bookmarkStart w:id="3" w:name="_Toc504992679"/>
       <w:r>
         <w:t>Analyse</w:t>
       </w:r>
@@ -3428,12 +3526,7 @@
         <w:t xml:space="preserve"> et diagramme</w:t>
       </w:r>
       <w:r>
-        <w:t xml:space="preserve"> nécessaires pour une meilleure réussite </w:t>
-      </w:r>
-      <w:bookmarkStart w:id="4" w:name="_GoBack"/>
-      <w:bookmarkEnd w:id="4"/>
-      <w:r>
-        <w:t xml:space="preserve">du projet. Ces schémas sont le diagramme </w:t>
+        <w:t xml:space="preserve"> nécessaires pour une meilleure réussite du projet. Ces schémas sont le diagramme </w:t>
       </w:r>
       <w:r>
         <w:t>de déroulement de l’application</w:t>
@@ -3475,11 +3568,11 @@
       <w:pPr>
         <w:pStyle w:val="Titre1"/>
       </w:pPr>
-      <w:bookmarkStart w:id="5" w:name="_Toc504568259"/>
+      <w:bookmarkStart w:id="4" w:name="_Toc504992680"/>
       <w:r>
         <w:t>Conception</w:t>
       </w:r>
-      <w:bookmarkEnd w:id="5"/>
+      <w:bookmarkEnd w:id="4"/>
     </w:p>
     <w:p>
       <w:r>
@@ -3508,77 +3601,77 @@
       <w:pPr>
         <w:pStyle w:val="Titre2"/>
       </w:pPr>
-      <w:bookmarkStart w:id="6" w:name="_Toc504568260"/>
+      <w:bookmarkStart w:id="5" w:name="_Toc504992681"/>
       <w:r>
         <w:lastRenderedPageBreak/>
         <w:t>Cahier des charges</w:t>
       </w:r>
+      <w:bookmarkEnd w:id="5"/>
+    </w:p>
+    <w:p>
+      <w:r>
+        <w:t xml:space="preserve">Le cahier des charges défini clairement les objectifs à atteindre. Ces derniers sont </w:t>
+      </w:r>
+      <w:r>
+        <w:t>détaillés</w:t>
+      </w:r>
+      <w:r>
+        <w:t xml:space="preserve"> dans la spécification du projet. </w:t>
+      </w:r>
+      <w:r>
+        <w:t xml:space="preserve">Ces </w:t>
+      </w:r>
+      <w:r>
+        <w:t xml:space="preserve">deux documents nous ont permis d’obtenir une meilleure définition </w:t>
+      </w:r>
+      <w:r>
+        <w:t>du but, des objectifs et des détails concernant le</w:t>
+      </w:r>
+      <w:r>
+        <w:t xml:space="preserve"> projet.</w:t>
+      </w:r>
+    </w:p>
+    <w:p>
+      <w:r>
+        <w:t xml:space="preserve">Dans le cahier des charges, </w:t>
+      </w:r>
+      <w:r>
+        <w:t xml:space="preserve">nous avons défini nos objectifs principaux, secondaires, nos points chauds, </w:t>
+      </w:r>
+      <w:r>
+        <w:t>le déroulement de la partie ainsi que</w:t>
+      </w:r>
+      <w:r>
+        <w:t xml:space="preserve"> quelques informations supplémentaires. Il servira à quiconque le lit, d’avoir une idée globale du projet et des objectifs à atteindre. Nous avons pu y intégrer les objectifs principaux accompagnés de quelques objectifs optionnels</w:t>
+      </w:r>
+      <w:r>
+        <w:t xml:space="preserve"> (améliorations)</w:t>
+      </w:r>
+      <w:r>
+        <w:t xml:space="preserve">. </w:t>
+      </w:r>
+      <w:r>
+        <w:t>Les différents points chauds (que nous avons défini ensemble) y sont également notés</w:t>
+      </w:r>
+      <w:r>
+        <w:t xml:space="preserve"> afin de mieux se rend</w:t>
+      </w:r>
+      <w:r>
+        <w:t>re compte de la difficulté du projet</w:t>
+      </w:r>
+      <w:r>
+        <w:t>.</w:t>
+      </w:r>
+    </w:p>
+    <w:p>
+      <w:pPr>
+        <w:pStyle w:val="Titre2"/>
+      </w:pPr>
+      <w:bookmarkStart w:id="6" w:name="_Toc504992682"/>
+      <w:r>
+        <w:t>Diagramme de Gantt</w:t>
+      </w:r>
       <w:bookmarkEnd w:id="6"/>
-    </w:p>
-    <w:p>
-      <w:r>
-        <w:t xml:space="preserve">Le cahier des charges défini clairement les objectifs à atteindre. Ces derniers sont </w:t>
-      </w:r>
-      <w:r>
-        <w:t>détaillés</w:t>
-      </w:r>
-      <w:r>
-        <w:t xml:space="preserve"> dans la spécification du projet. </w:t>
-      </w:r>
-      <w:r>
-        <w:t xml:space="preserve">Ces </w:t>
-      </w:r>
-      <w:r>
-        <w:t xml:space="preserve">deux documents nous ont permis d’obtenir une meilleure définition </w:t>
-      </w:r>
-      <w:r>
-        <w:t>du but, des objectifs et des détails concernant le</w:t>
-      </w:r>
-      <w:r>
-        <w:t xml:space="preserve"> projet.</w:t>
-      </w:r>
-    </w:p>
-    <w:p>
-      <w:r>
-        <w:t xml:space="preserve">Dans le cahier des charges, </w:t>
-      </w:r>
-      <w:r>
-        <w:t xml:space="preserve">nous avons défini nos objectifs principaux, secondaires, nos points chauds, </w:t>
-      </w:r>
-      <w:r>
-        <w:t>le déroulement de la partie ainsi que</w:t>
-      </w:r>
-      <w:r>
-        <w:t xml:space="preserve"> quelques informations supplémentaires. Il servira à quiconque le lit, d’avoir une idée globale du projet et des objectifs à atteindre. Nous avons pu y intégrer les objectifs principaux accompagnés de quelques objectifs optionnels</w:t>
-      </w:r>
-      <w:r>
-        <w:t xml:space="preserve"> (améliorations)</w:t>
-      </w:r>
-      <w:r>
-        <w:t xml:space="preserve">. </w:t>
-      </w:r>
-      <w:r>
-        <w:t>Les différents points chauds (que nous avons défini ensemble) y sont également notés</w:t>
-      </w:r>
-      <w:r>
-        <w:t xml:space="preserve"> afin de mieux se rend</w:t>
-      </w:r>
-      <w:r>
-        <w:t>re compte de la difficulté du projet</w:t>
-      </w:r>
-      <w:r>
-        <w:t>.</w:t>
-      </w:r>
-    </w:p>
-    <w:p>
-      <w:pPr>
-        <w:pStyle w:val="Titre2"/>
-      </w:pPr>
-      <w:bookmarkStart w:id="7" w:name="_Toc504568261"/>
-      <w:r>
-        <w:t>Diagramme de Gantt</w:t>
-      </w:r>
-      <w:bookmarkEnd w:id="7"/>
     </w:p>
     <w:p>
       <w:r>
@@ -3590,10 +3683,10 @@
           <wp:anchor distT="0" distB="0" distL="114300" distR="114300" simplePos="0" relativeHeight="251671552" behindDoc="1" locked="0" layoutInCell="1" allowOverlap="1">
             <wp:simplePos x="0" y="0"/>
             <wp:positionH relativeFrom="page">
-              <wp:align>center</wp:align>
+              <wp:posOffset>481440</wp:posOffset>
             </wp:positionH>
             <wp:positionV relativeFrom="paragraph">
-              <wp:posOffset>775335</wp:posOffset>
+              <wp:posOffset>950263</wp:posOffset>
             </wp:positionV>
             <wp:extent cx="6722745" cy="1600200"/>
             <wp:effectExtent l="0" t="0" r="1905" b="0"/>
@@ -3666,7 +3759,10 @@
         <w:t>.</w:t>
       </w:r>
       <w:r>
-        <w:t xml:space="preserve"> Ce diagramme est à prendre avec des pincettes car les limites de temps données n’ont pas toujours été respectées.</w:t>
+        <w:t xml:space="preserve"> Ce diagramme est à prendre avec des pincettes car les limites de temps données n’ont pas toujours été respectées</w:t>
+      </w:r>
+      <w:r>
+        <w:t xml:space="preserve"> suite à quelques problèmes rencontrés.</w:t>
       </w:r>
     </w:p>
     <w:p>
@@ -3680,19 +3776,19 @@
               <wp:anchor distT="0" distB="0" distL="114300" distR="114300" simplePos="0" relativeHeight="251673600" behindDoc="1" locked="0" layoutInCell="1" allowOverlap="1" wp14:anchorId="3D678515" wp14:editId="47695D35">
                 <wp:simplePos x="0" y="0"/>
                 <wp:positionH relativeFrom="page">
-                  <wp:align>center</wp:align>
+                  <wp:posOffset>2806286</wp:posOffset>
                 </wp:positionH>
                 <wp:positionV relativeFrom="paragraph">
-                  <wp:posOffset>1680210</wp:posOffset>
+                  <wp:posOffset>1680651</wp:posOffset>
                 </wp:positionV>
-                <wp:extent cx="1819275" cy="635"/>
-                <wp:effectExtent l="0" t="0" r="9525" b="0"/>
+                <wp:extent cx="1804670" cy="150495"/>
+                <wp:effectExtent l="0" t="0" r="5080" b="1905"/>
                 <wp:wrapTight wrapText="bothSides">
                   <wp:wrapPolygon edited="0">
                     <wp:start x="0" y="0"/>
-                    <wp:lineTo x="0" y="20057"/>
-                    <wp:lineTo x="21487" y="20057"/>
-                    <wp:lineTo x="21487" y="0"/>
+                    <wp:lineTo x="0" y="19139"/>
+                    <wp:lineTo x="21433" y="19139"/>
+                    <wp:lineTo x="21433" y="0"/>
                     <wp:lineTo x="0" y="0"/>
                   </wp:wrapPolygon>
                 </wp:wrapTight>
@@ -3705,7 +3801,7 @@
                       <wps:spPr>
                         <a:xfrm>
                           <a:off x="0" y="0"/>
-                          <a:ext cx="1819275" cy="635"/>
+                          <a:ext cx="1804670" cy="150495"/>
                         </a:xfrm>
                         <a:prstGeom prst="rect">
                           <a:avLst/>
@@ -3749,7 +3845,7 @@
                         <a:prstTxWarp prst="textNoShape">
                           <a:avLst/>
                         </a:prstTxWarp>
-                        <a:spAutoFit/>
+                        <a:noAutofit/>
                       </wps:bodyPr>
                     </wps:wsp>
                   </a:graphicData>
@@ -3757,13 +3853,16 @@
                 <wp14:sizeRelH relativeFrom="margin">
                   <wp14:pctWidth>0</wp14:pctWidth>
                 </wp14:sizeRelH>
+                <wp14:sizeRelV relativeFrom="margin">
+                  <wp14:pctHeight>0</wp14:pctHeight>
+                </wp14:sizeRelV>
               </wp:anchor>
             </w:drawing>
           </mc:Choice>
           <mc:Fallback>
             <w:pict>
-              <v:shape w14:anchorId="3D678515" id="Zone de texte 2" o:spid="_x0000_s1030" type="#_x0000_t202" style="position:absolute;left:0;text-align:left;margin-left:0;margin-top:132.3pt;width:143.25pt;height:.05pt;z-index:-251642880;visibility:visible;mso-wrap-style:square;mso-width-percent:0;mso-wrap-distance-left:9pt;mso-wrap-distance-top:0;mso-wrap-distance-right:9pt;mso-wrap-distance-bottom:0;mso-position-horizontal:center;mso-position-horizontal-relative:page;mso-position-vertical:absolute;mso-position-vertical-relative:text;mso-width-percent:0;mso-width-relative:margin;v-text-anchor:top" o:gfxdata="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" stroked="f">
-                <v:textbox style="mso-fit-shape-to-text:t" inset="0,0,0,0">
+              <v:shape w14:anchorId="3D678515" id="Zone de texte 2" o:spid="_x0000_s1030" type="#_x0000_t202" style="position:absolute;left:0;text-align:left;margin-left:220.95pt;margin-top:132.35pt;width:142.1pt;height:11.85pt;z-index:-251642880;visibility:visible;mso-wrap-style:square;mso-width-percent:0;mso-height-percent:0;mso-wrap-distance-left:9pt;mso-wrap-distance-top:0;mso-wrap-distance-right:9pt;mso-wrap-distance-bottom:0;mso-position-horizontal:absolute;mso-position-horizontal-relative:page;mso-position-vertical:absolute;mso-position-vertical-relative:text;mso-width-percent:0;mso-height-percent:0;mso-width-relative:margin;mso-height-relative:margin;v-text-anchor:top" o:gfxdata="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" stroked="f">
+                <v:textbox inset="0,0,0,0">
                   <w:txbxContent>
                     <w:p>
                       <w:pPr>
@@ -3799,14 +3898,152 @@
       </w:r>
     </w:p>
     <w:p>
+      <w:r>
+        <w:rPr>
+          <w:noProof/>
+        </w:rPr>
+        <w:drawing>
+          <wp:anchor distT="0" distB="0" distL="114300" distR="114300" simplePos="0" relativeHeight="251676672" behindDoc="0" locked="0" layoutInCell="1" allowOverlap="1">
+            <wp:simplePos x="0" y="0"/>
+            <wp:positionH relativeFrom="page">
+              <wp:align>center</wp:align>
+            </wp:positionH>
+            <wp:positionV relativeFrom="paragraph">
+              <wp:posOffset>310791</wp:posOffset>
+            </wp:positionV>
+            <wp:extent cx="6879590" cy="1438910"/>
+            <wp:effectExtent l="0" t="0" r="0" b="8890"/>
+            <wp:wrapSquare wrapText="bothSides"/>
+            <wp:docPr id="4" name="Image 4"/>
+            <wp:cNvGraphicFramePr>
+              <a:graphicFrameLocks xmlns:a="http://schemas.openxmlformats.org/drawingml/2006/main" noChangeAspect="1"/>
+            </wp:cNvGraphicFramePr>
+            <a:graphic xmlns:a="http://schemas.openxmlformats.org/drawingml/2006/main">
+              <a:graphicData uri="http://schemas.openxmlformats.org/drawingml/2006/picture">
+                <pic:pic xmlns:pic="http://schemas.openxmlformats.org/drawingml/2006/picture">
+                  <pic:nvPicPr>
+                    <pic:cNvPr id="4" name="Gantt2-1.PNG"/>
+                    <pic:cNvPicPr/>
+                  </pic:nvPicPr>
+                  <pic:blipFill>
+                    <a:blip r:embed="rId10" cstate="print">
+                      <a:extLst>
+                        <a:ext uri="{28A0092B-C50C-407E-A947-70E740481C1C}">
+                          <a14:useLocalDpi xmlns:a14="http://schemas.microsoft.com/office/drawing/2010/main" val="0"/>
+                        </a:ext>
+                      </a:extLst>
+                    </a:blip>
+                    <a:stretch>
+                      <a:fillRect/>
+                    </a:stretch>
+                  </pic:blipFill>
+                  <pic:spPr>
+                    <a:xfrm>
+                      <a:off x="0" y="0"/>
+                      <a:ext cx="6879590" cy="1438910"/>
+                    </a:xfrm>
+                    <a:prstGeom prst="rect">
+                      <a:avLst/>
+                    </a:prstGeom>
+                  </pic:spPr>
+                </pic:pic>
+              </a:graphicData>
+            </a:graphic>
+            <wp14:sizeRelH relativeFrom="margin">
+              <wp14:pctWidth>0</wp14:pctWidth>
+            </wp14:sizeRelH>
+            <wp14:sizeRelV relativeFrom="margin">
+              <wp14:pctHeight>0</wp14:pctHeight>
+            </wp14:sizeRelV>
+          </wp:anchor>
+        </w:drawing>
+      </w:r>
+      <w:r>
+        <w:t xml:space="preserve">Voici le diagramme de Gantt après une mise-à-jour. </w:t>
+      </w:r>
+    </w:p>
+    <w:p/>
+    <w:p>
+      <w:pPr>
+        <w:keepNext/>
+      </w:pPr>
+      <w:r>
+        <w:rPr>
+          <w:noProof/>
+        </w:rPr>
+        <w:lastRenderedPageBreak/>
+        <w:drawing>
+          <wp:inline distT="0" distB="0" distL="0" distR="0">
+            <wp:extent cx="5760085" cy="2493645"/>
+            <wp:effectExtent l="0" t="0" r="0" b="1905"/>
+            <wp:docPr id="5" name="Image 5"/>
+            <wp:cNvGraphicFramePr>
+              <a:graphicFrameLocks xmlns:a="http://schemas.openxmlformats.org/drawingml/2006/main" noChangeAspect="1"/>
+            </wp:cNvGraphicFramePr>
+            <a:graphic xmlns:a="http://schemas.openxmlformats.org/drawingml/2006/main">
+              <a:graphicData uri="http://schemas.openxmlformats.org/drawingml/2006/picture">
+                <pic:pic xmlns:pic="http://schemas.openxmlformats.org/drawingml/2006/picture">
+                  <pic:nvPicPr>
+                    <pic:cNvPr id="5" name="Gantt2-2.PNG"/>
+                    <pic:cNvPicPr/>
+                  </pic:nvPicPr>
+                  <pic:blipFill>
+                    <a:blip r:embed="rId11">
+                      <a:extLst>
+                        <a:ext uri="{28A0092B-C50C-407E-A947-70E740481C1C}">
+                          <a14:useLocalDpi xmlns:a14="http://schemas.microsoft.com/office/drawing/2010/main" val="0"/>
+                        </a:ext>
+                      </a:extLst>
+                    </a:blip>
+                    <a:stretch>
+                      <a:fillRect/>
+                    </a:stretch>
+                  </pic:blipFill>
+                  <pic:spPr>
+                    <a:xfrm>
+                      <a:off x="0" y="0"/>
+                      <a:ext cx="5760085" cy="2493645"/>
+                    </a:xfrm>
+                    <a:prstGeom prst="rect">
+                      <a:avLst/>
+                    </a:prstGeom>
+                  </pic:spPr>
+                </pic:pic>
+              </a:graphicData>
+            </a:graphic>
+          </wp:inline>
+        </w:drawing>
+      </w:r>
+    </w:p>
+    <w:p>
+      <w:pPr>
+        <w:pStyle w:val="Lgende"/>
+        <w:jc w:val="center"/>
+      </w:pPr>
+      <w:r>
+        <w:t xml:space="preserve">Figure </w:t>
+      </w:r>
+      <w:fldSimple w:instr=" SEQ Figure \* ARABIC ">
+        <w:r>
+          <w:rPr>
+            <w:noProof/>
+          </w:rPr>
+          <w:t>2</w:t>
+        </w:r>
+      </w:fldSimple>
+      <w:r>
+        <w:t>, diagramme de Gantt 2</w:t>
+      </w:r>
+    </w:p>
+    <w:p>
       <w:pPr>
         <w:pStyle w:val="Titre2"/>
       </w:pPr>
-      <w:bookmarkStart w:id="8" w:name="_Toc504568262"/>
+      <w:bookmarkStart w:id="7" w:name="_Toc504992683"/>
       <w:r>
         <w:t>Scénario</w:t>
       </w:r>
-      <w:bookmarkEnd w:id="8"/>
+      <w:bookmarkEnd w:id="7"/>
     </w:p>
     <w:p>
       <w:r>
@@ -3857,7 +4094,7 @@
                     <pic:cNvPicPr/>
                   </pic:nvPicPr>
                   <pic:blipFill>
-                    <a:blip r:embed="rId10"/>
+                    <a:blip r:embed="rId12"/>
                     <a:stretch>
                       <a:fillRect/>
                     </a:stretch>
@@ -3891,7 +4128,7 @@
           <w:rPr>
             <w:noProof/>
           </w:rPr>
-          <w:t>2</w:t>
+          <w:t>3</w:t>
         </w:r>
       </w:fldSimple>
       <w:r>
@@ -3934,7 +4171,6 @@
     </w:p>
     <w:p>
       <w:r>
-        <w:lastRenderedPageBreak/>
         <w:t>Il existe un dernier type de fichier qui ne possède pas de nœuds vers lesquels se dirigé, puisqu’il s’agit des nœuds dans lesquels le héros meurt ou termine son histoire.</w:t>
       </w:r>
     </w:p>
@@ -3974,10 +4210,10 @@
             <v:path o:extrusionok="f" gradientshapeok="t" o:connecttype="rect"/>
             <o:lock v:ext="edit" aspectratio="t"/>
           </v:shapetype>
-          <v:shape id="_x0000_i1025" type="#_x0000_t75" style="width:508.4pt;height:273.6pt" o:ole="">
-            <v:imagedata r:id="rId11" o:title=""/>
+          <v:shape id="_x0000_i1025" type="#_x0000_t75" style="width:506.5pt;height:272.35pt" o:ole="">
+            <v:imagedata r:id="rId13" o:title=""/>
           </v:shape>
-          <o:OLEObject Type="Embed" ProgID="Visio.Drawing.15" ShapeID="_x0000_i1025" DrawAspect="Content" ObjectID="_1578398147" r:id="rId12"/>
+          <o:OLEObject Type="Embed" ProgID="Visio.Drawing.15" ShapeID="_x0000_i1025" DrawAspect="Content" ObjectID="_1578736085" r:id="rId14"/>
         </w:object>
       </w:r>
     </w:p>
@@ -3994,7 +4230,7 @@
           <w:rPr>
             <w:noProof/>
           </w:rPr>
-          <w:t>3</w:t>
+          <w:t>4</w:t>
         </w:r>
       </w:fldSimple>
       <w:r>
@@ -4062,11 +4298,11 @@
       <w:pPr>
         <w:pStyle w:val="Titre2"/>
       </w:pPr>
-      <w:bookmarkStart w:id="9" w:name="_Toc504568263"/>
+      <w:bookmarkStart w:id="8" w:name="_Toc504992684"/>
       <w:r>
         <w:t>Modélisation</w:t>
       </w:r>
-      <w:bookmarkEnd w:id="9"/>
+      <w:bookmarkEnd w:id="8"/>
     </w:p>
     <w:p>
       <w:pPr>
@@ -4076,8 +4312,9 @@
           <w:lang w:eastAsia="fr-CH"/>
         </w:rPr>
       </w:pPr>
-      <w:bookmarkStart w:id="10" w:name="_Diagramme_UML"/>
-      <w:bookmarkEnd w:id="10"/>
+      <w:bookmarkStart w:id="9" w:name="_Diagramme_UML"/>
+      <w:bookmarkStart w:id="10" w:name="_Toc504992685"/>
+      <w:bookmarkEnd w:id="9"/>
       <w:r>
         <w:rPr>
           <w:noProof/>
@@ -4085,6 +4322,7 @@
         </w:rPr>
         <w:t>Déroulement de l’application</w:t>
       </w:r>
+      <w:bookmarkEnd w:id="10"/>
     </w:p>
     <w:p>
       <w:pPr>
@@ -4118,9 +4356,9 @@
       <w:r>
         <w:object w:dxaOrig="8566" w:dyaOrig="4096">
           <v:shape id="_x0000_i1026" type="#_x0000_t75" style="width:428.85pt;height:205.35pt" o:ole="">
-            <v:imagedata r:id="rId13" o:title=""/>
+            <v:imagedata r:id="rId15" o:title=""/>
           </v:shape>
-          <o:OLEObject Type="Embed" ProgID="Visio.Drawing.15" ShapeID="_x0000_i1026" DrawAspect="Content" ObjectID="_1578398148" r:id="rId14"/>
+          <o:OLEObject Type="Embed" ProgID="Visio.Drawing.15" ShapeID="_x0000_i1026" DrawAspect="Content" ObjectID="_1578736086" r:id="rId16"/>
         </w:object>
       </w:r>
     </w:p>
@@ -4137,10 +4375,16 @@
           <w:rPr>
             <w:noProof/>
           </w:rPr>
-          <w:t>4</w:t>
+          <w:t>5</w:t>
         </w:r>
       </w:fldSimple>
       <w:r>
+        <w:rPr>
+          <w:noProof/>
+        </w:rPr>
+        <w:t>,</w:t>
+      </w:r>
+      <w:r>
         <w:t xml:space="preserve"> Diagramme </w:t>
       </w:r>
       <w:r>
@@ -4154,7 +4398,7 @@
       <w:r>
         <w:t xml:space="preserve"> </w:t>
       </w:r>
-      <w:bookmarkStart w:id="11" w:name="_Toc504568265"/>
+      <w:bookmarkStart w:id="11" w:name="_Toc504992686"/>
       <w:r>
         <w:t>Convention de codage</w:t>
       </w:r>
@@ -4295,7 +4539,7 @@
       <w:pPr>
         <w:pStyle w:val="Titre3"/>
       </w:pPr>
-      <w:bookmarkStart w:id="12" w:name="_Toc504568266"/>
+      <w:bookmarkStart w:id="12" w:name="_Toc504992687"/>
       <w:r>
         <w:t>Use Case</w:t>
       </w:r>
@@ -4359,9 +4603,15 @@
                                 <w:rPr>
                                   <w:noProof/>
                                 </w:rPr>
-                                <w:t>5</w:t>
+                                <w:t>6</w:t>
                               </w:r>
                             </w:fldSimple>
+                            <w:r>
+                              <w:rPr>
+                                <w:noProof/>
+                              </w:rPr>
+                              <w:t>,</w:t>
+                            </w:r>
                             <w:r>
                               <w:t xml:space="preserve"> Use case</w:t>
                             </w:r>
@@ -4407,9 +4657,15 @@
                           <w:rPr>
                             <w:noProof/>
                           </w:rPr>
-                          <w:t>5</w:t>
+                          <w:t>6</w:t>
                         </w:r>
                       </w:fldSimple>
+                      <w:r>
+                        <w:rPr>
+                          <w:noProof/>
+                        </w:rPr>
+                        <w:t>,</w:t>
+                      </w:r>
                       <w:r>
                         <w:t xml:space="preserve"> Use case</w:t>
                       </w:r>
@@ -4451,7 +4707,7 @@
                     <pic:cNvPicPr/>
                   </pic:nvPicPr>
                   <pic:blipFill>
-                    <a:blip r:embed="rId15">
+                    <a:blip r:embed="rId17">
                       <a:extLst>
                         <a:ext uri="{28A0092B-C50C-407E-A947-70E740481C1C}">
                           <a14:useLocalDpi xmlns:a14="http://schemas.microsoft.com/office/drawing/2010/main" val="0"/>
@@ -4511,15 +4767,15 @@
       <w:pPr>
         <w:pStyle w:val="Titre1"/>
       </w:pPr>
-      <w:bookmarkStart w:id="13" w:name="_Toc504568267"/>
+      <w:bookmarkStart w:id="13" w:name="_Toc504992688"/>
       <w:r>
         <w:lastRenderedPageBreak/>
         <w:t>Implémentation</w:t>
       </w:r>
+      <w:bookmarkEnd w:id="13"/>
       <w:r>
         <w:t xml:space="preserve"> </w:t>
       </w:r>
-      <w:bookmarkEnd w:id="13"/>
     </w:p>
     <w:p>
       <w:r>
@@ -4563,7 +4819,7 @@
       <w:pPr>
         <w:pStyle w:val="Titre2"/>
       </w:pPr>
-      <w:bookmarkStart w:id="14" w:name="_Toc504568268"/>
+      <w:bookmarkStart w:id="14" w:name="_Toc504992689"/>
       <w:r>
         <w:t xml:space="preserve">Logiciel et </w:t>
       </w:r>
@@ -4576,16 +4832,18 @@
       <w:pPr>
         <w:pStyle w:val="Titre3"/>
       </w:pPr>
+      <w:bookmarkStart w:id="15" w:name="_Toc504992690"/>
       <w:r>
         <w:t>Logiciel</w:t>
       </w:r>
+      <w:bookmarkEnd w:id="15"/>
     </w:p>
     <w:p/>
     <w:p>
       <w:pPr>
         <w:pStyle w:val="Titre2"/>
       </w:pPr>
-      <w:bookmarkStart w:id="15" w:name="_Toc504568271"/>
+      <w:bookmarkStart w:id="16" w:name="_Toc504992691"/>
       <w:r>
         <w:rPr>
           <w:color w:val="4472C4" w:themeColor="accent5"/>
@@ -4601,23 +4859,23 @@
       <w:r>
         <w:t>classes</w:t>
       </w:r>
-      <w:bookmarkEnd w:id="15"/>
+      <w:bookmarkEnd w:id="16"/>
     </w:p>
     <w:p/>
     <w:p>
       <w:pPr>
         <w:pStyle w:val="Titre1"/>
       </w:pPr>
-      <w:bookmarkStart w:id="16" w:name="_Les_niveaux"/>
-      <w:bookmarkStart w:id="17" w:name="_Toc504568272"/>
-      <w:bookmarkEnd w:id="16"/>
+      <w:bookmarkStart w:id="17" w:name="_Les_niveaux"/>
+      <w:bookmarkStart w:id="18" w:name="_Toc504992692"/>
+      <w:bookmarkEnd w:id="17"/>
       <w:r>
         <w:t>Utilisation du jeu</w:t>
       </w:r>
+      <w:bookmarkEnd w:id="18"/>
       <w:r>
         <w:t xml:space="preserve"> </w:t>
       </w:r>
-      <w:bookmarkEnd w:id="17"/>
     </w:p>
     <w:p>
       <w:r>
@@ -4641,11 +4899,84 @@
     </w:p>
     <w:p>
       <w:pPr>
+        <w:keepNext/>
+      </w:pPr>
+      <w:r>
+        <w:rPr>
+          <w:noProof/>
+        </w:rPr>
+        <w:drawing>
+          <wp:inline distT="0" distB="0" distL="0" distR="0">
+            <wp:extent cx="2057522" cy="3683773"/>
+            <wp:effectExtent l="0" t="0" r="0" b="0"/>
+            <wp:docPr id="6" name="Image 6"/>
+            <wp:cNvGraphicFramePr>
+              <a:graphicFrameLocks xmlns:a="http://schemas.openxmlformats.org/drawingml/2006/main" noChangeAspect="1"/>
+            </wp:cNvGraphicFramePr>
+            <a:graphic xmlns:a="http://schemas.openxmlformats.org/drawingml/2006/main">
+              <a:graphicData uri="http://schemas.openxmlformats.org/drawingml/2006/picture">
+                <pic:pic xmlns:pic="http://schemas.openxmlformats.org/drawingml/2006/picture">
+                  <pic:nvPicPr>
+                    <pic:cNvPr id="6" name="Game_1.PNG"/>
+                    <pic:cNvPicPr/>
+                  </pic:nvPicPr>
+                  <pic:blipFill>
+                    <a:blip r:embed="rId18">
+                      <a:extLst>
+                        <a:ext uri="{28A0092B-C50C-407E-A947-70E740481C1C}">
+                          <a14:useLocalDpi xmlns:a14="http://schemas.microsoft.com/office/drawing/2010/main" val="0"/>
+                        </a:ext>
+                      </a:extLst>
+                    </a:blip>
+                    <a:stretch>
+                      <a:fillRect/>
+                    </a:stretch>
+                  </pic:blipFill>
+                  <pic:spPr>
+                    <a:xfrm>
+                      <a:off x="0" y="0"/>
+                      <a:ext cx="2060172" cy="3688518"/>
+                    </a:xfrm>
+                    <a:prstGeom prst="rect">
+                      <a:avLst/>
+                    </a:prstGeom>
+                  </pic:spPr>
+                </pic:pic>
+              </a:graphicData>
+            </a:graphic>
+          </wp:inline>
+        </w:drawing>
+      </w:r>
+    </w:p>
+    <w:p>
+      <w:pPr>
+        <w:pStyle w:val="Lgende"/>
+      </w:pPr>
+      <w:r>
+        <w:t xml:space="preserve">Figure </w:t>
+      </w:r>
+      <w:fldSimple w:instr=" SEQ Figure \* ARABIC ">
+        <w:r>
+          <w:rPr>
+            <w:noProof/>
+          </w:rPr>
+          <w:t>7</w:t>
+        </w:r>
+      </w:fldSimple>
+      <w:r>
+        <w:t>, menu du jeu</w:t>
+      </w:r>
+    </w:p>
+    <w:p>
+      <w:pPr>
         <w:pStyle w:val="Titre2"/>
       </w:pPr>
-      <w:r>
+      <w:bookmarkStart w:id="19" w:name="_Toc504992693"/>
+      <w:r>
+        <w:lastRenderedPageBreak/>
         <w:t>Nouvelle partie</w:t>
       </w:r>
+      <w:bookmarkEnd w:id="19"/>
     </w:p>
     <w:p>
       <w:r>
@@ -4677,6 +5008,76 @@
       </w:r>
     </w:p>
     <w:p>
+      <w:pPr>
+        <w:keepNext/>
+      </w:pPr>
+      <w:r>
+        <w:rPr>
+          <w:noProof/>
+        </w:rPr>
+        <w:drawing>
+          <wp:inline distT="0" distB="0" distL="0" distR="0">
+            <wp:extent cx="1824937" cy="3048203"/>
+            <wp:effectExtent l="0" t="0" r="4445" b="0"/>
+            <wp:docPr id="7" name="Image 7"/>
+            <wp:cNvGraphicFramePr>
+              <a:graphicFrameLocks xmlns:a="http://schemas.openxmlformats.org/drawingml/2006/main" noChangeAspect="1"/>
+            </wp:cNvGraphicFramePr>
+            <a:graphic xmlns:a="http://schemas.openxmlformats.org/drawingml/2006/main">
+              <a:graphicData uri="http://schemas.openxmlformats.org/drawingml/2006/picture">
+                <pic:pic xmlns:pic="http://schemas.openxmlformats.org/drawingml/2006/picture">
+                  <pic:nvPicPr>
+                    <pic:cNvPr id="7" name="Game_2.PNG"/>
+                    <pic:cNvPicPr/>
+                  </pic:nvPicPr>
+                  <pic:blipFill>
+                    <a:blip r:embed="rId19" cstate="print">
+                      <a:extLst>
+                        <a:ext uri="{28A0092B-C50C-407E-A947-70E740481C1C}">
+                          <a14:useLocalDpi xmlns:a14="http://schemas.microsoft.com/office/drawing/2010/main" val="0"/>
+                        </a:ext>
+                      </a:extLst>
+                    </a:blip>
+                    <a:stretch>
+                      <a:fillRect/>
+                    </a:stretch>
+                  </pic:blipFill>
+                  <pic:spPr>
+                    <a:xfrm>
+                      <a:off x="0" y="0"/>
+                      <a:ext cx="1835338" cy="3065576"/>
+                    </a:xfrm>
+                    <a:prstGeom prst="rect">
+                      <a:avLst/>
+                    </a:prstGeom>
+                  </pic:spPr>
+                </pic:pic>
+              </a:graphicData>
+            </a:graphic>
+          </wp:inline>
+        </w:drawing>
+      </w:r>
+    </w:p>
+    <w:p>
+      <w:pPr>
+        <w:pStyle w:val="Lgende"/>
+      </w:pPr>
+      <w:r>
+        <w:t xml:space="preserve">Figure </w:t>
+      </w:r>
+      <w:fldSimple w:instr=" SEQ Figure \* ARABIC ">
+        <w:r>
+          <w:rPr>
+            <w:noProof/>
+          </w:rPr>
+          <w:t>8</w:t>
+        </w:r>
+      </w:fldSimple>
+      <w:r>
+        <w:t>, déroulement du jeu</w:t>
+      </w:r>
+    </w:p>
+    <w:p>
       <w:r>
         <w:t>Une fois</w:t>
       </w:r>
@@ -4734,6 +5135,8 @@
       <w:r>
         <w:t xml:space="preserve"> et cela jusqu’à ce que votre personnage décède ou atteigne une fin d’histoire.</w:t>
       </w:r>
+      <w:bookmarkStart w:id="20" w:name="_GoBack"/>
+      <w:bookmarkEnd w:id="20"/>
     </w:p>
     <w:p>
       <w:r>
@@ -4744,9 +5147,11 @@
       <w:pPr>
         <w:pStyle w:val="Titre2"/>
       </w:pPr>
+      <w:bookmarkStart w:id="21" w:name="_Toc504992694"/>
       <w:r>
         <w:t>Charger une partie</w:t>
       </w:r>
+      <w:bookmarkEnd w:id="21"/>
     </w:p>
     <w:p>
       <w:r>
@@ -4778,29 +5183,29 @@
       <w:pPr>
         <w:pStyle w:val="Titre1"/>
       </w:pPr>
-      <w:bookmarkStart w:id="18" w:name="_Toc504568273"/>
+      <w:bookmarkStart w:id="22" w:name="_Toc504992695"/>
+      <w:r>
+        <w:t>Problèmes rencontrés</w:t>
+      </w:r>
+      <w:bookmarkEnd w:id="22"/>
+    </w:p>
+    <w:p>
+      <w:r>
+        <w:t>Durant le déroulement du projet, nous avons rencontrés quelques problèmes, qui, pour la plupart, ont été résolus.</w:t>
+      </w:r>
+    </w:p>
+    <w:p>
+      <w:pPr>
+        <w:pStyle w:val="Titre2"/>
+      </w:pPr>
+      <w:bookmarkStart w:id="23" w:name="_Toc503527786"/>
+      <w:bookmarkStart w:id="24" w:name="_Toc504992696"/>
       <w:r>
         <w:lastRenderedPageBreak/>
-        <w:t>Problèmes rencontrés</w:t>
-      </w:r>
-      <w:bookmarkEnd w:id="18"/>
-    </w:p>
-    <w:p>
-      <w:r>
-        <w:t>Durant le déroulement du projet, nous avons rencontrés quelques problèmes, qui, pour la plupart, ont été résolus.</w:t>
-      </w:r>
-    </w:p>
-    <w:p>
-      <w:pPr>
-        <w:pStyle w:val="Titre2"/>
-      </w:pPr>
-      <w:bookmarkStart w:id="19" w:name="_Toc503527786"/>
-      <w:bookmarkStart w:id="20" w:name="_Toc504568274"/>
-      <w:r>
         <w:t>Incompréhension du stockage de données</w:t>
       </w:r>
-      <w:bookmarkEnd w:id="19"/>
-      <w:bookmarkEnd w:id="20"/>
+      <w:bookmarkEnd w:id="23"/>
+      <w:bookmarkEnd w:id="24"/>
     </w:p>
     <w:p>
       <w:r>
@@ -4853,13 +5258,13 @@
       <w:pPr>
         <w:pStyle w:val="Titre2"/>
       </w:pPr>
-      <w:bookmarkStart w:id="21" w:name="_Toc503527787"/>
-      <w:bookmarkStart w:id="22" w:name="_Toc504568275"/>
+      <w:bookmarkStart w:id="25" w:name="_Toc503527787"/>
+      <w:bookmarkStart w:id="26" w:name="_Toc504992697"/>
       <w:r>
         <w:t>Accès bloqué aux données</w:t>
       </w:r>
-      <w:bookmarkEnd w:id="21"/>
-      <w:bookmarkEnd w:id="22"/>
+      <w:bookmarkEnd w:id="25"/>
+      <w:bookmarkEnd w:id="26"/>
       <w:r>
         <w:t xml:space="preserve"> </w:t>
       </w:r>
@@ -4922,13 +5327,13 @@
       <w:pPr>
         <w:pStyle w:val="Titre2"/>
       </w:pPr>
-      <w:bookmarkStart w:id="23" w:name="_Toc503527788"/>
-      <w:bookmarkStart w:id="24" w:name="_Toc504568276"/>
+      <w:bookmarkStart w:id="27" w:name="_Toc503527788"/>
+      <w:bookmarkStart w:id="28" w:name="_Toc504992698"/>
       <w:r>
         <w:t>Problème lié aux émulateurs</w:t>
       </w:r>
-      <w:bookmarkEnd w:id="23"/>
-      <w:bookmarkEnd w:id="24"/>
+      <w:bookmarkEnd w:id="27"/>
+      <w:bookmarkEnd w:id="28"/>
     </w:p>
     <w:p>
       <w:r>
@@ -4950,76 +5355,244 @@
       <w:pPr>
         <w:pStyle w:val="Titre1"/>
       </w:pPr>
-      <w:bookmarkStart w:id="25" w:name="_Toc504568277"/>
+      <w:bookmarkStart w:id="29" w:name="_Toc504992699"/>
       <w:r>
         <w:t>Améliorations futures</w:t>
       </w:r>
-      <w:bookmarkEnd w:id="25"/>
-      <w:r>
-        <w:t xml:space="preserve"> //A COMPLETER</w:t>
+      <w:bookmarkEnd w:id="29"/>
+    </w:p>
+    <w:p>
+      <w:r>
+        <w:t>Malgré notre cahier des charges pratiquement rempli, le jeu peut encore être amélioré de diverses manières.</w:t>
+      </w:r>
+    </w:p>
+    <w:p>
+      <w:r>
+        <w:t xml:space="preserve">Certaines améliorations sont « essentielles » pour une meilleure immersion, d’autres ne le sont pas forcément. Nous pourrions, par exemple, ajouter plusieurs chapitres. En effet, le principe même de création de fichiers de narration n’est pas compliqué. L’utilisateur peut, quand il le souhaite, créer d’autres fichiers et les lier aux précédents afin de modéliser son histoire comme il le souhaite. </w:t>
+      </w:r>
+      <w:r>
+        <w:t xml:space="preserve">Bien sûr, l’ajout de fichiers de narration signifie également un ajout de propriétés (vie/endurance) ou d’actions (courir/combattre). </w:t>
+      </w:r>
+    </w:p>
+    <w:p>
+      <w:r>
+        <w:t>Certaines améliorations peuvent-être réalisées quant à ces actions</w:t>
+      </w:r>
+      <w:r>
+        <w:t xml:space="preserve"> comme</w:t>
+      </w:r>
+      <w:r>
+        <w:t xml:space="preserve"> l’utilisation de la géolocalisation pendant une fuite afin d’empêcher toute triche de la part de l’utilisateur. Cette </w:t>
+      </w:r>
+      <w:r>
+        <w:lastRenderedPageBreak/>
+        <w:t>même géolocalisation, toujours couplée à l’accéléromètre, pourrait également servir d’atout si l’utilisateur se déplace tout en jouant. Cela pourrait, par exemple, augmenter son endurance de 1 tous les 5 mètres.</w:t>
+      </w:r>
+    </w:p>
+    <w:p>
+      <w:r>
+        <w:t>Nous avions également pensé à une amélioration assez technique concernant les combats. Si le joueur décide de combattre, nous pourrions, au lieu d’utiliser une formule calculant la probabilité de gain/perte, utiliser un capteur de mouvement pour obliger le joueur à manier son téléphone comme une épée afin de battre l’ennemi</w:t>
+      </w:r>
+      <w:r>
+        <w:t>.</w:t>
+      </w:r>
+    </w:p>
+    <w:p>
+      <w:r>
+        <w:t>Toujours avec ce capteur de mouvement, il serait possible d’ajouter une action « freeze » qui obligerait le joueur à ne pas bouger un certain laps de temps (pour se cacher par exemple).</w:t>
+      </w:r>
+    </w:p>
+    <w:p>
+      <w:r>
+        <w:t xml:space="preserve">Un menu pause ne nous semblait pas urgent car ce genre de jeu est assez « lent ». L’utilisateur peut très bien ne pas faire de choix pendant plusieurs heures, cela n’affectera en rien son épopée. </w:t>
       </w:r>
     </w:p>
     <w:p/>
-    <w:p/>
     <w:p>
       <w:pPr>
         <w:pStyle w:val="Titre1"/>
       </w:pPr>
-      <w:bookmarkStart w:id="26" w:name="_Toc439769422"/>
-      <w:bookmarkStart w:id="27" w:name="_Toc440979664"/>
-      <w:bookmarkStart w:id="28" w:name="_Toc504568278"/>
+      <w:bookmarkStart w:id="30" w:name="_Toc439769422"/>
+      <w:bookmarkStart w:id="31" w:name="_Toc440979664"/>
+      <w:bookmarkStart w:id="32" w:name="_Toc504992700"/>
       <w:r>
         <w:t>Conclusion</w:t>
       </w:r>
-      <w:bookmarkEnd w:id="26"/>
-      <w:bookmarkEnd w:id="27"/>
-      <w:bookmarkEnd w:id="28"/>
-    </w:p>
-    <w:p>
-      <w:r>
-        <w:t>…</w:t>
+      <w:bookmarkEnd w:id="30"/>
+      <w:bookmarkEnd w:id="31"/>
+      <w:bookmarkEnd w:id="32"/>
+    </w:p>
+    <w:p>
+      <w:r>
+        <w:t>Pour conclure ce rapport sur notre projet informatique, nous pouvons dire que les objectifs principaux ont été atteints.</w:t>
+      </w:r>
+    </w:p>
+    <w:p>
+      <w:r>
+        <w:t xml:space="preserve">Après avoir choisi ce projet, nous nous sommes </w:t>
+      </w:r>
+      <w:r>
+        <w:t>focalisés</w:t>
+      </w:r>
+      <w:r>
+        <w:t xml:space="preserve"> sur un planning ainsi que diverses « aides » quant à sa réalisation (diagramme, use case, cahier des charges).</w:t>
+      </w:r>
+      <w:r>
+        <w:t xml:space="preserve"> </w:t>
+      </w:r>
+      <w:r>
+        <w:t xml:space="preserve">Suite à cela, nous avons identifié les points chauds afin de pouvoir les anticiper correctement. Nous nous sommes beaucoup entretenus sur comment aborder le projet sans se perdre en cours de route. </w:t>
+      </w:r>
+    </w:p>
+    <w:p>
+      <w:r>
+        <w:t>Une fois fait, nous avons directement attaqué, en parallèle, l’interface graphique du jeu ainsi que les fichiers contenant le scénario.</w:t>
+      </w:r>
+      <w:r>
+        <w:t xml:space="preserve"> Il nous semblait important de réaliser ces deux tâches avant autre chose afin de commencer sur </w:t>
+      </w:r>
+      <w:r>
+        <w:t>une bonne base</w:t>
+      </w:r>
+      <w:r>
+        <w:t>.</w:t>
+      </w:r>
+    </w:p>
+    <w:p>
+      <w:r>
+        <w:t>Ensuite, nous avons pu continuer l’implémentation avec un maximum d’informations cohérentes ce qui a permis de réduire les risques.</w:t>
+      </w:r>
+    </w:p>
+    <w:p>
+      <w:r>
+        <w:t xml:space="preserve">L’implémentation s’est faite au plus proche de ce qui avait été convenu oralement. Le travail était régulièrement mis à jour par chaque membre du groupe en </w:t>
+      </w:r>
+      <w:r>
+        <w:rPr>
+          <w:i/>
+        </w:rPr>
+        <w:t>pushant </w:t>
+      </w:r>
+      <w:r>
+        <w:t>nos modifications sur le répertoire Git du projet.</w:t>
+      </w:r>
+    </w:p>
+    <w:p>
+      <w:r>
+        <w:t xml:space="preserve">Nous nous sommes ensuite focalisés sur le chargement/sauvegarde des fichiers. Cette tâche s’est révélée plus difficile que nous le pensions et a énormément ralenti notre avancement du projet. </w:t>
+      </w:r>
+      <w:r>
+        <w:t>Parallèlement à ça, nous avons commencé à utiliser l’accéléromètre et à implémenter quelques propriétés indispensables (</w:t>
+      </w:r>
+      <w:r>
+        <w:t xml:space="preserve">icônes, </w:t>
+      </w:r>
+      <w:r>
+        <w:t>combat, fuite, ajour endurance/vie, etc…).</w:t>
+      </w:r>
+    </w:p>
+    <w:p>
+      <w:r>
+        <w:lastRenderedPageBreak/>
+        <w:t>L’interface graphique est, quant à elle, ergonomique et sobre. Nous avons préféré laisser part à l’imagination de l’utilisateur tout au long de l’histoire (qui est encore courte).</w:t>
+      </w:r>
+    </w:p>
+    <w:p>
+      <w:r>
+        <w:t xml:space="preserve">Le projet a été conçue de façon à encourager l’utilisateur à créer sa propre histoire. </w:t>
+      </w:r>
+      <w:r>
+        <w:t>Il peut, sans difficulté, ajouter de nouveaux fichiers narratifs à ceux déjà existant.</w:t>
+      </w:r>
+      <w:r>
+        <w:t xml:space="preserve"> Si certaines améliorations sont faites sur ce projet, ce dernier ne pourra qu’être plus immersif et encore plus encourager l’utilisateur à explorer toutes les faces de l’histoire.</w:t>
       </w:r>
     </w:p>
     <w:p>
       <w:pPr>
         <w:pStyle w:val="Titre1"/>
       </w:pPr>
-      <w:bookmarkStart w:id="29" w:name="_Toc504568279"/>
-      <w:r>
-        <w:lastRenderedPageBreak/>
+      <w:bookmarkStart w:id="33" w:name="_Toc504992701"/>
+      <w:r>
         <w:t>Sources</w:t>
       </w:r>
-      <w:bookmarkEnd w:id="29"/>
+      <w:bookmarkEnd w:id="33"/>
     </w:p>
     <w:p>
       <w:r>
         <w:t xml:space="preserve">Documentation </w:t>
       </w:r>
-      <w:r>
-        <w:t>java</w:t>
-      </w:r>
-      <w:r>
-        <w:t xml:space="preserve"> : </w:t>
-      </w:r>
-      <w:hyperlink r:id="rId16" w:history="1">
+      <w:proofErr w:type="gramStart"/>
+      <w:r>
+        <w:t>Android</w:t>
+      </w:r>
+      <w:r>
+        <w:t>:</w:t>
+      </w:r>
+      <w:proofErr w:type="gramEnd"/>
+      <w:r>
+        <w:t xml:space="preserve"> </w:t>
+      </w:r>
+      <w:hyperlink r:id="rId20" w:history="1">
         <w:r>
           <w:rPr>
             <w:rStyle w:val="Lienhypertexte"/>
           </w:rPr>
-          <w:t>https://docs.oracle.com/javase/7/docs/api/</w:t>
+          <w:t>https://developer.android.com/index.html</w:t>
         </w:r>
       </w:hyperlink>
     </w:p>
     <w:p>
-      <w:r>
-        <w:t xml:space="preserve">Documentation Swing : </w:t>
-      </w:r>
-      <w:hyperlink r:id="rId17" w:history="1">
+      <w:pPr>
+        <w:rPr>
+          <w:lang w:val="en-US"/>
+        </w:rPr>
+      </w:pPr>
+      <w:r>
+        <w:rPr>
+          <w:lang w:val="en-US"/>
+        </w:rPr>
+        <w:t>Android Open</w:t>
+      </w:r>
+      <w:r>
+        <w:rPr>
+          <w:lang w:val="en-US"/>
+        </w:rPr>
+        <w:t>Classroom</w:t>
+      </w:r>
+      <w:r>
+        <w:rPr>
+          <w:lang w:val="en-US"/>
+        </w:rPr>
+        <w:t>:</w:t>
+      </w:r>
+      <w:r>
+        <w:rPr>
+          <w:lang w:val="en-US"/>
+        </w:rPr>
+        <w:t xml:space="preserve"> </w:t>
+      </w:r>
+      <w:hyperlink r:id="rId21" w:history="1">
         <w:r>
           <w:rPr>
             <w:rStyle w:val="Lienhypertexte"/>
-          </w:rPr>
-          <w:t>https://www.jmdoudoux.fr/java/dej/chap-swing.htm</w:t>
+            <w:lang w:val="en-US"/>
+          </w:rPr>
+          <w:t>https://openclassrooms.com/courses/c</w:t>
+        </w:r>
+        <w:r>
+          <w:rPr>
+            <w:rStyle w:val="Lienhypertexte"/>
+            <w:lang w:val="en-US"/>
+          </w:rPr>
+          <w:t>r</w:t>
+        </w:r>
+        <w:r>
+          <w:rPr>
+            <w:rStyle w:val="Lienhypertexte"/>
+            <w:lang w:val="en-US"/>
+          </w:rPr>
+          <w:t>eez-des-applications-pour-android</w:t>
         </w:r>
       </w:hyperlink>
     </w:p>
@@ -5030,12 +5603,14 @@
           <w:u w:val="none"/>
         </w:rPr>
       </w:pPr>
-      <w:r>
-        <w:t>Diverses aides</w:t>
-      </w:r>
-      <w:r>
-        <w:t> :</w:t>
-      </w:r>
+      <w:proofErr w:type="gramStart"/>
+      <w:r>
+        <w:t>Icônes</w:t>
+      </w:r>
+      <w:r>
+        <w:t>:</w:t>
+      </w:r>
+      <w:proofErr w:type="gramEnd"/>
       <w:r>
         <w:rPr>
           <w:rStyle w:val="Lienhypertexte"/>
@@ -5043,33 +5618,38 @@
         </w:rPr>
         <w:t xml:space="preserve"> </w:t>
       </w:r>
-      <w:hyperlink r:id="rId18" w:history="1">
+      <w:hyperlink r:id="rId22" w:history="1">
         <w:r>
           <w:rPr>
             <w:rStyle w:val="Lienhypertexte"/>
           </w:rPr>
-          <w:t>https://stackoverflow.com/</w:t>
+          <w:t>https://opengam</w:t>
+        </w:r>
+        <w:r>
+          <w:rPr>
+            <w:rStyle w:val="Lienhypertexte"/>
+          </w:rPr>
+          <w:t>e</w:t>
+        </w:r>
+        <w:r>
+          <w:rPr>
+            <w:rStyle w:val="Lienhypertexte"/>
+          </w:rPr>
+          <w:t>art.org/</w:t>
         </w:r>
       </w:hyperlink>
-      <w:r>
-        <w:rPr>
-          <w:rStyle w:val="Lienhypertexte"/>
-          <w:u w:val="none"/>
-        </w:rPr>
-        <w:t xml:space="preserve"> </w:t>
-      </w:r>
     </w:p>
     <w:p>
       <w:pPr>
         <w:pStyle w:val="Titre1"/>
       </w:pPr>
-      <w:bookmarkStart w:id="30" w:name="_Toc440979665"/>
-      <w:bookmarkStart w:id="31" w:name="_Toc504568280"/>
+      <w:bookmarkStart w:id="34" w:name="_Toc440979665"/>
+      <w:bookmarkStart w:id="35" w:name="_Toc504992702"/>
       <w:r>
         <w:t>Annexes</w:t>
       </w:r>
-      <w:bookmarkEnd w:id="30"/>
-      <w:bookmarkEnd w:id="31"/>
+      <w:bookmarkEnd w:id="34"/>
+      <w:bookmarkEnd w:id="35"/>
     </w:p>
     <w:p>
       <w:r>
@@ -5097,31 +5677,10 @@
         </w:numPr>
       </w:pPr>
       <w:r>
-        <w:t>Spécification du projet</w:t>
-      </w:r>
-    </w:p>
-    <w:p>
-      <w:pPr>
-        <w:pStyle w:val="Paragraphedeliste"/>
-        <w:numPr>
-          <w:ilvl w:val="0"/>
-          <w:numId w:val="30"/>
-        </w:numPr>
-      </w:pPr>
-      <w:r>
-        <w:t>Diagramme UML des classes</w:t>
-      </w:r>
-    </w:p>
-    <w:p>
-      <w:pPr>
-        <w:pStyle w:val="Paragraphedeliste"/>
-        <w:numPr>
-          <w:ilvl w:val="0"/>
-          <w:numId w:val="30"/>
-        </w:numPr>
-      </w:pPr>
-      <w:r>
-        <w:t>Diagramme de séquence</w:t>
+        <w:t xml:space="preserve">Diagramme </w:t>
+      </w:r>
+      <w:r>
+        <w:t>de déroulement</w:t>
       </w:r>
     </w:p>
     <w:p>
@@ -5172,24 +5731,12 @@
         </w:numPr>
       </w:pPr>
       <w:r>
-        <w:t>Exécutable</w:t>
-      </w:r>
-      <w:r>
-        <w:t>s</w:t>
-      </w:r>
-      <w:r>
-        <w:t xml:space="preserve"> sous forme</w:t>
-      </w:r>
-      <w:r>
-        <w:t>s</w:t>
-      </w:r>
-      <w:r>
-        <w:t xml:space="preserve"> de .jar</w:t>
+        <w:t>Présentation</w:t>
       </w:r>
     </w:p>
     <w:sectPr>
-      <w:headerReference w:type="default" r:id="rId19"/>
-      <w:footerReference w:type="default" r:id="rId20"/>
+      <w:headerReference w:type="default" r:id="rId23"/>
+      <w:footerReference w:type="default" r:id="rId24"/>
       <w:pgSz w:w="11906" w:h="16838"/>
       <w:pgMar w:top="1843" w:right="1134" w:bottom="1276" w:left="1701" w:header="709" w:footer="709" w:gutter="0"/>
       <w:cols w:space="708"/>
@@ -9580,6 +10127,7 @@
     <w:lsdException w:name="HTML Sample" w:semiHidden="1" w:unhideWhenUsed="1"/>
     <w:lsdException w:name="HTML Typewriter" w:semiHidden="1" w:unhideWhenUsed="1"/>
     <w:lsdException w:name="HTML Variable" w:semiHidden="1" w:unhideWhenUsed="1"/>
+    <w:lsdException w:name="Normal Table" w:semiHidden="1" w:unhideWhenUsed="1"/>
     <w:lsdException w:name="annotation subject" w:semiHidden="1" w:unhideWhenUsed="1"/>
     <w:lsdException w:name="No List" w:semiHidden="1" w:unhideWhenUsed="1"/>
     <w:lsdException w:name="Outline List 1" w:semiHidden="1" w:unhideWhenUsed="1"/>
@@ -9623,8 +10171,10 @@
     <w:lsdException w:name="Table Elegant" w:semiHidden="1" w:unhideWhenUsed="1"/>
     <w:lsdException w:name="Table Professional" w:semiHidden="1" w:unhideWhenUsed="1"/>
     <w:lsdException w:name="Table Subtle 1" w:semiHidden="1" w:unhideWhenUsed="1"/>
+    <w:lsdException w:name="Table Subtle 2" w:semiHidden="1" w:unhideWhenUsed="1"/>
     <w:lsdException w:name="Table Web 1" w:semiHidden="1" w:unhideWhenUsed="1"/>
     <w:lsdException w:name="Table Web 2" w:semiHidden="1" w:unhideWhenUsed="1"/>
+    <w:lsdException w:name="Table Web 3" w:semiHidden="1" w:unhideWhenUsed="1"/>
     <w:lsdException w:name="Balloon Text" w:semiHidden="1" w:unhideWhenUsed="1"/>
     <w:lsdException w:name="Table Grid" w:uiPriority="39"/>
     <w:lsdException w:name="Table Theme" w:semiHidden="1" w:unhideWhenUsed="1"/>
@@ -9967,7 +10517,6 @@
   <w:style w:type="character" w:default="1" w:styleId="Policepardfaut">
     <w:name w:val="Default Paragraph Font"/>
     <w:uiPriority w:val="1"/>
-    <w:semiHidden/>
     <w:unhideWhenUsed/>
   </w:style>
   <w:style w:type="table" w:default="1" w:styleId="TableauNormal">
@@ -10628,6 +11177,18 @@
       </w:tblBorders>
     </w:tblPr>
   </w:style>
+  <w:style w:type="character" w:styleId="Mentionnonrsolue">
+    <w:name w:val="Unresolved Mention"/>
+    <w:basedOn w:val="Policepardfaut"/>
+    <w:uiPriority w:val="99"/>
+    <w:semiHidden/>
+    <w:unhideWhenUsed/>
+    <w:rsid w:val="00512945"/>
+    <w:rPr>
+      <w:color w:val="808080"/>
+      <w:shd w:val="clear" w:color="auto" w:fill="E6E6E6"/>
+    </w:rPr>
+  </w:style>
 </w:styles>
 </file>
 
@@ -10897,7 +11458,7 @@
 </file>
 
 <file path=customXml/itemProps1.xml><?xml version="1.0" encoding="utf-8"?>
-<ds:datastoreItem xmlns:ds="http://schemas.openxmlformats.org/officeDocument/2006/customXml" ds:itemID="{8A02BF5E-6AC5-45AB-96EF-73776366FB7C}">
+<ds:datastoreItem xmlns:ds="http://schemas.openxmlformats.org/officeDocument/2006/customXml" ds:itemID="{5687DD56-5AFF-4275-A6B4-E0F23DF6DEBB}">
   <ds:schemaRefs>
     <ds:schemaRef ds:uri="http://schemas.openxmlformats.org/officeDocument/2006/bibliography"/>
   </ds:schemaRefs>

--- a/RapportAndroid_GAB.docx
+++ b/RapportAndroid_GAB.docx
@@ -1265,8 +1265,6 @@
         <w:lastRenderedPageBreak/>
         <w:t>Abstract</w:t>
       </w:r>
-      <w:bookmarkStart w:id="0" w:name="_GoBack"/>
-      <w:bookmarkEnd w:id="0"/>
     </w:p>
     <w:p>
       <w:r>
@@ -1391,7 +1389,7 @@
         <w:t>Table des matières</w:t>
       </w:r>
     </w:p>
-    <w:bookmarkStart w:id="1" w:name="_Toc439769414"/>
+    <w:bookmarkStart w:id="0" w:name="_Toc439769414"/>
     <w:p>
       <w:pPr>
         <w:pStyle w:val="TM1"/>
@@ -3318,18 +3316,18 @@
       <w:pPr>
         <w:pStyle w:val="Titre1"/>
       </w:pPr>
-      <w:bookmarkStart w:id="2" w:name="_Toc440979650"/>
-      <w:bookmarkStart w:id="3" w:name="_Toc504568257"/>
+      <w:bookmarkStart w:id="1" w:name="_Toc440979650"/>
+      <w:bookmarkStart w:id="2" w:name="_Toc504568257"/>
       <w:r>
         <w:lastRenderedPageBreak/>
         <w:t>Introductio</w:t>
       </w:r>
+      <w:bookmarkEnd w:id="0"/>
       <w:bookmarkEnd w:id="1"/>
+      <w:r>
+        <w:t>n</w:t>
+      </w:r>
       <w:bookmarkEnd w:id="2"/>
-      <w:r>
-        <w:t>n</w:t>
-      </w:r>
-      <w:bookmarkEnd w:id="3"/>
     </w:p>
     <w:p>
       <w:r>
@@ -3384,7 +3382,13 @@
         <w:t>t, lui,</w:t>
       </w:r>
       <w:r>
-        <w:t xml:space="preserve"> n’est imposé.</w:t>
+        <w:t xml:space="preserve"> n’est </w:t>
+      </w:r>
+      <w:r>
+        <w:t xml:space="preserve">pas </w:t>
+      </w:r>
+      <w:r>
+        <w:t>imposé.</w:t>
       </w:r>
     </w:p>
     <w:p>
@@ -3420,11 +3424,11 @@
       <w:pPr>
         <w:pStyle w:val="Titre1"/>
       </w:pPr>
-      <w:bookmarkStart w:id="4" w:name="_Toc504568258"/>
+      <w:bookmarkStart w:id="3" w:name="_Toc504568258"/>
       <w:r>
         <w:t>Analyse</w:t>
       </w:r>
-      <w:bookmarkEnd w:id="4"/>
+      <w:bookmarkEnd w:id="3"/>
     </w:p>
     <w:p>
       <w:r>
@@ -3487,11 +3491,11 @@
       <w:pPr>
         <w:pStyle w:val="Titre1"/>
       </w:pPr>
-      <w:bookmarkStart w:id="5" w:name="_Toc504568259"/>
+      <w:bookmarkStart w:id="4" w:name="_Toc504568259"/>
       <w:r>
         <w:t>Conception</w:t>
       </w:r>
-      <w:bookmarkEnd w:id="5"/>
+      <w:bookmarkEnd w:id="4"/>
     </w:p>
     <w:p>
       <w:r>
@@ -3520,77 +3524,77 @@
       <w:pPr>
         <w:pStyle w:val="Titre2"/>
       </w:pPr>
-      <w:bookmarkStart w:id="6" w:name="_Toc504568260"/>
+      <w:bookmarkStart w:id="5" w:name="_Toc504568260"/>
       <w:r>
         <w:lastRenderedPageBreak/>
         <w:t>Cahier des charges</w:t>
       </w:r>
+      <w:bookmarkEnd w:id="5"/>
+    </w:p>
+    <w:p>
+      <w:r>
+        <w:t xml:space="preserve">Le cahier des charges défini clairement les objectifs à atteindre. Ces derniers sont </w:t>
+      </w:r>
+      <w:r>
+        <w:t>détaillés</w:t>
+      </w:r>
+      <w:r>
+        <w:t xml:space="preserve"> dans la spécification du projet. </w:t>
+      </w:r>
+      <w:r>
+        <w:t xml:space="preserve">Ces </w:t>
+      </w:r>
+      <w:r>
+        <w:t xml:space="preserve">deux documents nous ont permis d’obtenir une meilleure définition </w:t>
+      </w:r>
+      <w:r>
+        <w:t>du but, des objectifs et des détails concernant le</w:t>
+      </w:r>
+      <w:r>
+        <w:t xml:space="preserve"> projet.</w:t>
+      </w:r>
+    </w:p>
+    <w:p>
+      <w:r>
+        <w:t xml:space="preserve">Dans le cahier des charges, </w:t>
+      </w:r>
+      <w:r>
+        <w:t xml:space="preserve">nous avons défini nos objectifs principaux, secondaires, nos points chauds, </w:t>
+      </w:r>
+      <w:r>
+        <w:t>le déroulement de la partie ainsi que</w:t>
+      </w:r>
+      <w:r>
+        <w:t xml:space="preserve"> quelques informations supplémentaires. Il servira à quiconque le lit, d’avoir une idée globale du projet et des objectifs à atteindre. Nous avons pu y intégrer les objectifs principaux accompagnés de quelques objectifs optionnels</w:t>
+      </w:r>
+      <w:r>
+        <w:t xml:space="preserve"> (améliorations)</w:t>
+      </w:r>
+      <w:r>
+        <w:t xml:space="preserve">. </w:t>
+      </w:r>
+      <w:r>
+        <w:t>Les différents points chauds (que nous avons défini ensemble) y sont également notés</w:t>
+      </w:r>
+      <w:r>
+        <w:t xml:space="preserve"> afin de mieux se rend</w:t>
+      </w:r>
+      <w:r>
+        <w:t>re compte de la difficulté du projet</w:t>
+      </w:r>
+      <w:r>
+        <w:t>.</w:t>
+      </w:r>
+    </w:p>
+    <w:p>
+      <w:pPr>
+        <w:pStyle w:val="Titre2"/>
+      </w:pPr>
+      <w:bookmarkStart w:id="6" w:name="_Toc504568261"/>
+      <w:r>
+        <w:t>Diagramme de Gantt</w:t>
+      </w:r>
       <w:bookmarkEnd w:id="6"/>
-    </w:p>
-    <w:p>
-      <w:r>
-        <w:t xml:space="preserve">Le cahier des charges défini clairement les objectifs à atteindre. Ces derniers sont </w:t>
-      </w:r>
-      <w:r>
-        <w:t>détaillés</w:t>
-      </w:r>
-      <w:r>
-        <w:t xml:space="preserve"> dans la spécification du projet. </w:t>
-      </w:r>
-      <w:r>
-        <w:t xml:space="preserve">Ces </w:t>
-      </w:r>
-      <w:r>
-        <w:t xml:space="preserve">deux documents nous ont permis d’obtenir une meilleure définition </w:t>
-      </w:r>
-      <w:r>
-        <w:t>du but, des objectifs et des détails concernant le</w:t>
-      </w:r>
-      <w:r>
-        <w:t xml:space="preserve"> projet.</w:t>
-      </w:r>
-    </w:p>
-    <w:p>
-      <w:r>
-        <w:t xml:space="preserve">Dans le cahier des charges, </w:t>
-      </w:r>
-      <w:r>
-        <w:t xml:space="preserve">nous avons défini nos objectifs principaux, secondaires, nos points chauds, </w:t>
-      </w:r>
-      <w:r>
-        <w:t>le déroulement de la partie ainsi que</w:t>
-      </w:r>
-      <w:r>
-        <w:t xml:space="preserve"> quelques informations supplémentaires. Il servira à quiconque le lit, d’avoir une idée globale du projet et des objectifs à atteindre. Nous avons pu y intégrer les objectifs principaux accompagnés de quelques objectifs optionnels</w:t>
-      </w:r>
-      <w:r>
-        <w:t xml:space="preserve"> (améliorations)</w:t>
-      </w:r>
-      <w:r>
-        <w:t xml:space="preserve">. </w:t>
-      </w:r>
-      <w:r>
-        <w:t>Les différents points chauds (que nous avons défini ensemble) y sont également notés</w:t>
-      </w:r>
-      <w:r>
-        <w:t xml:space="preserve"> afin de mieux se rend</w:t>
-      </w:r>
-      <w:r>
-        <w:t>re compte de la difficulté du projet</w:t>
-      </w:r>
-      <w:r>
-        <w:t>.</w:t>
-      </w:r>
-    </w:p>
-    <w:p>
-      <w:pPr>
-        <w:pStyle w:val="Titre2"/>
-      </w:pPr>
-      <w:bookmarkStart w:id="7" w:name="_Toc504568261"/>
-      <w:r>
-        <w:t>Diagramme de Gantt</w:t>
-      </w:r>
-      <w:bookmarkEnd w:id="7"/>
     </w:p>
     <w:p>
       <w:r>
@@ -3744,27 +3748,14 @@
                             <w:r>
                               <w:t xml:space="preserve">Figure </w:t>
                             </w:r>
-                            <w:r>
-                              <w:fldChar w:fldCharType="begin"/>
-                            </w:r>
-                            <w:r>
-                              <w:instrText xml:space="preserve"> SEQ Figure \* ARABIC </w:instrText>
-                            </w:r>
-                            <w:r>
-                              <w:fldChar w:fldCharType="separate"/>
-                            </w:r>
-                            <w:r>
-                              <w:rPr>
-                                <w:noProof/>
-                              </w:rPr>
-                              <w:t>1</w:t>
-                            </w:r>
-                            <w:r>
-                              <w:rPr>
-                                <w:noProof/>
-                              </w:rPr>
-                              <w:fldChar w:fldCharType="end"/>
-                            </w:r>
+                            <w:fldSimple w:instr=" SEQ Figure \* ARABIC ">
+                              <w:r>
+                                <w:rPr>
+                                  <w:noProof/>
+                                </w:rPr>
+                                <w:t>1</w:t>
+                              </w:r>
+                            </w:fldSimple>
                             <w:r>
                               <w:t xml:space="preserve"> Diagramme de Gantt</w:t>
                             </w:r>
@@ -3803,27 +3794,14 @@
                       <w:r>
                         <w:t xml:space="preserve">Figure </w:t>
                       </w:r>
-                      <w:r>
-                        <w:fldChar w:fldCharType="begin"/>
-                      </w:r>
-                      <w:r>
-                        <w:instrText xml:space="preserve"> SEQ Figure \* ARABIC </w:instrText>
-                      </w:r>
-                      <w:r>
-                        <w:fldChar w:fldCharType="separate"/>
-                      </w:r>
-                      <w:r>
-                        <w:rPr>
-                          <w:noProof/>
-                        </w:rPr>
-                        <w:t>1</w:t>
-                      </w:r>
-                      <w:r>
-                        <w:rPr>
-                          <w:noProof/>
-                        </w:rPr>
-                        <w:fldChar w:fldCharType="end"/>
-                      </w:r>
+                      <w:fldSimple w:instr=" SEQ Figure \* ARABIC ">
+                        <w:r>
+                          <w:rPr>
+                            <w:noProof/>
+                          </w:rPr>
+                          <w:t>1</w:t>
+                        </w:r>
+                      </w:fldSimple>
                       <w:r>
                         <w:t xml:space="preserve"> Diagramme de Gantt</w:t>
                       </w:r>
@@ -3841,11 +3819,11 @@
       <w:pPr>
         <w:pStyle w:val="Titre2"/>
       </w:pPr>
-      <w:bookmarkStart w:id="8" w:name="_Toc504568262"/>
+      <w:bookmarkStart w:id="7" w:name="_Toc504568262"/>
       <w:r>
         <w:t>Scénario</w:t>
       </w:r>
-      <w:bookmarkEnd w:id="8"/>
+      <w:bookmarkEnd w:id="7"/>
     </w:p>
     <w:p>
       <w:r>
@@ -3925,27 +3903,14 @@
       <w:r>
         <w:t xml:space="preserve">Figure </w:t>
       </w:r>
-      <w:r>
-        <w:fldChar w:fldCharType="begin"/>
-      </w:r>
-      <w:r>
-        <w:instrText xml:space="preserve"> SEQ Figure \* ARABIC </w:instrText>
-      </w:r>
-      <w:r>
-        <w:fldChar w:fldCharType="separate"/>
-      </w:r>
-      <w:r>
-        <w:rPr>
-          <w:noProof/>
-        </w:rPr>
-        <w:t>2</w:t>
-      </w:r>
-      <w:r>
-        <w:rPr>
-          <w:noProof/>
-        </w:rPr>
-        <w:fldChar w:fldCharType="end"/>
-      </w:r>
+      <w:fldSimple w:instr=" SEQ Figure \* ARABIC ">
+        <w:r>
+          <w:rPr>
+            <w:noProof/>
+          </w:rPr>
+          <w:t>2</w:t>
+        </w:r>
+      </w:fldSimple>
       <w:r>
         <w:t>, fichier de scénario</w:t>
       </w:r>
@@ -4029,7 +3994,7 @@
           <v:shape id="_x0000_i1025" type="#_x0000_t75" style="width:508.45pt;height:273.8pt" o:ole="">
             <v:imagedata r:id="rId12" o:title=""/>
           </v:shape>
-          <o:OLEObject Type="Embed" ProgID="Visio.Drawing.15" ShapeID="_x0000_i1025" DrawAspect="Content" ObjectID="_1578738358" r:id="rId13"/>
+          <o:OLEObject Type="Embed" ProgID="Visio.Drawing.15" ShapeID="_x0000_i1025" DrawAspect="Content" ObjectID="_1578746817" r:id="rId13"/>
         </w:object>
       </w:r>
     </w:p>
@@ -4041,27 +4006,14 @@
       <w:r>
         <w:t xml:space="preserve">Figure </w:t>
       </w:r>
-      <w:r>
-        <w:fldChar w:fldCharType="begin"/>
-      </w:r>
-      <w:r>
-        <w:instrText xml:space="preserve"> SEQ Figure \* ARABIC </w:instrText>
-      </w:r>
-      <w:r>
-        <w:fldChar w:fldCharType="separate"/>
-      </w:r>
-      <w:r>
-        <w:rPr>
-          <w:noProof/>
-        </w:rPr>
-        <w:t>3</w:t>
-      </w:r>
-      <w:r>
-        <w:rPr>
-          <w:noProof/>
-        </w:rPr>
-        <w:fldChar w:fldCharType="end"/>
-      </w:r>
+      <w:fldSimple w:instr=" SEQ Figure \* ARABIC ">
+        <w:r>
+          <w:rPr>
+            <w:noProof/>
+          </w:rPr>
+          <w:t>3</w:t>
+        </w:r>
+      </w:fldSimple>
       <w:r>
         <w:t xml:space="preserve"> Arbre de scénario</w:t>
       </w:r>
@@ -4127,11 +4079,11 @@
       <w:pPr>
         <w:pStyle w:val="Titre2"/>
       </w:pPr>
-      <w:bookmarkStart w:id="9" w:name="_Toc504568263"/>
+      <w:bookmarkStart w:id="8" w:name="_Toc504568263"/>
       <w:r>
         <w:t>Modélisation</w:t>
       </w:r>
-      <w:bookmarkEnd w:id="9"/>
+      <w:bookmarkEnd w:id="8"/>
     </w:p>
     <w:p>
       <w:pPr>
@@ -4141,8 +4093,8 @@
           <w:lang w:eastAsia="fr-CH"/>
         </w:rPr>
       </w:pPr>
-      <w:bookmarkStart w:id="10" w:name="_Diagramme_UML"/>
-      <w:bookmarkEnd w:id="10"/>
+      <w:bookmarkStart w:id="9" w:name="_Diagramme_UML"/>
+      <w:bookmarkEnd w:id="9"/>
       <w:r>
         <w:rPr>
           <w:noProof/>
@@ -4185,7 +4137,7 @@
           <v:shape id="_x0000_i1026" type="#_x0000_t75" style="width:429.15pt;height:205.4pt" o:ole="">
             <v:imagedata r:id="rId14" o:title=""/>
           </v:shape>
-          <o:OLEObject Type="Embed" ProgID="Visio.Drawing.15" ShapeID="_x0000_i1026" DrawAspect="Content" ObjectID="_1578738359" r:id="rId15"/>
+          <o:OLEObject Type="Embed" ProgID="Visio.Drawing.15" ShapeID="_x0000_i1026" DrawAspect="Content" ObjectID="_1578746818" r:id="rId15"/>
         </w:object>
       </w:r>
     </w:p>
@@ -4197,27 +4149,14 @@
       <w:r>
         <w:t xml:space="preserve">Figure </w:t>
       </w:r>
-      <w:r>
-        <w:fldChar w:fldCharType="begin"/>
-      </w:r>
-      <w:r>
-        <w:instrText xml:space="preserve"> SEQ Figure \* ARABIC </w:instrText>
-      </w:r>
-      <w:r>
-        <w:fldChar w:fldCharType="separate"/>
-      </w:r>
-      <w:r>
-        <w:rPr>
-          <w:noProof/>
-        </w:rPr>
-        <w:t>4</w:t>
-      </w:r>
-      <w:r>
-        <w:rPr>
-          <w:noProof/>
-        </w:rPr>
-        <w:fldChar w:fldCharType="end"/>
-      </w:r>
+      <w:fldSimple w:instr=" SEQ Figure \* ARABIC ">
+        <w:r>
+          <w:rPr>
+            <w:noProof/>
+          </w:rPr>
+          <w:t>4</w:t>
+        </w:r>
+      </w:fldSimple>
       <w:r>
         <w:t xml:space="preserve"> Diagramme </w:t>
       </w:r>
@@ -4232,11 +4171,11 @@
       <w:r>
         <w:t xml:space="preserve"> </w:t>
       </w:r>
-      <w:bookmarkStart w:id="11" w:name="_Toc504568265"/>
+      <w:bookmarkStart w:id="10" w:name="_Toc504568265"/>
       <w:r>
         <w:t>Convention de codage</w:t>
       </w:r>
-      <w:bookmarkEnd w:id="11"/>
+      <w:bookmarkEnd w:id="10"/>
     </w:p>
     <w:p>
       <w:pPr>
@@ -4367,11 +4306,11 @@
       <w:pPr>
         <w:pStyle w:val="Titre3"/>
       </w:pPr>
-      <w:bookmarkStart w:id="12" w:name="_Toc504568266"/>
+      <w:bookmarkStart w:id="11" w:name="_Toc504568266"/>
       <w:r>
         <w:t>Use Case</w:t>
       </w:r>
-      <w:bookmarkEnd w:id="12"/>
+      <w:bookmarkEnd w:id="11"/>
     </w:p>
     <w:p>
       <w:r>
@@ -4427,27 +4366,14 @@
                             <w:r>
                               <w:t xml:space="preserve">Figure </w:t>
                             </w:r>
-                            <w:r>
-                              <w:fldChar w:fldCharType="begin"/>
-                            </w:r>
-                            <w:r>
-                              <w:instrText xml:space="preserve"> SEQ Figure \* ARABIC </w:instrText>
-                            </w:r>
-                            <w:r>
-                              <w:fldChar w:fldCharType="separate"/>
-                            </w:r>
-                            <w:r>
-                              <w:rPr>
-                                <w:noProof/>
-                              </w:rPr>
-                              <w:t>5</w:t>
-                            </w:r>
-                            <w:r>
-                              <w:rPr>
-                                <w:noProof/>
-                              </w:rPr>
-                              <w:fldChar w:fldCharType="end"/>
-                            </w:r>
+                            <w:fldSimple w:instr=" SEQ Figure \* ARABIC ">
+                              <w:r>
+                                <w:rPr>
+                                  <w:noProof/>
+                                </w:rPr>
+                                <w:t>5</w:t>
+                              </w:r>
+                            </w:fldSimple>
                             <w:r>
                               <w:t xml:space="preserve"> Use case</w:t>
                             </w:r>
@@ -4488,27 +4414,14 @@
                       <w:r>
                         <w:t xml:space="preserve">Figure </w:t>
                       </w:r>
-                      <w:r>
-                        <w:fldChar w:fldCharType="begin"/>
-                      </w:r>
-                      <w:r>
-                        <w:instrText xml:space="preserve"> SEQ Figure \* ARABIC </w:instrText>
-                      </w:r>
-                      <w:r>
-                        <w:fldChar w:fldCharType="separate"/>
-                      </w:r>
-                      <w:r>
-                        <w:rPr>
-                          <w:noProof/>
-                        </w:rPr>
-                        <w:t>5</w:t>
-                      </w:r>
-                      <w:r>
-                        <w:rPr>
-                          <w:noProof/>
-                        </w:rPr>
-                        <w:fldChar w:fldCharType="end"/>
-                      </w:r>
+                      <w:fldSimple w:instr=" SEQ Figure \* ARABIC ">
+                        <w:r>
+                          <w:rPr>
+                            <w:noProof/>
+                          </w:rPr>
+                          <w:t>5</w:t>
+                        </w:r>
+                      </w:fldSimple>
                       <w:r>
                         <w:t xml:space="preserve"> Use case</w:t>
                       </w:r>
@@ -4602,7 +4515,7 @@
       <w:pPr>
         <w:pStyle w:val="Titre1"/>
       </w:pPr>
-      <w:bookmarkStart w:id="13" w:name="_Toc504568267"/>
+      <w:bookmarkStart w:id="12" w:name="_Toc504568267"/>
       <w:r>
         <w:lastRenderedPageBreak/>
         <w:t>Implémentation</w:t>
@@ -4610,73 +4523,91 @@
       <w:r>
         <w:t xml:space="preserve"> </w:t>
       </w:r>
+      <w:bookmarkEnd w:id="12"/>
+    </w:p>
+    <w:p>
+      <w:r>
+        <w:t xml:space="preserve">Cette partie du rapport explique l’implémentation du projet. </w:t>
+      </w:r>
+      <w:r>
+        <w:t xml:space="preserve">Nous détaillerons donc </w:t>
+      </w:r>
+      <w:r>
+        <w:t xml:space="preserve">la façon d’atteindre le but principal de ce projet, </w:t>
+      </w:r>
+      <w:r>
+        <w:t xml:space="preserve">les logiciels </w:t>
+      </w:r>
+      <w:r>
+        <w:t xml:space="preserve">et </w:t>
+      </w:r>
+      <w:r>
+        <w:t>bibliothèque</w:t>
+      </w:r>
+      <w:r>
+        <w:t>s</w:t>
+      </w:r>
+      <w:r>
+        <w:t xml:space="preserve"> u</w:t>
+      </w:r>
+      <w:r>
+        <w:t>tilisé</w:t>
+      </w:r>
+      <w:r>
+        <w:t>s</w:t>
+      </w:r>
+      <w:r>
+        <w:t>, puis les</w:t>
+      </w:r>
+      <w:r>
+        <w:t xml:space="preserve"> différentes parties du programme, leurs spécificités et le rôle de chacune. </w:t>
+      </w:r>
+    </w:p>
+    <w:p>
+      <w:pPr>
+        <w:pStyle w:val="Titre2"/>
+      </w:pPr>
+      <w:bookmarkStart w:id="13" w:name="_Toc504568268"/>
+      <w:r>
+        <w:t xml:space="preserve">Logiciel et </w:t>
+      </w:r>
+      <w:r>
+        <w:t>bibliothèque</w:t>
+      </w:r>
       <w:bookmarkEnd w:id="13"/>
     </w:p>
     <w:p>
       <w:r>
-        <w:t xml:space="preserve">Cette partie du rapport explique l’implémentation du projet. </w:t>
-      </w:r>
-      <w:r>
-        <w:t xml:space="preserve">Nous détaillerons donc </w:t>
-      </w:r>
-      <w:r>
-        <w:t xml:space="preserve">la façon d’atteindre le but principal de ce projet, </w:t>
-      </w:r>
-      <w:r>
-        <w:t xml:space="preserve">les logiciels </w:t>
-      </w:r>
-      <w:r>
-        <w:t xml:space="preserve">et </w:t>
-      </w:r>
-      <w:r>
-        <w:t>bibliothèque</w:t>
-      </w:r>
-      <w:r>
-        <w:t>s</w:t>
-      </w:r>
-      <w:r>
-        <w:t xml:space="preserve"> u</w:t>
-      </w:r>
-      <w:r>
-        <w:t>tilisé</w:t>
-      </w:r>
-      <w:r>
-        <w:t>s</w:t>
-      </w:r>
-      <w:r>
-        <w:t>, puis les</w:t>
-      </w:r>
-      <w:r>
-        <w:t xml:space="preserve"> différentes parties du programme, leurs spécificités et le rôle de chacune. </w:t>
+        <w:t xml:space="preserve">Comme durant les cours nous utilisons </w:t>
+      </w:r>
+      <w:proofErr w:type="spellStart"/>
+      <w:r>
+        <w:t>android</w:t>
+      </w:r>
+      <w:proofErr w:type="spellEnd"/>
+      <w:r>
+        <w:t xml:space="preserve"> studio pour le développement de l’application, qui nous permets d’utiliser les bibliothèques </w:t>
+      </w:r>
+      <w:proofErr w:type="spellStart"/>
+      <w:r>
+        <w:t>android</w:t>
+      </w:r>
+      <w:proofErr w:type="spellEnd"/>
+      <w:r>
+        <w:t xml:space="preserve"> ainsi qu’un émulateur </w:t>
+      </w:r>
+      <w:r>
+        <w:t>sur lequel nous pouvons tester et débuguer notre application</w:t>
+      </w:r>
+      <w:r>
+        <w:t>.</w:t>
       </w:r>
     </w:p>
     <w:p>
       <w:pPr>
         <w:pStyle w:val="Titre2"/>
       </w:pPr>
-      <w:bookmarkStart w:id="14" w:name="_Toc504568268"/>
-      <w:r>
-        <w:t xml:space="preserve">Logiciel et </w:t>
-      </w:r>
-      <w:r>
-        <w:t>bibliothèque</w:t>
-      </w:r>
-      <w:bookmarkEnd w:id="14"/>
-    </w:p>
-    <w:p>
-      <w:pPr>
-        <w:pStyle w:val="Titre3"/>
-      </w:pPr>
-      <w:r>
-        <w:t>Logiciel</w:t>
-      </w:r>
-    </w:p>
-    <w:p/>
-    <w:p>
-      <w:pPr>
-        <w:pStyle w:val="Titre2"/>
-      </w:pPr>
-      <w:bookmarkStart w:id="15" w:name="_Toc504568271"/>
+      <w:bookmarkStart w:id="14" w:name="_Toc504568271"/>
       <w:r>
         <w:rPr>
           <w:color w:val="4472C4" w:themeColor="accent5"/>
@@ -4692,9 +4623,321 @@
       <w:r>
         <w:t>classes</w:t>
       </w:r>
+      <w:bookmarkEnd w:id="14"/>
+    </w:p>
+    <w:p>
+      <w:pPr>
+        <w:pStyle w:val="Titre3"/>
+      </w:pPr>
+      <w:r>
+        <w:t xml:space="preserve">Menu </w:t>
+      </w:r>
+      <w:proofErr w:type="spellStart"/>
+      <w:r>
+        <w:t>Activity</w:t>
+      </w:r>
+      <w:proofErr w:type="spellEnd"/>
+    </w:p>
+    <w:p>
+      <w:r>
+        <w:t xml:space="preserve">Menu </w:t>
+      </w:r>
+      <w:proofErr w:type="spellStart"/>
+      <w:r>
+        <w:t>activity</w:t>
+      </w:r>
+      <w:proofErr w:type="spellEnd"/>
+      <w:r>
+        <w:t xml:space="preserve"> est le menu de base dans lequel est disposé trois bouton, New Game, </w:t>
+      </w:r>
+      <w:proofErr w:type="spellStart"/>
+      <w:r>
+        <w:t>Load</w:t>
+      </w:r>
+      <w:proofErr w:type="spellEnd"/>
+      <w:r>
+        <w:t xml:space="preserve"> et Exit, qui permettent respectivement de lancer </w:t>
+      </w:r>
+      <w:proofErr w:type="spellStart"/>
+      <w:r>
+        <w:rPr>
+          <w:b/>
+        </w:rPr>
+        <w:t>IntroductionActivity</w:t>
+      </w:r>
+      <w:proofErr w:type="spellEnd"/>
+      <w:r>
+        <w:t xml:space="preserve">, de lancer </w:t>
+      </w:r>
+      <w:proofErr w:type="spellStart"/>
+      <w:r>
+        <w:rPr>
+          <w:b/>
+        </w:rPr>
+        <w:t>LoadActivity</w:t>
+      </w:r>
+      <w:proofErr w:type="spellEnd"/>
+      <w:r>
+        <w:t xml:space="preserve"> et finalement de quitter l’application.</w:t>
+      </w:r>
+    </w:p>
+    <w:p>
+      <w:pPr>
+        <w:pStyle w:val="Titre3"/>
+      </w:pPr>
+      <w:r>
+        <w:t xml:space="preserve">Introduction </w:t>
+      </w:r>
+      <w:proofErr w:type="spellStart"/>
+      <w:r>
+        <w:t>Activity</w:t>
+      </w:r>
+      <w:proofErr w:type="spellEnd"/>
+    </w:p>
+    <w:p>
+      <w:r>
+        <w:t xml:space="preserve">Ce menu permet d’entrer un pseudo qui permettra de créer le fichier de sauvegarde à travers </w:t>
+      </w:r>
+      <w:proofErr w:type="spellStart"/>
+      <w:r>
+        <w:rPr>
+          <w:b/>
+        </w:rPr>
+        <w:t>Fi</w:t>
+      </w:r>
+      <w:r>
+        <w:rPr>
+          <w:b/>
+        </w:rPr>
+        <w:t>leHandler</w:t>
+      </w:r>
+      <w:proofErr w:type="spellEnd"/>
+      <w:r>
+        <w:t xml:space="preserve">, qui vérifiera également que le pseudo n’est pas déjà utilisé.  Une fois un pseudo valide entrée, </w:t>
+      </w:r>
+      <w:proofErr w:type="spellStart"/>
+      <w:r>
+        <w:rPr>
+          <w:b/>
+        </w:rPr>
+        <w:t>GameActivity</w:t>
+      </w:r>
+      <w:proofErr w:type="spellEnd"/>
+      <w:r>
+        <w:t xml:space="preserve"> est lancé.</w:t>
+      </w:r>
+    </w:p>
+    <w:p>
+      <w:pPr>
+        <w:pStyle w:val="Titre3"/>
+      </w:pPr>
+      <w:r>
+        <w:t xml:space="preserve">Game </w:t>
+      </w:r>
+      <w:proofErr w:type="spellStart"/>
+      <w:r>
+        <w:t>Activity</w:t>
+      </w:r>
+      <w:proofErr w:type="spellEnd"/>
+    </w:p>
+    <w:p>
+      <w:r>
+        <w:t>C’est dans cette activité que le jeu se déroule,</w:t>
+      </w:r>
+      <w:r>
+        <w:t xml:space="preserve"> </w:t>
+      </w:r>
+      <w:r>
+        <w:t xml:space="preserve"> </w:t>
+      </w:r>
+      <w:proofErr w:type="spellStart"/>
+      <w:r>
+        <w:t>elle</w:t>
+      </w:r>
+      <w:proofErr w:type="spellEnd"/>
+      <w:r>
+        <w:t xml:space="preserve"> fera appel au </w:t>
+      </w:r>
+      <w:proofErr w:type="spellStart"/>
+      <w:r>
+        <w:rPr>
+          <w:b/>
+        </w:rPr>
+        <w:t>FileHandler</w:t>
+      </w:r>
+      <w:proofErr w:type="spellEnd"/>
+      <w:r>
+        <w:rPr>
+          <w:b/>
+        </w:rPr>
+        <w:t xml:space="preserve"> </w:t>
+      </w:r>
+      <w:r>
+        <w:t>pour ch</w:t>
+      </w:r>
+      <w:r>
+        <w:t xml:space="preserve">arger les nœuds de l’histoire, puis les afficheras, elle gère également le choix des utilisateurs, la réception de bonus. Lorsqu’un évènement de fuite apparait dans un nœud elle utilisera l’objet </w:t>
+      </w:r>
+      <w:proofErr w:type="spellStart"/>
+      <w:r>
+        <w:rPr>
+          <w:b/>
+        </w:rPr>
+        <w:t>Accelerometor</w:t>
+      </w:r>
+      <w:proofErr w:type="spellEnd"/>
+      <w:r>
+        <w:t xml:space="preserve"> pour calculer la distance parcouru par l’utilisateur, durant un certain temps.</w:t>
+      </w:r>
+    </w:p>
+    <w:p>
+      <w:r>
+        <w:t>Si cette activité est mise en pause, elle sauvegardera automatiquement l’avancement du joueur.</w:t>
+      </w:r>
+    </w:p>
+    <w:p>
+      <w:pPr>
+        <w:pStyle w:val="Titre3"/>
+      </w:pPr>
+      <w:proofErr w:type="spellStart"/>
+      <w:r>
+        <w:t>Load</w:t>
+      </w:r>
+      <w:proofErr w:type="spellEnd"/>
+      <w:r>
+        <w:t xml:space="preserve"> </w:t>
+      </w:r>
+      <w:proofErr w:type="spellStart"/>
+      <w:r>
+        <w:t>Activity</w:t>
+      </w:r>
+      <w:proofErr w:type="spellEnd"/>
+    </w:p>
+    <w:p>
+      <w:r>
+        <w:t xml:space="preserve">Cette activité va utiliser </w:t>
+      </w:r>
+      <w:proofErr w:type="spellStart"/>
+      <w:r>
+        <w:rPr>
+          <w:b/>
+        </w:rPr>
+        <w:t>FileHandler</w:t>
+      </w:r>
+      <w:proofErr w:type="spellEnd"/>
+      <w:r>
+        <w:t xml:space="preserve">, pour récupérer la liste des sauvegardes et les affiche dans une </w:t>
+      </w:r>
+      <w:proofErr w:type="spellStart"/>
+      <w:r>
+        <w:t>listeView</w:t>
+      </w:r>
+      <w:proofErr w:type="spellEnd"/>
+      <w:r>
+        <w:t>. Lorsque l’utilisateur cl</w:t>
+      </w:r>
+      <w:r>
+        <w:t xml:space="preserve">ic sur l’un des choix, le fichier correspondant sera chargé et </w:t>
+      </w:r>
+      <w:proofErr w:type="spellStart"/>
+      <w:r>
+        <w:rPr>
+          <w:b/>
+        </w:rPr>
+        <w:t>GameActivity</w:t>
+      </w:r>
+      <w:proofErr w:type="spellEnd"/>
+      <w:r>
+        <w:t xml:space="preserve"> sera lancé et démarrera directement au nœud correspondant au fichier de sauvegarde.</w:t>
+      </w:r>
+    </w:p>
+    <w:p>
+      <w:pPr>
+        <w:spacing w:line="259" w:lineRule="auto"/>
+        <w:jc w:val="left"/>
+      </w:pPr>
+      <w:r>
+        <w:br w:type="page"/>
+      </w:r>
+    </w:p>
+    <w:p>
+      <w:pPr>
+        <w:pStyle w:val="Titre3"/>
+      </w:pPr>
+      <w:proofErr w:type="spellStart"/>
+      <w:r>
+        <w:lastRenderedPageBreak/>
+        <w:t>FileHandler</w:t>
+      </w:r>
+      <w:proofErr w:type="spellEnd"/>
+    </w:p>
+    <w:p>
+      <w:r>
+        <w:t>Cette classe contient l’ensemble des fonctions permettant de gérer les fichiers de l’application, notamment :</w:t>
+      </w:r>
+    </w:p>
+    <w:p>
+      <w:pPr>
+        <w:pStyle w:val="Paragraphedeliste"/>
+        <w:numPr>
+          <w:ilvl w:val="0"/>
+          <w:numId w:val="21"/>
+        </w:numPr>
+      </w:pPr>
+      <w:r>
+        <w:t>L’ouverture des fichiers de nœuds de l’histoire</w:t>
+      </w:r>
+    </w:p>
+    <w:p>
+      <w:pPr>
+        <w:pStyle w:val="Paragraphedeliste"/>
+        <w:numPr>
+          <w:ilvl w:val="0"/>
+          <w:numId w:val="21"/>
+        </w:numPr>
+      </w:pPr>
+      <w:r>
+        <w:t>Vérifier qu’un pseudo n’est pas déjà utilisé</w:t>
+      </w:r>
+    </w:p>
+    <w:p>
+      <w:pPr>
+        <w:pStyle w:val="Paragraphedeliste"/>
+        <w:numPr>
+          <w:ilvl w:val="0"/>
+          <w:numId w:val="21"/>
+        </w:numPr>
+      </w:pPr>
+      <w:r>
+        <w:t>Sauvegarder l’avancement d’une partie</w:t>
+      </w:r>
+    </w:p>
+    <w:p>
+      <w:pPr>
+        <w:pStyle w:val="Paragraphedeliste"/>
+        <w:numPr>
+          <w:ilvl w:val="0"/>
+          <w:numId w:val="21"/>
+        </w:numPr>
+      </w:pPr>
+      <w:r>
+        <w:t>Charger une partie</w:t>
+      </w:r>
+    </w:p>
+    <w:p>
+      <w:pPr>
+        <w:pStyle w:val="Paragraphedeliste"/>
+        <w:numPr>
+          <w:ilvl w:val="0"/>
+          <w:numId w:val="21"/>
+        </w:numPr>
+      </w:pPr>
+      <w:r>
+        <w:t>Récupérer la liste des sauvegarde</w:t>
+      </w:r>
+      <w:bookmarkStart w:id="15" w:name="_GoBack"/>
       <w:bookmarkEnd w:id="15"/>
     </w:p>
-    <w:p/>
     <w:p>
       <w:pPr>
         <w:pStyle w:val="Titre1"/>
@@ -4871,7 +5114,6 @@
       </w:pPr>
       <w:bookmarkStart w:id="18" w:name="_Toc504568273"/>
       <w:r>
-        <w:lastRenderedPageBreak/>
         <w:t>Problèmes rencontrés</w:t>
       </w:r>
       <w:bookmarkEnd w:id="18"/>
@@ -4926,7 +5168,11 @@
       </w:r>
       <w:proofErr w:type="spellEnd"/>
       <w:r>
-        <w:t xml:space="preserve"> et l’autre pensais que l’objectif demandé était de stocker les données sur un support externe (</w:t>
+        <w:t xml:space="preserve"> et l’autre pensais que </w:t>
+      </w:r>
+      <w:r>
+        <w:lastRenderedPageBreak/>
+        <w:t>l’objectif demandé était de stocker les données sur un support externe (</w:t>
       </w:r>
       <w:proofErr w:type="spellStart"/>
       <w:r>
@@ -5047,11 +5293,63 @@
       </w:r>
       <w:bookmarkEnd w:id="25"/>
       <w:r>
-        <w:t xml:space="preserve"> //A COMPLETER</w:t>
-      </w:r>
-    </w:p>
-    <w:p/>
-    <w:p/>
+        <w:t xml:space="preserve"> </w:t>
+      </w:r>
+    </w:p>
+    <w:p>
+      <w:pPr>
+        <w:pStyle w:val="Titre2"/>
+      </w:pPr>
+      <w:r>
+        <w:t>Une représentation de combat</w:t>
+      </w:r>
+    </w:p>
+    <w:p>
+      <w:r>
+        <w:t xml:space="preserve">Pour l’instant les combats sont faits instantanément pour l’utilisateur et il ne reçoit que les résultats (s’il a vaincu l’ennemi, s’il a perdu de la vie ou s’il est mort). Cette </w:t>
+      </w:r>
+      <w:r>
+        <w:t xml:space="preserve">représentation pourrait se faire sous la forme d’une animation (voir 7.2.) </w:t>
+      </w:r>
+    </w:p>
+    <w:p>
+      <w:pPr>
+        <w:pStyle w:val="Titre2"/>
+      </w:pPr>
+      <w:r>
+        <w:t>Mise en place des animations</w:t>
+      </w:r>
+    </w:p>
+    <w:p>
+      <w:r>
+        <w:t>La mise en place des animations bien quelles couperait une partie du jeu qui consiste à imaginer le monde dans lequel l’histoire se déroule, permettrait d’ajouter une idée de contenu qui parlerait à un public plus large.</w:t>
+      </w:r>
+    </w:p>
+    <w:p>
+      <w:pPr>
+        <w:pStyle w:val="Titre2"/>
+      </w:pPr>
+      <w:r>
+        <w:t>Ajout de chapitre</w:t>
+      </w:r>
+    </w:p>
+    <w:p>
+      <w:r>
+        <w:t>L’histoire étant très complexe à écrire</w:t>
+      </w:r>
+      <w:r>
+        <w:t xml:space="preserve"> et que peu importante pour un projet scolaire,</w:t>
+      </w:r>
+      <w:r>
+        <w:t xml:space="preserve"> il n’y a que très peu de nœuds dans le scénario,</w:t>
+      </w:r>
+      <w:r>
+        <w:t xml:space="preserve"> mais</w:t>
+      </w:r>
+      <w:r>
+        <w:t xml:space="preserve"> en ajouter permettrait de prolongé la vie du jeu.</w:t>
+      </w:r>
+    </w:p>
     <w:p>
       <w:pPr>
         <w:pStyle w:val="Titre1"/>
@@ -5060,6 +5358,7 @@
       <w:bookmarkStart w:id="27" w:name="_Toc440979664"/>
       <w:bookmarkStart w:id="28" w:name="_Toc504568278"/>
       <w:r>
+        <w:lastRenderedPageBreak/>
         <w:t>Conclusion</w:t>
       </w:r>
       <w:bookmarkEnd w:id="26"/>
@@ -5068,16 +5367,16 @@
     </w:p>
     <w:p>
       <w:r>
-        <w:t>…</w:t>
-      </w:r>
-    </w:p>
+        <w:t>Le cahier des charges a été quasiment rempli, à l’exception des animations qui ont été remplacé par de simple images, pour aider le joueur à la compréhension du jeu (exemple : réception d’un bonus).</w:t>
+      </w:r>
+    </w:p>
+    <w:p/>
     <w:p>
       <w:pPr>
         <w:pStyle w:val="Titre1"/>
       </w:pPr>
       <w:bookmarkStart w:id="29" w:name="_Toc504568279"/>
       <w:r>
-        <w:lastRenderedPageBreak/>
         <w:t>Sources</w:t>
       </w:r>
       <w:bookmarkEnd w:id="29"/>
@@ -5542,7 +5841,7 @@
               <w:noProof/>
               <w:sz w:val="32"/>
             </w:rPr>
-            <w:t>10</w:t>
+            <w:t>9</w:t>
           </w:r>
           <w:r>
             <w:rPr>
@@ -10999,7 +11298,7 @@
 </file>
 
 <file path=customXml/itemProps1.xml><?xml version="1.0" encoding="utf-8"?>
-<ds:datastoreItem xmlns:ds="http://schemas.openxmlformats.org/officeDocument/2006/customXml" ds:itemID="{AFDDCC25-A8EB-4C16-8314-B8DEEDCEFBC4}">
+<ds:datastoreItem xmlns:ds="http://schemas.openxmlformats.org/officeDocument/2006/customXml" ds:itemID="{77107F7E-D62D-4E83-865E-C8CD80766C4A}">
   <ds:schemaRefs>
     <ds:schemaRef ds:uri="http://schemas.openxmlformats.org/officeDocument/2006/bibliography"/>
   </ds:schemaRefs>

--- a/RapportAndroid_GAB.docx
+++ b/RapportAndroid_GAB.docx
@@ -1,6 +1,6 @@
 
 <file path=word/document.xml><?xml version="1.0" encoding="utf-8"?>
-<w:document xmlns:wpc="http://schemas.microsoft.com/office/word/2010/wordprocessingCanvas" xmlns:mc="http://schemas.openxmlformats.org/markup-compatibility/2006" xmlns:o="urn:schemas-microsoft-com:office:office" xmlns:r="http://schemas.openxmlformats.org/officeDocument/2006/relationships" xmlns:m="http://schemas.openxmlformats.org/officeDocument/2006/math" xmlns:v="urn:schemas-microsoft-com:vml" xmlns:wp14="http://schemas.microsoft.com/office/word/2010/wordprocessingDrawing" xmlns:wp="http://schemas.openxmlformats.org/drawingml/2006/wordprocessingDrawing" xmlns:w10="urn:schemas-microsoft-com:office:word" xmlns:w="http://schemas.openxmlformats.org/wordprocessingml/2006/main" xmlns:w14="http://schemas.microsoft.com/office/word/2010/wordml" xmlns:w15="http://schemas.microsoft.com/office/word/2012/wordml" xmlns:wpg="http://schemas.microsoft.com/office/word/2010/wordprocessingGroup" xmlns:wpi="http://schemas.microsoft.com/office/word/2010/wordprocessingInk" xmlns:wne="http://schemas.microsoft.com/office/word/2006/wordml" xmlns:wps="http://schemas.microsoft.com/office/word/2010/wordprocessingShape" mc:Ignorable="w14 w15 wp14">
+<w:document xmlns:wpc="http://schemas.microsoft.com/office/word/2010/wordprocessingCanvas" xmlns:cx="http://schemas.microsoft.com/office/drawing/2014/chartex" xmlns:cx1="http://schemas.microsoft.com/office/drawing/2015/9/8/chartex" xmlns:cx2="http://schemas.microsoft.com/office/drawing/2015/10/21/chartex" xmlns:cx3="http://schemas.microsoft.com/office/drawing/2016/5/9/chartex" xmlns:cx4="http://schemas.microsoft.com/office/drawing/2016/5/10/chartex" xmlns:cx5="http://schemas.microsoft.com/office/drawing/2016/5/11/chartex" xmlns:cx6="http://schemas.microsoft.com/office/drawing/2016/5/12/chartex" xmlns:cx7="http://schemas.microsoft.com/office/drawing/2016/5/13/chartex" xmlns:cx8="http://schemas.microsoft.com/office/drawing/2016/5/14/chartex" xmlns:mc="http://schemas.openxmlformats.org/markup-compatibility/2006" xmlns:aink="http://schemas.microsoft.com/office/drawing/2016/ink" xmlns:am3d="http://schemas.microsoft.com/office/drawing/2017/model3d" xmlns:o="urn:schemas-microsoft-com:office:office" xmlns:r="http://schemas.openxmlformats.org/officeDocument/2006/relationships" xmlns:m="http://schemas.openxmlformats.org/officeDocument/2006/math" xmlns:v="urn:schemas-microsoft-com:vml" xmlns:wp14="http://schemas.microsoft.com/office/word/2010/wordprocessingDrawing" xmlns:wp="http://schemas.openxmlformats.org/drawingml/2006/wordprocessingDrawing" xmlns:w10="urn:schemas-microsoft-com:office:word" xmlns:w="http://schemas.openxmlformats.org/wordprocessingml/2006/main" xmlns:w14="http://schemas.microsoft.com/office/word/2010/wordml" xmlns:w15="http://schemas.microsoft.com/office/word/2012/wordml" xmlns:w16cid="http://schemas.microsoft.com/office/word/2016/wordml/cid" xmlns:w16se="http://schemas.microsoft.com/office/word/2015/wordml/symex" xmlns:wpg="http://schemas.microsoft.com/office/word/2010/wordprocessingGroup" xmlns:wpi="http://schemas.microsoft.com/office/word/2010/wordprocessingInk" xmlns:wne="http://schemas.microsoft.com/office/word/2006/wordml" xmlns:wps="http://schemas.microsoft.com/office/word/2010/wordprocessingShape" mc:Ignorable="w14 w15 w16se w16cid wp14">
   <w:body>
     <w:sdt>
       <w:sdtPr>
@@ -442,18 +442,8 @@
                                             <w:color w:val="FFFFFF" w:themeColor="background1"/>
                                             <w:szCs w:val="18"/>
                                           </w:rPr>
-                                          <w:t xml:space="preserve">Gabriel </w:t>
+                                          <w:t>Gabriel Griesser</w:t>
                                         </w:r>
-                                        <w:proofErr w:type="spellStart"/>
-                                        <w:r>
-                                          <w:rPr>
-                                            <w:rFonts w:asciiTheme="majorHAnsi" w:hAnsiTheme="majorHAnsi" w:cstheme="majorHAnsi"/>
-                                            <w:color w:val="FFFFFF" w:themeColor="background1"/>
-                                            <w:szCs w:val="18"/>
-                                          </w:rPr>
-                                          <w:t>Griesser</w:t>
-                                        </w:r>
-                                        <w:proofErr w:type="spellEnd"/>
                                       </w:p>
                                       <w:p>
                                         <w:pPr>
@@ -646,7 +636,7 @@
               <mc:Fallback>
                 <w:pict>
                   <v:group w14:anchorId="54D6C1F3" id="Groupe 12" o:spid="_x0000_s1026" style="position:absolute;margin-left:15.15pt;margin-top:68.2pt;width:630.3pt;height:818.85pt;z-index:251661312;mso-position-horizontal-relative:page;mso-position-vertical-relative:page" coordsize="76746,91440" o:gfxdata="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">
-                    <v:rect id="Rectangle 19" o:spid="_x0000_s1027" style="position:absolute;left:1824;width:66294;height:91440;visibility:visible;mso-wrap-style:square;v-text-anchor:bottom" o:gfxdata="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" fillcolor="black [3213]" stroked="f" strokeweight="1pt">
+                    <v:rect id="Rectangle 19" o:spid="_x0000_s1027" style="position:absolute;left:1824;width:66294;height:91440;visibility:visible;mso-wrap-style:square;v-text-anchor:bottom" o:gfxdata="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" fillcolor="black [3213]" stroked="f" strokeweight="1pt">
                       <v:textbox inset="36pt,1in,1in,208.8pt">
                         <w:txbxContent>
                           <w:p>
@@ -664,12 +654,12 @@
                         </w:txbxContent>
                       </v:textbox>
                     </v:rect>
-                    <v:rect id="Rectangle 23" o:spid="_x0000_s1028" style="position:absolute;width:2286;height:91440;visibility:visible;mso-wrap-style:square;v-text-anchor:middle" o:gfxdata="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" fillcolor="gray [1629]" stroked="f" strokeweight="1pt"/>
+                    <v:rect id="Rectangle 23" o:spid="_x0000_s1028" style="position:absolute;width:2286;height:91440;visibility:visible;mso-wrap-style:square;v-text-anchor:middle" o:gfxdata="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" fillcolor="gray [1629]" stroked="f" strokeweight="1pt"/>
                     <v:shapetype id="_x0000_t202" coordsize="21600,21600" o:spt="202" path="m,l,21600r21600,l21600,xe">
                       <v:stroke joinstyle="miter"/>
                       <v:path gradientshapeok="t" o:connecttype="rect"/>
                     </v:shapetype>
-                    <v:shape id="Zone de texte 24" o:spid="_x0000_s1029" type="#_x0000_t202" style="position:absolute;left:10452;top:31850;width:66294;height:41717;visibility:visible;mso-wrap-style:square;v-text-anchor:bottom" o:gfxdata="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" filled="f" stroked="f" strokeweight=".5pt">
+                    <v:shape id="Zone de texte 24" o:spid="_x0000_s1029" type="#_x0000_t202" style="position:absolute;left:10452;top:31850;width:66294;height:41717;visibility:visible;mso-wrap-style:square;v-text-anchor:bottom" o:gfxdata="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" filled="f" stroked="f" strokeweight=".5pt">
                       <v:textbox inset="36pt,0,1in,0">
                         <w:txbxContent>
                           <w:tbl>
@@ -929,18 +919,8 @@
                                       <w:color w:val="FFFFFF" w:themeColor="background1"/>
                                       <w:szCs w:val="18"/>
                                     </w:rPr>
-                                    <w:t xml:space="preserve">Gabriel </w:t>
+                                    <w:t>Gabriel Griesser</w:t>
                                   </w:r>
-                                  <w:proofErr w:type="spellStart"/>
-                                  <w:r>
-                                    <w:rPr>
-                                      <w:rFonts w:asciiTheme="majorHAnsi" w:hAnsiTheme="majorHAnsi" w:cstheme="majorHAnsi"/>
-                                      <w:color w:val="FFFFFF" w:themeColor="background1"/>
-                                      <w:szCs w:val="18"/>
-                                    </w:rPr>
-                                    <w:t>Griesser</w:t>
-                                  </w:r>
-                                  <w:proofErr w:type="spellEnd"/>
                                 </w:p>
                                 <w:p>
                                   <w:pPr>
@@ -3748,14 +3728,27 @@
                             <w:r>
                               <w:t xml:space="preserve">Figure </w:t>
                             </w:r>
-                            <w:fldSimple w:instr=" SEQ Figure \* ARABIC ">
-                              <w:r>
-                                <w:rPr>
-                                  <w:noProof/>
-                                </w:rPr>
-                                <w:t>1</w:t>
-                              </w:r>
-                            </w:fldSimple>
+                            <w:r>
+                              <w:fldChar w:fldCharType="begin"/>
+                            </w:r>
+                            <w:r>
+                              <w:instrText xml:space="preserve"> SEQ Figure \* ARABIC </w:instrText>
+                            </w:r>
+                            <w:r>
+                              <w:fldChar w:fldCharType="separate"/>
+                            </w:r>
+                            <w:r>
+                              <w:rPr>
+                                <w:noProof/>
+                              </w:rPr>
+                              <w:t>1</w:t>
+                            </w:r>
+                            <w:r>
+                              <w:rPr>
+                                <w:noProof/>
+                              </w:rPr>
+                              <w:fldChar w:fldCharType="end"/>
+                            </w:r>
                             <w:r>
                               <w:t xml:space="preserve"> Diagramme de Gantt</w:t>
                             </w:r>
@@ -3794,14 +3787,27 @@
                       <w:r>
                         <w:t xml:space="preserve">Figure </w:t>
                       </w:r>
-                      <w:fldSimple w:instr=" SEQ Figure \* ARABIC ">
-                        <w:r>
-                          <w:rPr>
-                            <w:noProof/>
-                          </w:rPr>
-                          <w:t>1</w:t>
-                        </w:r>
-                      </w:fldSimple>
+                      <w:r>
+                        <w:fldChar w:fldCharType="begin"/>
+                      </w:r>
+                      <w:r>
+                        <w:instrText xml:space="preserve"> SEQ Figure \* ARABIC </w:instrText>
+                      </w:r>
+                      <w:r>
+                        <w:fldChar w:fldCharType="separate"/>
+                      </w:r>
+                      <w:r>
+                        <w:rPr>
+                          <w:noProof/>
+                        </w:rPr>
+                        <w:t>1</w:t>
+                      </w:r>
+                      <w:r>
+                        <w:rPr>
+                          <w:noProof/>
+                        </w:rPr>
+                        <w:fldChar w:fldCharType="end"/>
+                      </w:r>
                       <w:r>
                         <w:t xml:space="preserve"> Diagramme de Gantt</w:t>
                       </w:r>
@@ -3903,14 +3909,27 @@
       <w:r>
         <w:t xml:space="preserve">Figure </w:t>
       </w:r>
-      <w:fldSimple w:instr=" SEQ Figure \* ARABIC ">
-        <w:r>
-          <w:rPr>
-            <w:noProof/>
-          </w:rPr>
-          <w:t>2</w:t>
-        </w:r>
-      </w:fldSimple>
+      <w:r>
+        <w:fldChar w:fldCharType="begin"/>
+      </w:r>
+      <w:r>
+        <w:instrText xml:space="preserve"> SEQ Figure \* ARABIC </w:instrText>
+      </w:r>
+      <w:r>
+        <w:fldChar w:fldCharType="separate"/>
+      </w:r>
+      <w:r>
+        <w:rPr>
+          <w:noProof/>
+        </w:rPr>
+        <w:t>2</w:t>
+      </w:r>
+      <w:r>
+        <w:rPr>
+          <w:noProof/>
+        </w:rPr>
+        <w:fldChar w:fldCharType="end"/>
+      </w:r>
       <w:r>
         <w:t>, fichier de scénario</w:t>
       </w:r>
@@ -3994,7 +4013,7 @@
           <v:shape id="_x0000_i1025" type="#_x0000_t75" style="width:508.45pt;height:273.8pt" o:ole="">
             <v:imagedata r:id="rId12" o:title=""/>
           </v:shape>
-          <o:OLEObject Type="Embed" ProgID="Visio.Drawing.15" ShapeID="_x0000_i1025" DrawAspect="Content" ObjectID="_1578746817" r:id="rId13"/>
+          <o:OLEObject Type="Embed" ProgID="Visio.Drawing.15" ShapeID="_x0000_i1025" DrawAspect="Content" ObjectID="_1578760875" r:id="rId13"/>
         </w:object>
       </w:r>
     </w:p>
@@ -4006,14 +4025,27 @@
       <w:r>
         <w:t xml:space="preserve">Figure </w:t>
       </w:r>
-      <w:fldSimple w:instr=" SEQ Figure \* ARABIC ">
-        <w:r>
-          <w:rPr>
-            <w:noProof/>
-          </w:rPr>
-          <w:t>3</w:t>
-        </w:r>
-      </w:fldSimple>
+      <w:r>
+        <w:fldChar w:fldCharType="begin"/>
+      </w:r>
+      <w:r>
+        <w:instrText xml:space="preserve"> SEQ Figure \* ARABIC </w:instrText>
+      </w:r>
+      <w:r>
+        <w:fldChar w:fldCharType="separate"/>
+      </w:r>
+      <w:r>
+        <w:rPr>
+          <w:noProof/>
+        </w:rPr>
+        <w:t>3</w:t>
+      </w:r>
+      <w:r>
+        <w:rPr>
+          <w:noProof/>
+        </w:rPr>
+        <w:fldChar w:fldCharType="end"/>
+      </w:r>
       <w:r>
         <w:t xml:space="preserve"> Arbre de scénario</w:t>
       </w:r>
@@ -4137,7 +4169,7 @@
           <v:shape id="_x0000_i1026" type="#_x0000_t75" style="width:429.15pt;height:205.4pt" o:ole="">
             <v:imagedata r:id="rId14" o:title=""/>
           </v:shape>
-          <o:OLEObject Type="Embed" ProgID="Visio.Drawing.15" ShapeID="_x0000_i1026" DrawAspect="Content" ObjectID="_1578746818" r:id="rId15"/>
+          <o:OLEObject Type="Embed" ProgID="Visio.Drawing.15" ShapeID="_x0000_i1026" DrawAspect="Content" ObjectID="_1578760876" r:id="rId15"/>
         </w:object>
       </w:r>
     </w:p>
@@ -4149,14 +4181,27 @@
       <w:r>
         <w:t xml:space="preserve">Figure </w:t>
       </w:r>
-      <w:fldSimple w:instr=" SEQ Figure \* ARABIC ">
-        <w:r>
-          <w:rPr>
-            <w:noProof/>
-          </w:rPr>
-          <w:t>4</w:t>
-        </w:r>
-      </w:fldSimple>
+      <w:r>
+        <w:fldChar w:fldCharType="begin"/>
+      </w:r>
+      <w:r>
+        <w:instrText xml:space="preserve"> SEQ Figure \* ARABIC </w:instrText>
+      </w:r>
+      <w:r>
+        <w:fldChar w:fldCharType="separate"/>
+      </w:r>
+      <w:r>
+        <w:rPr>
+          <w:noProof/>
+        </w:rPr>
+        <w:t>4</w:t>
+      </w:r>
+      <w:r>
+        <w:rPr>
+          <w:noProof/>
+        </w:rPr>
+        <w:fldChar w:fldCharType="end"/>
+      </w:r>
       <w:r>
         <w:t xml:space="preserve"> Diagramme </w:t>
       </w:r>
@@ -4292,9 +4337,15 @@
         <w:rPr>
           <w:i/>
         </w:rPr>
-        <w:t>()</w:t>
+        <w:t>(</w:t>
       </w:r>
       <w:proofErr w:type="gramEnd"/>
+      <w:r>
+        <w:rPr>
+          <w:i/>
+        </w:rPr>
+        <w:t>)</w:t>
+      </w:r>
     </w:p>
     <w:p>
       <w:pPr>
@@ -4366,14 +4417,27 @@
                             <w:r>
                               <w:t xml:space="preserve">Figure </w:t>
                             </w:r>
-                            <w:fldSimple w:instr=" SEQ Figure \* ARABIC ">
-                              <w:r>
-                                <w:rPr>
-                                  <w:noProof/>
-                                </w:rPr>
-                                <w:t>5</w:t>
-                              </w:r>
-                            </w:fldSimple>
+                            <w:r>
+                              <w:fldChar w:fldCharType="begin"/>
+                            </w:r>
+                            <w:r>
+                              <w:instrText xml:space="preserve"> SEQ Figure \* ARABIC </w:instrText>
+                            </w:r>
+                            <w:r>
+                              <w:fldChar w:fldCharType="separate"/>
+                            </w:r>
+                            <w:r>
+                              <w:rPr>
+                                <w:noProof/>
+                              </w:rPr>
+                              <w:t>5</w:t>
+                            </w:r>
+                            <w:r>
+                              <w:rPr>
+                                <w:noProof/>
+                              </w:rPr>
+                              <w:fldChar w:fldCharType="end"/>
+                            </w:r>
                             <w:r>
                               <w:t xml:space="preserve"> Use case</w:t>
                             </w:r>
@@ -4414,14 +4478,27 @@
                       <w:r>
                         <w:t xml:space="preserve">Figure </w:t>
                       </w:r>
-                      <w:fldSimple w:instr=" SEQ Figure \* ARABIC ">
-                        <w:r>
-                          <w:rPr>
-                            <w:noProof/>
-                          </w:rPr>
-                          <w:t>5</w:t>
-                        </w:r>
-                      </w:fldSimple>
+                      <w:r>
+                        <w:fldChar w:fldCharType="begin"/>
+                      </w:r>
+                      <w:r>
+                        <w:instrText xml:space="preserve"> SEQ Figure \* ARABIC </w:instrText>
+                      </w:r>
+                      <w:r>
+                        <w:fldChar w:fldCharType="separate"/>
+                      </w:r>
+                      <w:r>
+                        <w:rPr>
+                          <w:noProof/>
+                        </w:rPr>
+                        <w:t>5</w:t>
+                      </w:r>
+                      <w:r>
+                        <w:rPr>
+                          <w:noProof/>
+                        </w:rPr>
+                        <w:fldChar w:fldCharType="end"/>
+                      </w:r>
                       <w:r>
                         <w:t xml:space="preserve"> Use case</w:t>
                       </w:r>
@@ -4630,13 +4707,8 @@
         <w:pStyle w:val="Titre3"/>
       </w:pPr>
       <w:r>
-        <w:t xml:space="preserve">Menu </w:t>
-      </w:r>
-      <w:proofErr w:type="spellStart"/>
-      <w:r>
-        <w:t>Activity</w:t>
-      </w:r>
-      <w:proofErr w:type="spellEnd"/>
+        <w:t>Menu Activity</w:t>
+      </w:r>
     </w:p>
     <w:p>
       <w:r>
@@ -4686,13 +4758,8 @@
         <w:pStyle w:val="Titre3"/>
       </w:pPr>
       <w:r>
-        <w:t xml:space="preserve">Introduction </w:t>
-      </w:r>
-      <w:proofErr w:type="spellStart"/>
-      <w:r>
-        <w:t>Activity</w:t>
-      </w:r>
-      <w:proofErr w:type="spellEnd"/>
+        <w:t>Introduction Activity</w:t>
+      </w:r>
     </w:p>
     <w:p>
       <w:r>
@@ -4732,13 +4799,8 @@
         <w:pStyle w:val="Titre3"/>
       </w:pPr>
       <w:r>
-        <w:t xml:space="preserve">Game </w:t>
-      </w:r>
-      <w:proofErr w:type="spellStart"/>
-      <w:r>
-        <w:t>Activity</w:t>
-      </w:r>
-      <w:proofErr w:type="spellEnd"/>
+        <w:t>Game Activity</w:t>
+      </w:r>
     </w:p>
     <w:p>
       <w:r>
@@ -4750,11 +4812,9 @@
       <w:r>
         <w:t xml:space="preserve"> </w:t>
       </w:r>
-      <w:proofErr w:type="spellStart"/>
       <w:r>
         <w:t>elle</w:t>
       </w:r>
-      <w:proofErr w:type="spellEnd"/>
       <w:r>
         <w:t xml:space="preserve"> fera appel au </w:t>
       </w:r>
@@ -4805,13 +4865,8 @@
       </w:r>
       <w:proofErr w:type="spellEnd"/>
       <w:r>
-        <w:t xml:space="preserve"> </w:t>
-      </w:r>
-      <w:proofErr w:type="spellStart"/>
-      <w:r>
-        <w:t>Activity</w:t>
-      </w:r>
-      <w:proofErr w:type="spellEnd"/>
+        <w:t xml:space="preserve"> Activity</w:t>
+      </w:r>
     </w:p>
     <w:p>
       <w:r>
@@ -4935,205 +4990,203 @@
       <w:r>
         <w:t>Récupérer la liste des sauvegarde</w:t>
       </w:r>
-      <w:bookmarkStart w:id="15" w:name="_GoBack"/>
+    </w:p>
+    <w:p>
+      <w:pPr>
+        <w:pStyle w:val="Titre1"/>
+      </w:pPr>
+      <w:bookmarkStart w:id="15" w:name="_Les_niveaux"/>
+      <w:bookmarkStart w:id="16" w:name="_Toc504568272"/>
       <w:bookmarkEnd w:id="15"/>
+      <w:r>
+        <w:t>Utilisation du jeu</w:t>
+      </w:r>
+      <w:r>
+        <w:t xml:space="preserve"> </w:t>
+      </w:r>
+      <w:bookmarkEnd w:id="16"/>
+    </w:p>
+    <w:p>
+      <w:r>
+        <w:t>Une fois le jeu lanc</w:t>
+      </w:r>
+      <w:r>
+        <w:t>é,</w:t>
+      </w:r>
+      <w:r>
+        <w:t xml:space="preserve"> l’utilisateur arrive dans le menu </w:t>
+      </w:r>
+      <w:r>
+        <w:t>principal</w:t>
+      </w:r>
+      <w:r>
+        <w:t xml:space="preserve"> dans lequel </w:t>
+      </w:r>
+      <w:r>
+        <w:t>plusieurs choix se présentent à lui. Nouvelle partie, charger partie, quitter.</w:t>
+      </w:r>
+    </w:p>
+    <w:p>
+      <w:pPr>
+        <w:pStyle w:val="Titre2"/>
+      </w:pPr>
+      <w:r>
+        <w:t>Nouvelle partie</w:t>
+      </w:r>
+    </w:p>
+    <w:p>
+      <w:r>
+        <w:t>Pour lancer une nouvelle partie vous devez entr</w:t>
+      </w:r>
+      <w:r>
+        <w:t>er</w:t>
+      </w:r>
+      <w:r>
+        <w:t xml:space="preserve"> un pseudo, qui servira de nom au fichier de sauvegarde</w:t>
+      </w:r>
+      <w:r>
+        <w:t>. C</w:t>
+      </w:r>
+      <w:r>
+        <w:t xml:space="preserve">e nom doit </w:t>
+      </w:r>
+      <w:r>
+        <w:t xml:space="preserve">donc </w:t>
+      </w:r>
+      <w:r>
+        <w:t xml:space="preserve">être </w:t>
+      </w:r>
+      <w:r>
+        <w:t>unique et permettra au joueur de commencer une nouvelle partie</w:t>
+      </w:r>
+      <w:r>
+        <w:t>.</w:t>
+      </w:r>
+    </w:p>
+    <w:p>
+      <w:r>
+        <w:t>Une fois</w:t>
+      </w:r>
+      <w:r>
+        <w:t xml:space="preserve"> la partie lancée, le principe est le suivant :</w:t>
+      </w:r>
+      <w:r>
+        <w:t xml:space="preserve"> vous </w:t>
+      </w:r>
+      <w:r>
+        <w:t>devrez</w:t>
+      </w:r>
+      <w:r>
+        <w:t xml:space="preserve"> lire l’histoire qui vous est présenté</w:t>
+      </w:r>
+      <w:r>
+        <w:t>e</w:t>
+      </w:r>
+      <w:r>
+        <w:t xml:space="preserve"> et</w:t>
+      </w:r>
+      <w:r>
+        <w:t>, à chaque « partie » d’histoire, faire</w:t>
+      </w:r>
+      <w:r>
+        <w:t xml:space="preserve"> un choix </w:t>
+      </w:r>
+      <w:r>
+        <w:t>parmi</w:t>
+      </w:r>
+      <w:r>
+        <w:t xml:space="preserve"> les propositions données</w:t>
+      </w:r>
+      <w:r>
+        <w:t xml:space="preserve">. </w:t>
+      </w:r>
+      <w:r>
+        <w:t>Chaque choix sera déterminant quant à la suite de l’histoire.</w:t>
+      </w:r>
+      <w:r>
+        <w:t xml:space="preserve"> </w:t>
+      </w:r>
+      <w:r>
+        <w:t>Vous</w:t>
+      </w:r>
+      <w:r>
+        <w:t xml:space="preserve"> devrez </w:t>
+      </w:r>
+      <w:r>
+        <w:t>donc faire une suite de choix</w:t>
+      </w:r>
+      <w:r>
+        <w:t xml:space="preserve"> qui pourront vous amener à des combats ou des besoins de fuir</w:t>
+      </w:r>
+      <w:r>
+        <w:t xml:space="preserve"> et cela jusqu’à ce que votre personnage décède ou atteigne une fin d’histoire.</w:t>
+      </w:r>
+    </w:p>
+    <w:p>
+      <w:r>
+        <w:t>Une fois le jeu finie (ce dernier ne comporte qu’un seul chapitre), il est possible de relancer une partie pour essayer de découvrir les autres parties de l’histoire.</w:t>
+      </w:r>
+    </w:p>
+    <w:p>
+      <w:pPr>
+        <w:pStyle w:val="Titre2"/>
+      </w:pPr>
+      <w:r>
+        <w:t>Charger une partie</w:t>
+      </w:r>
+    </w:p>
+    <w:p>
+      <w:r>
+        <w:t xml:space="preserve">Lorsque vous décidez de charger une nouvelle partie, </w:t>
+      </w:r>
+      <w:r>
+        <w:t>une liste comportant les différentes sauvegardes, avec le nom du pseudo, sera affichée. I</w:t>
+      </w:r>
+      <w:r>
+        <w:t xml:space="preserve">l </w:t>
+      </w:r>
+      <w:r>
+        <w:t>suffira</w:t>
+      </w:r>
+      <w:r>
+        <w:t xml:space="preserve"> de cliquer sur la sauvegarde </w:t>
+      </w:r>
+      <w:r>
+        <w:t>voulue</w:t>
+      </w:r>
+      <w:r>
+        <w:t xml:space="preserve"> </w:t>
+      </w:r>
+      <w:r>
+        <w:t>pour la charger.</w:t>
+      </w:r>
     </w:p>
     <w:p>
       <w:pPr>
         <w:pStyle w:val="Titre1"/>
       </w:pPr>
-      <w:bookmarkStart w:id="16" w:name="_Les_niveaux"/>
-      <w:bookmarkStart w:id="17" w:name="_Toc504568272"/>
-      <w:bookmarkEnd w:id="16"/>
-      <w:r>
-        <w:t>Utilisation du jeu</w:t>
-      </w:r>
-      <w:r>
-        <w:t xml:space="preserve"> </w:t>
+      <w:bookmarkStart w:id="17" w:name="_Toc504568273"/>
+      <w:r>
+        <w:t>Problèmes rencontrés</w:t>
       </w:r>
       <w:bookmarkEnd w:id="17"/>
     </w:p>
     <w:p>
       <w:r>
-        <w:t>Une fois le jeu lanc</w:t>
-      </w:r>
-      <w:r>
-        <w:t>é,</w:t>
-      </w:r>
-      <w:r>
-        <w:t xml:space="preserve"> l’utilisateur arrive dans le menu </w:t>
-      </w:r>
-      <w:r>
-        <w:t>principal</w:t>
-      </w:r>
-      <w:r>
-        <w:t xml:space="preserve"> dans lequel </w:t>
-      </w:r>
-      <w:r>
-        <w:t>plusieurs choix se présentent à lui. Nouvelle partie, charger partie, quitter.</w:t>
+        <w:t>Durant le déroulement du projet, nous avons rencontrés quelques problèmes, qui, pour la plupart, ont été résolus.</w:t>
       </w:r>
     </w:p>
     <w:p>
       <w:pPr>
         <w:pStyle w:val="Titre2"/>
       </w:pPr>
-      <w:r>
-        <w:t>Nouvelle partie</w:t>
-      </w:r>
-    </w:p>
-    <w:p>
-      <w:r>
-        <w:t>Pour lancer une nouvelle partie vous devez entr</w:t>
-      </w:r>
-      <w:r>
-        <w:t>er</w:t>
-      </w:r>
-      <w:r>
-        <w:t xml:space="preserve"> un pseudo, qui servira de nom au fichier de sauvegarde</w:t>
-      </w:r>
-      <w:r>
-        <w:t>. C</w:t>
-      </w:r>
-      <w:r>
-        <w:t xml:space="preserve">e nom doit </w:t>
-      </w:r>
-      <w:r>
-        <w:t xml:space="preserve">donc </w:t>
-      </w:r>
-      <w:r>
-        <w:t xml:space="preserve">être </w:t>
-      </w:r>
-      <w:r>
-        <w:t>unique et permettra au joueur de commencer une nouvelle partie</w:t>
-      </w:r>
-      <w:r>
-        <w:t>.</w:t>
-      </w:r>
-    </w:p>
-    <w:p>
-      <w:r>
-        <w:t>Une fois</w:t>
-      </w:r>
-      <w:r>
-        <w:t xml:space="preserve"> la partie lancée, le principe est le suivant :</w:t>
-      </w:r>
-      <w:r>
-        <w:t xml:space="preserve"> vous </w:t>
-      </w:r>
-      <w:r>
-        <w:t>devrez</w:t>
-      </w:r>
-      <w:r>
-        <w:t xml:space="preserve"> lire l’histoire qui vous est présenté</w:t>
-      </w:r>
-      <w:r>
-        <w:t>e</w:t>
-      </w:r>
-      <w:r>
-        <w:t xml:space="preserve"> et</w:t>
-      </w:r>
-      <w:r>
-        <w:t>, à chaque « partie » d’histoire, faire</w:t>
-      </w:r>
-      <w:r>
-        <w:t xml:space="preserve"> un choix </w:t>
-      </w:r>
-      <w:r>
-        <w:t>parmi</w:t>
-      </w:r>
-      <w:r>
-        <w:t xml:space="preserve"> les propositions données</w:t>
-      </w:r>
-      <w:r>
-        <w:t xml:space="preserve">. </w:t>
-      </w:r>
-      <w:r>
-        <w:t>Chaque choix sera déterminant quant à la suite de l’histoire.</w:t>
-      </w:r>
-      <w:r>
-        <w:t xml:space="preserve"> </w:t>
-      </w:r>
-      <w:r>
-        <w:t>Vous</w:t>
-      </w:r>
-      <w:r>
-        <w:t xml:space="preserve"> devrez </w:t>
-      </w:r>
-      <w:r>
-        <w:t>donc faire une suite de choix</w:t>
-      </w:r>
-      <w:r>
-        <w:t xml:space="preserve"> qui pourront vous amener à des combats ou des besoins de fuir</w:t>
-      </w:r>
-      <w:r>
-        <w:t xml:space="preserve"> et cela jusqu’à ce que votre personnage décède ou atteigne une fin d’histoire.</w:t>
-      </w:r>
-    </w:p>
-    <w:p>
-      <w:r>
-        <w:t>Une fois le jeu finie (ce dernier ne comporte qu’un seul chapitre), il est possible de relancer une partie pour essayer de découvrir les autres parties de l’histoire.</w:t>
-      </w:r>
-    </w:p>
-    <w:p>
-      <w:pPr>
-        <w:pStyle w:val="Titre2"/>
-      </w:pPr>
-      <w:r>
-        <w:t>Charger une partie</w:t>
-      </w:r>
-    </w:p>
-    <w:p>
-      <w:r>
-        <w:t xml:space="preserve">Lorsque vous décidez de charger une nouvelle partie, </w:t>
-      </w:r>
-      <w:r>
-        <w:t>une liste comportant les différentes sauvegardes, avec le nom du pseudo, sera affichée. I</w:t>
-      </w:r>
-      <w:r>
-        <w:t xml:space="preserve">l </w:t>
-      </w:r>
-      <w:r>
-        <w:t>suffira</w:t>
-      </w:r>
-      <w:r>
-        <w:t xml:space="preserve"> de cliquer sur la sauvegarde </w:t>
-      </w:r>
-      <w:r>
-        <w:t>voulue</w:t>
-      </w:r>
-      <w:r>
-        <w:t xml:space="preserve"> </w:t>
-      </w:r>
-      <w:r>
-        <w:t>pour la charger.</w:t>
-      </w:r>
-    </w:p>
-    <w:p>
-      <w:pPr>
-        <w:pStyle w:val="Titre1"/>
-      </w:pPr>
-      <w:bookmarkStart w:id="18" w:name="_Toc504568273"/>
-      <w:r>
-        <w:t>Problèmes rencontrés</w:t>
+      <w:bookmarkStart w:id="18" w:name="_Toc503527786"/>
+      <w:bookmarkStart w:id="19" w:name="_Toc504568274"/>
+      <w:r>
+        <w:t>Incompréhension du stockage de données</w:t>
       </w:r>
       <w:bookmarkEnd w:id="18"/>
-    </w:p>
-    <w:p>
-      <w:r>
-        <w:t>Durant le déroulement du projet, nous avons rencontrés quelques problèmes, qui, pour la plupart, ont été résolus.</w:t>
-      </w:r>
-    </w:p>
-    <w:p>
-      <w:pPr>
-        <w:pStyle w:val="Titre2"/>
-      </w:pPr>
-      <w:bookmarkStart w:id="19" w:name="_Toc503527786"/>
-      <w:bookmarkStart w:id="20" w:name="_Toc504568274"/>
-      <w:r>
-        <w:t>Incompréhension du stockage de données</w:t>
-      </w:r>
       <w:bookmarkEnd w:id="19"/>
-      <w:bookmarkEnd w:id="20"/>
     </w:p>
     <w:p>
       <w:r>
@@ -5190,13 +5243,13 @@
       <w:pPr>
         <w:pStyle w:val="Titre2"/>
       </w:pPr>
-      <w:bookmarkStart w:id="21" w:name="_Toc503527787"/>
-      <w:bookmarkStart w:id="22" w:name="_Toc504568275"/>
+      <w:bookmarkStart w:id="20" w:name="_Toc503527787"/>
+      <w:bookmarkStart w:id="21" w:name="_Toc504568275"/>
       <w:r>
         <w:t>Accès bloqué aux données</w:t>
       </w:r>
+      <w:bookmarkEnd w:id="20"/>
       <w:bookmarkEnd w:id="21"/>
-      <w:bookmarkEnd w:id="22"/>
       <w:r>
         <w:t xml:space="preserve"> </w:t>
       </w:r>
@@ -5259,13 +5312,13 @@
       <w:pPr>
         <w:pStyle w:val="Titre2"/>
       </w:pPr>
-      <w:bookmarkStart w:id="23" w:name="_Toc503527788"/>
-      <w:bookmarkStart w:id="24" w:name="_Toc504568276"/>
+      <w:bookmarkStart w:id="22" w:name="_Toc503527788"/>
+      <w:bookmarkStart w:id="23" w:name="_Toc504568276"/>
       <w:r>
         <w:t>Problème lié aux émulateurs</w:t>
       </w:r>
+      <w:bookmarkEnd w:id="22"/>
       <w:bookmarkEnd w:id="23"/>
-      <w:bookmarkEnd w:id="24"/>
     </w:p>
     <w:p>
       <w:r>
@@ -5287,13 +5340,26 @@
       <w:pPr>
         <w:pStyle w:val="Titre1"/>
       </w:pPr>
-      <w:bookmarkStart w:id="25" w:name="_Toc504568277"/>
+      <w:bookmarkStart w:id="24" w:name="_Toc504568277"/>
       <w:r>
         <w:t>Améliorations futures</w:t>
       </w:r>
+      <w:bookmarkEnd w:id="24"/>
+      <w:r>
+        <w:t xml:space="preserve"> </w:t>
+      </w:r>
+    </w:p>
+    <w:p>
+      <w:r>
+        <w:t>Malgré notre cahier des charges pratiquement rempli, le jeu peut encore être amélioré de diverses manières.</w:t>
+      </w:r>
+      <w:r>
+        <w:t xml:space="preserve"> </w:t>
+      </w:r>
+      <w:bookmarkStart w:id="25" w:name="_GoBack"/>
       <w:bookmarkEnd w:id="25"/>
       <w:r>
-        <w:t xml:space="preserve"> </w:t>
+        <w:t>Certaines améliorations sont « essentielles » pour une meilleure immersion, d’autres ne le sont pas forcément.</w:t>
       </w:r>
     </w:p>
     <w:p>
@@ -5330,6 +5396,7 @@
         <w:pStyle w:val="Titre2"/>
       </w:pPr>
       <w:r>
+        <w:lastRenderedPageBreak/>
         <w:t>Ajout de chapitre</w:t>
       </w:r>
     </w:p>
@@ -5358,7 +5425,6 @@
       <w:bookmarkStart w:id="27" w:name="_Toc440979664"/>
       <w:bookmarkStart w:id="28" w:name="_Toc504568278"/>
       <w:r>
-        <w:lastRenderedPageBreak/>
         <w:t>Conclusion</w:t>
       </w:r>
       <w:bookmarkEnd w:id="26"/>
@@ -5367,10 +5433,53 @@
     </w:p>
     <w:p>
       <w:r>
-        <w:t>Le cahier des charges a été quasiment rempli, à l’exception des animations qui ont été remplacé par de simple images, pour aider le joueur à la compréhension du jeu (exemple : réception d’un bonus).</w:t>
-      </w:r>
-    </w:p>
-    <w:p/>
+        <w:t>Pour conclure ce rapport sur notre projet informatique, nous pouvons dire que les objectifs principaux ont été atteints.</w:t>
+      </w:r>
+    </w:p>
+    <w:p>
+      <w:r>
+        <w:t xml:space="preserve">Après avoir choisi ce projet, nous nous sommes focalisés sur un planning ainsi que diverses « aides » quant à sa réalisation (diagramme, use case, cahier des charges). Suite à cela, nous avons identifié les points chauds afin de pouvoir les anticiper correctement. Nous nous sommes beaucoup entretenus sur comment aborder le projet sans se perdre en cours de route. </w:t>
+      </w:r>
+    </w:p>
+    <w:p>
+      <w:r>
+        <w:t>Une fois fait, nous avons directement attaqué, en parallèle, l’interface graphique du jeu ainsi que les fichiers contenant le scénario. Il nous semblait important de réaliser ces deux tâches avant autre chose afin de commencer sur une bonne base.</w:t>
+      </w:r>
+    </w:p>
+    <w:p>
+      <w:r>
+        <w:t>Ensuite, nous avons pu continuer l’implémentation avec un maximum d’informations cohérentes ce qui a permis de réduire les risques.</w:t>
+      </w:r>
+    </w:p>
+    <w:p>
+      <w:r>
+        <w:t xml:space="preserve">L’implémentation s’est faite au plus proche de ce qui avait été convenu oralement. Le travail était régulièrement mis à jour par chaque membre du groupe en </w:t>
+      </w:r>
+      <w:r>
+        <w:rPr>
+          <w:i/>
+        </w:rPr>
+        <w:t>pushant </w:t>
+      </w:r>
+      <w:r>
+        <w:t>nos modifications sur le répertoire Git du projet.</w:t>
+      </w:r>
+    </w:p>
+    <w:p>
+      <w:r>
+        <w:t>Nous nous sommes ensuite focalisés sur le chargement/sauvegarde des fichiers. Cette tâche s’est révélée plus difficile que nous le pensions et a énormément ralenti notre avancement du projet. Parallèlement à ça, nous avons commencé à utiliser l’accéléromètre et à implémenter quelques propriétés indispensables (icônes, combat, fuite, ajour endurance/vie, etc…).</w:t>
+      </w:r>
+    </w:p>
+    <w:p>
+      <w:r>
+        <w:t>L’interface graphique est, quant à elle, ergonomique et sobre. Nous avons préféré laisser part à l’imagination de l’utilisateur tout au long de l’histoire (qui est encore courte).</w:t>
+      </w:r>
+    </w:p>
+    <w:p>
+      <w:r>
+        <w:t>Le projet a été conçu de façon à encourager l’utilisateur à créer sa propre histoire. Il peut, sans difficulté, ajouter de nouveaux fichiers narratifs à ceux déjà existant. Si certaines améliorations sont faites sur ce projet, ce dernier ne pourra qu’être plus immersif et encore plus encourager l’utilisateur à explorer toutes les faces de l’histoire.</w:t>
+      </w:r>
+    </w:p>
     <w:p>
       <w:pPr>
         <w:pStyle w:val="Titre1"/>
@@ -5382,34 +5491,80 @@
       <w:bookmarkEnd w:id="29"/>
     </w:p>
     <w:p>
+      <w:bookmarkStart w:id="30" w:name="_Toc440979665"/>
+      <w:bookmarkStart w:id="31" w:name="_Toc504568280"/>
       <w:r>
         <w:t xml:space="preserve">Documentation </w:t>
       </w:r>
       <w:r>
-        <w:t>java</w:t>
-      </w:r>
-      <w:r>
-        <w:t xml:space="preserve"> : </w:t>
+        <w:t>Android :</w:t>
+      </w:r>
+      <w:r>
+        <w:t xml:space="preserve"> </w:t>
       </w:r>
       <w:hyperlink r:id="rId17" w:history="1">
         <w:r>
           <w:rPr>
             <w:rStyle w:val="Lienhypertexte"/>
           </w:rPr>
-          <w:t>https://docs.oracle.com/javase/7/docs/api/</w:t>
+          <w:t>https://developer.android.com/index.html</w:t>
         </w:r>
       </w:hyperlink>
     </w:p>
     <w:p>
-      <w:r>
-        <w:t xml:space="preserve">Documentation Swing : </w:t>
+      <w:pPr>
+        <w:rPr>
+          <w:lang w:val="en-US"/>
+        </w:rPr>
+      </w:pPr>
+      <w:r>
+        <w:rPr>
+          <w:lang w:val="en-US"/>
+        </w:rPr>
+        <w:lastRenderedPageBreak/>
+        <w:t xml:space="preserve">Android </w:t>
+      </w:r>
+      <w:proofErr w:type="spellStart"/>
+      <w:proofErr w:type="gramStart"/>
+      <w:r>
+        <w:rPr>
+          <w:lang w:val="en-US"/>
+        </w:rPr>
+        <w:t>Open</w:t>
+      </w:r>
+      <w:r>
+        <w:rPr>
+          <w:lang w:val="en-US"/>
+        </w:rPr>
+        <w:t>Classroom</w:t>
+      </w:r>
+      <w:proofErr w:type="spellEnd"/>
+      <w:r>
+        <w:rPr>
+          <w:lang w:val="en-US"/>
+        </w:rPr>
+        <w:t xml:space="preserve"> </w:t>
+      </w:r>
+      <w:r>
+        <w:rPr>
+          <w:lang w:val="en-US"/>
+        </w:rPr>
+        <w:t>:</w:t>
+      </w:r>
+      <w:proofErr w:type="gramEnd"/>
+      <w:r>
+        <w:rPr>
+          <w:lang w:val="en-US"/>
+        </w:rPr>
+        <w:t xml:space="preserve"> </w:t>
       </w:r>
       <w:hyperlink r:id="rId18" w:history="1">
         <w:r>
           <w:rPr>
             <w:rStyle w:val="Lienhypertexte"/>
-          </w:rPr>
-          <w:t>https://www.jmdoudoux.fr/java/dej/chap-swing.htm</w:t>
+            <w:lang w:val="en-US"/>
+          </w:rPr>
+          <w:t>https://openclassrooms.com/courses/creez-des-applications-pour-android</w:t>
         </w:r>
       </w:hyperlink>
     </w:p>
@@ -5421,10 +5576,13 @@
         </w:rPr>
       </w:pPr>
       <w:r>
-        <w:t>Diverses aides</w:t>
-      </w:r>
-      <w:r>
-        <w:t> :</w:t>
+        <w:t>Icônes</w:t>
+      </w:r>
+      <w:r>
+        <w:t xml:space="preserve"> </w:t>
+      </w:r>
+      <w:r>
+        <w:t>:</w:t>
       </w:r>
       <w:r>
         <w:rPr>
@@ -5438,23 +5596,14 @@
           <w:rPr>
             <w:rStyle w:val="Lienhypertexte"/>
           </w:rPr>
-          <w:t>https://stackoverflow.com/</w:t>
+          <w:t>https://opengameart.org/</w:t>
         </w:r>
       </w:hyperlink>
-      <w:r>
-        <w:rPr>
-          <w:rStyle w:val="Lienhypertexte"/>
-          <w:u w:val="none"/>
-        </w:rPr>
-        <w:t xml:space="preserve"> </w:t>
-      </w:r>
     </w:p>
     <w:p>
       <w:pPr>
         <w:pStyle w:val="Titre1"/>
       </w:pPr>
-      <w:bookmarkStart w:id="30" w:name="_Toc440979665"/>
-      <w:bookmarkStart w:id="31" w:name="_Toc504568280"/>
       <w:r>
         <w:t>Annexes</w:t>
       </w:r>
@@ -5487,31 +5636,7 @@
         </w:numPr>
       </w:pPr>
       <w:r>
-        <w:t>Spécification du projet</w:t>
-      </w:r>
-    </w:p>
-    <w:p>
-      <w:pPr>
-        <w:pStyle w:val="Paragraphedeliste"/>
-        <w:numPr>
-          <w:ilvl w:val="0"/>
-          <w:numId w:val="30"/>
-        </w:numPr>
-      </w:pPr>
-      <w:r>
-        <w:t>Diagramme UML des classes</w:t>
-      </w:r>
-    </w:p>
-    <w:p>
-      <w:pPr>
-        <w:pStyle w:val="Paragraphedeliste"/>
-        <w:numPr>
-          <w:ilvl w:val="0"/>
-          <w:numId w:val="30"/>
-        </w:numPr>
-      </w:pPr>
-      <w:r>
-        <w:t>Diagramme de séquence</w:t>
+        <w:t>Diagramme de déroulement</w:t>
       </w:r>
     </w:p>
     <w:p>
@@ -5562,21 +5687,10 @@
         </w:numPr>
       </w:pPr>
       <w:r>
-        <w:t>Exécutable</w:t>
-      </w:r>
-      <w:r>
-        <w:t>s</w:t>
-      </w:r>
-      <w:r>
-        <w:t xml:space="preserve"> sous forme</w:t>
-      </w:r>
-      <w:r>
-        <w:t>s</w:t>
-      </w:r>
-      <w:r>
-        <w:t xml:space="preserve"> de .jar</w:t>
-      </w:r>
-    </w:p>
+        <w:t>Présentation</w:t>
+      </w:r>
+    </w:p>
+    <w:p/>
     <w:sectPr>
       <w:headerReference w:type="default" r:id="rId20"/>
       <w:footerReference w:type="default" r:id="rId21"/>
@@ -5590,7 +5704,7 @@
 </file>
 
 <file path=word/endnotes.xml><?xml version="1.0" encoding="utf-8"?>
-<w:endnotes xmlns:wpc="http://schemas.microsoft.com/office/word/2010/wordprocessingCanvas" xmlns:mc="http://schemas.openxmlformats.org/markup-compatibility/2006" xmlns:o="urn:schemas-microsoft-com:office:office" xmlns:r="http://schemas.openxmlformats.org/officeDocument/2006/relationships" xmlns:m="http://schemas.openxmlformats.org/officeDocument/2006/math" xmlns:v="urn:schemas-microsoft-com:vml" xmlns:wp14="http://schemas.microsoft.com/office/word/2010/wordprocessingDrawing" xmlns:wp="http://schemas.openxmlformats.org/drawingml/2006/wordprocessingDrawing" xmlns:w10="urn:schemas-microsoft-com:office:word" xmlns:w="http://schemas.openxmlformats.org/wordprocessingml/2006/main" xmlns:w14="http://schemas.microsoft.com/office/word/2010/wordml" xmlns:w15="http://schemas.microsoft.com/office/word/2012/wordml" xmlns:wpg="http://schemas.microsoft.com/office/word/2010/wordprocessingGroup" xmlns:wpi="http://schemas.microsoft.com/office/word/2010/wordprocessingInk" xmlns:wne="http://schemas.microsoft.com/office/word/2006/wordml" xmlns:wps="http://schemas.microsoft.com/office/word/2010/wordprocessingShape" mc:Ignorable="w14 w15 wp14">
+<w:endnotes xmlns:wpc="http://schemas.microsoft.com/office/word/2010/wordprocessingCanvas" xmlns:cx="http://schemas.microsoft.com/office/drawing/2014/chartex" xmlns:cx1="http://schemas.microsoft.com/office/drawing/2015/9/8/chartex" xmlns:cx2="http://schemas.microsoft.com/office/drawing/2015/10/21/chartex" xmlns:cx3="http://schemas.microsoft.com/office/drawing/2016/5/9/chartex" xmlns:cx4="http://schemas.microsoft.com/office/drawing/2016/5/10/chartex" xmlns:cx5="http://schemas.microsoft.com/office/drawing/2016/5/11/chartex" xmlns:cx6="http://schemas.microsoft.com/office/drawing/2016/5/12/chartex" xmlns:cx7="http://schemas.microsoft.com/office/drawing/2016/5/13/chartex" xmlns:cx8="http://schemas.microsoft.com/office/drawing/2016/5/14/chartex" xmlns:mc="http://schemas.openxmlformats.org/markup-compatibility/2006" xmlns:aink="http://schemas.microsoft.com/office/drawing/2016/ink" xmlns:am3d="http://schemas.microsoft.com/office/drawing/2017/model3d" xmlns:o="urn:schemas-microsoft-com:office:office" xmlns:r="http://schemas.openxmlformats.org/officeDocument/2006/relationships" xmlns:m="http://schemas.openxmlformats.org/officeDocument/2006/math" xmlns:v="urn:schemas-microsoft-com:vml" xmlns:wp14="http://schemas.microsoft.com/office/word/2010/wordprocessingDrawing" xmlns:wp="http://schemas.openxmlformats.org/drawingml/2006/wordprocessingDrawing" xmlns:w10="urn:schemas-microsoft-com:office:word" xmlns:w="http://schemas.openxmlformats.org/wordprocessingml/2006/main" xmlns:w14="http://schemas.microsoft.com/office/word/2010/wordml" xmlns:w15="http://schemas.microsoft.com/office/word/2012/wordml" xmlns:w16cid="http://schemas.microsoft.com/office/word/2016/wordml/cid" xmlns:w16se="http://schemas.microsoft.com/office/word/2015/wordml/symex" xmlns:wpg="http://schemas.microsoft.com/office/word/2010/wordprocessingGroup" xmlns:wpi="http://schemas.microsoft.com/office/word/2010/wordprocessingInk" xmlns:wne="http://schemas.microsoft.com/office/word/2006/wordml" xmlns:wps="http://schemas.microsoft.com/office/word/2010/wordprocessingShape" mc:Ignorable="w14 w15 w16se w16cid wp14">
   <w:endnote w:type="separator" w:id="-1">
     <w:p>
       <w:pPr>
@@ -5615,7 +5729,7 @@
 </file>
 
 <file path=word/footer1.xml><?xml version="1.0" encoding="utf-8"?>
-<w:ftr xmlns:wpc="http://schemas.microsoft.com/office/word/2010/wordprocessingCanvas" xmlns:mc="http://schemas.openxmlformats.org/markup-compatibility/2006" xmlns:o="urn:schemas-microsoft-com:office:office" xmlns:r="http://schemas.openxmlformats.org/officeDocument/2006/relationships" xmlns:m="http://schemas.openxmlformats.org/officeDocument/2006/math" xmlns:v="urn:schemas-microsoft-com:vml" xmlns:wp14="http://schemas.microsoft.com/office/word/2010/wordprocessingDrawing" xmlns:wp="http://schemas.openxmlformats.org/drawingml/2006/wordprocessingDrawing" xmlns:w10="urn:schemas-microsoft-com:office:word" xmlns:w="http://schemas.openxmlformats.org/wordprocessingml/2006/main" xmlns:w14="http://schemas.microsoft.com/office/word/2010/wordml" xmlns:w15="http://schemas.microsoft.com/office/word/2012/wordml" xmlns:wpg="http://schemas.microsoft.com/office/word/2010/wordprocessingGroup" xmlns:wpi="http://schemas.microsoft.com/office/word/2010/wordprocessingInk" xmlns:wne="http://schemas.microsoft.com/office/word/2006/wordml" xmlns:wps="http://schemas.microsoft.com/office/word/2010/wordprocessingShape" mc:Ignorable="w14 w15 wp14">
+<w:ftr xmlns:wpc="http://schemas.microsoft.com/office/word/2010/wordprocessingCanvas" xmlns:cx="http://schemas.microsoft.com/office/drawing/2014/chartex" xmlns:cx1="http://schemas.microsoft.com/office/drawing/2015/9/8/chartex" xmlns:cx2="http://schemas.microsoft.com/office/drawing/2015/10/21/chartex" xmlns:cx3="http://schemas.microsoft.com/office/drawing/2016/5/9/chartex" xmlns:cx4="http://schemas.microsoft.com/office/drawing/2016/5/10/chartex" xmlns:cx5="http://schemas.microsoft.com/office/drawing/2016/5/11/chartex" xmlns:cx6="http://schemas.microsoft.com/office/drawing/2016/5/12/chartex" xmlns:cx7="http://schemas.microsoft.com/office/drawing/2016/5/13/chartex" xmlns:cx8="http://schemas.microsoft.com/office/drawing/2016/5/14/chartex" xmlns:mc="http://schemas.openxmlformats.org/markup-compatibility/2006" xmlns:aink="http://schemas.microsoft.com/office/drawing/2016/ink" xmlns:am3d="http://schemas.microsoft.com/office/drawing/2017/model3d" xmlns:o="urn:schemas-microsoft-com:office:office" xmlns:r="http://schemas.openxmlformats.org/officeDocument/2006/relationships" xmlns:m="http://schemas.openxmlformats.org/officeDocument/2006/math" xmlns:v="urn:schemas-microsoft-com:vml" xmlns:wp14="http://schemas.microsoft.com/office/word/2010/wordprocessingDrawing" xmlns:wp="http://schemas.openxmlformats.org/drawingml/2006/wordprocessingDrawing" xmlns:w10="urn:schemas-microsoft-com:office:word" xmlns:w="http://schemas.openxmlformats.org/wordprocessingml/2006/main" xmlns:w14="http://schemas.microsoft.com/office/word/2010/wordml" xmlns:w15="http://schemas.microsoft.com/office/word/2012/wordml" xmlns:w16cid="http://schemas.microsoft.com/office/word/2016/wordml/cid" xmlns:w16se="http://schemas.microsoft.com/office/word/2015/wordml/symex" xmlns:wpg="http://schemas.microsoft.com/office/word/2010/wordprocessingGroup" xmlns:wpi="http://schemas.microsoft.com/office/word/2010/wordprocessingInk" xmlns:wne="http://schemas.microsoft.com/office/word/2006/wordml" xmlns:wps="http://schemas.microsoft.com/office/word/2010/wordprocessingShape" mc:Ignorable="w14 w15 w16se w16cid wp14">
   <w:p>
     <w:pPr>
       <w:pStyle w:val="Pieddepage"/>
@@ -5680,7 +5794,7 @@
 </file>
 
 <file path=word/footnotes.xml><?xml version="1.0" encoding="utf-8"?>
-<w:footnotes xmlns:wpc="http://schemas.microsoft.com/office/word/2010/wordprocessingCanvas" xmlns:mc="http://schemas.openxmlformats.org/markup-compatibility/2006" xmlns:o="urn:schemas-microsoft-com:office:office" xmlns:r="http://schemas.openxmlformats.org/officeDocument/2006/relationships" xmlns:m="http://schemas.openxmlformats.org/officeDocument/2006/math" xmlns:v="urn:schemas-microsoft-com:vml" xmlns:wp14="http://schemas.microsoft.com/office/word/2010/wordprocessingDrawing" xmlns:wp="http://schemas.openxmlformats.org/drawingml/2006/wordprocessingDrawing" xmlns:w10="urn:schemas-microsoft-com:office:word" xmlns:w="http://schemas.openxmlformats.org/wordprocessingml/2006/main" xmlns:w14="http://schemas.microsoft.com/office/word/2010/wordml" xmlns:w15="http://schemas.microsoft.com/office/word/2012/wordml" xmlns:wpg="http://schemas.microsoft.com/office/word/2010/wordprocessingGroup" xmlns:wpi="http://schemas.microsoft.com/office/word/2010/wordprocessingInk" xmlns:wne="http://schemas.microsoft.com/office/word/2006/wordml" xmlns:wps="http://schemas.microsoft.com/office/word/2010/wordprocessingShape" mc:Ignorable="w14 w15 wp14">
+<w:footnotes xmlns:wpc="http://schemas.microsoft.com/office/word/2010/wordprocessingCanvas" xmlns:cx="http://schemas.microsoft.com/office/drawing/2014/chartex" xmlns:cx1="http://schemas.microsoft.com/office/drawing/2015/9/8/chartex" xmlns:cx2="http://schemas.microsoft.com/office/drawing/2015/10/21/chartex" xmlns:cx3="http://schemas.microsoft.com/office/drawing/2016/5/9/chartex" xmlns:cx4="http://schemas.microsoft.com/office/drawing/2016/5/10/chartex" xmlns:cx5="http://schemas.microsoft.com/office/drawing/2016/5/11/chartex" xmlns:cx6="http://schemas.microsoft.com/office/drawing/2016/5/12/chartex" xmlns:cx7="http://schemas.microsoft.com/office/drawing/2016/5/13/chartex" xmlns:cx8="http://schemas.microsoft.com/office/drawing/2016/5/14/chartex" xmlns:mc="http://schemas.openxmlformats.org/markup-compatibility/2006" xmlns:aink="http://schemas.microsoft.com/office/drawing/2016/ink" xmlns:am3d="http://schemas.microsoft.com/office/drawing/2017/model3d" xmlns:o="urn:schemas-microsoft-com:office:office" xmlns:r="http://schemas.openxmlformats.org/officeDocument/2006/relationships" xmlns:m="http://schemas.openxmlformats.org/officeDocument/2006/math" xmlns:v="urn:schemas-microsoft-com:vml" xmlns:wp14="http://schemas.microsoft.com/office/word/2010/wordprocessingDrawing" xmlns:wp="http://schemas.openxmlformats.org/drawingml/2006/wordprocessingDrawing" xmlns:w10="urn:schemas-microsoft-com:office:word" xmlns:w="http://schemas.openxmlformats.org/wordprocessingml/2006/main" xmlns:w14="http://schemas.microsoft.com/office/word/2010/wordml" xmlns:w15="http://schemas.microsoft.com/office/word/2012/wordml" xmlns:w16cid="http://schemas.microsoft.com/office/word/2016/wordml/cid" xmlns:w16se="http://schemas.microsoft.com/office/word/2015/wordml/symex" xmlns:wpg="http://schemas.microsoft.com/office/word/2010/wordprocessingGroup" xmlns:wpi="http://schemas.microsoft.com/office/word/2010/wordprocessingInk" xmlns:wne="http://schemas.microsoft.com/office/word/2006/wordml" xmlns:wps="http://schemas.microsoft.com/office/word/2010/wordprocessingShape" mc:Ignorable="w14 w15 w16se w16cid wp14">
   <w:footnote w:type="separator" w:id="-1">
     <w:p>
       <w:pPr>
@@ -5705,7 +5819,7 @@
 </file>
 
 <file path=word/header1.xml><?xml version="1.0" encoding="utf-8"?>
-<w:hdr xmlns:wpc="http://schemas.microsoft.com/office/word/2010/wordprocessingCanvas" xmlns:mc="http://schemas.openxmlformats.org/markup-compatibility/2006" xmlns:o="urn:schemas-microsoft-com:office:office" xmlns:r="http://schemas.openxmlformats.org/officeDocument/2006/relationships" xmlns:m="http://schemas.openxmlformats.org/officeDocument/2006/math" xmlns:v="urn:schemas-microsoft-com:vml" xmlns:wp14="http://schemas.microsoft.com/office/word/2010/wordprocessingDrawing" xmlns:wp="http://schemas.openxmlformats.org/drawingml/2006/wordprocessingDrawing" xmlns:w10="urn:schemas-microsoft-com:office:word" xmlns:w="http://schemas.openxmlformats.org/wordprocessingml/2006/main" xmlns:w14="http://schemas.microsoft.com/office/word/2010/wordml" xmlns:w15="http://schemas.microsoft.com/office/word/2012/wordml" xmlns:wpg="http://schemas.microsoft.com/office/word/2010/wordprocessingGroup" xmlns:wpi="http://schemas.microsoft.com/office/word/2010/wordprocessingInk" xmlns:wne="http://schemas.microsoft.com/office/word/2006/wordml" xmlns:wps="http://schemas.microsoft.com/office/word/2010/wordprocessingShape" mc:Ignorable="w14 w15 wp14">
+<w:hdr xmlns:wpc="http://schemas.microsoft.com/office/word/2010/wordprocessingCanvas" xmlns:cx="http://schemas.microsoft.com/office/drawing/2014/chartex" xmlns:cx1="http://schemas.microsoft.com/office/drawing/2015/9/8/chartex" xmlns:cx2="http://schemas.microsoft.com/office/drawing/2015/10/21/chartex" xmlns:cx3="http://schemas.microsoft.com/office/drawing/2016/5/9/chartex" xmlns:cx4="http://schemas.microsoft.com/office/drawing/2016/5/10/chartex" xmlns:cx5="http://schemas.microsoft.com/office/drawing/2016/5/11/chartex" xmlns:cx6="http://schemas.microsoft.com/office/drawing/2016/5/12/chartex" xmlns:cx7="http://schemas.microsoft.com/office/drawing/2016/5/13/chartex" xmlns:cx8="http://schemas.microsoft.com/office/drawing/2016/5/14/chartex" xmlns:mc="http://schemas.openxmlformats.org/markup-compatibility/2006" xmlns:aink="http://schemas.microsoft.com/office/drawing/2016/ink" xmlns:am3d="http://schemas.microsoft.com/office/drawing/2017/model3d" xmlns:o="urn:schemas-microsoft-com:office:office" xmlns:r="http://schemas.openxmlformats.org/officeDocument/2006/relationships" xmlns:m="http://schemas.openxmlformats.org/officeDocument/2006/math" xmlns:v="urn:schemas-microsoft-com:vml" xmlns:wp14="http://schemas.microsoft.com/office/word/2010/wordprocessingDrawing" xmlns:wp="http://schemas.openxmlformats.org/drawingml/2006/wordprocessingDrawing" xmlns:w10="urn:schemas-microsoft-com:office:word" xmlns:w="http://schemas.openxmlformats.org/wordprocessingml/2006/main" xmlns:w14="http://schemas.microsoft.com/office/word/2010/wordml" xmlns:w15="http://schemas.microsoft.com/office/word/2012/wordml" xmlns:w16cid="http://schemas.microsoft.com/office/word/2016/wordml/cid" xmlns:w16se="http://schemas.microsoft.com/office/word/2015/wordml/symex" xmlns:wpg="http://schemas.microsoft.com/office/word/2010/wordprocessingGroup" xmlns:wpi="http://schemas.microsoft.com/office/word/2010/wordprocessingInk" xmlns:wne="http://schemas.microsoft.com/office/word/2006/wordml" xmlns:wps="http://schemas.microsoft.com/office/word/2010/wordprocessingShape" mc:Ignorable="w14 w15 w16se w16cid wp14">
   <w:tbl>
     <w:tblPr>
       <w:tblStyle w:val="Grilledutableau"/>
@@ -5841,7 +5955,7 @@
               <w:noProof/>
               <w:sz w:val="32"/>
             </w:rPr>
-            <w:t>9</w:t>
+            <w:t>12</w:t>
           </w:r>
           <w:r>
             <w:rPr>
@@ -5862,8 +5976,8 @@
 </file>
 
 <file path=word/numbering.xml><?xml version="1.0" encoding="utf-8"?>
-<w:numbering xmlns:wpc="http://schemas.microsoft.com/office/word/2010/wordprocessingCanvas" xmlns:mc="http://schemas.openxmlformats.org/markup-compatibility/2006" xmlns:o="urn:schemas-microsoft-com:office:office" xmlns:r="http://schemas.openxmlformats.org/officeDocument/2006/relationships" xmlns:m="http://schemas.openxmlformats.org/officeDocument/2006/math" xmlns:v="urn:schemas-microsoft-com:vml" xmlns:wp14="http://schemas.microsoft.com/office/word/2010/wordprocessingDrawing" xmlns:wp="http://schemas.openxmlformats.org/drawingml/2006/wordprocessingDrawing" xmlns:w10="urn:schemas-microsoft-com:office:word" xmlns:w="http://schemas.openxmlformats.org/wordprocessingml/2006/main" xmlns:w14="http://schemas.microsoft.com/office/word/2010/wordml" xmlns:w15="http://schemas.microsoft.com/office/word/2012/wordml" xmlns:wpg="http://schemas.microsoft.com/office/word/2010/wordprocessingGroup" xmlns:wpi="http://schemas.microsoft.com/office/word/2010/wordprocessingInk" xmlns:wne="http://schemas.microsoft.com/office/word/2006/wordml" xmlns:wps="http://schemas.microsoft.com/office/word/2010/wordprocessingShape" mc:Ignorable="w14 w15 wp14">
-  <w:abstractNum w:abstractNumId="0">
+<w:numbering xmlns:wpc="http://schemas.microsoft.com/office/word/2010/wordprocessingCanvas" xmlns:cx="http://schemas.microsoft.com/office/drawing/2014/chartex" xmlns:cx1="http://schemas.microsoft.com/office/drawing/2015/9/8/chartex" xmlns:cx2="http://schemas.microsoft.com/office/drawing/2015/10/21/chartex" xmlns:cx3="http://schemas.microsoft.com/office/drawing/2016/5/9/chartex" xmlns:cx4="http://schemas.microsoft.com/office/drawing/2016/5/10/chartex" xmlns:cx5="http://schemas.microsoft.com/office/drawing/2016/5/11/chartex" xmlns:cx6="http://schemas.microsoft.com/office/drawing/2016/5/12/chartex" xmlns:cx7="http://schemas.microsoft.com/office/drawing/2016/5/13/chartex" xmlns:cx8="http://schemas.microsoft.com/office/drawing/2016/5/14/chartex" xmlns:mc="http://schemas.openxmlformats.org/markup-compatibility/2006" xmlns:aink="http://schemas.microsoft.com/office/drawing/2016/ink" xmlns:am3d="http://schemas.microsoft.com/office/drawing/2017/model3d" xmlns:o="urn:schemas-microsoft-com:office:office" xmlns:r="http://schemas.openxmlformats.org/officeDocument/2006/relationships" xmlns:m="http://schemas.openxmlformats.org/officeDocument/2006/math" xmlns:v="urn:schemas-microsoft-com:vml" xmlns:wp14="http://schemas.microsoft.com/office/word/2010/wordprocessingDrawing" xmlns:wp="http://schemas.openxmlformats.org/drawingml/2006/wordprocessingDrawing" xmlns:w10="urn:schemas-microsoft-com:office:word" xmlns:w="http://schemas.openxmlformats.org/wordprocessingml/2006/main" xmlns:w14="http://schemas.microsoft.com/office/word/2010/wordml" xmlns:w15="http://schemas.microsoft.com/office/word/2012/wordml" xmlns:w16cid="http://schemas.microsoft.com/office/word/2016/wordml/cid" xmlns:w16se="http://schemas.microsoft.com/office/word/2015/wordml/symex" xmlns:wpg="http://schemas.microsoft.com/office/word/2010/wordprocessingGroup" xmlns:wpi="http://schemas.microsoft.com/office/word/2010/wordprocessingInk" xmlns:wne="http://schemas.microsoft.com/office/word/2006/wordml" xmlns:wps="http://schemas.microsoft.com/office/word/2010/wordprocessingShape" mc:Ignorable="w14 w15 w16se w16cid wp14">
+  <w:abstractNum w:abstractNumId="0" w15:restartNumberingAfterBreak="0">
     <w:nsid w:val="FFFFFF80"/>
     <w:multiLevelType w:val="singleLevel"/>
     <w:tmpl w:val="55EA7C86"/>
@@ -5883,7 +5997,7 @@
       </w:rPr>
     </w:lvl>
   </w:abstractNum>
-  <w:abstractNum w:abstractNumId="1">
+  <w:abstractNum w:abstractNumId="1" w15:restartNumberingAfterBreak="0">
     <w:nsid w:val="020F1F5D"/>
     <w:multiLevelType w:val="hybridMultilevel"/>
     <w:tmpl w:val="CAE8D144"/>
@@ -5995,7 +6109,7 @@
       </w:rPr>
     </w:lvl>
   </w:abstractNum>
-  <w:abstractNum w:abstractNumId="2">
+  <w:abstractNum w:abstractNumId="2" w15:restartNumberingAfterBreak="0">
     <w:nsid w:val="083052DF"/>
     <w:multiLevelType w:val="hybridMultilevel"/>
     <w:tmpl w:val="D928893A"/>
@@ -6081,7 +6195,7 @@
       </w:pPr>
     </w:lvl>
   </w:abstractNum>
-  <w:abstractNum w:abstractNumId="3">
+  <w:abstractNum w:abstractNumId="3" w15:restartNumberingAfterBreak="0">
     <w:nsid w:val="0EF87859"/>
     <w:multiLevelType w:val="hybridMultilevel"/>
     <w:tmpl w:val="A1D26CE2"/>
@@ -6193,7 +6307,7 @@
       </w:rPr>
     </w:lvl>
   </w:abstractNum>
-  <w:abstractNum w:abstractNumId="4">
+  <w:abstractNum w:abstractNumId="4" w15:restartNumberingAfterBreak="0">
     <w:nsid w:val="1CFE7DEE"/>
     <w:multiLevelType w:val="hybridMultilevel"/>
     <w:tmpl w:val="4774C35E"/>
@@ -6306,7 +6420,7 @@
       </w:rPr>
     </w:lvl>
   </w:abstractNum>
-  <w:abstractNum w:abstractNumId="5">
+  <w:abstractNum w:abstractNumId="5" w15:restartNumberingAfterBreak="0">
     <w:nsid w:val="208E1D27"/>
     <w:multiLevelType w:val="hybridMultilevel"/>
     <w:tmpl w:val="37C603EA"/>
@@ -6392,7 +6506,7 @@
       </w:pPr>
     </w:lvl>
   </w:abstractNum>
-  <w:abstractNum w:abstractNumId="6">
+  <w:abstractNum w:abstractNumId="6" w15:restartNumberingAfterBreak="0">
     <w:nsid w:val="2F2A0F37"/>
     <w:multiLevelType w:val="hybridMultilevel"/>
     <w:tmpl w:val="AAD4FB2C"/>
@@ -6505,7 +6619,7 @@
       </w:rPr>
     </w:lvl>
   </w:abstractNum>
-  <w:abstractNum w:abstractNumId="7">
+  <w:abstractNum w:abstractNumId="7" w15:restartNumberingAfterBreak="0">
     <w:nsid w:val="30365434"/>
     <w:multiLevelType w:val="hybridMultilevel"/>
     <w:tmpl w:val="448E902A"/>
@@ -6618,7 +6732,7 @@
       </w:rPr>
     </w:lvl>
   </w:abstractNum>
-  <w:abstractNum w:abstractNumId="8">
+  <w:abstractNum w:abstractNumId="8" w15:restartNumberingAfterBreak="0">
     <w:nsid w:val="30706E3A"/>
     <w:multiLevelType w:val="hybridMultilevel"/>
     <w:tmpl w:val="FD2E5D6A"/>
@@ -6731,7 +6845,7 @@
       </w:rPr>
     </w:lvl>
   </w:abstractNum>
-  <w:abstractNum w:abstractNumId="9">
+  <w:abstractNum w:abstractNumId="9" w15:restartNumberingAfterBreak="0">
     <w:nsid w:val="30F010FE"/>
     <w:multiLevelType w:val="hybridMultilevel"/>
     <w:tmpl w:val="6AA2464A"/>
@@ -6843,7 +6957,7 @@
       </w:rPr>
     </w:lvl>
   </w:abstractNum>
-  <w:abstractNum w:abstractNumId="10">
+  <w:abstractNum w:abstractNumId="10" w15:restartNumberingAfterBreak="0">
     <w:nsid w:val="34666D26"/>
     <w:multiLevelType w:val="hybridMultilevel"/>
     <w:tmpl w:val="1FA43B92"/>
@@ -6955,7 +7069,7 @@
       </w:rPr>
     </w:lvl>
   </w:abstractNum>
-  <w:abstractNum w:abstractNumId="11">
+  <w:abstractNum w:abstractNumId="11" w15:restartNumberingAfterBreak="0">
     <w:nsid w:val="35B35C21"/>
     <w:multiLevelType w:val="multilevel"/>
     <w:tmpl w:val="2764AC38"/>
@@ -7119,7 +7233,7 @@
       </w:rPr>
     </w:lvl>
   </w:abstractNum>
-  <w:abstractNum w:abstractNumId="12">
+  <w:abstractNum w:abstractNumId="12" w15:restartNumberingAfterBreak="0">
     <w:nsid w:val="3754515D"/>
     <w:multiLevelType w:val="hybridMultilevel"/>
     <w:tmpl w:val="6CE40048"/>
@@ -7232,7 +7346,7 @@
       </w:rPr>
     </w:lvl>
   </w:abstractNum>
-  <w:abstractNum w:abstractNumId="13">
+  <w:abstractNum w:abstractNumId="13" w15:restartNumberingAfterBreak="0">
     <w:nsid w:val="3967515A"/>
     <w:multiLevelType w:val="hybridMultilevel"/>
     <w:tmpl w:val="535A2430"/>
@@ -7345,7 +7459,7 @@
       </w:rPr>
     </w:lvl>
   </w:abstractNum>
-  <w:abstractNum w:abstractNumId="14">
+  <w:abstractNum w:abstractNumId="14" w15:restartNumberingAfterBreak="0">
     <w:nsid w:val="3F5B47DA"/>
     <w:multiLevelType w:val="hybridMultilevel"/>
     <w:tmpl w:val="764E0242"/>
@@ -7431,7 +7545,7 @@
       </w:pPr>
     </w:lvl>
   </w:abstractNum>
-  <w:abstractNum w:abstractNumId="15">
+  <w:abstractNum w:abstractNumId="15" w15:restartNumberingAfterBreak="0">
     <w:nsid w:val="40C751C5"/>
     <w:multiLevelType w:val="hybridMultilevel"/>
     <w:tmpl w:val="87740E6A"/>
@@ -7543,7 +7657,7 @@
       </w:rPr>
     </w:lvl>
   </w:abstractNum>
-  <w:abstractNum w:abstractNumId="16">
+  <w:abstractNum w:abstractNumId="16" w15:restartNumberingAfterBreak="0">
     <w:nsid w:val="45D23B3A"/>
     <w:multiLevelType w:val="hybridMultilevel"/>
     <w:tmpl w:val="BB9CCE54"/>
@@ -7656,7 +7770,7 @@
       </w:rPr>
     </w:lvl>
   </w:abstractNum>
-  <w:abstractNum w:abstractNumId="17">
+  <w:abstractNum w:abstractNumId="17" w15:restartNumberingAfterBreak="0">
     <w:nsid w:val="4A6E34C4"/>
     <w:multiLevelType w:val="hybridMultilevel"/>
     <w:tmpl w:val="0FDE18E2"/>
@@ -7742,7 +7856,7 @@
       </w:pPr>
     </w:lvl>
   </w:abstractNum>
-  <w:abstractNum w:abstractNumId="18">
+  <w:abstractNum w:abstractNumId="18" w15:restartNumberingAfterBreak="0">
     <w:nsid w:val="4CD84746"/>
     <w:multiLevelType w:val="multilevel"/>
     <w:tmpl w:val="D1E26BFC"/>
@@ -7828,7 +7942,7 @@
       </w:pPr>
     </w:lvl>
   </w:abstractNum>
-  <w:abstractNum w:abstractNumId="19">
+  <w:abstractNum w:abstractNumId="19" w15:restartNumberingAfterBreak="0">
     <w:nsid w:val="4E723A5B"/>
     <w:multiLevelType w:val="hybridMultilevel"/>
     <w:tmpl w:val="F36282A4"/>
@@ -7914,7 +8028,7 @@
       </w:pPr>
     </w:lvl>
   </w:abstractNum>
-  <w:abstractNum w:abstractNumId="20">
+  <w:abstractNum w:abstractNumId="20" w15:restartNumberingAfterBreak="0">
     <w:nsid w:val="52EF5AC1"/>
     <w:multiLevelType w:val="hybridMultilevel"/>
     <w:tmpl w:val="50068362"/>
@@ -8028,7 +8142,7 @@
       </w:rPr>
     </w:lvl>
   </w:abstractNum>
-  <w:abstractNum w:abstractNumId="21">
+  <w:abstractNum w:abstractNumId="21" w15:restartNumberingAfterBreak="0">
     <w:nsid w:val="530F3BB0"/>
     <w:multiLevelType w:val="hybridMultilevel"/>
     <w:tmpl w:val="1D6E4748"/>
@@ -8141,7 +8255,7 @@
       </w:rPr>
     </w:lvl>
   </w:abstractNum>
-  <w:abstractNum w:abstractNumId="22">
+  <w:abstractNum w:abstractNumId="22" w15:restartNumberingAfterBreak="0">
     <w:nsid w:val="56C22547"/>
     <w:multiLevelType w:val="hybridMultilevel"/>
     <w:tmpl w:val="8FA09022"/>
@@ -8253,7 +8367,7 @@
       </w:rPr>
     </w:lvl>
   </w:abstractNum>
-  <w:abstractNum w:abstractNumId="23">
+  <w:abstractNum w:abstractNumId="23" w15:restartNumberingAfterBreak="0">
     <w:nsid w:val="59C23E33"/>
     <w:multiLevelType w:val="hybridMultilevel"/>
     <w:tmpl w:val="E2DC9B4A"/>
@@ -8339,7 +8453,7 @@
       </w:pPr>
     </w:lvl>
   </w:abstractNum>
-  <w:abstractNum w:abstractNumId="24">
+  <w:abstractNum w:abstractNumId="24" w15:restartNumberingAfterBreak="0">
     <w:nsid w:val="5D2D5936"/>
     <w:multiLevelType w:val="hybridMultilevel"/>
     <w:tmpl w:val="61DA4B94"/>
@@ -8452,7 +8566,7 @@
       </w:rPr>
     </w:lvl>
   </w:abstractNum>
-  <w:abstractNum w:abstractNumId="25">
+  <w:abstractNum w:abstractNumId="25" w15:restartNumberingAfterBreak="0">
     <w:nsid w:val="5F96483F"/>
     <w:multiLevelType w:val="hybridMultilevel"/>
     <w:tmpl w:val="BB2AC760"/>
@@ -8564,7 +8678,7 @@
       </w:rPr>
     </w:lvl>
   </w:abstractNum>
-  <w:abstractNum w:abstractNumId="26">
+  <w:abstractNum w:abstractNumId="26" w15:restartNumberingAfterBreak="0">
     <w:nsid w:val="606D7F4A"/>
     <w:multiLevelType w:val="hybridMultilevel"/>
     <w:tmpl w:val="CF94F50E"/>
@@ -8677,7 +8791,7 @@
       </w:rPr>
     </w:lvl>
   </w:abstractNum>
-  <w:abstractNum w:abstractNumId="27">
+  <w:abstractNum w:abstractNumId="27" w15:restartNumberingAfterBreak="0">
     <w:nsid w:val="6346303A"/>
     <w:multiLevelType w:val="hybridMultilevel"/>
     <w:tmpl w:val="A5B0C614"/>
@@ -8763,7 +8877,7 @@
       </w:pPr>
     </w:lvl>
   </w:abstractNum>
-  <w:abstractNum w:abstractNumId="28">
+  <w:abstractNum w:abstractNumId="28" w15:restartNumberingAfterBreak="0">
     <w:nsid w:val="666B5613"/>
     <w:multiLevelType w:val="hybridMultilevel"/>
     <w:tmpl w:val="BB728B98"/>
@@ -8876,7 +8990,7 @@
       </w:rPr>
     </w:lvl>
   </w:abstractNum>
-  <w:abstractNum w:abstractNumId="29">
+  <w:abstractNum w:abstractNumId="29" w15:restartNumberingAfterBreak="0">
     <w:nsid w:val="68A145CE"/>
     <w:multiLevelType w:val="hybridMultilevel"/>
     <w:tmpl w:val="51662E48"/>
@@ -8989,7 +9103,7 @@
       </w:rPr>
     </w:lvl>
   </w:abstractNum>
-  <w:abstractNum w:abstractNumId="30">
+  <w:abstractNum w:abstractNumId="30" w15:restartNumberingAfterBreak="0">
     <w:nsid w:val="68F852F0"/>
     <w:multiLevelType w:val="hybridMultilevel"/>
     <w:tmpl w:val="20CA578C"/>
@@ -9078,7 +9192,7 @@
       </w:pPr>
     </w:lvl>
   </w:abstractNum>
-  <w:abstractNum w:abstractNumId="31">
+  <w:abstractNum w:abstractNumId="31" w15:restartNumberingAfterBreak="0">
     <w:nsid w:val="696349AF"/>
     <w:multiLevelType w:val="hybridMultilevel"/>
     <w:tmpl w:val="625CE7F2"/>
@@ -9190,7 +9304,7 @@
       </w:rPr>
     </w:lvl>
   </w:abstractNum>
-  <w:abstractNum w:abstractNumId="32">
+  <w:abstractNum w:abstractNumId="32" w15:restartNumberingAfterBreak="0">
     <w:nsid w:val="6C1E00C4"/>
     <w:multiLevelType w:val="hybridMultilevel"/>
     <w:tmpl w:val="F1A281F0"/>
@@ -9276,7 +9390,7 @@
       </w:pPr>
     </w:lvl>
   </w:abstractNum>
-  <w:abstractNum w:abstractNumId="33">
+  <w:abstractNum w:abstractNumId="33" w15:restartNumberingAfterBreak="0">
     <w:nsid w:val="76403406"/>
     <w:multiLevelType w:val="hybridMultilevel"/>
     <w:tmpl w:val="07E8D260"/>
@@ -9389,7 +9503,7 @@
       </w:rPr>
     </w:lvl>
   </w:abstractNum>
-  <w:abstractNum w:abstractNumId="34">
+  <w:abstractNum w:abstractNumId="34" w15:restartNumberingAfterBreak="0">
     <w:nsid w:val="764B6EC2"/>
     <w:multiLevelType w:val="hybridMultilevel"/>
     <w:tmpl w:val="90F0B9DA"/>
@@ -9475,7 +9589,7 @@
       </w:pPr>
     </w:lvl>
   </w:abstractNum>
-  <w:abstractNum w:abstractNumId="35">
+  <w:abstractNum w:abstractNumId="35" w15:restartNumberingAfterBreak="0">
     <w:nsid w:val="7ABC4E57"/>
     <w:multiLevelType w:val="hybridMultilevel"/>
     <w:tmpl w:val="26FE3288"/>
@@ -9588,7 +9702,7 @@
       </w:rPr>
     </w:lvl>
   </w:abstractNum>
-  <w:abstractNum w:abstractNumId="36">
+  <w:abstractNum w:abstractNumId="36" w15:restartNumberingAfterBreak="0">
     <w:nsid w:val="7CF05BAD"/>
     <w:multiLevelType w:val="hybridMultilevel"/>
     <w:tmpl w:val="9C609ED4"/>
@@ -9846,7 +9960,7 @@
 </file>
 
 <file path=word/styles.xml><?xml version="1.0" encoding="utf-8"?>
-<w:styles xmlns:mc="http://schemas.openxmlformats.org/markup-compatibility/2006" xmlns:r="http://schemas.openxmlformats.org/officeDocument/2006/relationships" xmlns:w="http://schemas.openxmlformats.org/wordprocessingml/2006/main" xmlns:w14="http://schemas.microsoft.com/office/word/2010/wordml" xmlns:w15="http://schemas.microsoft.com/office/word/2012/wordml" mc:Ignorable="w14 w15">
+<w:styles xmlns:mc="http://schemas.openxmlformats.org/markup-compatibility/2006" xmlns:r="http://schemas.openxmlformats.org/officeDocument/2006/relationships" xmlns:w="http://schemas.openxmlformats.org/wordprocessingml/2006/main" xmlns:w14="http://schemas.microsoft.com/office/word/2010/wordml" xmlns:w15="http://schemas.microsoft.com/office/word/2012/wordml" xmlns:w16cid="http://schemas.microsoft.com/office/word/2016/wordml/cid" xmlns:w16se="http://schemas.microsoft.com/office/word/2015/wordml/symex" mc:Ignorable="w14 w15 w16se w16cid">
   <w:docDefaults>
     <w:rPrDefault>
       <w:rPr>
@@ -9862,7 +9976,7 @@
       </w:pPr>
     </w:pPrDefault>
   </w:docDefaults>
-  <w:latentStyles w:defLockedState="0" w:defUIPriority="99" w:defSemiHidden="0" w:defUnhideWhenUsed="0" w:defQFormat="0" w:count="371">
+  <w:latentStyles w:defLockedState="0" w:defUIPriority="99" w:defSemiHidden="0" w:defUnhideWhenUsed="0" w:defQFormat="0" w:count="375">
     <w:lsdException w:name="Normal" w:uiPriority="0" w:qFormat="1"/>
     <w:lsdException w:name="heading 1" w:uiPriority="9" w:qFormat="1"/>
     <w:lsdException w:name="heading 2" w:semiHidden="1" w:uiPriority="9" w:unhideWhenUsed="1" w:qFormat="1"/>
@@ -9968,7 +10082,6 @@
     <w:lsdException w:name="HTML Sample" w:semiHidden="1" w:unhideWhenUsed="1"/>
     <w:lsdException w:name="HTML Typewriter" w:semiHidden="1" w:unhideWhenUsed="1"/>
     <w:lsdException w:name="HTML Variable" w:semiHidden="1" w:unhideWhenUsed="1"/>
-    <w:lsdException w:name="Normal Table" w:semiHidden="1" w:unhideWhenUsed="1"/>
     <w:lsdException w:name="annotation subject" w:semiHidden="1" w:unhideWhenUsed="1"/>
     <w:lsdException w:name="No List" w:semiHidden="1" w:unhideWhenUsed="1"/>
     <w:lsdException w:name="Outline List 1" w:semiHidden="1" w:unhideWhenUsed="1"/>
@@ -10012,10 +10125,8 @@
     <w:lsdException w:name="Table Elegant" w:semiHidden="1" w:unhideWhenUsed="1"/>
     <w:lsdException w:name="Table Professional" w:semiHidden="1" w:unhideWhenUsed="1"/>
     <w:lsdException w:name="Table Subtle 1" w:semiHidden="1" w:unhideWhenUsed="1"/>
-    <w:lsdException w:name="Table Subtle 2" w:semiHidden="1" w:unhideWhenUsed="1"/>
     <w:lsdException w:name="Table Web 1" w:semiHidden="1" w:unhideWhenUsed="1"/>
     <w:lsdException w:name="Table Web 2" w:semiHidden="1" w:unhideWhenUsed="1"/>
-    <w:lsdException w:name="Table Web 3" w:semiHidden="1" w:unhideWhenUsed="1"/>
     <w:lsdException w:name="Balloon Text" w:semiHidden="1" w:unhideWhenUsed="1"/>
     <w:lsdException w:name="Table Grid" w:uiPriority="39"/>
     <w:lsdException w:name="Table Theme" w:semiHidden="1" w:unhideWhenUsed="1"/>
@@ -10234,6 +10345,10 @@
     <w:lsdException w:name="List Table 5 Dark Accent 6" w:uiPriority="50"/>
     <w:lsdException w:name="List Table 6 Colorful Accent 6" w:uiPriority="51"/>
     <w:lsdException w:name="List Table 7 Colorful Accent 6" w:uiPriority="52"/>
+    <w:lsdException w:name="Mention" w:semiHidden="1" w:unhideWhenUsed="1"/>
+    <w:lsdException w:name="Smart Hyperlink" w:semiHidden="1" w:unhideWhenUsed="1"/>
+    <w:lsdException w:name="Hashtag" w:semiHidden="1" w:unhideWhenUsed="1"/>
+    <w:lsdException w:name="Unresolved Mention" w:semiHidden="1" w:unhideWhenUsed="1"/>
   </w:latentStyles>
   <w:style w:type="paragraph" w:default="1" w:styleId="Normal">
     <w:name w:val="Normal"/>
@@ -10387,7 +10502,6 @@
       <w:spacing w:after="0" w:line="240" w:lineRule="auto"/>
     </w:pPr>
     <w:tblPr>
-      <w:tblInd w:w="0" w:type="dxa"/>
       <w:tblBorders>
         <w:top w:val="single" w:sz="4" w:space="0" w:color="auto"/>
         <w:left w:val="single" w:sz="4" w:space="0" w:color="auto"/>
@@ -10396,12 +10510,6 @@
         <w:insideH w:val="single" w:sz="4" w:space="0" w:color="auto"/>
         <w:insideV w:val="single" w:sz="4" w:space="0" w:color="auto"/>
       </w:tblBorders>
-      <w:tblCellMar>
-        <w:top w:w="0" w:type="dxa"/>
-        <w:left w:w="108" w:type="dxa"/>
-        <w:bottom w:w="0" w:type="dxa"/>
-        <w:right w:w="108" w:type="dxa"/>
-      </w:tblCellMar>
     </w:tblPr>
   </w:style>
   <w:style w:type="paragraph" w:styleId="Titre">
@@ -11012,7 +11120,6 @@
       <w:lang w:eastAsia="fr-CH"/>
     </w:rPr>
     <w:tblPr>
-      <w:tblInd w:w="0" w:type="dxa"/>
       <w:tblBorders>
         <w:top w:val="single" w:sz="4" w:space="0" w:color="BFBFBF" w:themeColor="background1" w:themeShade="BF"/>
         <w:left w:val="single" w:sz="4" w:space="0" w:color="BFBFBF" w:themeColor="background1" w:themeShade="BF"/>
@@ -11021,12 +11128,6 @@
         <w:insideH w:val="single" w:sz="4" w:space="0" w:color="BFBFBF" w:themeColor="background1" w:themeShade="BF"/>
         <w:insideV w:val="single" w:sz="4" w:space="0" w:color="BFBFBF" w:themeColor="background1" w:themeShade="BF"/>
       </w:tblBorders>
-      <w:tblCellMar>
-        <w:top w:w="0" w:type="dxa"/>
-        <w:left w:w="108" w:type="dxa"/>
-        <w:bottom w:w="0" w:type="dxa"/>
-        <w:right w:w="108" w:type="dxa"/>
-      </w:tblCellMar>
     </w:tblPr>
   </w:style>
 </w:styles>
@@ -11298,7 +11399,7 @@
 </file>
 
 <file path=customXml/itemProps1.xml><?xml version="1.0" encoding="utf-8"?>
-<ds:datastoreItem xmlns:ds="http://schemas.openxmlformats.org/officeDocument/2006/customXml" ds:itemID="{77107F7E-D62D-4E83-865E-C8CD80766C4A}">
+<ds:datastoreItem xmlns:ds="http://schemas.openxmlformats.org/officeDocument/2006/customXml" ds:itemID="{025FC16B-9EFB-4578-BA52-3BA3C1AAC3E2}">
   <ds:schemaRefs>
     <ds:schemaRef ds:uri="http://schemas.openxmlformats.org/officeDocument/2006/bibliography"/>
   </ds:schemaRefs>
